--- a/OOAD_Nhom13.docx
+++ b/OOAD_Nhom13.docx
@@ -1,6 +1,6 @@
 
 <file path=word/document.xml><?xml version="1.0" encoding="utf-8"?>
-<w:document xmlns:wpc="http://schemas.microsoft.com/office/word/2010/wordprocessingCanvas" xmlns:mc="http://schemas.openxmlformats.org/markup-compatibility/2006" xmlns:o="urn:schemas-microsoft-com:office:office" xmlns:r="http://schemas.openxmlformats.org/officeDocument/2006/relationships" xmlns:m="http://schemas.openxmlformats.org/officeDocument/2006/math" xmlns:v="urn:schemas-microsoft-com:vml" xmlns:wp14="http://schemas.microsoft.com/office/word/2010/wordprocessingDrawing" xmlns:wp="http://schemas.openxmlformats.org/drawingml/2006/wordprocessingDrawing" xmlns:w10="urn:schemas-microsoft-com:office:word" xmlns:w="http://schemas.openxmlformats.org/wordprocessingml/2006/main" xmlns:w14="http://schemas.microsoft.com/office/word/2010/wordml" xmlns:wpg="http://schemas.microsoft.com/office/word/2010/wordprocessingGroup" xmlns:wpi="http://schemas.microsoft.com/office/word/2010/wordprocessingInk" xmlns:wne="http://schemas.microsoft.com/office/word/2006/wordml" xmlns:wps="http://schemas.microsoft.com/office/word/2010/wordprocessingShape" mc:Ignorable="w14 wp14">
+<w:document xmlns:wpc="http://schemas.microsoft.com/office/word/2010/wordprocessingCanvas" xmlns:mc="http://schemas.openxmlformats.org/markup-compatibility/2006" xmlns:o="urn:schemas-microsoft-com:office:office" xmlns:r="http://schemas.openxmlformats.org/officeDocument/2006/relationships" xmlns:m="http://schemas.openxmlformats.org/officeDocument/2006/math" xmlns:v="urn:schemas-microsoft-com:vml" xmlns:wp14="http://schemas.microsoft.com/office/word/2010/wordprocessingDrawing" xmlns:wp="http://schemas.openxmlformats.org/drawingml/2006/wordprocessingDrawing" xmlns:w10="urn:schemas-microsoft-com:office:word" xmlns:w="http://schemas.openxmlformats.org/wordprocessingml/2006/main" xmlns:w14="http://schemas.microsoft.com/office/word/2010/wordml" xmlns:w15="http://schemas.microsoft.com/office/word/2012/wordml" xmlns:wpg="http://schemas.microsoft.com/office/word/2010/wordprocessingGroup" xmlns:wpi="http://schemas.microsoft.com/office/word/2010/wordprocessingInk" xmlns:wne="http://schemas.microsoft.com/office/word/2006/wordml" xmlns:wps="http://schemas.microsoft.com/office/word/2010/wordprocessingShape" mc:Ignorable="w14 w15 wp14">
   <w:body>
     <w:p>
       <w:pPr>
@@ -34,30 +34,30 @@
             <v:path o:extrusionok="f" gradientshapeok="t" o:connecttype="rect"/>
             <o:lock v:ext="edit" aspectratio="t"/>
           </v:shapetype>
-          <v:shape id="_x0000_s1029" type="#_x0000_t75" style="position:absolute;left:0;text-align:left;margin-left:-23.2pt;margin-top:6.5pt;width:34.95pt;height:707.4pt;z-index:-213">
-            <v:imagedata r:id="rId8" o:title="khung4"/>
-          </v:shape>
-        </w:pict>
-      </w:r>
-      <w:r>
-        <w:rPr>
-          <w:rFonts w:ascii="Times New Roman" w:hAnsi="Times New Roman"/>
-          <w:noProof/>
-        </w:rPr>
-        <w:pict>
-          <v:shape id="_x0000_s1028" type="#_x0000_t75" style="position:absolute;left:0;text-align:left;margin-left:435.35pt;margin-top:8.4pt;width:36.45pt;height:709.1pt;z-index:-214">
-            <v:imagedata r:id="rId9" o:title="khung3"/>
-          </v:shape>
-        </w:pict>
-      </w:r>
-      <w:r>
-        <w:rPr>
-          <w:rFonts w:ascii="Times New Roman" w:hAnsi="Times New Roman"/>
-          <w:noProof/>
-        </w:rPr>
-        <w:pict>
-          <v:shape id="_x0000_s1026" type="#_x0000_t75" style="position:absolute;left:0;text-align:left;margin-left:.2pt;margin-top:-19.6pt;width:453.6pt;height:32.6pt;z-index:-216">
-            <v:imagedata r:id="rId10" o:title="khung1"/>
+          <v:shape id="_x0000_s1029" type="#_x0000_t75" style="position:absolute;left:0;text-align:left;margin-left:-23.2pt;margin-top:6.5pt;width:34.95pt;height:707.4pt;z-index:-156">
+            <v:imagedata r:id="rId7" o:title="khung4"/>
+          </v:shape>
+        </w:pict>
+      </w:r>
+      <w:r>
+        <w:rPr>
+          <w:rFonts w:ascii="Times New Roman" w:hAnsi="Times New Roman"/>
+          <w:noProof/>
+        </w:rPr>
+        <w:pict>
+          <v:shape id="_x0000_s1028" type="#_x0000_t75" style="position:absolute;left:0;text-align:left;margin-left:435.35pt;margin-top:8.4pt;width:36.45pt;height:709.1pt;z-index:-157">
+            <v:imagedata r:id="rId8" o:title="khung3"/>
+          </v:shape>
+        </w:pict>
+      </w:r>
+      <w:r>
+        <w:rPr>
+          <w:rFonts w:ascii="Times New Roman" w:hAnsi="Times New Roman"/>
+          <w:noProof/>
+        </w:rPr>
+        <w:pict>
+          <v:shape id="_x0000_s1026" type="#_x0000_t75" style="position:absolute;left:0;text-align:left;margin-left:.2pt;margin-top:-19.6pt;width:453.6pt;height:32.6pt;z-index:-159">
+            <v:imagedata r:id="rId9" o:title="khung1"/>
           </v:shape>
         </w:pict>
       </w:r>
@@ -292,7 +292,7 @@
               <v:h position="#0,center" xrange="0,10800"/>
             </v:handles>
           </v:shapetype>
-          <v:shape id="_x0000_s1038" type="#_x0000_t58" style="position:absolute;margin-left:75.8pt;margin-top:3.1pt;width:306pt;height:132.1pt;z-index:-212" adj="4950" stroked="f">
+          <v:shape id="_x0000_s1038" type="#_x0000_t58" style="position:absolute;margin-left:75.8pt;margin-top:3.1pt;width:306pt;height:132.1pt;z-index:-155" adj="4950" stroked="f">
             <v:fill color2="black" focusposition=".5,.5" focussize="" type="gradientRadial"/>
           </v:shape>
         </w:pict>
@@ -305,7 +305,7 @@
         </w:rPr>
         <w:pict>
           <v:shape id="_x0000_s1037" type="#_x0000_t75" style="position:absolute;margin-left:172.55pt;margin-top:12.1pt;width:117pt;height:102.15pt;z-index:1">
-            <v:imagedata r:id="rId11" o:title="bs00554_"/>
+            <v:imagedata r:id="rId10" o:title="bs00554_"/>
           </v:shape>
         </w:pict>
       </w:r>
@@ -682,8 +682,6 @@
         </w:rPr>
         <w:t>169</w:t>
       </w:r>
-      <w:bookmarkStart w:id="0" w:name="_GoBack"/>
-      <w:bookmarkEnd w:id="0"/>
     </w:p>
     <w:p>
       <w:pPr>
@@ -816,8 +814,8 @@
           <w:sz w:val="26"/>
         </w:rPr>
         <w:pict>
-          <v:shape id="_x0000_s1027" type="#_x0000_t75" style="position:absolute;left:0;text-align:left;margin-left:.2pt;margin-top:14.9pt;width:445.95pt;height:32.2pt;z-index:-215">
-            <v:imagedata r:id="rId12" o:title="khung2"/>
+          <v:shape id="_x0000_s1027" type="#_x0000_t75" style="position:absolute;left:0;text-align:left;margin-left:.2pt;margin-top:14.9pt;width:445.95pt;height:32.2pt;z-index:-158">
+            <v:imagedata r:id="rId11" o:title="khung2"/>
           </v:shape>
         </w:pict>
       </w:r>
@@ -2476,7 +2474,7 @@
           <w:sz w:val="26"/>
         </w:rPr>
       </w:pPr>
-      <w:bookmarkStart w:id="1" w:name="_Toc532661127"/>
+      <w:bookmarkStart w:id="0" w:name="_Toc532661127"/>
       <w:r>
         <w:rPr>
           <w:rFonts w:ascii="Times New Roman" w:hAnsi="Times New Roman"/>
@@ -2487,7 +2485,7 @@
         <w:lastRenderedPageBreak/>
         <w:t>Phần 1: Đặt vấn đề</w:t>
       </w:r>
-      <w:bookmarkEnd w:id="1"/>
+      <w:bookmarkEnd w:id="0"/>
     </w:p>
     <w:p>
       <w:pPr>
@@ -2536,7 +2534,7 @@
           <w:sz w:val="26"/>
         </w:rPr>
       </w:pPr>
-      <w:bookmarkStart w:id="2" w:name="_Toc532661128"/>
+      <w:bookmarkStart w:id="1" w:name="_Toc532661128"/>
       <w:r>
         <w:rPr>
           <w:rFonts w:ascii="Times New Roman" w:hAnsi="Times New Roman"/>
@@ -2546,7 +2544,7 @@
         </w:rPr>
         <w:t>Phần 2: Phân tích và thiết kế</w:t>
       </w:r>
-      <w:bookmarkEnd w:id="2"/>
+      <w:bookmarkEnd w:id="1"/>
     </w:p>
     <w:p>
       <w:pPr>
@@ -2568,7 +2566,7 @@
           <w:sz w:val="26"/>
         </w:rPr>
       </w:pPr>
-      <w:bookmarkStart w:id="3" w:name="_Toc532661129"/>
+      <w:bookmarkStart w:id="2" w:name="_Toc532661129"/>
       <w:r>
         <w:rPr>
           <w:rFonts w:ascii="Times New Roman" w:hAnsi="Times New Roman"/>
@@ -2577,7 +2575,7 @@
         </w:rPr>
         <w:t>2.1. Khảo sát hiện trạng và đặt tả yêu cầu:</w:t>
       </w:r>
-      <w:bookmarkEnd w:id="3"/>
+      <w:bookmarkEnd w:id="2"/>
     </w:p>
     <w:p>
       <w:pPr>
@@ -2658,7 +2656,7 @@
           <w:sz w:val="26"/>
         </w:rPr>
       </w:pPr>
-      <w:bookmarkStart w:id="4" w:name="_Toc532661130"/>
+      <w:bookmarkStart w:id="3" w:name="_Toc532661130"/>
       <w:r>
         <w:rPr>
           <w:rFonts w:ascii="Times New Roman" w:hAnsi="Times New Roman"/>
@@ -2667,34 +2665,34 @@
         </w:rPr>
         <w:t>2.2. Mô hình nghiệp vụ:</w:t>
       </w:r>
-      <w:bookmarkEnd w:id="4"/>
-    </w:p>
-    <w:p>
-      <w:pPr>
-        <w:rPr>
-          <w:rFonts w:ascii="Times New Roman" w:hAnsi="Times New Roman"/>
-          <w:color w:val="auto"/>
-          <w:sz w:val="26"/>
-        </w:rPr>
-      </w:pPr>
-      <w:r>
-        <w:rPr>
-          <w:noProof/>
-        </w:rPr>
-        <w:pict>
-          <v:shape id="_x0000_s1081" type="#_x0000_t75" style="position:absolute;margin-left:278pt;margin-top:7.95pt;width:186pt;height:106.5pt;z-index:14;mso-position-horizontal-relative:text;mso-position-vertical-relative:text;mso-width-relative:page;mso-height-relative:page">
+      <w:bookmarkEnd w:id="3"/>
+    </w:p>
+    <w:p>
+      <w:pPr>
+        <w:rPr>
+          <w:rFonts w:ascii="Times New Roman" w:hAnsi="Times New Roman"/>
+          <w:color w:val="auto"/>
+          <w:sz w:val="26"/>
+        </w:rPr>
+      </w:pPr>
+      <w:r>
+        <w:rPr>
+          <w:noProof/>
+        </w:rPr>
+        <w:pict>
+          <v:shape id="_x0000_s1081" type="#_x0000_t75" style="position:absolute;margin-left:278pt;margin-top:7.95pt;width:186pt;height:106.5pt;z-index:9;mso-position-horizontal-relative:text;mso-position-vertical-relative:text;mso-width-relative:page;mso-height-relative:page">
+            <v:imagedata r:id="rId12" o:title=""/>
+            <w10:wrap type="square"/>
+          </v:shape>
+        </w:pict>
+      </w:r>
+      <w:r>
+        <w:rPr>
+          <w:noProof/>
+        </w:rPr>
+        <w:pict>
+          <v:shape id="_x0000_s1074" type="#_x0000_t75" style="position:absolute;margin-left:248.75pt;margin-top:6.5pt;width:74.25pt;height:55.5pt;z-index:3;mso-position-horizontal-relative:text;mso-position-vertical-relative:text;mso-width-relative:page;mso-height-relative:page">
             <v:imagedata r:id="rId13" o:title=""/>
-            <w10:wrap type="square"/>
-          </v:shape>
-        </w:pict>
-      </w:r>
-      <w:r>
-        <w:rPr>
-          <w:noProof/>
-        </w:rPr>
-        <w:pict>
-          <v:shape id="_x0000_s1074" type="#_x0000_t75" style="position:absolute;margin-left:248.75pt;margin-top:6.5pt;width:74.25pt;height:55.5pt;z-index:8;mso-position-horizontal-relative:text;mso-position-vertical-relative:text;mso-width-relative:page;mso-height-relative:page">
-            <v:imagedata r:id="rId14" o:title=""/>
             <w10:wrap type="square"/>
           </v:shape>
         </w:pict>
@@ -2711,7 +2709,7 @@
           <w:sz w:val="26"/>
         </w:rPr>
       </w:pPr>
-      <w:bookmarkStart w:id="5" w:name="_Toc532661131"/>
+      <w:bookmarkStart w:id="4" w:name="_Toc532661131"/>
       <w:r>
         <w:rPr>
           <w:rFonts w:ascii="Times New Roman" w:hAnsi="Times New Roman"/>
@@ -2736,20 +2734,38 @@
         </w:rPr>
         <w:t>Use case:</w:t>
       </w:r>
-      <w:bookmarkEnd w:id="5"/>
-    </w:p>
-    <w:p>
-      <w:pPr>
-        <w:rPr>
-          <w:noProof/>
-        </w:rPr>
-      </w:pPr>
-      <w:r>
-        <w:rPr>
-          <w:noProof/>
-        </w:rPr>
-        <w:pict>
-          <v:shape id="_x0000_s1082" type="#_x0000_t75" style="position:absolute;margin-left:317.75pt;margin-top:2.05pt;width:171pt;height:143.35pt;z-index:15;mso-position-horizontal-relative:text;mso-position-vertical-relative:text;mso-width-relative:page;mso-height-relative:page">
+      <w:bookmarkEnd w:id="4"/>
+    </w:p>
+    <w:p>
+      <w:pPr>
+        <w:rPr>
+          <w:noProof/>
+        </w:rPr>
+      </w:pPr>
+      <w:r>
+        <w:rPr>
+          <w:noProof/>
+        </w:rPr>
+        <w:pict>
+          <v:shape id="_x0000_s1082" type="#_x0000_t75" style="position:absolute;margin-left:317.75pt;margin-top:2.05pt;width:171pt;height:143.35pt;z-index:10;mso-position-horizontal-relative:text;mso-position-vertical-relative:text;mso-width-relative:page;mso-height-relative:page">
+            <v:imagedata r:id="rId14" o:title=""/>
+            <w10:wrap type="square"/>
+          </v:shape>
+        </w:pict>
+      </w:r>
+    </w:p>
+    <w:p>
+      <w:pPr>
+        <w:rPr>
+          <w:noProof/>
+        </w:rPr>
+      </w:pPr>
+      <w:r>
+        <w:rPr>
+          <w:noProof/>
+        </w:rPr>
+        <w:pict>
+          <v:shape id="_x0000_s1078" type="#_x0000_t75" style="position:absolute;margin-left:278pt;margin-top:9.15pt;width:9.75pt;height:65.25pt;z-index:6;mso-position-horizontal-relative:text;mso-position-vertical-relative:text;mso-width-relative:page;mso-height-relative:page">
             <v:imagedata r:id="rId15" o:title=""/>
             <w10:wrap type="square"/>
           </v:shape>
@@ -2762,60 +2778,71 @@
           <w:noProof/>
         </w:rPr>
       </w:pPr>
-      <w:r>
-        <w:rPr>
-          <w:noProof/>
-        </w:rPr>
-        <w:pict>
-          <v:shape id="_x0000_s1078" type="#_x0000_t75" style="position:absolute;margin-left:278pt;margin-top:9.15pt;width:9.75pt;height:65.25pt;z-index:11;mso-position-horizontal-relative:text;mso-position-vertical-relative:text;mso-width-relative:page;mso-height-relative:page">
+    </w:p>
+    <w:p>
+      <w:pPr>
+        <w:rPr>
+          <w:noProof/>
+        </w:rPr>
+      </w:pPr>
+      <w:r>
+        <w:rPr>
+          <w:noProof/>
+        </w:rPr>
+        <w:pict>
+          <v:shape id="_x0000_s1091" type="#_x0000_t75" style="position:absolute;margin-left:-97.6pt;margin-top:8.55pt;width:108.75pt;height:55.5pt;z-index:-153;mso-position-horizontal-relative:text;mso-position-vertical-relative:text;mso-width-relative:page;mso-height-relative:page" wrapcoords="7895 0 5661 584 1341 3503 1341 4670 447 6714 -149 8465 -149 11092 298 14595 3277 18681 3724 18973 7150 20724 7895 20724 13109 20724 14003 20724 17876 18681 20855 14595 21004 14011 21451 9049 20408 5838 19812 4670 19961 3503 15492 584 13258 0 7895 0">
             <v:imagedata r:id="rId16" o:title=""/>
+            <w10:wrap type="tight"/>
+          </v:shape>
+        </w:pict>
+      </w:r>
+      <w:r>
+        <w:rPr>
+          <w:noProof/>
+        </w:rPr>
+        <w:pict>
+          <v:shape id="_x0000_s1085" type="#_x0000_t75" style="position:absolute;margin-left:102.65pt;margin-top:8.55pt;width:73.5pt;height:55.5pt;z-index:13;mso-position-horizontal-relative:text;mso-position-vertical-relative:text;mso-width-relative:page;mso-height-relative:page">
+            <v:imagedata r:id="rId17" o:title=""/>
             <w10:wrap type="square"/>
           </v:shape>
         </w:pict>
       </w:r>
-    </w:p>
-    <w:p>
-      <w:pPr>
-        <w:rPr>
-          <w:noProof/>
-        </w:rPr>
-      </w:pPr>
-    </w:p>
-    <w:p>
-      <w:pPr>
-        <w:rPr>
-          <w:noProof/>
-        </w:rPr>
-      </w:pPr>
-      <w:r>
-        <w:rPr>
-          <w:noProof/>
-        </w:rPr>
-        <w:pict>
-          <v:shape id="_x0000_s1091" type="#_x0000_t75" style="position:absolute;margin-left:-97.6pt;margin-top:8.55pt;width:108.75pt;height:55.5pt;z-index:-198;mso-position-horizontal-relative:text;mso-position-vertical-relative:text;mso-width-relative:page;mso-height-relative:page" wrapcoords="7895 0 5661 584 1341 3503 1341 4670 447 6714 -149 8465 -149 11092 298 14595 3277 18681 3724 18973 7150 20724 7895 20724 13109 20724 14003 20724 17876 18681 20855 14595 21004 14011 21451 9049 20408 5838 19812 4670 19961 3503 15492 584 13258 0 7895 0">
-            <v:imagedata r:id="rId17" o:title=""/>
-            <w10:wrap type="tight"/>
-          </v:shape>
-        </w:pict>
-      </w:r>
-      <w:r>
-        <w:rPr>
-          <w:noProof/>
-        </w:rPr>
-        <w:pict>
-          <v:shape id="_x0000_s1085" type="#_x0000_t75" style="position:absolute;margin-left:102.65pt;margin-top:8.55pt;width:73.5pt;height:55.5pt;z-index:18;mso-position-horizontal-relative:text;mso-position-vertical-relative:text;mso-width-relative:page;mso-height-relative:page">
+      <w:r>
+        <w:rPr>
+          <w:noProof/>
+        </w:rPr>
+        <w:pict>
+          <v:shape id="_x0000_s1075" type="#_x0000_t75" style="position:absolute;margin-left:362pt;margin-top:12.6pt;width:102pt;height:55.5pt;z-index:4;mso-position-horizontal-relative:text;mso-position-vertical-relative:text;mso-width-relative:page;mso-height-relative:page">
             <v:imagedata r:id="rId18" o:title=""/>
             <w10:wrap type="square"/>
           </v:shape>
         </w:pict>
       </w:r>
-      <w:r>
-        <w:rPr>
-          <w:noProof/>
-        </w:rPr>
-        <w:pict>
-          <v:shape id="_x0000_s1075" type="#_x0000_t75" style="position:absolute;margin-left:362pt;margin-top:12.6pt;width:102pt;height:55.5pt;z-index:9;mso-position-horizontal-relative:text;mso-position-vertical-relative:text;mso-width-relative:page;mso-height-relative:page">
+    </w:p>
+    <w:p>
+      <w:pPr>
+        <w:rPr>
+          <w:noProof/>
+        </w:rPr>
+      </w:pPr>
+      <w:r>
+        <w:rPr>
+          <w:noProof/>
+        </w:rPr>
+        <w:pict>
+          <v:shape id="_x0000_s1094" type="#_x0000_t75" style="position:absolute;margin-left:-55.15pt;margin-top:14.4pt;width:145.5pt;height:18pt;z-index:-152;mso-position-horizontal-relative:text;mso-position-vertical-relative:text;mso-width-relative:page;mso-height-relative:page" wrapcoords="14029 2700 8573 3600 8573 11700 18928 13500 19707 13500 20709 11700 20153 4500 16478 2700 14029 2700">
             <v:imagedata r:id="rId19" o:title=""/>
+            <w10:wrap type="tight"/>
+          </v:shape>
+        </w:pict>
+      </w:r>
+      <w:r>
+        <w:rPr>
+          <w:noProof/>
+        </w:rPr>
+        <w:pict>
+          <v:shape id="_x0000_s1073" type="#_x0000_t75" style="position:absolute;margin-left:257.75pt;margin-top:16.3pt;width:49.5pt;height:48.75pt;z-index:2;mso-position-horizontal-relative:text;mso-position-vertical-relative:text;mso-width-relative:page;mso-height-relative:page">
+            <v:imagedata r:id="rId20" o:title=""/>
             <w10:wrap type="square"/>
           </v:shape>
         </w:pict>
@@ -2832,47 +2859,29 @@
           <w:noProof/>
         </w:rPr>
         <w:pict>
-          <v:shape id="_x0000_s1094" type="#_x0000_t75" style="position:absolute;margin-left:-55.15pt;margin-top:14.4pt;width:145.5pt;height:18pt;z-index:-197;mso-position-horizontal-relative:text;mso-position-vertical-relative:text;mso-width-relative:page;mso-height-relative:page" wrapcoords="14029 2700 8573 3600 8573 11700 18928 13500 19707 13500 20709 11700 20153 4500 16478 2700 14029 2700">
-            <v:imagedata r:id="rId20" o:title=""/>
-            <w10:wrap type="tight"/>
-          </v:shape>
-        </w:pict>
-      </w:r>
-      <w:r>
-        <w:rPr>
-          <w:noProof/>
-        </w:rPr>
-        <w:pict>
-          <v:shape id="_x0000_s1073" type="#_x0000_t75" style="position:absolute;margin-left:257.75pt;margin-top:16.3pt;width:49.5pt;height:48.75pt;z-index:7;mso-position-horizontal-relative:text;mso-position-vertical-relative:text;mso-width-relative:page;mso-height-relative:page">
+          <v:shape id="_x0000_s1111" type="#_x0000_t75" style="position:absolute;margin-left:-102.15pt;margin-top:31.45pt;width:9.75pt;height:65.25pt;z-index:-136;mso-position-horizontal-relative:text;mso-position-vertical-relative:text;mso-width-relative:page;mso-height-relative:page" wrapcoords="4985 1490 4985 19117 11631 19117 11631 1490 4985 1490">
+            <v:imagedata r:id="rId15" o:title=""/>
+            <w10:wrap type="tight"/>
+          </v:shape>
+        </w:pict>
+      </w:r>
+      <w:r>
+        <w:rPr>
+          <w:noProof/>
+        </w:rPr>
+        <w:pict>
+          <v:shape id="_x0000_s1089" type="#_x0000_t75" style="position:absolute;margin-left:162.65pt;margin-top:12.45pt;width:102.75pt;height:9.75pt;z-index:-154;mso-position-horizontal-relative:text;mso-position-vertical-relative:text;mso-width-relative:page;mso-height-relative:page" wrapcoords="2815 7714 2815 7714 21172 7714 21172 7714 2815 7714">
             <v:imagedata r:id="rId21" o:title=""/>
             <w10:wrap type="square"/>
           </v:shape>
         </w:pict>
       </w:r>
-    </w:p>
-    <w:p>
-      <w:pPr>
-        <w:rPr>
-          <w:noProof/>
-        </w:rPr>
-      </w:pPr>
-      <w:r>
-        <w:rPr>
-          <w:noProof/>
-        </w:rPr>
-        <w:pict>
-          <v:shape id="_x0000_s1111" type="#_x0000_t75" style="position:absolute;margin-left:-102.15pt;margin-top:31.45pt;width:9.75pt;height:65.25pt;z-index:-181;mso-position-horizontal-relative:text;mso-position-vertical-relative:text;mso-width-relative:page;mso-height-relative:page" wrapcoords="4985 1490 4985 19117 11631 19117 11631 1490 4985 1490">
-            <v:imagedata r:id="rId16" o:title=""/>
-            <w10:wrap type="tight"/>
-          </v:shape>
-        </w:pict>
-      </w:r>
-      <w:r>
-        <w:rPr>
-          <w:noProof/>
-        </w:rPr>
-        <w:pict>
-          <v:shape id="_x0000_s1089" type="#_x0000_t75" style="position:absolute;margin-left:162.65pt;margin-top:12.45pt;width:102.75pt;height:9.75pt;z-index:-199;mso-position-horizontal-relative:text;mso-position-vertical-relative:text;mso-width-relative:page;mso-height-relative:page" wrapcoords="2815 7714 2815 7714 21172 7714 21172 7714 2815 7714">
+      <w:r>
+        <w:rPr>
+          <w:noProof/>
+        </w:rPr>
+        <w:pict>
+          <v:shape id="_x0000_s1084" type="#_x0000_t75" style="position:absolute;margin-left:212pt;margin-top:.8pt;width:82.5pt;height:39pt;z-index:12;mso-position-horizontal-relative:text;mso-position-vertical-relative:text;mso-width-relative:page;mso-height-relative:page">
             <v:imagedata r:id="rId22" o:title=""/>
             <w10:wrap type="square"/>
           </v:shape>
@@ -2883,72 +2892,79 @@
           <w:noProof/>
         </w:rPr>
         <w:pict>
-          <v:shape id="_x0000_s1084" type="#_x0000_t75" style="position:absolute;margin-left:212pt;margin-top:.8pt;width:82.5pt;height:39pt;z-index:17;mso-position-horizontal-relative:text;mso-position-vertical-relative:text;mso-width-relative:page;mso-height-relative:page">
+          <v:shape id="_x0000_s1079" type="#_x0000_t75" style="position:absolute;margin-left:282.5pt;margin-top:7.15pt;width:93pt;height:9.75pt;z-index:7;mso-position-horizontal-relative:text;mso-position-vertical-relative:text;mso-width-relative:page;mso-height-relative:page">
             <v:imagedata r:id="rId23" o:title=""/>
             <w10:wrap type="square"/>
           </v:shape>
         </w:pict>
       </w:r>
-      <w:r>
-        <w:rPr>
-          <w:noProof/>
-        </w:rPr>
-        <w:pict>
-          <v:shape id="_x0000_s1079" type="#_x0000_t75" style="position:absolute;margin-left:282.5pt;margin-top:7.15pt;width:93pt;height:9.75pt;z-index:12;mso-position-horizontal-relative:text;mso-position-vertical-relative:text;mso-width-relative:page;mso-height-relative:page">
+    </w:p>
+    <w:p>
+      <w:pPr>
+        <w:rPr>
+          <w:noProof/>
+        </w:rPr>
+      </w:pPr>
+      <w:r>
+        <w:rPr>
+          <w:rFonts w:ascii="Times New Roman" w:hAnsi="Times New Roman"/>
+          <w:noProof/>
+          <w:color w:val="auto"/>
+          <w:sz w:val="26"/>
+        </w:rPr>
+        <w:pict>
+          <v:shape id="_x0000_s1098" type="#_x0000_t75" style="position:absolute;margin-left:187.2pt;margin-top:.95pt;width:144.7pt;height:184.8pt;z-index:-148;mso-position-horizontal-relative:text;mso-position-vertical-relative:text;mso-width-relative:page;mso-height-relative:page" wrapcoords="20903 3086 20903 17897 6341 20057 6341 20211 21182 20211 21182 3086 20903 3086">
             <v:imagedata r:id="rId24" o:title=""/>
+            <w10:wrap type="tight"/>
+          </v:shape>
+        </w:pict>
+      </w:r>
+      <w:r>
+        <w:rPr>
+          <w:noProof/>
+        </w:rPr>
+        <w:pict>
+          <v:shape id="_x0000_s1097" type="#_x0000_t75" style="position:absolute;margin-left:221pt;margin-top:13.25pt;width:90.85pt;height:99.75pt;z-index:-149;mso-position-horizontal-relative:text;mso-position-vertical-relative:text;mso-width-relative:page;mso-height-relative:page" wrapcoords="20903 3086 20903 17897 6341 20057 6341 20211 21182 20211 21182 3086 20903 3086">
+            <v:imagedata r:id="rId24" o:title=""/>
+            <w10:wrap type="tight"/>
+          </v:shape>
+        </w:pict>
+      </w:r>
+      <w:r>
+        <w:rPr>
+          <w:noProof/>
+        </w:rPr>
+        <w:pict>
+          <v:shape id="_x0000_s1083" type="#_x0000_t75" style="position:absolute;margin-left:109.25pt;margin-top:13.25pt;width:148.5pt;height:55.5pt;z-index:11;mso-position-horizontal-relative:text;mso-position-vertical-relative:text;mso-width-relative:page;mso-height-relative:page">
+            <v:imagedata r:id="rId25" o:title=""/>
             <w10:wrap type="square"/>
           </v:shape>
         </w:pict>
       </w:r>
-    </w:p>
-    <w:p>
-      <w:pPr>
-        <w:rPr>
-          <w:noProof/>
-        </w:rPr>
-      </w:pPr>
-      <w:r>
-        <w:rPr>
-          <w:rFonts w:ascii="Times New Roman" w:hAnsi="Times New Roman"/>
-          <w:noProof/>
-          <w:color w:val="auto"/>
-          <w:sz w:val="26"/>
-        </w:rPr>
-        <w:pict>
-          <v:shape id="_x0000_s1098" type="#_x0000_t75" style="position:absolute;margin-left:187.2pt;margin-top:.95pt;width:144.7pt;height:184.8pt;z-index:-193;mso-position-horizontal-relative:text;mso-position-vertical-relative:text;mso-width-relative:page;mso-height-relative:page" wrapcoords="20903 3086 20903 17897 6341 20057 6341 20211 21182 20211 21182 3086 20903 3086">
-            <v:imagedata r:id="rId25" o:title=""/>
-            <w10:wrap type="tight"/>
-          </v:shape>
-        </w:pict>
-      </w:r>
-      <w:r>
-        <w:rPr>
-          <w:noProof/>
-        </w:rPr>
-        <w:pict>
-          <v:shape id="_x0000_s1097" type="#_x0000_t75" style="position:absolute;margin-left:221pt;margin-top:13.25pt;width:90.85pt;height:99.75pt;z-index:-194;mso-position-horizontal-relative:text;mso-position-vertical-relative:text;mso-width-relative:page;mso-height-relative:page" wrapcoords="20903 3086 20903 17897 6341 20057 6341 20211 21182 20211 21182 3086 20903 3086">
-            <v:imagedata r:id="rId25" o:title=""/>
-            <w10:wrap type="tight"/>
-          </v:shape>
-        </w:pict>
-      </w:r>
-      <w:r>
-        <w:rPr>
-          <w:noProof/>
-        </w:rPr>
-        <w:pict>
-          <v:shape id="_x0000_s1083" type="#_x0000_t75" style="position:absolute;margin-left:109.25pt;margin-top:13.25pt;width:148.5pt;height:55.5pt;z-index:16;mso-position-horizontal-relative:text;mso-position-vertical-relative:text;mso-width-relative:page;mso-height-relative:page">
+      <w:r>
+        <w:rPr>
+          <w:noProof/>
+        </w:rPr>
+        <w:pict>
+          <v:shape id="_x0000_s1080" type="#_x0000_t75" style="position:absolute;margin-left:282.5pt;margin-top:13.25pt;width:93.9pt;height:47.7pt;z-index:8;mso-position-horizontal-relative:text;mso-position-vertical-relative:text;mso-width-relative:page;mso-height-relative:page">
             <v:imagedata r:id="rId26" o:title=""/>
             <w10:wrap type="square"/>
           </v:shape>
         </w:pict>
       </w:r>
-      <w:r>
-        <w:rPr>
-          <w:noProof/>
-        </w:rPr>
-        <w:pict>
-          <v:shape id="_x0000_s1080" type="#_x0000_t75" style="position:absolute;margin-left:282.5pt;margin-top:13.25pt;width:93.9pt;height:47.7pt;z-index:13;mso-position-horizontal-relative:text;mso-position-vertical-relative:text;mso-width-relative:page;mso-height-relative:page">
+    </w:p>
+    <w:p>
+      <w:pPr>
+        <w:rPr>
+          <w:noProof/>
+        </w:rPr>
+      </w:pPr>
+      <w:r>
+        <w:rPr>
+          <w:noProof/>
+        </w:rPr>
+        <w:pict>
+          <v:shape id="_x0000_s1076" type="#_x0000_t75" style="position:absolute;margin-left:376.4pt;margin-top:6.15pt;width:98.25pt;height:55.5pt;z-index:5;mso-position-horizontal-relative:text;mso-position-vertical-relative:text;mso-width-relative:page;mso-height-relative:page">
             <v:imagedata r:id="rId27" o:title=""/>
             <w10:wrap type="square"/>
           </v:shape>
@@ -2966,115 +2982,108 @@
           <w:noProof/>
         </w:rPr>
         <w:pict>
-          <v:shape id="_x0000_s1076" type="#_x0000_t75" style="position:absolute;margin-left:376.4pt;margin-top:6.15pt;width:98.25pt;height:55.5pt;z-index:10;mso-position-horizontal-relative:text;mso-position-vertical-relative:text;mso-width-relative:page;mso-height-relative:page">
+          <v:shape id="_x0000_s1110" type="#_x0000_t75" style="position:absolute;margin-left:-84.8pt;margin-top:9.65pt;width:9.75pt;height:65.25pt;z-index:-137;mso-position-horizontal-relative:text;mso-position-vertical-relative:text;mso-width-relative:page;mso-height-relative:page" wrapcoords="4985 1490 4985 19117 11631 19117 11631 1490 4985 1490">
+            <v:imagedata r:id="rId15" o:title=""/>
+            <w10:wrap type="tight"/>
+          </v:shape>
+        </w:pict>
+      </w:r>
+    </w:p>
+    <w:p>
+      <w:pPr>
+        <w:rPr>
+          <w:noProof/>
+        </w:rPr>
+      </w:pPr>
+    </w:p>
+    <w:p>
+      <w:pPr>
+        <w:rPr>
+          <w:noProof/>
+        </w:rPr>
+      </w:pPr>
+      <w:r>
+        <w:rPr>
+          <w:noProof/>
+        </w:rPr>
+        <w:pict>
+          <v:shape id="_x0000_s1109" type="#_x0000_t75" style="position:absolute;margin-left:-84.8pt;margin-top:17pt;width:152.25pt;height:62.8pt;z-index:-138;mso-position-horizontal-relative:text;mso-position-vertical-relative:text;mso-width-relative:page;mso-height-relative:page" wrapcoords="262 4500 262 19575 20900 19575 20988 19350 10756 18900 350 18900 350 4500 10756 4500 262 4500">
+            <v:imagedata r:id="rId26" o:title=""/>
+            <w10:wrap type="tight"/>
+          </v:shape>
+        </w:pict>
+      </w:r>
+      <w:r>
+        <w:rPr>
+          <w:noProof/>
+        </w:rPr>
+        <w:pict>
+          <v:shape id="_x0000_s1106" type="#_x0000_t75" style="position:absolute;margin-left:-69.9pt;margin-top:19.7pt;width:49.5pt;height:48.75pt;z-index:-141;mso-position-horizontal-relative:text;mso-position-vertical-relative:text;mso-width-relative:page;mso-height-relative:page" wrapcoords="8509 0 7200 1329 7200 3323 8509 5317 4909 7311 4909 8640 8836 10634 4582 14954 5891 17612 5891 19274 14400 19274 14727 18277 13745 16948 15709 15951 16036 14954 11782 10634 15709 8640 15709 7643 12109 5317 13418 3988 13418 1662 12109 0 8509 0">
             <v:imagedata r:id="rId28" o:title=""/>
-            <w10:wrap type="square"/>
-          </v:shape>
-        </w:pict>
-      </w:r>
-    </w:p>
-    <w:p>
-      <w:pPr>
-        <w:rPr>
-          <w:noProof/>
-        </w:rPr>
-      </w:pPr>
-      <w:r>
-        <w:rPr>
-          <w:noProof/>
-        </w:rPr>
-        <w:pict>
-          <v:shape id="_x0000_s1110" type="#_x0000_t75" style="position:absolute;margin-left:-84.8pt;margin-top:9.65pt;width:9.75pt;height:65.25pt;z-index:-182;mso-position-horizontal-relative:text;mso-position-vertical-relative:text;mso-width-relative:page;mso-height-relative:page" wrapcoords="4985 1490 4985 19117 11631 19117 11631 1490 4985 1490">
-            <v:imagedata r:id="rId16" o:title=""/>
-            <w10:wrap type="tight"/>
-          </v:shape>
-        </w:pict>
-      </w:r>
-    </w:p>
-    <w:p>
-      <w:pPr>
-        <w:rPr>
-          <w:noProof/>
-        </w:rPr>
-      </w:pPr>
-    </w:p>
-    <w:p>
-      <w:pPr>
-        <w:rPr>
-          <w:noProof/>
-        </w:rPr>
-      </w:pPr>
-      <w:r>
-        <w:rPr>
-          <w:noProof/>
-        </w:rPr>
-        <w:pict>
-          <v:shape id="_x0000_s1109" type="#_x0000_t75" style="position:absolute;margin-left:-84.8pt;margin-top:17pt;width:152.25pt;height:62.8pt;z-index:-183;mso-position-horizontal-relative:text;mso-position-vertical-relative:text;mso-width-relative:page;mso-height-relative:page" wrapcoords="262 4500 262 19575 20900 19575 20988 19350 10756 18900 350 18900 350 4500 10756 4500 262 4500">
-            <v:imagedata r:id="rId27" o:title=""/>
-            <w10:wrap type="tight"/>
-          </v:shape>
-        </w:pict>
-      </w:r>
-      <w:r>
-        <w:rPr>
-          <w:noProof/>
-        </w:rPr>
-        <w:pict>
-          <v:shape id="_x0000_s1106" type="#_x0000_t75" style="position:absolute;margin-left:-69.9pt;margin-top:19.7pt;width:49.5pt;height:48.75pt;z-index:-186;mso-position-horizontal-relative:text;mso-position-vertical-relative:text;mso-width-relative:page;mso-height-relative:page" wrapcoords="8509 0 7200 1329 7200 3323 8509 5317 4909 7311 4909 8640 8836 10634 4582 14954 5891 17612 5891 19274 14400 19274 14727 18277 13745 16948 15709 15951 16036 14954 11782 10634 15709 8640 15709 7643 12109 5317 13418 3988 13418 1662 12109 0 8509 0">
+            <w10:wrap type="tight"/>
+          </v:shape>
+        </w:pict>
+      </w:r>
+      <w:r>
+        <w:rPr>
+          <w:noProof/>
+        </w:rPr>
+        <w:pict>
+          <v:shape id="_x0000_s1095" type="#_x0000_t75" style="position:absolute;margin-left:117.5pt;margin-top:15.2pt;width:131.25pt;height:55.5pt;z-index:-151;mso-position-horizontal-relative:text;mso-position-vertical-relative:text;mso-width-relative:page;mso-height-relative:page" wrapcoords="8023 0 6048 292 1358 3503 1358 4670 617 6130 -123 8465 -123 11092 247 14011 370 14595 3209 18681 3703 18973 7282 20724 8023 20724 13207 20724 14071 20724 17897 18681 20859 14595 20983 14011 21477 9341 19995 3795 15182 292 13207 0 8023 0">
             <v:imagedata r:id="rId29" o:title=""/>
             <w10:wrap type="tight"/>
           </v:shape>
         </w:pict>
       </w:r>
-      <w:r>
-        <w:rPr>
-          <w:noProof/>
-        </w:rPr>
-        <w:pict>
-          <v:shape id="_x0000_s1095" type="#_x0000_t75" style="position:absolute;margin-left:117.5pt;margin-top:15.2pt;width:131.25pt;height:55.5pt;z-index:-196;mso-position-horizontal-relative:text;mso-position-vertical-relative:text;mso-width-relative:page;mso-height-relative:page" wrapcoords="8023 0 6048 292 1358 3503 1358 4670 617 6130 -123 8465 -123 11092 247 14011 370 14595 3209 18681 3703 18973 7282 20724 8023 20724 13207 20724 14071 20724 17897 18681 20859 14595 20983 14011 21477 9341 19995 3795 15182 292 13207 0 8023 0">
+    </w:p>
+    <w:p>
+      <w:pPr>
+        <w:rPr>
+          <w:noProof/>
+        </w:rPr>
+      </w:pPr>
+    </w:p>
+    <w:p>
+      <w:pPr>
+        <w:rPr>
+          <w:noProof/>
+        </w:rPr>
+      </w:pPr>
+      <w:r>
+        <w:rPr>
+          <w:noProof/>
+        </w:rPr>
+        <w:pict>
+          <v:shape id="_x0000_s1107" type="#_x0000_t75" style="position:absolute;margin-left:-46pt;margin-top:7pt;width:9.75pt;height:65.25pt;z-index:-140;mso-position-horizontal-relative:text;mso-position-vertical-relative:text;mso-width-relative:page;mso-height-relative:page" wrapcoords="4985 1490 4985 19117 11631 19117 11631 1490 4985 1490">
+            <v:imagedata r:id="rId15" o:title=""/>
+            <w10:wrap type="tight"/>
+          </v:shape>
+        </w:pict>
+      </w:r>
+    </w:p>
+    <w:p>
+      <w:pPr>
+        <w:rPr>
+          <w:noProof/>
+        </w:rPr>
+      </w:pPr>
+      <w:r>
+        <w:rPr>
+          <w:noProof/>
+        </w:rPr>
+        <w:pict>
+          <v:shape id="_x0000_s1102" type="#_x0000_t75" style="position:absolute;margin-left:82.25pt;margin-top:4.65pt;width:44.85pt;height:29.25pt;z-index:-144;mso-position-horizontal-relative:text;mso-position-vertical-relative:text;mso-width-relative:page;mso-height-relative:page" wrapcoords="276 1161 276 14632 643 14632 643 4877 19486 1394 19486 1161 276 1161">
             <v:imagedata r:id="rId30" o:title=""/>
             <w10:wrap type="tight"/>
           </v:shape>
         </w:pict>
       </w:r>
-    </w:p>
-    <w:p>
-      <w:pPr>
-        <w:rPr>
-          <w:noProof/>
-        </w:rPr>
-      </w:pPr>
-    </w:p>
-    <w:p>
-      <w:pPr>
-        <w:rPr>
-          <w:noProof/>
-        </w:rPr>
-      </w:pPr>
-      <w:r>
-        <w:rPr>
-          <w:noProof/>
-        </w:rPr>
-        <w:pict>
-          <v:shape id="_x0000_s1107" type="#_x0000_t75" style="position:absolute;margin-left:-46pt;margin-top:7pt;width:9.75pt;height:65.25pt;z-index:-185;mso-position-horizontal-relative:text;mso-position-vertical-relative:text;mso-width-relative:page;mso-height-relative:page" wrapcoords="4985 1490 4985 19117 11631 19117 11631 1490 4985 1490">
-            <v:imagedata r:id="rId16" o:title=""/>
-            <w10:wrap type="tight"/>
-          </v:shape>
-        </w:pict>
-      </w:r>
-    </w:p>
-    <w:p>
-      <w:pPr>
-        <w:rPr>
-          <w:noProof/>
-        </w:rPr>
-      </w:pPr>
-      <w:r>
-        <w:rPr>
-          <w:noProof/>
-        </w:rPr>
-        <w:pict>
-          <v:shape id="_x0000_s1102" type="#_x0000_t75" style="position:absolute;margin-left:82.25pt;margin-top:4.65pt;width:44.85pt;height:29.25pt;z-index:-189;mso-position-horizontal-relative:text;mso-position-vertical-relative:text;mso-width-relative:page;mso-height-relative:page" wrapcoords="276 1161 276 14632 643 14632 643 4877 19486 1394 19486 1161 276 1161">
+      <w:r>
+        <w:rPr>
+          <w:noProof/>
+        </w:rPr>
+        <w:pict>
+          <v:shape id="_x0000_s1101" type="#_x0000_t75" style="position:absolute;margin-left:59.75pt;margin-top:36.15pt;width:49.5pt;height:48.75pt;z-index:-145;mso-position-horizontal-relative:text;mso-position-vertical-relative:text;mso-width-relative:page;mso-height-relative:page" wrapcoords="8509 0 7200 1329 7200 3323 8509 5317 4909 7311 4909 8640 8836 10634 4582 14954 3600 16615 1964 17280 1964 19274 18327 19274 18655 18277 16036 17280 10800 15951 15709 15951 16036 14954 11782 10634 15709 8640 15709 7643 12109 5317 13418 3988 13418 1662 12109 0 8509 0">
             <v:imagedata r:id="rId31" o:title=""/>
             <w10:wrap type="tight"/>
           </v:shape>
@@ -3085,103 +3094,103 @@
           <w:noProof/>
         </w:rPr>
         <w:pict>
-          <v:shape id="_x0000_s1101" type="#_x0000_t75" style="position:absolute;margin-left:59.75pt;margin-top:36.15pt;width:49.5pt;height:48.75pt;z-index:-190;mso-position-horizontal-relative:text;mso-position-vertical-relative:text;mso-width-relative:page;mso-height-relative:page" wrapcoords="8509 0 7200 1329 7200 3323 8509 5317 4909 7311 4909 8640 8836 10634 4582 14954 3600 16615 1964 17280 1964 19274 18327 19274 18655 18277 16036 17280 10800 15951 15709 15951 16036 14954 11782 10634 15709 8640 15709 7643 12109 5317 13418 3988 13418 1662 12109 0 8509 0">
+          <v:shape id="_x0000_s1096" type="#_x0000_t75" style="position:absolute;margin-left:137.1pt;margin-top:45.25pt;width:92.25pt;height:55.5pt;z-index:-150;mso-position-horizontal-relative:text;mso-position-vertical-relative:text;mso-width-relative:page;mso-height-relative:page" wrapcoords="7902 0 6146 292 1229 3795 -176 8757 -176 11384 351 14886 3161 18681 7024 20724 7902 20724 13171 20724 13873 20724 17561 18973 17912 18681 21073 14011 21424 10216 21424 9049 20371 5838 20020 3795 15629 584 13346 0 7902 0">
             <v:imagedata r:id="rId32" o:title=""/>
             <w10:wrap type="tight"/>
           </v:shape>
         </w:pict>
       </w:r>
-      <w:r>
-        <w:rPr>
-          <w:noProof/>
-        </w:rPr>
-        <w:pict>
-          <v:shape id="_x0000_s1096" type="#_x0000_t75" style="position:absolute;margin-left:137.1pt;margin-top:45.25pt;width:92.25pt;height:55.5pt;z-index:-195;mso-position-horizontal-relative:text;mso-position-vertical-relative:text;mso-width-relative:page;mso-height-relative:page" wrapcoords="7902 0 6146 292 1229 3795 -176 8757 -176 11384 351 14886 3161 18681 7024 20724 7902 20724 13171 20724 13873 20724 17561 18973 17912 18681 21073 14011 21424 10216 21424 9049 20371 5838 20020 3795 15629 584 13346 0 7902 0">
+    </w:p>
+    <w:p>
+      <w:pPr>
+        <w:rPr>
+          <w:rFonts w:ascii="Times New Roman" w:hAnsi="Times New Roman"/>
+          <w:color w:val="auto"/>
+          <w:sz w:val="26"/>
+        </w:rPr>
+      </w:pPr>
+      <w:r>
+        <w:rPr>
+          <w:noProof/>
+        </w:rPr>
+        <w:pict>
+          <v:shape id="_x0000_s1118" type="#_x0000_t75" style="position:absolute;margin-left:99.5pt;margin-top:16.65pt;width:9.75pt;height:185.25pt;z-index:-130;mso-position-horizontal-relative:text;mso-position-vertical-relative:text;mso-width-relative:page;mso-height-relative:page" wrapcoords="4985 1749 4985 17665 11631 17665 11631 1749 4985 1749">
             <v:imagedata r:id="rId33" o:title=""/>
             <w10:wrap type="tight"/>
           </v:shape>
         </w:pict>
       </w:r>
-    </w:p>
-    <w:p>
-      <w:pPr>
-        <w:rPr>
-          <w:rFonts w:ascii="Times New Roman" w:hAnsi="Times New Roman"/>
-          <w:color w:val="auto"/>
-          <w:sz w:val="26"/>
-        </w:rPr>
-      </w:pPr>
-      <w:r>
-        <w:rPr>
-          <w:noProof/>
-        </w:rPr>
-        <w:pict>
-          <v:shape id="_x0000_s1118" type="#_x0000_t75" style="position:absolute;margin-left:99.5pt;margin-top:16.65pt;width:9.75pt;height:185.25pt;z-index:-175;mso-position-horizontal-relative:text;mso-position-vertical-relative:text;mso-width-relative:page;mso-height-relative:page" wrapcoords="4985 1749 4985 17665 11631 17665 11631 1749 4985 1749">
+      <w:r>
+        <w:rPr>
+          <w:noProof/>
+        </w:rPr>
+        <w:pict>
+          <v:shape id="_x0000_s1113" type="#_x0000_t75" style="position:absolute;margin-left:82.25pt;margin-top:16.65pt;width:9.75pt;height:185.25pt;z-index:-135;mso-position-horizontal-relative:text;mso-position-vertical-relative:text;mso-width-relative:page;mso-height-relative:page" wrapcoords="4985 1749 4985 17665 11631 17665 11631 1749 4985 1749">
+            <v:imagedata r:id="rId33" o:title=""/>
+            <w10:wrap type="tight"/>
+          </v:shape>
+        </w:pict>
+      </w:r>
+      <w:r>
+        <w:rPr>
+          <w:noProof/>
+        </w:rPr>
+        <w:pict>
+          <v:shape id="_x0000_s1108" type="#_x0000_t75" style="position:absolute;margin-left:.35pt;margin-top:16.65pt;width:75.9pt;height:67.3pt;z-index:-139;mso-position-horizontal-relative:text;mso-position-vertical-relative:text;mso-width-relative:page;mso-height-relative:page" wrapcoords="20903 3086 20903 17897 6341 20057 6341 20211 21182 20211 21182 3086 20903 3086">
+            <v:imagedata r:id="rId24" o:title=""/>
+            <w10:wrap type="tight"/>
+          </v:shape>
+        </w:pict>
+      </w:r>
+      <w:r>
+        <w:rPr>
+          <w:noProof/>
+        </w:rPr>
+        <w:pict>
+          <v:shape id="_x0000_s1104" type="#_x0000_t75" style="position:absolute;margin-left:94.25pt;margin-top:10.5pt;width:48.75pt;height:9.75pt;z-index:-143;mso-position-horizontal-relative:text;mso-position-vertical-relative:text;mso-width-relative:page;mso-height-relative:page" wrapcoords="411 8308 411 8308 20777 8308 20777 8308 411 8308">
             <v:imagedata r:id="rId34" o:title=""/>
             <w10:wrap type="tight"/>
           </v:shape>
         </w:pict>
       </w:r>
-      <w:r>
-        <w:rPr>
-          <w:noProof/>
-        </w:rPr>
-        <w:pict>
-          <v:shape id="_x0000_s1113" type="#_x0000_t75" style="position:absolute;margin-left:82.25pt;margin-top:16.65pt;width:9.75pt;height:185.25pt;z-index:-180;mso-position-horizontal-relative:text;mso-position-vertical-relative:text;mso-width-relative:page;mso-height-relative:page" wrapcoords="4985 1749 4985 17665 11631 17665 11631 1749 4985 1749">
-            <v:imagedata r:id="rId34" o:title=""/>
-            <w10:wrap type="tight"/>
-          </v:shape>
-        </w:pict>
-      </w:r>
-      <w:r>
-        <w:rPr>
-          <w:noProof/>
-        </w:rPr>
-        <w:pict>
-          <v:shape id="_x0000_s1108" type="#_x0000_t75" style="position:absolute;margin-left:.35pt;margin-top:16.65pt;width:75.9pt;height:67.3pt;z-index:-184;mso-position-horizontal-relative:text;mso-position-vertical-relative:text;mso-width-relative:page;mso-height-relative:page" wrapcoords="20903 3086 20903 17897 6341 20057 6341 20211 21182 20211 21182 3086 20903 3086">
-            <v:imagedata r:id="rId25" o:title=""/>
-            <w10:wrap type="tight"/>
-          </v:shape>
-        </w:pict>
-      </w:r>
-      <w:r>
-        <w:rPr>
-          <w:noProof/>
-        </w:rPr>
-        <w:pict>
-          <v:shape id="_x0000_s1104" type="#_x0000_t75" style="position:absolute;margin-left:94.25pt;margin-top:10.5pt;width:48.75pt;height:9.75pt;z-index:-188;mso-position-horizontal-relative:text;mso-position-vertical-relative:text;mso-width-relative:page;mso-height-relative:page" wrapcoords="411 8308 411 8308 20777 8308 20777 8308 411 8308">
+    </w:p>
+    <w:p>
+      <w:pPr>
+        <w:rPr>
+          <w:rFonts w:ascii="Times New Roman" w:hAnsi="Times New Roman"/>
+          <w:color w:val="auto"/>
+          <w:sz w:val="26"/>
+        </w:rPr>
+      </w:pPr>
+    </w:p>
+    <w:p>
+      <w:pPr>
+        <w:rPr>
+          <w:rFonts w:ascii="Times New Roman" w:hAnsi="Times New Roman"/>
+          <w:color w:val="auto"/>
+          <w:sz w:val="26"/>
+        </w:rPr>
+      </w:pPr>
+      <w:r>
+        <w:rPr>
+          <w:rFonts w:ascii="Times New Roman" w:hAnsi="Times New Roman"/>
+          <w:noProof/>
+          <w:color w:val="auto"/>
+          <w:sz w:val="26"/>
+        </w:rPr>
+        <w:pict>
+          <v:shape id="_x0000_s1121" type="#_x0000_t75" style="position:absolute;margin-left:150.5pt;margin-top:.5pt;width:52.5pt;height:83.25pt;z-index:-127;mso-position-horizontal-relative:text;mso-position-vertical-relative:text;mso-width-relative:page;mso-height-relative:page" wrapcoords="9566 1168 9566 4281 2777 6422 1543 7005 8331 10508 9566 12649 11109 12649 12343 10508 18514 7395 19749 7200 18514 6616 11109 4281 11109 1168 9566 1168">
             <v:imagedata r:id="rId35" o:title=""/>
             <w10:wrap type="tight"/>
           </v:shape>
         </w:pict>
       </w:r>
-    </w:p>
-    <w:p>
-      <w:pPr>
-        <w:rPr>
-          <w:rFonts w:ascii="Times New Roman" w:hAnsi="Times New Roman"/>
-          <w:color w:val="auto"/>
-          <w:sz w:val="26"/>
-        </w:rPr>
-      </w:pPr>
-    </w:p>
-    <w:p>
-      <w:pPr>
-        <w:rPr>
-          <w:rFonts w:ascii="Times New Roman" w:hAnsi="Times New Roman"/>
-          <w:color w:val="auto"/>
-          <w:sz w:val="26"/>
-        </w:rPr>
-      </w:pPr>
-      <w:r>
-        <w:rPr>
-          <w:rFonts w:ascii="Times New Roman" w:hAnsi="Times New Roman"/>
-          <w:noProof/>
-          <w:color w:val="auto"/>
-          <w:sz w:val="26"/>
-        </w:rPr>
-        <w:pict>
-          <v:shape id="_x0000_s1121" type="#_x0000_t75" style="position:absolute;margin-left:150.5pt;margin-top:.5pt;width:52.5pt;height:83.25pt;z-index:-172;mso-position-horizontal-relative:text;mso-position-vertical-relative:text;mso-width-relative:page;mso-height-relative:page" wrapcoords="9566 1168 9566 4281 2777 6422 1543 7005 8331 10508 9566 12649 11109 12649 12343 10508 18514 7395 19749 7200 18514 6616 11109 4281 11109 1168 9566 1168">
+      <w:r>
+        <w:rPr>
+          <w:noProof/>
+        </w:rPr>
+        <w:pict>
+          <v:shape id="_x0000_s1105" type="#_x0000_t75" style="position:absolute;margin-left:-84.8pt;margin-top:10.85pt;width:100.75pt;height:52.85pt;z-index:-142;mso-position-horizontal-relative:text;mso-position-vertical-relative:text;mso-width-relative:page;mso-height-relative:page" wrapcoords="7813 0 5668 584 1226 3503 1226 4670 460 6714 -153 8757 -153 11092 306 14595 3217 18681 3677 18973 7200 20724 7966 20724 13174 20724 13940 20724 17923 18681 20834 14595 20987 14011 21447 9341 20681 6714 20068 3795 15013 292 13174 0 7813 0">
             <v:imagedata r:id="rId36" o:title=""/>
             <w10:wrap type="tight"/>
           </v:shape>
@@ -3192,7 +3201,7 @@
           <w:noProof/>
         </w:rPr>
         <w:pict>
-          <v:shape id="_x0000_s1105" type="#_x0000_t75" style="position:absolute;margin-left:-84.8pt;margin-top:10.85pt;width:100.75pt;height:52.85pt;z-index:-187;mso-position-horizontal-relative:text;mso-position-vertical-relative:text;mso-width-relative:page;mso-height-relative:page" wrapcoords="7813 0 5668 584 1226 3503 1226 4670 460 6714 -153 8757 -153 11092 306 14595 3217 18681 3677 18973 7200 20724 7966 20724 13174 20724 13940 20724 17923 18681 20834 14595 20987 14011 21447 9341 20681 6714 20068 3795 15013 292 13174 0 7813 0">
+          <v:shape id="_x0000_s1099" type="#_x0000_t75" style="position:absolute;margin-left:299.85pt;margin-top:14.95pt;width:58.5pt;height:48.75pt;z-index:-147;mso-position-horizontal-relative:text;mso-position-vertical-relative:text;mso-width-relative:page;mso-height-relative:page" wrapcoords="8862 0 7754 1994 7754 3655 9138 5317 5815 7311 5815 8640 9138 10634 5538 14954 1108 16948 1108 19606 12185 19938 19108 19938 20215 18277 18831 17612 10800 15951 14954 15951 15231 14954 11631 10634 14954 8640 14954 7311 11631 5317 13015 4320 13015 2326 11908 0 8862 0">
             <v:imagedata r:id="rId37" o:title=""/>
             <w10:wrap type="tight"/>
           </v:shape>
@@ -3203,18 +3212,45 @@
           <w:noProof/>
         </w:rPr>
         <w:pict>
-          <v:shape id="_x0000_s1099" type="#_x0000_t75" style="position:absolute;margin-left:299.85pt;margin-top:14.95pt;width:58.5pt;height:48.75pt;z-index:-192;mso-position-horizontal-relative:text;mso-position-vertical-relative:text;mso-width-relative:page;mso-height-relative:page" wrapcoords="8862 0 7754 1994 7754 3655 9138 5317 5815 7311 5815 8640 9138 10634 5538 14954 1108 16948 1108 19606 12185 19938 19108 19938 20215 18277 18831 17612 10800 15951 14954 15951 15231 14954 11631 10634 14954 8640 14954 7311 11631 5317 13015 4320 13015 2326 11908 0 8862 0">
+          <v:shape id="_x0000_s1100" type="#_x0000_t75" style="position:absolute;margin-left:203pt;margin-top:.5pt;width:120pt;height:31.5pt;z-index:-146;mso-position-horizontal-relative:text;mso-position-vertical-relative:text;mso-width-relative:page;mso-height-relative:page" wrapcoords="4185 2571 4185 3086 19170 7200 20115 7200 20655 7200 20655 2571 4185 2571">
             <v:imagedata r:id="rId38" o:title=""/>
             <w10:wrap type="tight"/>
           </v:shape>
         </w:pict>
       </w:r>
-      <w:r>
-        <w:rPr>
-          <w:noProof/>
-        </w:rPr>
-        <w:pict>
-          <v:shape id="_x0000_s1100" type="#_x0000_t75" style="position:absolute;margin-left:203pt;margin-top:.5pt;width:120pt;height:31.5pt;z-index:-191;mso-position-horizontal-relative:text;mso-position-vertical-relative:text;mso-width-relative:page;mso-height-relative:page" wrapcoords="4185 2571 4185 3086 19170 7200 20115 7200 20655 7200 20655 2571 4185 2571">
+    </w:p>
+    <w:p>
+      <w:pPr>
+        <w:rPr>
+          <w:rFonts w:ascii="Times New Roman" w:hAnsi="Times New Roman"/>
+          <w:color w:val="auto"/>
+          <w:sz w:val="26"/>
+        </w:rPr>
+      </w:pPr>
+    </w:p>
+    <w:p>
+      <w:pPr>
+        <w:rPr>
+          <w:rFonts w:ascii="Times New Roman" w:hAnsi="Times New Roman"/>
+          <w:color w:val="auto"/>
+          <w:sz w:val="26"/>
+        </w:rPr>
+      </w:pPr>
+    </w:p>
+    <w:p>
+      <w:pPr>
+        <w:rPr>
+          <w:rFonts w:ascii="Times New Roman" w:hAnsi="Times New Roman"/>
+          <w:color w:val="auto"/>
+          <w:sz w:val="26"/>
+        </w:rPr>
+      </w:pPr>
+      <w:r>
+        <w:rPr>
+          <w:noProof/>
+        </w:rPr>
+        <w:pict>
+          <v:shape id="_x0000_s1122" type="#_x0000_t75" style="position:absolute;margin-left:88.45pt;margin-top:12.7pt;width:172.5pt;height:55.5pt;z-index:-126;mso-position-horizontal-relative:text;mso-position-vertical-relative:text;mso-width-relative:page;mso-height-relative:page" wrapcoords="8077 0 6104 292 1409 3503 1409 4670 751 5838 -94 8465 -94 11092 376 14886 3850 19265 7231 20724 8170 20724 13148 20724 13993 20724 18031 18681 20849 14886 21037 14011 21506 10508 21506 8757 20003 3795 15120 292 13242 0 8077 0">
             <v:imagedata r:id="rId39" o:title=""/>
             <w10:wrap type="tight"/>
           </v:shape>
@@ -3247,60 +3283,33 @@
           <w:sz w:val="26"/>
         </w:rPr>
       </w:pPr>
-      <w:r>
-        <w:rPr>
-          <w:noProof/>
-        </w:rPr>
-        <w:pict>
-          <v:shape id="_x0000_s1122" type="#_x0000_t75" style="position:absolute;margin-left:88.45pt;margin-top:12.7pt;width:172.5pt;height:55.5pt;z-index:-171;mso-position-horizontal-relative:text;mso-position-vertical-relative:text;mso-width-relative:page;mso-height-relative:page" wrapcoords="8077 0 6104 292 1409 3503 1409 4670 751 5838 -94 8465 -94 11092 376 14886 3850 19265 7231 20724 8170 20724 13148 20724 13993 20724 18031 18681 20849 14886 21037 14011 21506 10508 21506 8757 20003 3795 15120 292 13242 0 8077 0">
+    </w:p>
+    <w:p>
+      <w:pPr>
+        <w:rPr>
+          <w:rFonts w:ascii="Times New Roman" w:hAnsi="Times New Roman"/>
+          <w:color w:val="auto"/>
+          <w:sz w:val="26"/>
+        </w:rPr>
+      </w:pPr>
+      <w:r>
+        <w:rPr>
+          <w:noProof/>
+        </w:rPr>
+        <w:lastRenderedPageBreak/>
+        <w:pict>
+          <v:shape id="_x0000_s1127" type="#_x0000_t75" style="position:absolute;margin-left:408.75pt;margin-top:-27.75pt;width:49.5pt;height:48.75pt;z-index:-122;mso-position-horizontal-relative:text;mso-position-vertical-relative:text;mso-width-relative:page;mso-height-relative:page" wrapcoords="8509 0 7200 1329 7200 3323 8509 5317 4909 7311 4909 8640 8836 10634 4582 14954 5236 19606 9818 19938 11127 19938 15055 19274 15055 17945 10800 15951 15709 15951 16036 14954 11782 10634 15709 8640 15709 7643 12109 5317 13418 3988 13418 1662 12109 0 8509 0">
             <v:imagedata r:id="rId40" o:title=""/>
             <w10:wrap type="tight"/>
           </v:shape>
         </w:pict>
       </w:r>
-    </w:p>
-    <w:p>
-      <w:pPr>
-        <w:rPr>
-          <w:rFonts w:ascii="Times New Roman" w:hAnsi="Times New Roman"/>
-          <w:color w:val="auto"/>
-          <w:sz w:val="26"/>
-        </w:rPr>
-      </w:pPr>
-    </w:p>
-    <w:p>
-      <w:pPr>
-        <w:rPr>
-          <w:rFonts w:ascii="Times New Roman" w:hAnsi="Times New Roman"/>
-          <w:color w:val="auto"/>
-          <w:sz w:val="26"/>
-        </w:rPr>
-      </w:pPr>
-    </w:p>
-    <w:p>
-      <w:pPr>
-        <w:rPr>
-          <w:rFonts w:ascii="Times New Roman" w:hAnsi="Times New Roman"/>
-          <w:color w:val="auto"/>
-          <w:sz w:val="26"/>
-        </w:rPr>
-      </w:pPr>
-    </w:p>
-    <w:p>
-      <w:pPr>
-        <w:rPr>
-          <w:rFonts w:ascii="Times New Roman" w:hAnsi="Times New Roman"/>
-          <w:color w:val="auto"/>
-          <w:sz w:val="26"/>
-        </w:rPr>
-      </w:pPr>
-      <w:r>
-        <w:rPr>
-          <w:noProof/>
-        </w:rPr>
-        <w:lastRenderedPageBreak/>
-        <w:pict>
-          <v:shape id="_x0000_s1127" type="#_x0000_t75" style="position:absolute;margin-left:408.75pt;margin-top:-27.75pt;width:49.5pt;height:48.75pt;z-index:-167;mso-position-horizontal-relative:text;mso-position-vertical-relative:text;mso-width-relative:page;mso-height-relative:page" wrapcoords="8509 0 7200 1329 7200 3323 8509 5317 4909 7311 4909 8640 8836 10634 4582 14954 5236 19606 9818 19938 11127 19938 15055 19274 15055 17945 10800 15951 15709 15951 16036 14954 11782 10634 15709 8640 15709 7643 12109 5317 13418 3988 13418 1662 12109 0 8509 0">
+      <w:r>
+        <w:rPr>
+          <w:noProof/>
+        </w:rPr>
+        <w:pict>
+          <v:shape id="_x0000_s1126" type="#_x0000_t75" style="position:absolute;margin-left:355.5pt;margin-top:-15.4pt;width:57.75pt;height:9.75pt;z-index:-123;mso-position-horizontal-relative:text;mso-position-vertical-relative:text;mso-width-relative:page;mso-height-relative:page" wrapcoords="7641 8308 7641 8308 20571 8308 20571 8308 7641 8308">
             <v:imagedata r:id="rId41" o:title=""/>
             <w10:wrap type="tight"/>
           </v:shape>
@@ -3311,7 +3320,7 @@
           <w:noProof/>
         </w:rPr>
         <w:pict>
-          <v:shape id="_x0000_s1126" type="#_x0000_t75" style="position:absolute;margin-left:355.5pt;margin-top:-15.4pt;width:57.75pt;height:9.75pt;z-index:-168;mso-position-horizontal-relative:text;mso-position-vertical-relative:text;mso-width-relative:page;mso-height-relative:page" wrapcoords="7641 8308 7641 8308 20571 8308 20571 8308 7641 8308">
+          <v:shape id="_x0000_s1124" type="#_x0000_t75" style="position:absolute;margin-left:172.85pt;margin-top:-19.2pt;width:2in;height:18.75pt;z-index:-124;mso-position-horizontal-relative:text;mso-position-vertical-relative:text;mso-width-relative:page;mso-height-relative:page" wrapcoords="14625 1728 6188 2592 5850 12960 7200 14688 7762 14688 20700 12960 20925 4320 15075 1728 14625 1728">
             <v:imagedata r:id="rId42" o:title=""/>
             <w10:wrap type="tight"/>
           </v:shape>
@@ -3322,7 +3331,7 @@
           <w:noProof/>
         </w:rPr>
         <w:pict>
-          <v:shape id="_x0000_s1124" type="#_x0000_t75" style="position:absolute;margin-left:172.85pt;margin-top:-19.2pt;width:2in;height:18.75pt;z-index:-169;mso-position-horizontal-relative:text;mso-position-vertical-relative:text;mso-width-relative:page;mso-height-relative:page" wrapcoords="14625 1728 6188 2592 5850 12960 7200 14688 7762 14688 20700 12960 20925 4320 15075 1728 14625 1728">
+          <v:shape id="_x0000_s1123" type="#_x0000_t75" style="position:absolute;margin-left:307.5pt;margin-top:-33.95pt;width:73.5pt;height:55.5pt;z-index:-125;mso-position-horizontal-relative:text;mso-position-vertical-relative:text;mso-width-relative:page;mso-height-relative:page" wrapcoords="7714 0 5951 292 1102 3795 0 7589 -220 8757 -220 10800 0 14011 3086 18681 3527 18973 7273 20724 7714 20724 13224 20724 13665 20724 17412 18973 17853 18681 20939 14011 21380 9341 20057 4086 15429 584 13224 0 7714 0">
             <v:imagedata r:id="rId43" o:title=""/>
             <w10:wrap type="tight"/>
           </v:shape>
@@ -3333,7 +3342,7 @@
           <w:noProof/>
         </w:rPr>
         <w:pict>
-          <v:shape id="_x0000_s1123" type="#_x0000_t75" style="position:absolute;margin-left:307.5pt;margin-top:-33.95pt;width:73.5pt;height:55.5pt;z-index:-170;mso-position-horizontal-relative:text;mso-position-vertical-relative:text;mso-width-relative:page;mso-height-relative:page" wrapcoords="7714 0 5951 292 1102 3795 0 7589 -220 8757 -220 10800 0 14011 3086 18681 3527 18973 7273 20724 7714 20724 13224 20724 13665 20724 17412 18973 17853 18681 20939 14011 21380 9341 20057 4086 15429 584 13224 0 7714 0">
+          <v:shape id="_x0000_s1120" type="#_x0000_t75" style="position:absolute;margin-left:146.75pt;margin-top:-34.5pt;width:73.5pt;height:55.5pt;z-index:-128;mso-position-horizontal-relative:text;mso-position-vertical-relative:text;mso-width-relative:page;mso-height-relative:page" wrapcoords="7714 0 5951 292 1102 3795 0 7589 -220 8757 -220 10800 0 14011 3086 18681 3527 18973 7273 20724 7714 20724 13224 20724 13665 20724 17412 18973 17853 18681 20939 14011 21380 9341 20057 4086 15429 584 13224 0 7714 0">
             <v:imagedata r:id="rId44" o:title=""/>
             <w10:wrap type="tight"/>
           </v:shape>
@@ -3344,7 +3353,29 @@
           <w:noProof/>
         </w:rPr>
         <w:pict>
-          <v:shape id="_x0000_s1120" type="#_x0000_t75" style="position:absolute;margin-left:146.75pt;margin-top:-34.5pt;width:73.5pt;height:55.5pt;z-index:-173;mso-position-horizontal-relative:text;mso-position-vertical-relative:text;mso-width-relative:page;mso-height-relative:page" wrapcoords="7714 0 5951 292 1102 3795 0 7589 -220 8757 -220 10800 0 14011 3086 18681 3527 18973 7273 20724 7714 20724 13224 20724 13665 20724 17412 18973 17853 18681 20939 14011 21380 9341 20057 4086 15429 584 13224 0 7714 0">
+          <v:shape id="_x0000_s1119" type="#_x0000_t75" style="position:absolute;margin-left:101pt;margin-top:-55.95pt;width:45.75pt;height:45.75pt;z-index:-129;mso-position-horizontal-relative:text;mso-position-vertical-relative:text;mso-width-relative:page;mso-height-relative:page" wrapcoords="262 4500 262 19575 20900 19575 20988 19350 10756 18900 350 18900 350 4500 10756 4500 262 4500">
+            <v:imagedata r:id="rId26" o:title=""/>
+            <w10:wrap type="tight"/>
+          </v:shape>
+        </w:pict>
+      </w:r>
+      <w:r>
+        <w:rPr>
+          <w:noProof/>
+        </w:rPr>
+        <w:pict>
+          <v:shape id="_x0000_s1116" type="#_x0000_t75" style="position:absolute;margin-left:13.5pt;margin-top:6.6pt;width:52.5pt;height:83.25pt;z-index:-132;mso-position-horizontal-relative:text;mso-position-vertical-relative:text;mso-width-relative:page;mso-height-relative:page" wrapcoords="9566 1168 9566 4281 2777 6422 1543 7005 8331 10508 9566 12649 11109 12649 12343 10508 18514 7395 19749 7200 18514 6616 11109 4281 11109 1168 9566 1168">
+            <v:imagedata r:id="rId35" o:title=""/>
+            <w10:wrap type="tight"/>
+          </v:shape>
+        </w:pict>
+      </w:r>
+      <w:r>
+        <w:rPr>
+          <w:noProof/>
+        </w:rPr>
+        <w:pict>
+          <v:shape id="_x0000_s1114" type="#_x0000_t75" style="position:absolute;margin-left:71pt;margin-top:-55.95pt;width:17.25pt;height:36.75pt;z-index:-134;mso-position-horizontal-relative:text;mso-position-vertical-relative:text;mso-width-relative:page;mso-height-relative:page" wrapcoords="20275 6353 20275 16518 13517 17788 6891 18741 6891 19059 20672 19059 20805 6353 20275 6353">
             <v:imagedata r:id="rId45" o:title=""/>
             <w10:wrap type="tight"/>
           </v:shape>
@@ -3355,79 +3386,46 @@
           <w:noProof/>
         </w:rPr>
         <w:pict>
-          <v:shape id="_x0000_s1119" type="#_x0000_t75" style="position:absolute;margin-left:101pt;margin-top:-55.95pt;width:45.75pt;height:45.75pt;z-index:-174;mso-position-horizontal-relative:text;mso-position-vertical-relative:text;mso-width-relative:page;mso-height-relative:page" wrapcoords="262 4500 262 19575 20900 19575 20988 19350 10756 18900 350 18900 350 4500 10756 4500 262 4500">
-            <v:imagedata r:id="rId27" o:title=""/>
-            <w10:wrap type="tight"/>
-          </v:shape>
-        </w:pict>
-      </w:r>
-      <w:r>
-        <w:rPr>
-          <w:noProof/>
-        </w:rPr>
-        <w:pict>
-          <v:shape id="_x0000_s1116" type="#_x0000_t75" style="position:absolute;margin-left:13.5pt;margin-top:6.6pt;width:52.5pt;height:83.25pt;z-index:-177;mso-position-horizontal-relative:text;mso-position-vertical-relative:text;mso-width-relative:page;mso-height-relative:page" wrapcoords="9566 1168 9566 4281 2777 6422 1543 7005 8331 10508 9566 12649 11109 12649 12343 10508 18514 7395 19749 7200 18514 6616 11109 4281 11109 1168 9566 1168">
-            <v:imagedata r:id="rId36" o:title=""/>
-            <w10:wrap type="tight"/>
-          </v:shape>
-        </w:pict>
-      </w:r>
-      <w:r>
-        <w:rPr>
-          <w:noProof/>
-        </w:rPr>
-        <w:pict>
-          <v:shape id="_x0000_s1114" type="#_x0000_t75" style="position:absolute;margin-left:71pt;margin-top:-55.95pt;width:17.25pt;height:36.75pt;z-index:-179;mso-position-horizontal-relative:text;mso-position-vertical-relative:text;mso-width-relative:page;mso-height-relative:page" wrapcoords="20275 6353 20275 16518 13517 17788 6891 18741 6891 19059 20672 19059 20805 6353 20275 6353">
+          <v:shape id="_x0000_s1115" type="#_x0000_t75" style="position:absolute;margin-left:5.25pt;margin-top:-48.9pt;width:73.5pt;height:55.5pt;z-index:-133;mso-position-horizontal-relative:text;mso-position-vertical-relative:text;mso-width-relative:page;mso-height-relative:page" wrapcoords="7714 0 5951 292 1102 3795 0 7589 -220 8757 -220 10800 0 14011 3086 18681 3527 18973 7273 20724 7714 20724 13224 20724 13665 20724 17412 18973 17853 18681 20939 14011 21380 9341 20057 4086 15429 584 13224 0 7714 0">
             <v:imagedata r:id="rId46" o:title=""/>
             <w10:wrap type="tight"/>
           </v:shape>
         </w:pict>
       </w:r>
-      <w:r>
-        <w:rPr>
-          <w:noProof/>
-        </w:rPr>
-        <w:pict>
-          <v:shape id="_x0000_s1115" type="#_x0000_t75" style="position:absolute;margin-left:5.25pt;margin-top:-48.9pt;width:73.5pt;height:55.5pt;z-index:-178;mso-position-horizontal-relative:text;mso-position-vertical-relative:text;mso-width-relative:page;mso-height-relative:page" wrapcoords="7714 0 5951 292 1102 3795 0 7589 -220 8757 -220 10800 0 14011 3086 18681 3527 18973 7273 20724 7714 20724 13224 20724 13665 20724 17412 18973 17853 18681 20939 14011 21380 9341 20057 4086 15429 584 13224 0 7714 0">
+    </w:p>
+    <w:p>
+      <w:pPr>
+        <w:rPr>
+          <w:rFonts w:ascii="Times New Roman" w:hAnsi="Times New Roman"/>
+          <w:color w:val="auto"/>
+          <w:sz w:val="26"/>
+        </w:rPr>
+      </w:pPr>
+    </w:p>
+    <w:p>
+      <w:pPr>
+        <w:rPr>
+          <w:rFonts w:ascii="Times New Roman" w:hAnsi="Times New Roman"/>
+          <w:color w:val="auto"/>
+          <w:sz w:val="26"/>
+        </w:rPr>
+      </w:pPr>
+    </w:p>
+    <w:p>
+      <w:pPr>
+        <w:rPr>
+          <w:rFonts w:ascii="Times New Roman" w:hAnsi="Times New Roman"/>
+          <w:color w:val="auto"/>
+          <w:sz w:val="26"/>
+        </w:rPr>
+      </w:pPr>
+      <w:r>
+        <w:rPr>
+          <w:noProof/>
+        </w:rPr>
+        <w:pict>
+          <v:shape id="_x0000_s1117" type="#_x0000_t75" style="position:absolute;margin-left:-13.75pt;margin-top:5.15pt;width:102pt;height:55.5pt;z-index:-131;mso-position-horizontal-relative:text;mso-position-vertical-relative:text;mso-width-relative:page;mso-height-relative:page" wrapcoords="7941 0 5718 584 1271 3503 1271 4670 635 6130 -159 8757 -159 11092 318 14595 3176 18681 7147 20724 7941 20724 13182 20724 13976 20724 17947 18681 20806 14595 20965 14011 21600 9049 20806 7005 20012 3795 15088 292 13182 0 7941 0">
             <v:imagedata r:id="rId47" o:title=""/>
-            <w10:wrap type="tight"/>
-          </v:shape>
-        </w:pict>
-      </w:r>
-    </w:p>
-    <w:p>
-      <w:pPr>
-        <w:rPr>
-          <w:rFonts w:ascii="Times New Roman" w:hAnsi="Times New Roman"/>
-          <w:color w:val="auto"/>
-          <w:sz w:val="26"/>
-        </w:rPr>
-      </w:pPr>
-    </w:p>
-    <w:p>
-      <w:pPr>
-        <w:rPr>
-          <w:rFonts w:ascii="Times New Roman" w:hAnsi="Times New Roman"/>
-          <w:color w:val="auto"/>
-          <w:sz w:val="26"/>
-        </w:rPr>
-      </w:pPr>
-    </w:p>
-    <w:p>
-      <w:pPr>
-        <w:rPr>
-          <w:rFonts w:ascii="Times New Roman" w:hAnsi="Times New Roman"/>
-          <w:color w:val="auto"/>
-          <w:sz w:val="26"/>
-        </w:rPr>
-      </w:pPr>
-      <w:r>
-        <w:rPr>
-          <w:noProof/>
-        </w:rPr>
-        <w:pict>
-          <v:shape id="_x0000_s1117" type="#_x0000_t75" style="position:absolute;margin-left:-13.75pt;margin-top:5.15pt;width:102pt;height:55.5pt;z-index:-176;mso-position-horizontal-relative:text;mso-position-vertical-relative:text;mso-width-relative:page;mso-height-relative:page" wrapcoords="7941 0 5718 584 1271 3503 1271 4670 635 6130 -159 8757 -159 11092 318 14595 3176 18681 7147 20724 7941 20724 13182 20724 13976 20724 17947 18681 20806 14595 20965 14011 21600 9049 20806 7005 20012 3795 15088 292 13182 0 7941 0">
-            <v:imagedata r:id="rId48" o:title=""/>
             <w10:wrap type="tight"/>
           </v:shape>
         </w:pict>
@@ -3480,7 +3478,7 @@
           <w:sz w:val="26"/>
         </w:rPr>
       </w:pPr>
-      <w:bookmarkStart w:id="6" w:name="_Toc532661132"/>
+      <w:bookmarkStart w:id="5" w:name="_Toc532661132"/>
       <w:r>
         <w:rPr>
           <w:rFonts w:ascii="Times New Roman" w:hAnsi="Times New Roman"/>
@@ -3505,7 +3503,7 @@
         </w:rPr>
         <w:t>Sequence:</w:t>
       </w:r>
-      <w:bookmarkEnd w:id="6"/>
+      <w:bookmarkEnd w:id="5"/>
       <w:r>
         <w:rPr>
           <w:rFonts w:ascii="Times New Roman" w:hAnsi="Times New Roman"/>
@@ -3527,7 +3525,18 @@
           <w:noProof/>
         </w:rPr>
         <w:pict>
-          <v:shape id="_x0000_s1140" type="#_x0000_t75" style="position:absolute;margin-left:398.5pt;margin-top:5.4pt;width:81.75pt;height:500.25pt;z-index:-155;mso-position-horizontal-relative:text;mso-position-vertical-relative:text;mso-width-relative:page;mso-height-relative:page" wrapcoords="-198 0 -198 1587 10305 2073 9908 2299 9908 8808 9116 8906 8917 10881 10305 11399 10106 11431 9908 21244 10899 21244 10701 11399 11890 10881 11692 8906 10899 8808 10899 2073 21402 1554 21402 0 -198 0">
+          <v:shape id="_x0000_s1140" type="#_x0000_t75" style="position:absolute;margin-left:398.5pt;margin-top:5.4pt;width:81.75pt;height:500.25pt;z-index:-110;mso-position-horizontal-relative:text;mso-position-vertical-relative:text;mso-width-relative:page;mso-height-relative:page" wrapcoords="-198 0 -198 1587 10305 2073 9908 2299 9908 8808 9116 8906 8917 10881 10305 11399 10106 11431 9908 21244 10899 21244 10701 11399 11890 10881 11692 8906 10899 8808 10899 2073 21402 1554 21402 0 -198 0">
+            <v:imagedata r:id="rId48" o:title=""/>
+            <w10:wrap type="tight"/>
+          </v:shape>
+        </w:pict>
+      </w:r>
+      <w:r>
+        <w:rPr>
+          <w:noProof/>
+        </w:rPr>
+        <w:pict>
+          <v:shape id="_x0000_s1135" type="#_x0000_t75" style="position:absolute;margin-left:307.5pt;margin-top:5.4pt;width:49.5pt;height:500.25pt;z-index:-115;mso-position-horizontal-relative:text;mso-position-vertical-relative:text;mso-width-relative:page;mso-height-relative:page" wrapcoords="-327 0 -327 1587 10145 2073 9491 2299 9491 5700 8182 5861 7855 7027 9491 7772 9491 21244 11127 21244 11127 7772 13091 6930 12436 5861 11127 5700 11127 2073 21273 1554 21273 0 -327 0">
             <v:imagedata r:id="rId49" o:title=""/>
             <w10:wrap type="tight"/>
           </v:shape>
@@ -3538,7 +3547,7 @@
           <w:noProof/>
         </w:rPr>
         <w:pict>
-          <v:shape id="_x0000_s1135" type="#_x0000_t75" style="position:absolute;margin-left:307.5pt;margin-top:5.4pt;width:49.5pt;height:500.25pt;z-index:-160;mso-position-horizontal-relative:text;mso-position-vertical-relative:text;mso-width-relative:page;mso-height-relative:page" wrapcoords="-327 0 -327 1587 10145 2073 9491 2299 9491 5700 8182 5861 7855 7027 9491 7772 9491 21244 11127 21244 11127 7772 13091 6930 12436 5861 11127 5700 11127 2073 21273 1554 21273 0 -327 0">
+          <v:shape id="_x0000_s1133" type="#_x0000_t75" style="position:absolute;margin-left:165.1pt;margin-top:5.4pt;width:72.75pt;height:500.25pt;z-index:-117;mso-position-horizontal-relative:text;mso-position-vertical-relative:text;mso-width-relative:page;mso-height-relative:page" wrapcoords="-223 0 -223 1587 10243 2073 9798 2299 9798 4145 8907 4372 8685 7545 9798 8128 9798 21244 10911 21244 10689 8290 12247 7448 11802 4372 10911 4145 10911 2073 21377 1554 21377 0 -223 0">
             <v:imagedata r:id="rId50" o:title=""/>
             <w10:wrap type="tight"/>
           </v:shape>
@@ -3549,7 +3558,7 @@
           <w:noProof/>
         </w:rPr>
         <w:pict>
-          <v:shape id="_x0000_s1133" type="#_x0000_t75" style="position:absolute;margin-left:165.1pt;margin-top:5.4pt;width:72.75pt;height:500.25pt;z-index:-162;mso-position-horizontal-relative:text;mso-position-vertical-relative:text;mso-width-relative:page;mso-height-relative:page" wrapcoords="-223 0 -223 1587 10243 2073 9798 2299 9798 4145 8907 4372 8685 7545 9798 8128 9798 21244 10911 21244 10689 8290 12247 7448 11802 4372 10911 4145 10911 2073 21377 1554 21377 0 -223 0">
+          <v:shape id="_x0000_s1129" type="#_x0000_t75" style="position:absolute;margin-left:35.75pt;margin-top:5.4pt;width:65.25pt;height:500.25pt;z-index:-120;mso-position-horizontal-relative:text;mso-position-vertical-relative:text;mso-width-relative:page;mso-height-relative:page" wrapcoords="-248 0 -248 1587 10179 2073 9683 2299 9683 4145 8690 4339 8441 6315 10179 6736 9683 6963 9683 21244 10924 21244 10676 6736 12166 6218 11917 4339 10924 4145 10924 2073 21352 1554 21352 0 -248 0">
             <v:imagedata r:id="rId51" o:title=""/>
             <w10:wrap type="tight"/>
           </v:shape>
@@ -3560,18 +3569,45 @@
           <w:noProof/>
         </w:rPr>
         <w:pict>
-          <v:shape id="_x0000_s1129" type="#_x0000_t75" style="position:absolute;margin-left:35.75pt;margin-top:5.4pt;width:65.25pt;height:500.25pt;z-index:-165;mso-position-horizontal-relative:text;mso-position-vertical-relative:text;mso-width-relative:page;mso-height-relative:page" wrapcoords="-248 0 -248 1587 10179 2073 9683 2299 9683 4145 8690 4339 8441 6315 10179 6736 9683 6963 9683 21244 10924 21244 10676 6736 12166 6218 11917 4339 10924 4145 10924 2073 21352 1554 21352 0 -248 0">
+          <v:shape id="_x0000_s1128" type="#_x0000_t75" style="position:absolute;margin-left:-99pt;margin-top:5.4pt;width:49.5pt;height:500.25pt;z-index:-121;mso-position-horizontal-relative:text;mso-position-vertical-relative:text;mso-width-relative:page;mso-height-relative:page" wrapcoords="8509 0 7200 162 7200 324 8509 518 4909 712 4909 842 9164 1036 4255 1554 655 1716 982 1943 10800 2073 9491 2105 9164 21244 11455 21244 11127 2137 10800 2073 19309 1975 19964 1813 16364 1554 11455 1036 15709 842 15709 745 12109 518 13418 421 13418 194 12109 0 8509 0">
             <v:imagedata r:id="rId52" o:title=""/>
             <w10:wrap type="tight"/>
           </v:shape>
         </w:pict>
       </w:r>
-      <w:r>
-        <w:rPr>
-          <w:noProof/>
-        </w:rPr>
-        <w:pict>
-          <v:shape id="_x0000_s1128" type="#_x0000_t75" style="position:absolute;margin-left:-99pt;margin-top:5.4pt;width:49.5pt;height:500.25pt;z-index:-166;mso-position-horizontal-relative:text;mso-position-vertical-relative:text;mso-width-relative:page;mso-height-relative:page" wrapcoords="8509 0 7200 162 7200 324 8509 518 4909 712 4909 842 9164 1036 4255 1554 655 1716 982 1943 10800 2073 9491 2105 9164 21244 11455 21244 11127 2137 10800 2073 19309 1975 19964 1813 16364 1554 11455 1036 15709 842 15709 745 12109 518 13418 421 13418 194 12109 0 8509 0">
+    </w:p>
+    <w:p>
+      <w:pPr>
+        <w:rPr>
+          <w:rFonts w:ascii="Times New Roman" w:hAnsi="Times New Roman"/>
+          <w:color w:val="auto"/>
+          <w:sz w:val="26"/>
+        </w:rPr>
+      </w:pPr>
+    </w:p>
+    <w:p>
+      <w:pPr>
+        <w:rPr>
+          <w:rFonts w:ascii="Times New Roman" w:hAnsi="Times New Roman"/>
+          <w:color w:val="auto"/>
+          <w:sz w:val="26"/>
+        </w:rPr>
+      </w:pPr>
+    </w:p>
+    <w:p>
+      <w:pPr>
+        <w:rPr>
+          <w:rFonts w:ascii="Times New Roman" w:hAnsi="Times New Roman"/>
+          <w:color w:val="auto"/>
+          <w:sz w:val="26"/>
+        </w:rPr>
+      </w:pPr>
+      <w:r>
+        <w:rPr>
+          <w:noProof/>
+        </w:rPr>
+        <w:pict>
+          <v:shape id="_x0000_s1131" type="#_x0000_t75" style="position:absolute;margin-left:-74.5pt;margin-top:11.15pt;width:145.5pt;height:18pt;z-index:-119;mso-position-horizontal-relative:text;mso-position-vertical-relative:text;mso-width-relative:page;mso-height-relative:page" wrapcoords="6124 2700 445 9900 557 11700 18928 14400 19596 14400 20821 11700 20153 7200 13584 2700 6124 2700">
             <v:imagedata r:id="rId53" o:title=""/>
             <w10:wrap type="tight"/>
           </v:shape>
@@ -3586,30 +3622,12 @@
           <w:sz w:val="26"/>
         </w:rPr>
       </w:pPr>
-    </w:p>
-    <w:p>
-      <w:pPr>
-        <w:rPr>
-          <w:rFonts w:ascii="Times New Roman" w:hAnsi="Times New Roman"/>
-          <w:color w:val="auto"/>
-          <w:sz w:val="26"/>
-        </w:rPr>
-      </w:pPr>
-    </w:p>
-    <w:p>
-      <w:pPr>
-        <w:rPr>
-          <w:rFonts w:ascii="Times New Roman" w:hAnsi="Times New Roman"/>
-          <w:color w:val="auto"/>
-          <w:sz w:val="26"/>
-        </w:rPr>
-      </w:pPr>
-      <w:r>
-        <w:rPr>
-          <w:noProof/>
-        </w:rPr>
-        <w:pict>
-          <v:shape id="_x0000_s1131" type="#_x0000_t75" style="position:absolute;margin-left:-74.5pt;margin-top:11.15pt;width:145.5pt;height:18pt;z-index:-164;mso-position-horizontal-relative:text;mso-position-vertical-relative:text;mso-width-relative:page;mso-height-relative:page" wrapcoords="6124 2700 445 9900 557 11700 18928 14400 19596 14400 20821 11700 20153 7200 13584 2700 6124 2700">
+      <w:r>
+        <w:rPr>
+          <w:noProof/>
+        </w:rPr>
+        <w:pict>
+          <v:shape id="_x0000_s1132" type="#_x0000_t75" style="position:absolute;margin-left:-152.25pt;margin-top:14.2pt;width:145.5pt;height:22.5pt;z-index:-118;mso-position-horizontal-relative:text;mso-position-vertical-relative:text;mso-width-relative:page;mso-height-relative:page" wrapcoords="19039 3600 668 5760 445 6480 3563 15120 3563 17280 13695 18000 14252 18000 15588 18000 16812 16560 16701 15120 20598 7920 20932 5760 19596 3600 19039 3600">
             <v:imagedata r:id="rId54" o:title=""/>
             <w10:wrap type="tight"/>
           </v:shape>
@@ -3629,7 +3647,7 @@
           <w:noProof/>
         </w:rPr>
         <w:pict>
-          <v:shape id="_x0000_s1132" type="#_x0000_t75" style="position:absolute;margin-left:-152.25pt;margin-top:14.2pt;width:145.5pt;height:22.5pt;z-index:-163;mso-position-horizontal-relative:text;mso-position-vertical-relative:text;mso-width-relative:page;mso-height-relative:page" wrapcoords="19039 3600 668 5760 445 6480 3563 15120 3563 17280 13695 18000 14252 18000 15588 18000 16812 16560 16701 15120 20598 7920 20932 5760 19596 3600 19039 3600">
+          <v:shape id="_x0000_s1134" type="#_x0000_t75" style="position:absolute;margin-left:-11.75pt;margin-top:21.75pt;width:140.25pt;height:22.5pt;z-index:-116;mso-position-horizontal-relative:text;mso-position-vertical-relative:text;mso-width-relative:page;mso-height-relative:page" wrapcoords="2888 2160 924 13680 924 14400 18019 15840 18481 15840 18597 15840 19867 13680 18250 2160 2888 2160">
             <v:imagedata r:id="rId55" o:title=""/>
             <w10:wrap type="tight"/>
           </v:shape>
@@ -3644,12 +3662,30 @@
           <w:sz w:val="26"/>
         </w:rPr>
       </w:pPr>
-      <w:r>
-        <w:rPr>
-          <w:noProof/>
-        </w:rPr>
-        <w:pict>
-          <v:shape id="_x0000_s1134" type="#_x0000_t75" style="position:absolute;margin-left:-11.75pt;margin-top:21.75pt;width:140.25pt;height:22.5pt;z-index:-161;mso-position-horizontal-relative:text;mso-position-vertical-relative:text;mso-width-relative:page;mso-height-relative:page" wrapcoords="2888 2160 924 13680 924 14400 18019 15840 18481 15840 18597 15840 19867 13680 18250 2160 2888 2160">
+    </w:p>
+    <w:p>
+      <w:pPr>
+        <w:rPr>
+          <w:rFonts w:ascii="Times New Roman" w:hAnsi="Times New Roman"/>
+          <w:color w:val="auto"/>
+          <w:sz w:val="26"/>
+        </w:rPr>
+      </w:pPr>
+    </w:p>
+    <w:p>
+      <w:pPr>
+        <w:rPr>
+          <w:rFonts w:ascii="Times New Roman" w:hAnsi="Times New Roman"/>
+          <w:color w:val="auto"/>
+          <w:sz w:val="26"/>
+        </w:rPr>
+      </w:pPr>
+      <w:r>
+        <w:rPr>
+          <w:noProof/>
+        </w:rPr>
+        <w:pict>
+          <v:shape id="_x0000_s1136" type="#_x0000_t75" style="position:absolute;margin-left:191.1pt;margin-top:.65pt;width:141.75pt;height:22.5pt;z-index:-114;mso-position-horizontal-relative:text;mso-position-vertical-relative:text;mso-width-relative:page;mso-height-relative:page" wrapcoords="1714 2160 1029 13680 1029 14400 18514 15840 19086 15840 20343 14400 20457 7920 19543 2880 18057 2160 1714 2160">
             <v:imagedata r:id="rId56" o:title=""/>
             <w10:wrap type="tight"/>
           </v:shape>
@@ -3673,21 +3709,12 @@
           <w:sz w:val="26"/>
         </w:rPr>
       </w:pPr>
-    </w:p>
-    <w:p>
-      <w:pPr>
-        <w:rPr>
-          <w:rFonts w:ascii="Times New Roman" w:hAnsi="Times New Roman"/>
-          <w:color w:val="auto"/>
-          <w:sz w:val="26"/>
-        </w:rPr>
-      </w:pPr>
-      <w:r>
-        <w:rPr>
-          <w:noProof/>
-        </w:rPr>
-        <w:pict>
-          <v:shape id="_x0000_s1136" type="#_x0000_t75" style="position:absolute;margin-left:191.1pt;margin-top:.65pt;width:141.75pt;height:22.5pt;z-index:-159;mso-position-horizontal-relative:text;mso-position-vertical-relative:text;mso-width-relative:page;mso-height-relative:page" wrapcoords="1714 2160 1029 13680 1029 14400 18514 15840 19086 15840 20343 14400 20457 7920 19543 2880 18057 2160 1714 2160">
+      <w:r>
+        <w:rPr>
+          <w:noProof/>
+        </w:rPr>
+        <w:pict>
+          <v:shape id="_x0000_s1137" type="#_x0000_t75" style="position:absolute;margin-left:191.1pt;margin-top:3.15pt;width:145.5pt;height:18.75pt;z-index:-113;mso-position-horizontal-relative:text;mso-position-vertical-relative:text;mso-width-relative:page;mso-height-relative:page" wrapcoords="3118 1728 1225 10368 1225 12960 2449 14688 3006 14688 20821 12960 21043 5184 17146 1728 3118 1728">
             <v:imagedata r:id="rId57" o:title=""/>
             <w10:wrap type="tight"/>
           </v:shape>
@@ -3716,7 +3743,7 @@
           <w:noProof/>
         </w:rPr>
         <w:pict>
-          <v:shape id="_x0000_s1137" type="#_x0000_t75" style="position:absolute;margin-left:191.1pt;margin-top:3.15pt;width:145.5pt;height:18.75pt;z-index:-158;mso-position-horizontal-relative:text;mso-position-vertical-relative:text;mso-width-relative:page;mso-height-relative:page" wrapcoords="3118 1728 1225 10368 1225 12960 2449 14688 3006 14688 20821 12960 21043 5184 17146 1728 3118 1728">
+          <v:shape id="_x0000_s1138" type="#_x0000_t75" style="position:absolute;margin-left:-74.5pt;margin-top:14.4pt;width:275.25pt;height:18.75pt;z-index:-112;mso-position-horizontal-relative:text;mso-position-vertical-relative:text;mso-width-relative:page;mso-height-relative:page" wrapcoords="6886 1728 235 10368 294 12096 20187 14688 20541 14688 21306 12096 20717 7776 13066 1728 6886 1728">
             <v:imagedata r:id="rId58" o:title=""/>
             <w10:wrap type="tight"/>
           </v:shape>
@@ -3745,7 +3772,7 @@
           <w:noProof/>
         </w:rPr>
         <w:pict>
-          <v:shape id="_x0000_s1138" type="#_x0000_t75" style="position:absolute;margin-left:-74.5pt;margin-top:14.4pt;width:275.25pt;height:18.75pt;z-index:-157;mso-position-horizontal-relative:text;mso-position-vertical-relative:text;mso-width-relative:page;mso-height-relative:page" wrapcoords="6886 1728 235 10368 294 12096 20187 14688 20541 14688 21306 12096 20717 7776 13066 1728 6886 1728">
+          <v:shape id="_x0000_s1142" type="#_x0000_t75" style="position:absolute;margin-left:-74.5pt;margin-top:13.85pt;width:439.5pt;height:15.75pt;z-index:-109;mso-position-horizontal-relative:text;mso-position-vertical-relative:text;mso-width-relative:page;mso-height-relative:page" wrapcoords="8146 2057 111 10286 147 12343 20678 14400 20900 14400 21268 11314 20789 7200 13122 2057 8146 2057">
             <v:imagedata r:id="rId59" o:title=""/>
             <w10:wrap type="tight"/>
           </v:shape>
@@ -3769,12 +3796,21 @@
           <w:sz w:val="26"/>
         </w:rPr>
       </w:pPr>
-      <w:r>
-        <w:rPr>
-          <w:noProof/>
-        </w:rPr>
-        <w:pict>
-          <v:shape id="_x0000_s1142" type="#_x0000_t75" style="position:absolute;margin-left:-74.5pt;margin-top:13.85pt;width:439.5pt;height:15.75pt;z-index:-154;mso-position-horizontal-relative:text;mso-position-vertical-relative:text;mso-width-relative:page;mso-height-relative:page" wrapcoords="8146 2057 111 10286 147 12343 20678 14400 20900 14400 21268 11314 20789 7200 13122 2057 8146 2057">
+    </w:p>
+    <w:p>
+      <w:pPr>
+        <w:rPr>
+          <w:rFonts w:ascii="Times New Roman" w:hAnsi="Times New Roman"/>
+          <w:color w:val="auto"/>
+          <w:sz w:val="26"/>
+        </w:rPr>
+      </w:pPr>
+      <w:r>
+        <w:rPr>
+          <w:noProof/>
+        </w:rPr>
+        <w:pict>
+          <v:shape id="_x0000_s1139" type="#_x0000_t75" style="position:absolute;margin-left:-79pt;margin-top:9.3pt;width:150pt;height:39pt;z-index:-111;mso-position-horizontal-relative:text;mso-position-vertical-relative:text;mso-width-relative:page;mso-height-relative:page" wrapcoords="324 2077 5400 8723 324 9554 432 12462 10800 15369 648 16200 540 19523 4536 19938 20520 19938 20952 17446 18684 16200 10692 15369 5940 8723 5940 2077 324 2077">
             <v:imagedata r:id="rId60" o:title=""/>
             <w10:wrap type="tight"/>
           </v:shape>
@@ -3807,12 +3843,48 @@
           <w:sz w:val="26"/>
         </w:rPr>
       </w:pPr>
-      <w:r>
-        <w:rPr>
-          <w:noProof/>
-        </w:rPr>
-        <w:pict>
-          <v:shape id="_x0000_s1139" type="#_x0000_t75" style="position:absolute;margin-left:-79pt;margin-top:9.3pt;width:150pt;height:39pt;z-index:-156;mso-position-horizontal-relative:text;mso-position-vertical-relative:text;mso-width-relative:page;mso-height-relative:page" wrapcoords="324 2077 5400 8723 324 9554 432 12462 10800 15369 648 16200 540 19523 4536 19938 20520 19938 20952 17446 18684 16200 10692 15369 5940 8723 5940 2077 324 2077">
+    </w:p>
+    <w:p>
+      <w:pPr>
+        <w:rPr>
+          <w:rFonts w:ascii="Times New Roman" w:hAnsi="Times New Roman"/>
+          <w:color w:val="auto"/>
+          <w:sz w:val="26"/>
+        </w:rPr>
+      </w:pPr>
+    </w:p>
+    <w:p>
+      <w:pPr>
+        <w:rPr>
+          <w:rFonts w:ascii="Times New Roman" w:hAnsi="Times New Roman"/>
+          <w:color w:val="auto"/>
+          <w:sz w:val="26"/>
+        </w:rPr>
+      </w:pPr>
+    </w:p>
+    <w:p>
+      <w:pPr>
+        <w:rPr>
+          <w:rFonts w:ascii="Times New Roman" w:hAnsi="Times New Roman"/>
+          <w:color w:val="auto"/>
+          <w:sz w:val="26"/>
+        </w:rPr>
+      </w:pPr>
+    </w:p>
+    <w:p>
+      <w:pPr>
+        <w:rPr>
+          <w:rFonts w:ascii="Times New Roman" w:hAnsi="Times New Roman"/>
+          <w:color w:val="auto"/>
+          <w:sz w:val="26"/>
+        </w:rPr>
+      </w:pPr>
+      <w:r>
+        <w:rPr>
+          <w:noProof/>
+        </w:rPr>
+        <w:pict>
+          <v:shape id="_x0000_s1145" type="#_x0000_t75" style="position:absolute;margin-left:-73.75pt;margin-top:60.05pt;width:438.75pt;height:19.5pt;z-index:-106;mso-position-horizontal-relative:text;mso-position-vertical-relative:text;mso-width-relative:page;mso-height-relative:page" wrapcoords="9822 2541 111 10165 148 12706 20972 13976 21231 13976 21526 11435 21157 7624 11225 2541 9822 2541">
             <v:imagedata r:id="rId61" o:title=""/>
             <w10:wrap type="tight"/>
           </v:shape>
@@ -3863,30 +3935,12 @@
           <w:sz w:val="26"/>
         </w:rPr>
       </w:pPr>
-    </w:p>
-    <w:p>
-      <w:pPr>
-        <w:rPr>
-          <w:rFonts w:ascii="Times New Roman" w:hAnsi="Times New Roman"/>
-          <w:color w:val="auto"/>
-          <w:sz w:val="26"/>
-        </w:rPr>
-      </w:pPr>
-    </w:p>
-    <w:p>
-      <w:pPr>
-        <w:rPr>
-          <w:rFonts w:ascii="Times New Roman" w:hAnsi="Times New Roman"/>
-          <w:color w:val="auto"/>
-          <w:sz w:val="26"/>
-        </w:rPr>
-      </w:pPr>
-      <w:r>
-        <w:rPr>
-          <w:noProof/>
-        </w:rPr>
-        <w:pict>
-          <v:shape id="_x0000_s1145" type="#_x0000_t75" style="position:absolute;margin-left:-73.75pt;margin-top:60.05pt;width:438.75pt;height:19.5pt;z-index:-151;mso-position-horizontal-relative:text;mso-position-vertical-relative:text;mso-width-relative:page;mso-height-relative:page" wrapcoords="9822 2541 111 10165 148 12706 20972 13976 21231 13976 21526 11435 21157 7624 11225 2541 9822 2541">
+      <w:r>
+        <w:rPr>
+          <w:noProof/>
+        </w:rPr>
+        <w:pict>
+          <v:shape id="_x0000_s1148" type="#_x0000_t75" style="position:absolute;margin-left:-79pt;margin-top:16.1pt;width:438.75pt;height:18.75pt;z-index:-103;mso-position-horizontal-relative:text;mso-position-vertical-relative:text;mso-width-relative:page;mso-height-relative:page" wrapcoords="8677 2541 111 10165 148 12706 20972 13976 21231 13976 21526 11435 21157 7624 12295 2541 8677 2541">
             <v:imagedata r:id="rId62" o:title=""/>
             <w10:wrap type="tight"/>
           </v:shape>
@@ -3937,105 +3991,60 @@
           <w:sz w:val="26"/>
         </w:rPr>
       </w:pPr>
-      <w:r>
-        <w:rPr>
-          <w:noProof/>
-        </w:rPr>
-        <w:pict>
-          <v:shape id="_x0000_s1148" type="#_x0000_t75" style="position:absolute;margin-left:-79pt;margin-top:16.1pt;width:438.75pt;height:18.75pt;z-index:-148;mso-position-horizontal-relative:text;mso-position-vertical-relative:text;mso-width-relative:page;mso-height-relative:page" wrapcoords="8677 2541 111 10165 148 12706 20972 13976 21231 13976 21526 11435 21157 7624 12295 2541 8677 2541">
+    </w:p>
+    <w:p>
+      <w:pPr>
+        <w:rPr>
+          <w:rFonts w:ascii="Times New Roman" w:hAnsi="Times New Roman"/>
+          <w:color w:val="auto"/>
+          <w:sz w:val="26"/>
+        </w:rPr>
+      </w:pPr>
+    </w:p>
+    <w:p>
+      <w:pPr>
+        <w:rPr>
+          <w:rFonts w:ascii="Times New Roman" w:hAnsi="Times New Roman"/>
+          <w:color w:val="auto"/>
+          <w:sz w:val="26"/>
+        </w:rPr>
+      </w:pPr>
+    </w:p>
+    <w:p>
+      <w:pPr>
+        <w:rPr>
+          <w:rFonts w:ascii="Times New Roman" w:hAnsi="Times New Roman"/>
+          <w:color w:val="auto"/>
+          <w:sz w:val="26"/>
+        </w:rPr>
+      </w:pPr>
+    </w:p>
+    <w:p>
+      <w:pPr>
+        <w:rPr>
+          <w:rFonts w:ascii="Times New Roman" w:hAnsi="Times New Roman"/>
+          <w:color w:val="auto"/>
+          <w:sz w:val="26"/>
+        </w:rPr>
+      </w:pPr>
+      <w:r>
+        <w:rPr>
+          <w:noProof/>
+        </w:rPr>
+        <w:lastRenderedPageBreak/>
+        <w:pict>
+          <v:shape id="_x0000_s1155" type="#_x0000_t75" style="position:absolute;margin-left:405.5pt;margin-top:-30.4pt;width:86.25pt;height:496.5pt;z-index:-96;mso-position-horizontal-relative:text;mso-position-vertical-relative:text;mso-width-relative:page;mso-height-relative:page" wrapcoords="-188 0 -188 1599 10330 2088 9955 2317 9955 15923 9016 16608 9016 17391 10143 17750 9955 21208 10894 21208 11082 17750 11833 17358 11833 16706 10706 16184 10894 2088 21412 1566 21412 0 -188 0">
             <v:imagedata r:id="rId63" o:title=""/>
             <w10:wrap type="tight"/>
           </v:shape>
         </w:pict>
       </w:r>
-    </w:p>
-    <w:p>
-      <w:pPr>
-        <w:rPr>
-          <w:rFonts w:ascii="Times New Roman" w:hAnsi="Times New Roman"/>
-          <w:color w:val="auto"/>
-          <w:sz w:val="26"/>
-        </w:rPr>
-      </w:pPr>
-    </w:p>
-    <w:p>
-      <w:pPr>
-        <w:rPr>
-          <w:rFonts w:ascii="Times New Roman" w:hAnsi="Times New Roman"/>
-          <w:color w:val="auto"/>
-          <w:sz w:val="26"/>
-        </w:rPr>
-      </w:pPr>
-    </w:p>
-    <w:p>
-      <w:pPr>
-        <w:rPr>
-          <w:rFonts w:ascii="Times New Roman" w:hAnsi="Times New Roman"/>
-          <w:color w:val="auto"/>
-          <w:sz w:val="26"/>
-        </w:rPr>
-      </w:pPr>
-    </w:p>
-    <w:p>
-      <w:pPr>
-        <w:rPr>
-          <w:rFonts w:ascii="Times New Roman" w:hAnsi="Times New Roman"/>
-          <w:color w:val="auto"/>
-          <w:sz w:val="26"/>
-        </w:rPr>
-      </w:pPr>
-    </w:p>
-    <w:p>
-      <w:pPr>
-        <w:rPr>
-          <w:rFonts w:ascii="Times New Roman" w:hAnsi="Times New Roman"/>
-          <w:color w:val="auto"/>
-          <w:sz w:val="26"/>
-        </w:rPr>
-      </w:pPr>
-    </w:p>
-    <w:p>
-      <w:pPr>
-        <w:rPr>
-          <w:rFonts w:ascii="Times New Roman" w:hAnsi="Times New Roman"/>
-          <w:color w:val="auto"/>
-          <w:sz w:val="26"/>
-        </w:rPr>
-      </w:pPr>
-    </w:p>
-    <w:p>
-      <w:pPr>
-        <w:rPr>
-          <w:rFonts w:ascii="Times New Roman" w:hAnsi="Times New Roman"/>
-          <w:color w:val="auto"/>
-          <w:sz w:val="26"/>
-        </w:rPr>
-      </w:pPr>
-    </w:p>
-    <w:p>
-      <w:pPr>
-        <w:rPr>
-          <w:rFonts w:ascii="Times New Roman" w:hAnsi="Times New Roman"/>
-          <w:color w:val="auto"/>
-          <w:sz w:val="26"/>
-        </w:rPr>
-      </w:pPr>
-    </w:p>
-    <w:p>
-      <w:pPr>
-        <w:rPr>
-          <w:rFonts w:ascii="Times New Roman" w:hAnsi="Times New Roman"/>
-          <w:color w:val="auto"/>
-          <w:sz w:val="26"/>
-        </w:rPr>
-      </w:pPr>
-      <w:r>
-        <w:rPr>
-          <w:noProof/>
-        </w:rPr>
-        <w:lastRenderedPageBreak/>
-        <w:pict>
-          <v:shape id="_x0000_s1155" type="#_x0000_t75" style="position:absolute;margin-left:405.5pt;margin-top:-30.4pt;width:86.25pt;height:496.5pt;z-index:-141;mso-position-horizontal-relative:text;mso-position-vertical-relative:text;mso-width-relative:page;mso-height-relative:page" wrapcoords="-188 0 -188 1599 10330 2088 9955 2317 9955 15923 9016 16608 9016 17391 10143 17750 9955 21208 10894 21208 11082 17750 11833 17358 11833 16706 10706 16184 10894 2088 21412 1566 21412 0 -188 0">
+      <w:r>
+        <w:rPr>
+          <w:noProof/>
+        </w:rPr>
+        <w:pict>
+          <v:shape id="_x0000_s1152" type="#_x0000_t75" style="position:absolute;margin-left:285.25pt;margin-top:-30.4pt;width:76.5pt;height:496.5pt;z-index:-99;mso-position-horizontal-relative:text;mso-position-vertical-relative:text;mso-width-relative:page;mso-height-relative:page" wrapcoords="-212 0 -212 1599 10376 2088 9953 2317 9953 15923 10376 16184 9529 16216 8682 16445 8682 17489 9741 17750 9953 21208 11012 21208 11224 17750 12282 17391 11859 16379 10800 16184 11012 2088 21388 1566 21388 0 -212 0">
             <v:imagedata r:id="rId64" o:title=""/>
             <w10:wrap type="tight"/>
           </v:shape>
@@ -4046,7 +4055,7 @@
           <w:noProof/>
         </w:rPr>
         <w:pict>
-          <v:shape id="_x0000_s1152" type="#_x0000_t75" style="position:absolute;margin-left:285.25pt;margin-top:-30.4pt;width:76.5pt;height:496.5pt;z-index:-144;mso-position-horizontal-relative:text;mso-position-vertical-relative:text;mso-width-relative:page;mso-height-relative:page" wrapcoords="-212 0 -212 1599 10376 2088 9953 2317 9953 15923 10376 16184 9529 16216 8682 16445 8682 17489 9741 17750 9953 21208 11012 21208 11224 17750 12282 17391 11859 16379 10800 16184 11012 2088 21388 1566 21388 0 -212 0">
+          <v:shape id="_x0000_s1150" type="#_x0000_t75" style="position:absolute;margin-left:177.95pt;margin-top:-30.4pt;width:72.75pt;height:496.5pt;z-index:-101;mso-position-horizontal-relative:text;mso-position-vertical-relative:text;mso-width-relative:page;mso-height-relative:page" wrapcoords="-223 0 -223 1599 10243 2088 9798 2317 9575 14650 8685 14879 8685 17750 9798 18272 9798 21208 10911 21208 10911 18272 12025 17750 11802 14813 10689 14618 10911 2088 21377 1566 21377 0 -223 0">
             <v:imagedata r:id="rId65" o:title=""/>
             <w10:wrap type="tight"/>
           </v:shape>
@@ -4057,7 +4066,7 @@
           <w:noProof/>
         </w:rPr>
         <w:pict>
-          <v:shape id="_x0000_s1150" type="#_x0000_t75" style="position:absolute;margin-left:177.95pt;margin-top:-30.4pt;width:72.75pt;height:496.5pt;z-index:-146;mso-position-horizontal-relative:text;mso-position-vertical-relative:text;mso-width-relative:page;mso-height-relative:page" wrapcoords="-223 0 -223 1599 10243 2088 9798 2317 9575 14650 8685 14879 8685 17750 9798 18272 9798 21208 10911 21208 10911 18272 12025 17750 11802 14813 10689 14618 10911 2088 21377 1566 21377 0 -223 0">
+          <v:shape id="_x0000_s1146" type="#_x0000_t75" style="position:absolute;margin-left:32.75pt;margin-top:-30.4pt;width:73.5pt;height:500.25pt;z-index:-105;mso-position-horizontal-relative:text;mso-position-vertical-relative:text;mso-width-relative:page;mso-height-relative:page" wrapcoords="-220 0 -220 1587 10359 2073 9918 2299 9918 9327 9037 9359 8816 10363 9918 10881 9918 13990 8816 14508 8816 15544 10359 16062 10139 16095 9918 21244 11020 21244 11020 16062 12343 15544 12122 14508 11020 13990 11020 10881 12343 10363 12122 9391 11020 9327 11020 2073 21380 1554 21380 0 -220 0">
             <v:imagedata r:id="rId66" o:title=""/>
             <w10:wrap type="tight"/>
           </v:shape>
@@ -4068,49 +4077,148 @@
           <w:noProof/>
         </w:rPr>
         <w:pict>
-          <v:shape id="_x0000_s1146" type="#_x0000_t75" style="position:absolute;margin-left:32.75pt;margin-top:-30.4pt;width:73.5pt;height:500.25pt;z-index:-150;mso-position-horizontal-relative:text;mso-position-vertical-relative:text;mso-width-relative:page;mso-height-relative:page" wrapcoords="-220 0 -220 1587 10359 2073 9918 2299 9918 9327 9037 9359 8816 10363 9918 10881 9918 13990 8816 14508 8816 15544 10359 16062 10139 16095 9918 21244 11020 21244 11020 16062 12343 15544 12122 14508 11020 13990 11020 10881 12343 10363 12122 9391 11020 9327 11020 2073 21380 1554 21380 0 -220 0">
+          <v:shape id="_x0000_s1143" type="#_x0000_t75" style="position:absolute;margin-left:-96.85pt;margin-top:-26.65pt;width:81.75pt;height:500.25pt;z-index:-108;mso-position-horizontal-relative:text;mso-position-vertical-relative:text;mso-width-relative:page;mso-height-relative:page" wrapcoords="-198 0 -198 1587 10305 2073 9908 2299 9908 8808 9116 8906 8917 10881 10305 11399 10106 11431 9908 21244 10899 21244 10701 11399 11890 10881 11692 8906 10899 8808 10899 2073 21402 1554 21402 0 -198 0">
             <v:imagedata r:id="rId67" o:title=""/>
             <w10:wrap type="tight"/>
           </v:shape>
         </w:pict>
       </w:r>
-      <w:r>
-        <w:rPr>
-          <w:noProof/>
-        </w:rPr>
-        <w:pict>
-          <v:shape id="_x0000_s1143" type="#_x0000_t75" style="position:absolute;margin-left:-96.85pt;margin-top:-26.65pt;width:81.75pt;height:500.25pt;z-index:-153;mso-position-horizontal-relative:text;mso-position-vertical-relative:text;mso-width-relative:page;mso-height-relative:page" wrapcoords="-198 0 -198 1587 10305 2073 9908 2299 9908 8808 9116 8906 8917 10881 10305 11399 10106 11431 9908 21244 10899 21244 10701 11399 11890 10881 11692 8906 10899 8808 10899 2073 21402 1554 21402 0 -198 0">
+    </w:p>
+    <w:p>
+      <w:pPr>
+        <w:rPr>
+          <w:rFonts w:ascii="Times New Roman" w:hAnsi="Times New Roman"/>
+          <w:color w:val="auto"/>
+          <w:sz w:val="26"/>
+        </w:rPr>
+      </w:pPr>
+      <w:r>
+        <w:rPr>
+          <w:noProof/>
+        </w:rPr>
+        <w:pict>
+          <v:shape id="_x0000_s1149" type="#_x0000_t75" style="position:absolute;margin-left:67.25pt;margin-top:13.1pt;width:140.25pt;height:48.75pt;z-index:-102;mso-position-horizontal-relative:text;mso-position-vertical-relative:text;mso-width-relative:page;mso-height-relative:page" wrapcoords="347 1662 7277 6978 462 8308 462 10634 10742 12295 1617 12628 1617 15286 7508 17612 7393 18942 8663 19606 11204 19606 15247 19606 15478 17612 20791 14954 20560 12628 10627 12295 7855 6978 7855 1662 347 1662">
             <v:imagedata r:id="rId68" o:title=""/>
             <w10:wrap type="tight"/>
           </v:shape>
         </w:pict>
       </w:r>
-    </w:p>
-    <w:p>
-      <w:pPr>
-        <w:rPr>
-          <w:rFonts w:ascii="Times New Roman" w:hAnsi="Times New Roman"/>
-          <w:color w:val="auto"/>
-          <w:sz w:val="26"/>
-        </w:rPr>
-      </w:pPr>
-      <w:r>
-        <w:rPr>
-          <w:noProof/>
-        </w:rPr>
-        <w:pict>
-          <v:shape id="_x0000_s1149" type="#_x0000_t75" style="position:absolute;margin-left:67.25pt;margin-top:13.1pt;width:140.25pt;height:48.75pt;z-index:-147;mso-position-horizontal-relative:text;mso-position-vertical-relative:text;mso-width-relative:page;mso-height-relative:page" wrapcoords="347 1662 7277 6978 462 8308 462 10634 10742 12295 1617 12628 1617 15286 7508 17612 7393 18942 8663 19606 11204 19606 15247 19606 15478 17612 20791 14954 20560 12628 10627 12295 7855 6978 7855 1662 347 1662">
+      <w:r>
+        <w:rPr>
+          <w:noProof/>
+        </w:rPr>
+        <w:pict>
+          <v:shape id="_x0000_s1144" type="#_x0000_t75" style="position:absolute;margin-left:-59.5pt;margin-top:13.1pt;width:126.75pt;height:54pt;z-index:-107;mso-position-horizontal-relative:text;mso-position-vertical-relative:text;mso-width-relative:page;mso-height-relative:page" wrapcoords="383 1500 6391 6300 6518 11100 511 14400 383 15300 1917 15900 1406 19200 2045 19800 16488 20100 20322 20100 20833 18000 17766 17400 2556 15900 6007 15900 7157 14700 7030 1500 383 1500">
             <v:imagedata r:id="rId69" o:title=""/>
             <w10:wrap type="tight"/>
           </v:shape>
         </w:pict>
       </w:r>
-      <w:r>
-        <w:rPr>
-          <w:noProof/>
-        </w:rPr>
-        <w:pict>
-          <v:shape id="_x0000_s1144" type="#_x0000_t75" style="position:absolute;margin-left:-59.5pt;margin-top:13.1pt;width:126.75pt;height:54pt;z-index:-152;mso-position-horizontal-relative:text;mso-position-vertical-relative:text;mso-width-relative:page;mso-height-relative:page" wrapcoords="383 1500 6391 6300 6518 11100 511 14400 383 15300 1917 15900 1406 19200 2045 19800 16488 20100 20322 20100 20833 18000 17766 17400 2556 15900 6007 15900 7157 14700 7030 1500 383 1500">
+    </w:p>
+    <w:p>
+      <w:pPr>
+        <w:rPr>
+          <w:rFonts w:ascii="Times New Roman" w:hAnsi="Times New Roman"/>
+          <w:color w:val="auto"/>
+          <w:sz w:val="26"/>
+        </w:rPr>
+      </w:pPr>
+    </w:p>
+    <w:p>
+      <w:pPr>
+        <w:rPr>
+          <w:rFonts w:ascii="Times New Roman" w:hAnsi="Times New Roman"/>
+          <w:color w:val="auto"/>
+          <w:sz w:val="26"/>
+        </w:rPr>
+      </w:pPr>
+    </w:p>
+    <w:p>
+      <w:pPr>
+        <w:rPr>
+          <w:rFonts w:ascii="Times New Roman" w:hAnsi="Times New Roman"/>
+          <w:color w:val="auto"/>
+          <w:sz w:val="26"/>
+        </w:rPr>
+      </w:pPr>
+    </w:p>
+    <w:p>
+      <w:pPr>
+        <w:rPr>
+          <w:rFonts w:ascii="Times New Roman" w:hAnsi="Times New Roman"/>
+          <w:color w:val="auto"/>
+          <w:sz w:val="26"/>
+        </w:rPr>
+      </w:pPr>
+    </w:p>
+    <w:p>
+      <w:pPr>
+        <w:rPr>
+          <w:rFonts w:ascii="Times New Roman" w:hAnsi="Times New Roman"/>
+          <w:color w:val="auto"/>
+          <w:sz w:val="26"/>
+        </w:rPr>
+      </w:pPr>
+    </w:p>
+    <w:p>
+      <w:pPr>
+        <w:rPr>
+          <w:rFonts w:ascii="Times New Roman" w:hAnsi="Times New Roman"/>
+          <w:color w:val="auto"/>
+          <w:sz w:val="26"/>
+        </w:rPr>
+      </w:pPr>
+    </w:p>
+    <w:p>
+      <w:pPr>
+        <w:rPr>
+          <w:rFonts w:ascii="Times New Roman" w:hAnsi="Times New Roman"/>
+          <w:color w:val="auto"/>
+          <w:sz w:val="26"/>
+        </w:rPr>
+      </w:pPr>
+    </w:p>
+    <w:p>
+      <w:pPr>
+        <w:rPr>
+          <w:rFonts w:ascii="Times New Roman" w:hAnsi="Times New Roman"/>
+          <w:color w:val="auto"/>
+          <w:sz w:val="26"/>
+        </w:rPr>
+      </w:pPr>
+    </w:p>
+    <w:p>
+      <w:pPr>
+        <w:rPr>
+          <w:rFonts w:ascii="Times New Roman" w:hAnsi="Times New Roman"/>
+          <w:color w:val="auto"/>
+          <w:sz w:val="26"/>
+        </w:rPr>
+      </w:pPr>
+    </w:p>
+    <w:p>
+      <w:pPr>
+        <w:rPr>
+          <w:rFonts w:ascii="Times New Roman" w:hAnsi="Times New Roman"/>
+          <w:color w:val="auto"/>
+          <w:sz w:val="26"/>
+        </w:rPr>
+      </w:pPr>
+    </w:p>
+    <w:p>
+      <w:pPr>
+        <w:rPr>
+          <w:rFonts w:ascii="Times New Roman" w:hAnsi="Times New Roman"/>
+          <w:color w:val="auto"/>
+          <w:sz w:val="26"/>
+        </w:rPr>
+      </w:pPr>
+      <w:r>
+        <w:rPr>
+          <w:noProof/>
+        </w:rPr>
+        <w:pict>
+          <v:shape id="_x0000_s1147" type="#_x0000_t75" style="position:absolute;margin-left:-59.5pt;margin-top:9.15pt;width:130.5pt;height:18pt;z-index:-104;mso-position-horizontal-relative:text;mso-position-vertical-relative:text;mso-width-relative:page;mso-height-relative:page" wrapcoords="1614 1800 1241 12600 17876 14400 18621 14400 19986 12600 19614 3600 17131 1800 1614 1800">
             <v:imagedata r:id="rId70" o:title=""/>
             <w10:wrap type="tight"/>
           </v:shape>
@@ -4188,39 +4296,12 @@
           <w:sz w:val="26"/>
         </w:rPr>
       </w:pPr>
-    </w:p>
-    <w:p>
-      <w:pPr>
-        <w:rPr>
-          <w:rFonts w:ascii="Times New Roman" w:hAnsi="Times New Roman"/>
-          <w:color w:val="auto"/>
-          <w:sz w:val="26"/>
-        </w:rPr>
-      </w:pPr>
-    </w:p>
-    <w:p>
-      <w:pPr>
-        <w:rPr>
-          <w:rFonts w:ascii="Times New Roman" w:hAnsi="Times New Roman"/>
-          <w:color w:val="auto"/>
-          <w:sz w:val="26"/>
-        </w:rPr>
-      </w:pPr>
-    </w:p>
-    <w:p>
-      <w:pPr>
-        <w:rPr>
-          <w:rFonts w:ascii="Times New Roman" w:hAnsi="Times New Roman"/>
-          <w:color w:val="auto"/>
-          <w:sz w:val="26"/>
-        </w:rPr>
-      </w:pPr>
-      <w:r>
-        <w:rPr>
-          <w:noProof/>
-        </w:rPr>
-        <w:pict>
-          <v:shape id="_x0000_s1147" type="#_x0000_t75" style="position:absolute;margin-left:-59.5pt;margin-top:9.15pt;width:130.5pt;height:18pt;z-index:-149;mso-position-horizontal-relative:text;mso-position-vertical-relative:text;mso-width-relative:page;mso-height-relative:page" wrapcoords="1614 1800 1241 12600 17876 14400 18621 14400 19986 12600 19614 3600 17131 1800 1614 1800">
+      <w:r>
+        <w:rPr>
+          <w:noProof/>
+        </w:rPr>
+        <w:pict>
+          <v:shape id="_x0000_s1151" type="#_x0000_t75" style="position:absolute;margin-left:71pt;margin-top:13.4pt;width:147.75pt;height:18pt;z-index:-100;mso-position-horizontal-relative:text;mso-position-vertical-relative:text;mso-width-relative:page;mso-height-relative:page" wrapcoords="2412 1800 439 11700 768 12600 18091 14400 18749 14400 19846 12600 19517 5400 16776 1800 2412 1800">
             <v:imagedata r:id="rId71" o:title=""/>
             <w10:wrap type="tight"/>
           </v:shape>
@@ -4244,66 +4325,12 @@
           <w:sz w:val="26"/>
         </w:rPr>
       </w:pPr>
-    </w:p>
-    <w:p>
-      <w:pPr>
-        <w:rPr>
-          <w:rFonts w:ascii="Times New Roman" w:hAnsi="Times New Roman"/>
-          <w:color w:val="auto"/>
-          <w:sz w:val="26"/>
-        </w:rPr>
-      </w:pPr>
-    </w:p>
-    <w:p>
-      <w:pPr>
-        <w:rPr>
-          <w:rFonts w:ascii="Times New Roman" w:hAnsi="Times New Roman"/>
-          <w:color w:val="auto"/>
-          <w:sz w:val="26"/>
-        </w:rPr>
-      </w:pPr>
-    </w:p>
-    <w:p>
-      <w:pPr>
-        <w:rPr>
-          <w:rFonts w:ascii="Times New Roman" w:hAnsi="Times New Roman"/>
-          <w:color w:val="auto"/>
-          <w:sz w:val="26"/>
-        </w:rPr>
-      </w:pPr>
-    </w:p>
-    <w:p>
-      <w:pPr>
-        <w:rPr>
-          <w:rFonts w:ascii="Times New Roman" w:hAnsi="Times New Roman"/>
-          <w:color w:val="auto"/>
-          <w:sz w:val="26"/>
-        </w:rPr>
-      </w:pPr>
-    </w:p>
-    <w:p>
-      <w:pPr>
-        <w:rPr>
-          <w:rFonts w:ascii="Times New Roman" w:hAnsi="Times New Roman"/>
-          <w:color w:val="auto"/>
-          <w:sz w:val="26"/>
-        </w:rPr>
-      </w:pPr>
-    </w:p>
-    <w:p>
-      <w:pPr>
-        <w:rPr>
-          <w:rFonts w:ascii="Times New Roman" w:hAnsi="Times New Roman"/>
-          <w:color w:val="auto"/>
-          <w:sz w:val="26"/>
-        </w:rPr>
-      </w:pPr>
-      <w:r>
-        <w:rPr>
-          <w:noProof/>
-        </w:rPr>
-        <w:pict>
-          <v:shape id="_x0000_s1151" type="#_x0000_t75" style="position:absolute;margin-left:71pt;margin-top:13.4pt;width:147.75pt;height:18pt;z-index:-145;mso-position-horizontal-relative:text;mso-position-vertical-relative:text;mso-width-relative:page;mso-height-relative:page" wrapcoords="2412 1800 439 11700 768 12600 18091 14400 18749 14400 19846 12600 19517 5400 16776 1800 2412 1800">
+      <w:r>
+        <w:rPr>
+          <w:noProof/>
+        </w:rPr>
+        <w:pict>
+          <v:shape id="_x0000_s1153" type="#_x0000_t75" style="position:absolute;margin-left:218.75pt;margin-top:8.2pt;width:105pt;height:18pt;z-index:-98;mso-position-horizontal-relative:text;mso-position-vertical-relative:text;mso-width-relative:page;mso-height-relative:page" wrapcoords="2777 1800 1234 12600 17897 14400 18823 14400 20520 12600 20057 4500 17126 1800 2777 1800">
             <v:imagedata r:id="rId72" o:title=""/>
             <w10:wrap type="tight"/>
           </v:shape>
@@ -4318,21 +4345,12 @@
           <w:sz w:val="26"/>
         </w:rPr>
       </w:pPr>
-    </w:p>
-    <w:p>
-      <w:pPr>
-        <w:rPr>
-          <w:rFonts w:ascii="Times New Roman" w:hAnsi="Times New Roman"/>
-          <w:color w:val="auto"/>
-          <w:sz w:val="26"/>
-        </w:rPr>
-      </w:pPr>
-      <w:r>
-        <w:rPr>
-          <w:noProof/>
-        </w:rPr>
-        <w:pict>
-          <v:shape id="_x0000_s1153" type="#_x0000_t75" style="position:absolute;margin-left:218.75pt;margin-top:8.2pt;width:105pt;height:18pt;z-index:-143;mso-position-horizontal-relative:text;mso-position-vertical-relative:text;mso-width-relative:page;mso-height-relative:page" wrapcoords="2777 1800 1234 12600 17897 14400 18823 14400 20520 12600 20057 4500 17126 1800 2777 1800">
+      <w:r>
+        <w:rPr>
+          <w:noProof/>
+        </w:rPr>
+        <w:pict>
+          <v:shape id="_x0000_s1156" type="#_x0000_t75" style="position:absolute;margin-left:324.5pt;margin-top:.75pt;width:120pt;height:18pt;z-index:-95;mso-position-horizontal-relative:text;mso-position-vertical-relative:text;mso-width-relative:page;mso-height-relative:page" wrapcoords="1485 1800 1215 12600 18360 14400 19305 14400 20520 13500 20385 2700 18765 1800 1485 1800">
             <v:imagedata r:id="rId73" o:title=""/>
             <w10:wrap type="tight"/>
           </v:shape>
@@ -4352,39 +4370,19 @@
           <w:noProof/>
         </w:rPr>
         <w:pict>
-          <v:shape id="_x0000_s1156" type="#_x0000_t75" style="position:absolute;margin-left:324.5pt;margin-top:.75pt;width:120pt;height:18pt;z-index:-140;mso-position-horizontal-relative:text;mso-position-vertical-relative:text;mso-width-relative:page;mso-height-relative:page" wrapcoords="1485 1800 1215 12600 18360 14400 19305 14400 20520 13500 20385 2700 18765 1800 1485 1800">
+          <v:shape id="_x0000_s1157" type="#_x0000_t75" style="position:absolute;margin-left:324.5pt;margin-top:3.8pt;width:120pt;height:18.75pt;z-index:-94;mso-position-horizontal-relative:text;mso-position-vertical-relative:text;mso-width-relative:page;mso-height-relative:page" wrapcoords="2970 1728 1755 11232 1755 12096 3105 14688 3780 14688 20520 12960 20790 5184 17820 1728 2970 1728">
             <v:imagedata r:id="rId74" o:title=""/>
             <w10:wrap type="tight"/>
           </v:shape>
         </w:pict>
       </w:r>
-    </w:p>
-    <w:p>
-      <w:pPr>
-        <w:rPr>
-          <w:rFonts w:ascii="Times New Roman" w:hAnsi="Times New Roman"/>
-          <w:color w:val="auto"/>
-          <w:sz w:val="26"/>
-        </w:rPr>
-      </w:pPr>
-      <w:r>
-        <w:rPr>
-          <w:noProof/>
-        </w:rPr>
-        <w:pict>
-          <v:shape id="_x0000_s1157" type="#_x0000_t75" style="position:absolute;margin-left:324.5pt;margin-top:3.8pt;width:120pt;height:18.75pt;z-index:-139;mso-position-horizontal-relative:text;mso-position-vertical-relative:text;mso-width-relative:page;mso-height-relative:page" wrapcoords="2970 1728 1755 11232 1755 12096 3105 14688 3780 14688 20520 12960 20790 5184 17820 1728 2970 1728">
+      <w:r>
+        <w:rPr>
+          <w:noProof/>
+        </w:rPr>
+        <w:pict>
+          <v:shape id="_x0000_s1154" type="#_x0000_t75" style="position:absolute;margin-left:218.75pt;margin-top:3.8pt;width:105.75pt;height:18.75pt;z-index:-97;mso-position-horizontal-relative:text;mso-position-vertical-relative:text;mso-width-relative:page;mso-height-relative:page" wrapcoords="4443 1728 1685 10368 1685 12096 3217 14688 3983 14688 20528 12960 20834 6048 15779 1728 4443 1728">
             <v:imagedata r:id="rId75" o:title=""/>
-            <w10:wrap type="tight"/>
-          </v:shape>
-        </w:pict>
-      </w:r>
-      <w:r>
-        <w:rPr>
-          <w:noProof/>
-        </w:rPr>
-        <w:pict>
-          <v:shape id="_x0000_s1154" type="#_x0000_t75" style="position:absolute;margin-left:218.75pt;margin-top:3.8pt;width:105.75pt;height:18.75pt;z-index:-142;mso-position-horizontal-relative:text;mso-position-vertical-relative:text;mso-width-relative:page;mso-height-relative:page" wrapcoords="4443 1728 1685 10368 1685 12096 3217 14688 3983 14688 20528 12960 20834 6048 15779 1728 4443 1728">
-            <v:imagedata r:id="rId76" o:title=""/>
             <w10:wrap type="tight"/>
           </v:shape>
         </w:pict>
@@ -4599,7 +4597,7 @@
           <w:sz w:val="26"/>
         </w:rPr>
       </w:pPr>
-      <w:bookmarkStart w:id="7" w:name="_Toc532661133"/>
+      <w:bookmarkStart w:id="6" w:name="_Toc532661133"/>
       <w:r>
         <w:rPr>
           <w:rFonts w:ascii="Times New Roman" w:hAnsi="Times New Roman"/>
@@ -4609,7 +4607,7 @@
         <w:lastRenderedPageBreak/>
         <w:t>2.3 Lược đồ quan hệ:</w:t>
       </w:r>
-      <w:bookmarkEnd w:id="7"/>
+      <w:bookmarkEnd w:id="6"/>
     </w:p>
     <w:p/>
     <w:p>
@@ -4623,7 +4621,18 @@
           <w:sz w:val="26"/>
         </w:rPr>
       </w:pPr>
-      <w:bookmarkStart w:id="8" w:name="_Toc532661134"/>
+      <w:bookmarkStart w:id="7" w:name="_Toc532661134"/>
+      <w:r>
+        <w:rPr>
+          <w:noProof/>
+        </w:rPr>
+        <w:pict>
+          <v:shape id="_x0000_s1326" type="#_x0000_t75" style="position:absolute;margin-left:-92.85pt;margin-top:20.1pt;width:579.15pt;height:667.5pt;z-index:-2;mso-position-horizontal-relative:text;mso-position-vertical-relative:text;mso-width-relative:page;mso-height-relative:page" wrapcoords="10612 0 10612 1691 -31 1691 -31 7223 1790 7435 1915 8457 1915 9021 283 9091 157 9126 157 10430 2920 10712 5400 10712 5400 13742 6781 14095 7535 14095 7535 14976 8885 15222 10423 15222 10423 18217 11710 18605 12244 18605 12244 19169 11805 19274 11805 19415 12244 19732 11428 19838 11302 19944 11302 21494 13343 21494 13406 19944 13280 19873 12370 19732 12370 19169 12747 18816 12747 18675 14222 18217 14191 18041 17205 18041 21569 17724 21600 15116 19967 14658 19999 6025 19245 5779 18429 5638 18492 4440 17079 3946 17142 1797 16891 1762 14034 1691 14034 0 10612 0">
+            <v:imagedata r:id="rId76" o:title=""/>
+            <w10:wrap type="through"/>
+          </v:shape>
+        </w:pict>
+      </w:r>
       <w:r>
         <w:rPr>
           <w:rFonts w:ascii="Times New Roman" w:hAnsi="Times New Roman"/>
@@ -4632,509 +4641,210 @@
         </w:rPr>
         <w:t>2.3.1 Sơ đồ lớp:</w:t>
       </w:r>
-      <w:bookmarkEnd w:id="8"/>
-    </w:p>
-    <w:p>
-      <w:pPr>
-        <w:rPr>
-          <w:noProof/>
-        </w:rPr>
-      </w:pPr>
-      <w:r>
-        <w:rPr>
-          <w:noProof/>
-        </w:rPr>
-        <w:pict>
-          <v:shape id="_x0000_s1158" type="#_x0000_t75" style="position:absolute;margin-left:-90pt;margin-top:2.9pt;width:113.25pt;height:166.5pt;z-index:-138;mso-position-horizontal-relative:text;mso-position-vertical-relative:text;mso-width-relative:page;mso-height-relative:page" wrapcoords="-143 0 -143 21308 21457 21308 21457 0 -143 0">
-            <v:imagedata r:id="rId77" o:title=""/>
-            <w10:wrap type="tight"/>
-          </v:shape>
-        </w:pict>
-      </w:r>
-    </w:p>
-    <w:p>
-      <w:pPr>
-        <w:rPr>
-          <w:noProof/>
-        </w:rPr>
-      </w:pPr>
-    </w:p>
-    <w:p>
-      <w:pPr>
-        <w:rPr>
-          <w:noProof/>
-        </w:rPr>
-      </w:pPr>
-      <w:r>
-        <w:rPr>
-          <w:noProof/>
-        </w:rPr>
-        <w:pict>
-          <v:shape id="_x0000_s1159" type="#_x0000_t75" style="position:absolute;margin-left:26.75pt;margin-top:8.75pt;width:334.5pt;height:87.75pt;z-index:-137;mso-position-horizontal-relative:text;mso-position-vertical-relative:text;mso-width-relative:page;mso-height-relative:page" wrapcoords="-48 0 -48 21046 21552 21046 21552 0 -48 0">
-            <v:imagedata r:id="rId78" o:title=""/>
-            <w10:wrap type="tight"/>
-          </v:shape>
-        </w:pict>
-      </w:r>
-    </w:p>
-    <w:p>
-      <w:pPr>
-        <w:rPr>
-          <w:noProof/>
-        </w:rPr>
-      </w:pPr>
-    </w:p>
-    <w:p>
-      <w:pPr>
-        <w:rPr>
-          <w:noProof/>
-        </w:rPr>
-      </w:pPr>
-    </w:p>
-    <w:p>
-      <w:pPr>
-        <w:rPr>
-          <w:noProof/>
-        </w:rPr>
-      </w:pPr>
-    </w:p>
-    <w:p>
-      <w:pPr>
-        <w:rPr>
-          <w:noProof/>
-        </w:rPr>
-      </w:pPr>
-    </w:p>
-    <w:p>
-      <w:pPr>
-        <w:rPr>
-          <w:noProof/>
-        </w:rPr>
-      </w:pPr>
-      <w:r>
-        <w:rPr>
-          <w:noProof/>
-        </w:rPr>
-        <w:pict>
-          <v:shape id="_x0000_s1166" type="#_x0000_t75" style="position:absolute;margin-left:320pt;margin-top:14.5pt;width:19.5pt;height:51.75pt;z-index:-130;mso-position-horizontal-relative:text;mso-position-vertical-relative:text;mso-width-relative:page;mso-height-relative:page" wrapcoords="7477 1565 3323 5635 3323 6574 7477 6574 7477 18783 10800 18783 10800 6574 15785 6574 15785 4696 10800 1565 7477 1565">
-            <v:imagedata r:id="rId79" o:title=""/>
-            <w10:wrap type="tight"/>
-          </v:shape>
-        </w:pict>
-      </w:r>
-    </w:p>
-    <w:p>
-      <w:pPr>
-        <w:rPr>
-          <w:noProof/>
-        </w:rPr>
-      </w:pPr>
-      <w:r>
-        <w:rPr>
-          <w:noProof/>
-        </w:rPr>
-        <w:pict>
-          <v:shape id="_x0000_s1164" type="#_x0000_t75" style="position:absolute;margin-left:96pt;margin-top:8.8pt;width:19.5pt;height:55.5pt;z-index:-132;mso-position-horizontal-relative:text;mso-position-vertical-relative:text;mso-width-relative:page;mso-height-relative:page" wrapcoords="7477 1459 3323 5254 3323 6130 7477 6130 7477 18973 10800 18973 10800 6130 15785 6130 15785 4378 10800 1459 7477 1459">
-            <v:imagedata r:id="rId80" o:title=""/>
-            <w10:wrap type="tight"/>
-          </v:shape>
-        </w:pict>
-      </w:r>
-    </w:p>
-    <w:p>
-      <w:pPr>
-        <w:rPr>
-          <w:noProof/>
-        </w:rPr>
-      </w:pPr>
-    </w:p>
-    <w:p>
-      <w:pPr>
-        <w:rPr>
-          <w:noProof/>
-        </w:rPr>
-      </w:pPr>
-      <w:r>
-        <w:rPr>
-          <w:noProof/>
-        </w:rPr>
-        <w:pict>
-          <v:shape id="_x0000_s1167" type="#_x0000_t75" style="position:absolute;margin-left:175.5pt;margin-top:55.85pt;width:109.5pt;height:78.75pt;z-index:-129;mso-position-horizontal-relative:text;mso-position-vertical-relative:text;mso-width-relative:page;mso-height-relative:page" wrapcoords="-148 0 -148 20983 21304 20983 21304 0 -148 0">
-            <v:imagedata r:id="rId81" o:title=""/>
-            <w10:wrap type="tight"/>
-          </v:shape>
-        </w:pict>
-      </w:r>
-      <w:r>
-        <w:rPr>
-          <w:noProof/>
-        </w:rPr>
-        <w:pict>
-          <v:shape id="_x0000_s1165" type="#_x0000_t75" style="position:absolute;margin-left:320pt;margin-top:21.35pt;width:59.25pt;height:39.75pt;z-index:-131;mso-position-horizontal-relative:text;mso-position-vertical-relative:text;mso-width-relative:page;mso-height-relative:page" wrapcoords="-273 0 -273 20377 21327 20377 21327 0 -273 0">
-            <v:imagedata r:id="rId82" o:title=""/>
-            <w10:wrap type="tight"/>
-          </v:shape>
-        </w:pict>
-      </w:r>
-      <w:r>
-        <w:rPr>
-          <w:noProof/>
-        </w:rPr>
-        <w:pict>
-          <v:shape id="_x0000_s1169" type="#_x0000_t75" style="position:absolute;margin-left:216.5pt;margin-top:30.35pt;width:141pt;height:30.75pt;z-index:-127;mso-position-horizontal-relative:text;mso-position-vertical-relative:text;mso-width-relative:page;mso-height-relative:page" wrapcoords="689 1580 460 4741 2183 5795 15051 10010 2872 10010 2872 15278 10685 15278 12179 15278 15396 12644 16200 11063 15855 9483 12064 6849 2528 1580 689 1580">
-            <v:imagedata r:id="rId83" o:title=""/>
-            <w10:wrap type="tight"/>
-          </v:shape>
-        </w:pict>
-      </w:r>
-      <w:r>
-        <w:rPr>
-          <w:noProof/>
-        </w:rPr>
-        <w:pict>
-          <v:shape id="_x0000_s1168" type="#_x0000_t75" style="position:absolute;margin-left:107.5pt;margin-top:33.35pt;width:122.25pt;height:27.75pt;z-index:-128;mso-position-horizontal-relative:text;mso-position-vertical-relative:text;mso-width-relative:page;mso-height-relative:page" wrapcoords="17890 1751 8216 7005 5831 8757 5831 11092 3313 12843 3180 14595 4506 16346 20805 16346 21070 13427 19745 13427 6891 11092 12324 11092 20142 5254 20010 1751 17890 1751">
-            <v:imagedata r:id="rId84" o:title=""/>
-            <w10:wrap type="tight"/>
-          </v:shape>
-        </w:pict>
-      </w:r>
-      <w:r>
-        <w:rPr>
-          <w:noProof/>
-        </w:rPr>
-        <w:pict>
-          <v:shape id="_x0000_s1162" type="#_x0000_t75" style="position:absolute;margin-left:73.75pt;margin-top:33.35pt;width:54.75pt;height:39.75pt;z-index:-134;mso-position-horizontal-relative:text;mso-position-vertical-relative:text;mso-width-relative:page;mso-height-relative:page" wrapcoords="-296 0 -296 20377 21304 20377 21304 0 -296 0">
-            <v:imagedata r:id="rId85" o:title=""/>
-            <w10:wrap type="tight"/>
-          </v:shape>
-        </w:pict>
-      </w:r>
-      <w:r>
-        <w:rPr>
-          <w:noProof/>
-        </w:rPr>
-        <w:pict>
-          <v:shape id="_x0000_s1163" type="#_x0000_t75" style="position:absolute;margin-left:-31.5pt;margin-top:1.9pt;width:127.5pt;height:36.75pt;z-index:-133;mso-position-horizontal-relative:text;mso-position-vertical-relative:text;mso-width-relative:page;mso-height-relative:page" wrapcoords="6734 1322 3812 5731 4066 6171 17280 8376 19440 15429 19821 17633 20329 17633 20456 17633 20711 11461 20584 5731 18169 4408 8767 1322 6734 1322">
-            <v:imagedata r:id="rId86" o:title=""/>
-            <w10:wrap type="tight"/>
-          </v:shape>
-        </w:pict>
-      </w:r>
-      <w:r>
-        <w:rPr>
-          <w:noProof/>
-        </w:rPr>
-        <w:pict>
-          <v:shape id="_x0000_s1161" type="#_x0000_t75" style="position:absolute;margin-left:-79.5pt;margin-top:14.6pt;width:19.5pt;height:56.25pt;z-index:-135;mso-position-horizontal-relative:text;mso-position-vertical-relative:text;mso-width-relative:page;mso-height-relative:page" wrapcoords="7477 1440 3323 5184 3323 6048 7477 6048 7477 19008 10800 19008 10800 6048 15785 6048 15785 4320 10800 1440 7477 1440">
-            <v:imagedata r:id="rId87" o:title=""/>
-            <w10:wrap type="tight"/>
-          </v:shape>
-        </w:pict>
-      </w:r>
-    </w:p>
-    <w:p>
-      <w:pPr>
-        <w:rPr>
-          <w:noProof/>
-        </w:rPr>
-      </w:pPr>
-      <w:r>
-        <w:rPr>
-          <w:noProof/>
-        </w:rPr>
-        <w:pict>
-          <v:shape id="_x0000_s1172" type="#_x0000_t75" style="position:absolute;margin-left:361.25pt;margin-top:41.1pt;width:39.75pt;height:59.25pt;z-index:-124;mso-position-horizontal-relative:text;mso-position-vertical-relative:text;mso-width-relative:page;mso-height-relative:page" wrapcoords="8558 1367 7743 3554 8558 10116 2038 12304 2038 14218 8558 14491 7743 15858 8558 19139 10596 19139 11411 15858 10189 10116 17932 8476 17932 6562 11004 5742 11819 5742 11819 3281 10596 1367 8558 1367">
-            <v:imagedata r:id="rId88" o:title=""/>
-            <w10:wrap type="tight"/>
-          </v:shape>
-        </w:pict>
-      </w:r>
-    </w:p>
-    <w:p>
-      <w:pPr>
-        <w:rPr>
-          <w:noProof/>
-        </w:rPr>
-      </w:pPr>
-      <w:r>
-        <w:rPr>
-          <w:noProof/>
-        </w:rPr>
-        <w:pict>
-          <v:shape id="_x0000_s1171" type="#_x0000_t75" style="position:absolute;margin-left:105.25pt;margin-top:22pt;width:34.5pt;height:61.5pt;z-index:-125;mso-position-horizontal-relative:text;mso-position-vertical-relative:text;mso-width-relative:page;mso-height-relative:page" wrapcoords="14557 1317 13148 3424 13617 5532 2348 6059 2348 7902 14557 9746 7983 12380 6104 13434 14557 19229 16435 19229 16904 19229 17374 15278 17843 3161 16435 1317 14557 1317">
-            <v:imagedata r:id="rId89" o:title=""/>
-            <w10:wrap type="tight"/>
-          </v:shape>
-        </w:pict>
-      </w:r>
-      <w:r>
-        <w:rPr>
-          <w:noProof/>
-        </w:rPr>
-        <w:pict>
-          <v:shape id="_x0000_s1160" type="#_x0000_t75" style="position:absolute;margin-left:-96.75pt;margin-top:11.35pt;width:115.5pt;height:39.75pt;z-index:-136;mso-position-horizontal-relative:text;mso-position-vertical-relative:text;mso-width-relative:page;mso-height-relative:page" wrapcoords="-140 0 -140 20377 21460 20377 21460 0 -140 0">
-            <v:imagedata r:id="rId90" o:title=""/>
-            <w10:wrap type="tight"/>
-          </v:shape>
-        </w:pict>
-      </w:r>
-    </w:p>
-    <w:p>
-      <w:pPr>
-        <w:rPr>
-          <w:noProof/>
-        </w:rPr>
-      </w:pPr>
-    </w:p>
-    <w:p>
-      <w:pPr>
-        <w:rPr>
-          <w:noProof/>
-        </w:rPr>
-      </w:pPr>
-      <w:r>
-        <w:rPr>
-          <w:noProof/>
-        </w:rPr>
-        <w:pict>
-          <v:shape id="_x0000_s1173" type="#_x0000_t75" style="position:absolute;margin-left:332pt;margin-top:-5.05pt;width:135.75pt;height:98.25pt;z-index:-123;mso-position-horizontal-relative:text;mso-position-vertical-relative:text;mso-width-relative:page;mso-height-relative:page" wrapcoords="-119 0 -119 21105 21481 21105 21481 0 -119 0">
-            <v:imagedata r:id="rId91" o:title=""/>
-            <w10:wrap type="tight"/>
-          </v:shape>
-        </w:pict>
-      </w:r>
-    </w:p>
-    <w:p>
-      <w:pPr>
-        <w:rPr>
-          <w:noProof/>
-        </w:rPr>
-      </w:pPr>
-      <w:r>
-        <w:rPr>
-          <w:noProof/>
-        </w:rPr>
-        <w:pict>
-          <v:shape id="_x0000_s1170" type="#_x0000_t75" style="position:absolute;margin-left:67.25pt;margin-top:8.05pt;width:126.75pt;height:98.25pt;z-index:-126;mso-position-horizontal-relative:text;mso-position-vertical-relative:text;mso-width-relative:page;mso-height-relative:page" wrapcoords="-128 0 -128 21105 21344 21105 21344 0 -128 0">
-            <v:imagedata r:id="rId92" o:title=""/>
-            <w10:wrap type="tight"/>
-          </v:shape>
-        </w:pict>
-      </w:r>
-    </w:p>
-    <w:p>
-      <w:pPr>
-        <w:rPr>
-          <w:noProof/>
-        </w:rPr>
-      </w:pPr>
-    </w:p>
-    <w:p>
-      <w:pPr>
-        <w:rPr>
-          <w:noProof/>
-        </w:rPr>
-      </w:pPr>
-    </w:p>
-    <w:p>
-      <w:pPr>
-        <w:rPr>
-          <w:noProof/>
-        </w:rPr>
-      </w:pPr>
-      <w:r>
-        <w:rPr>
-          <w:noProof/>
-        </w:rPr>
-        <w:pict>
-          <v:shape id="_x0000_s1176" type="#_x0000_t75" style="position:absolute;margin-left:324.5pt;margin-top:9.45pt;width:86.25pt;height:58.5pt;z-index:-120;mso-position-horizontal-relative:text;mso-position-vertical-relative:text;mso-width-relative:page;mso-height-relative:page" wrapcoords="15965 8585 15590 11077 15590 13015 4696 16615 1315 19108 563 19385 16717 19385 16717 17446 20097 14677 20097 13292 17280 13015 17280 10523 16904 8585 15965 8585">
-            <v:imagedata r:id="rId93" o:title=""/>
-            <w10:wrap type="tight"/>
-          </v:shape>
-        </w:pict>
-      </w:r>
-    </w:p>
-    <w:p>
-      <w:pPr>
-        <w:rPr>
-          <w:noProof/>
-        </w:rPr>
-      </w:pPr>
-      <w:r>
-        <w:rPr>
-          <w:noProof/>
-        </w:rPr>
-        <w:pict>
-          <v:shape id="_x0000_s1175" type="#_x0000_t75" style="position:absolute;margin-left:100.25pt;margin-top:18.5pt;width:113.25pt;height:46.5pt;z-index:-121;mso-position-horizontal-relative:text;mso-position-vertical-relative:text;mso-width-relative:page;mso-height-relative:page" wrapcoords="1001 6619 572 10452 1001 16374 4577 17768 13732 17768 14019 19161 16307 19161 16307 17768 19597 16026 18453 15329 2003 12194 2003 9058 1574 6619 1001 6619">
-            <v:imagedata r:id="rId94" o:title=""/>
-            <w10:wrap type="tight"/>
-          </v:shape>
-        </w:pict>
-      </w:r>
-    </w:p>
-    <w:p>
-      <w:pPr>
-        <w:rPr>
-          <w:noProof/>
-        </w:rPr>
-      </w:pPr>
-      <w:r>
-        <w:rPr>
-          <w:noProof/>
-        </w:rPr>
-        <w:pict>
-          <v:shape id="_x0000_s1174" type="#_x0000_t75" style="position:absolute;margin-left:205.25pt;margin-top:29.7pt;width:126.75pt;height:117.75pt;z-index:-122;mso-position-horizontal-relative:text;mso-position-vertical-relative:text;mso-width-relative:page;mso-height-relative:page" wrapcoords="-128 0 -128 21187 21344 21187 21344 0 -128 0">
-            <v:imagedata r:id="rId95" o:title=""/>
-            <w10:wrap type="tight"/>
-          </v:shape>
-        </w:pict>
-      </w:r>
-    </w:p>
-    <w:p>
-      <w:pPr>
-        <w:rPr>
-          <w:noProof/>
-        </w:rPr>
-      </w:pPr>
-    </w:p>
-    <w:p>
-      <w:pPr>
-        <w:rPr>
-          <w:noProof/>
-        </w:rPr>
-      </w:pPr>
-    </w:p>
-    <w:p>
-      <w:pPr>
-        <w:rPr>
-          <w:noProof/>
-        </w:rPr>
-      </w:pPr>
-    </w:p>
-    <w:p>
-      <w:pPr>
-        <w:rPr>
-          <w:noProof/>
-        </w:rPr>
-      </w:pPr>
-    </w:p>
-    <w:p>
-      <w:pPr>
-        <w:rPr>
-          <w:noProof/>
-        </w:rPr>
-      </w:pPr>
-    </w:p>
-    <w:p>
-      <w:pPr>
-        <w:rPr>
-          <w:noProof/>
-        </w:rPr>
-      </w:pPr>
-    </w:p>
-    <w:p>
-      <w:pPr>
-        <w:rPr>
-          <w:noProof/>
-        </w:rPr>
-      </w:pPr>
-      <w:r>
-        <w:rPr>
-          <w:noProof/>
-        </w:rPr>
-        <w:pict>
-          <v:shape id="_x0000_s1178" type="#_x0000_t75" style="position:absolute;margin-left:284pt;margin-top:26.35pt;width:40.5pt;height:74.25pt;z-index:-118;mso-position-horizontal-relative:text;mso-position-vertical-relative:text;mso-width-relative:page;mso-height-relative:page" wrapcoords="9600 1091 8800 3055 9600 11564 3200 13745 1600 14618 9200 18545 9600 19636 11200 19636 11200 8073 18400 6109 18400 5236 11200 4582 12400 4582 12400 2618 11200 1091 9600 1091">
-            <v:imagedata r:id="rId96" o:title=""/>
-            <w10:wrap type="tight"/>
-          </v:shape>
-        </w:pict>
-      </w:r>
-    </w:p>
-    <w:p>
-      <w:pPr>
-        <w:rPr>
-          <w:noProof/>
-        </w:rPr>
-      </w:pPr>
-      <w:r>
-        <w:rPr>
-          <w:noProof/>
-        </w:rPr>
-        <w:pict>
-          <v:shape id="_x0000_s1179" type="#_x0000_t75" style="position:absolute;margin-left:220.75pt;margin-top:15.35pt;width:40.5pt;height:74.25pt;z-index:-117;mso-position-horizontal-relative:text;mso-position-vertical-relative:text;mso-width-relative:page;mso-height-relative:page" wrapcoords="9600 1091 8800 3055 9600 11564 3200 13745 1600 14618 9200 18545 9600 19636 11200 19636 11200 8073 18400 6109 18400 5236 11200 4582 12400 4582 12400 2618 11200 1091 9600 1091">
-            <v:imagedata r:id="rId96" o:title=""/>
-            <w10:wrap type="tight"/>
-          </v:shape>
-        </w:pict>
-      </w:r>
-    </w:p>
-    <w:p>
-      <w:pPr>
-        <w:rPr>
-          <w:noProof/>
-        </w:rPr>
-      </w:pPr>
-      <w:r>
-        <w:rPr>
-          <w:noProof/>
-        </w:rPr>
-        <w:pict>
-          <v:shape id="_x0000_s1181" type="#_x0000_t75" style="position:absolute;margin-left:-81.25pt;margin-top:12.95pt;width:113.25pt;height:98.25pt;z-index:-115;mso-position-horizontal-relative:text;mso-position-vertical-relative:text;mso-width-relative:page;mso-height-relative:page" wrapcoords="-143 0 -143 21105 21457 21105 21457 0 -143 0">
-            <v:imagedata r:id="rId97" o:title=""/>
-            <w10:wrap type="tight"/>
-          </v:shape>
-        </w:pict>
-      </w:r>
-    </w:p>
-    <w:p>
-      <w:pPr>
-        <w:rPr>
-          <w:noProof/>
-        </w:rPr>
-      </w:pPr>
-    </w:p>
-    <w:p>
-      <w:pPr>
-        <w:rPr>
-          <w:noProof/>
-        </w:rPr>
-      </w:pPr>
-    </w:p>
-    <w:p>
-      <w:pPr>
-        <w:rPr>
-          <w:noProof/>
-        </w:rPr>
-      </w:pPr>
-      <w:r>
-        <w:rPr>
-          <w:noProof/>
-        </w:rPr>
-        <w:pict>
-          <v:shape id="_x0000_s1177" type="#_x0000_t75" style="position:absolute;margin-left:240.75pt;margin-top:18.55pt;width:111.75pt;height:78.75pt;z-index:-119;mso-position-horizontal-relative:text;mso-position-vertical-relative:text;mso-width-relative:page;mso-height-relative:page" wrapcoords="-145 0 -145 20983 21455 20983 21455 0 -145 0">
-            <v:imagedata r:id="rId98" o:title=""/>
-            <w10:wrap type="tight"/>
-          </v:shape>
-        </w:pict>
-      </w:r>
-    </w:p>
-    <w:p>
-      <w:pPr>
-        <w:rPr>
-          <w:noProof/>
-        </w:rPr>
-      </w:pPr>
-      <w:r>
-        <w:rPr>
-          <w:noProof/>
-        </w:rPr>
-        <w:pict>
-          <v:shape id="_x0000_s1180" type="#_x0000_t75" style="position:absolute;margin-left:150.5pt;margin-top:-9.35pt;width:70.5pt;height:59.25pt;z-index:-116;mso-position-horizontal-relative:text;mso-position-vertical-relative:text;mso-width-relative:page;mso-height-relative:page" wrapcoords="-230 0 -230 20780 21370 20780 21370 0 -230 0">
-            <v:imagedata r:id="rId99" o:title=""/>
-            <w10:wrap type="tight"/>
-          </v:shape>
-        </w:pict>
-      </w:r>
+      <w:bookmarkEnd w:id="7"/>
+    </w:p>
+    <w:p>
+      <w:pPr>
+        <w:rPr>
+          <w:noProof/>
+        </w:rPr>
+      </w:pPr>
+    </w:p>
+    <w:p>
+      <w:pPr>
+        <w:rPr>
+          <w:noProof/>
+        </w:rPr>
+      </w:pPr>
+    </w:p>
+    <w:p>
+      <w:pPr>
+        <w:rPr>
+          <w:noProof/>
+        </w:rPr>
+      </w:pPr>
+    </w:p>
+    <w:p>
+      <w:pPr>
+        <w:rPr>
+          <w:noProof/>
+        </w:rPr>
+      </w:pPr>
+    </w:p>
+    <w:p>
+      <w:pPr>
+        <w:rPr>
+          <w:noProof/>
+        </w:rPr>
+      </w:pPr>
+    </w:p>
+    <w:p>
+      <w:pPr>
+        <w:rPr>
+          <w:noProof/>
+        </w:rPr>
+      </w:pPr>
+    </w:p>
+    <w:p>
+      <w:pPr>
+        <w:rPr>
+          <w:noProof/>
+        </w:rPr>
+      </w:pPr>
+    </w:p>
+    <w:p>
+      <w:pPr>
+        <w:rPr>
+          <w:noProof/>
+        </w:rPr>
+      </w:pPr>
+    </w:p>
+    <w:p>
+      <w:pPr>
+        <w:rPr>
+          <w:noProof/>
+        </w:rPr>
+      </w:pPr>
+    </w:p>
+    <w:p>
+      <w:pPr>
+        <w:rPr>
+          <w:noProof/>
+        </w:rPr>
+      </w:pPr>
+    </w:p>
+    <w:p>
+      <w:pPr>
+        <w:rPr>
+          <w:noProof/>
+        </w:rPr>
+      </w:pPr>
+    </w:p>
+    <w:p>
+      <w:pPr>
+        <w:rPr>
+          <w:noProof/>
+        </w:rPr>
+      </w:pPr>
+    </w:p>
+    <w:p>
+      <w:pPr>
+        <w:rPr>
+          <w:noProof/>
+        </w:rPr>
+      </w:pPr>
+    </w:p>
+    <w:p>
+      <w:pPr>
+        <w:rPr>
+          <w:noProof/>
+        </w:rPr>
+      </w:pPr>
+    </w:p>
+    <w:p>
+      <w:pPr>
+        <w:rPr>
+          <w:noProof/>
+        </w:rPr>
+      </w:pPr>
+    </w:p>
+    <w:p>
+      <w:pPr>
+        <w:rPr>
+          <w:noProof/>
+        </w:rPr>
+      </w:pPr>
+    </w:p>
+    <w:p>
+      <w:pPr>
+        <w:rPr>
+          <w:noProof/>
+        </w:rPr>
+      </w:pPr>
+    </w:p>
+    <w:p>
+      <w:pPr>
+        <w:rPr>
+          <w:noProof/>
+        </w:rPr>
+      </w:pPr>
+    </w:p>
+    <w:p>
+      <w:pPr>
+        <w:rPr>
+          <w:noProof/>
+        </w:rPr>
+      </w:pPr>
+    </w:p>
+    <w:p>
+      <w:pPr>
+        <w:rPr>
+          <w:noProof/>
+        </w:rPr>
+      </w:pPr>
+    </w:p>
+    <w:p>
+      <w:pPr>
+        <w:rPr>
+          <w:noProof/>
+        </w:rPr>
+      </w:pPr>
+    </w:p>
+    <w:p>
+      <w:pPr>
+        <w:rPr>
+          <w:noProof/>
+        </w:rPr>
+      </w:pPr>
+    </w:p>
+    <w:p>
+      <w:pPr>
+        <w:rPr>
+          <w:noProof/>
+        </w:rPr>
+      </w:pPr>
+    </w:p>
+    <w:p>
+      <w:pPr>
+        <w:rPr>
+          <w:noProof/>
+        </w:rPr>
+      </w:pPr>
+    </w:p>
+    <w:p>
+      <w:pPr>
+        <w:rPr>
+          <w:noProof/>
+        </w:rPr>
+      </w:pPr>
+    </w:p>
+    <w:p>
+      <w:pPr>
+        <w:rPr>
+          <w:noProof/>
+        </w:rPr>
+      </w:pPr>
+    </w:p>
+    <w:p>
+      <w:pPr>
+        <w:rPr>
+          <w:noProof/>
+        </w:rPr>
+      </w:pPr>
+    </w:p>
+    <w:p>
+      <w:pPr>
+        <w:rPr>
+          <w:noProof/>
+        </w:rPr>
+      </w:pPr>
+    </w:p>
+    <w:p>
+      <w:pPr>
+        <w:rPr>
+          <w:noProof/>
+        </w:rPr>
+      </w:pPr>
     </w:p>
     <w:p>
       <w:pPr>
@@ -5169,7 +4879,19 @@
           <w:szCs w:val="26"/>
         </w:rPr>
       </w:pPr>
-      <w:bookmarkStart w:id="9" w:name="_Toc532661135"/>
+      <w:bookmarkStart w:id="8" w:name="_Toc532661135"/>
+      <w:r>
+        <w:rPr>
+          <w:noProof/>
+        </w:rPr>
+        <w:lastRenderedPageBreak/>
+        <w:pict>
+          <v:shape id="_x0000_s1327" type="#_x0000_t75" style="position:absolute;margin-left:-99.1pt;margin-top:24.35pt;width:592.75pt;height:703.5pt;z-index:-1;mso-position-horizontal-relative:text;mso-position-vertical-relative:text;mso-width-relative:page;mso-height-relative:page" wrapcoords="10470 0 10470 1275 66 1873 66 6097 958 6376 2114 6376 2180 8289 -33 8728 -33 10202 5383 10202 5383 13749 6407 14028 7596 14028 7596 14865 9347 15303 10073 15303 10073 18372 10437 18492 12154 18492 12088 19767 11130 20125 11130 21480 13310 21480 13376 20165 13178 20046 12352 19767 12286 18492 13938 18492 14367 18372 14301 17854 17273 17854 21600 17495 21600 15263 20411 14905 19585 14666 19651 5659 19354 5500 18330 5101 18396 3866 18066 3826 10040 3826 10106 3666 9446 3587 4426 3188 13971 2590 13971 0 10470 0">
+            <v:imagedata r:id="rId77" o:title=""/>
+            <w10:wrap type="through"/>
+          </v:shape>
+        </w:pict>
+      </w:r>
       <w:r>
         <w:rPr>
           <w:rFonts w:ascii="Times New Roman" w:hAnsi="Times New Roman"/>
@@ -5177,7 +4899,6 @@
           <w:sz w:val="26"/>
           <w:szCs w:val="26"/>
         </w:rPr>
-        <w:lastRenderedPageBreak/>
         <w:t>2.3.2 Sơ đồ PDM</w:t>
       </w:r>
       <w:r>
@@ -5189,505 +4910,203 @@
         </w:rPr>
         <w:t>:</w:t>
       </w:r>
-      <w:bookmarkEnd w:id="9"/>
-    </w:p>
-    <w:p>
-      <w:pPr>
-        <w:rPr>
-          <w:noProof/>
-        </w:rPr>
-      </w:pPr>
-      <w:r>
-        <w:rPr>
-          <w:noProof/>
-        </w:rPr>
-        <w:pict>
-          <v:shape id="_x0000_s1185" type="#_x0000_t75" style="position:absolute;margin-left:266.55pt;margin-top:8.6pt;width:113.25pt;height:124.5pt;z-index:-111;mso-position-horizontal-relative:text;mso-position-vertical-relative:text;mso-width-relative:page;mso-height-relative:page" wrapcoords="-143 0 -143 21210 21457 21210 21457 0 -143 0">
-            <v:imagedata r:id="rId100" o:title=""/>
-            <w10:wrap type="tight"/>
-          </v:shape>
-        </w:pict>
-      </w:r>
-      <w:r>
-        <w:rPr>
-          <w:noProof/>
-        </w:rPr>
-        <w:pict>
-          <v:shape id="_x0000_s1182" type="#_x0000_t75" style="position:absolute;margin-left:-81.1pt;margin-top:8.6pt;width:116.25pt;height:124.5pt;z-index:-114;mso-position-horizontal-relative:text;mso-position-vertical-relative:text;mso-width-relative:page;mso-height-relative:page" wrapcoords="-139 0 -139 21210 21461 21210 21461 0 -139 0">
-            <v:imagedata r:id="rId101" o:title=""/>
-            <w10:wrap type="tight"/>
-          </v:shape>
-        </w:pict>
-      </w:r>
-    </w:p>
-    <w:p>
-      <w:pPr>
-        <w:rPr>
-          <w:noProof/>
-        </w:rPr>
-      </w:pPr>
-    </w:p>
-    <w:p>
-      <w:pPr>
-        <w:rPr>
-          <w:noProof/>
-        </w:rPr>
-      </w:pPr>
-    </w:p>
-    <w:p>
-      <w:pPr>
-        <w:rPr>
-          <w:noProof/>
-        </w:rPr>
-      </w:pPr>
-    </w:p>
-    <w:p>
-      <w:pPr>
-        <w:rPr>
-          <w:noProof/>
-        </w:rPr>
-      </w:pPr>
-      <w:r>
-        <w:rPr>
-          <w:noProof/>
-        </w:rPr>
-        <w:pict>
-          <v:shape id="_x0000_s1190" type="#_x0000_t75" style="position:absolute;margin-left:276.95pt;margin-top:13.4pt;width:160.5pt;height:97.5pt;z-index:-106;mso-position-horizontal-relative:text;mso-position-vertical-relative:text;mso-width-relative:page;mso-height-relative:page" wrapcoords="8983 831 7873 997 8176 1828 20490 3489 20490 19938 20893 19938 21095 1329 20288 1163 9589 831 8983 831">
-            <v:imagedata r:id="rId102" o:title=""/>
-            <w10:wrap type="tight"/>
-          </v:shape>
-        </w:pict>
-      </w:r>
-      <w:r>
-        <w:rPr>
-          <w:noProof/>
-        </w:rPr>
-        <w:pict>
-          <v:shape id="_x0000_s1188" type="#_x0000_t75" style="position:absolute;margin-left:124.45pt;margin-top:9.65pt;width:160.5pt;height:101.25pt;z-index:-108;mso-position-horizontal-relative:text;mso-position-vertical-relative:text;mso-width-relative:page;mso-height-relative:page" wrapcoords="11708 800 303 1120 303 20000 707 20000 707 3360 12011 1920 13525 1280 12314 800 11708 800">
-            <v:imagedata r:id="rId103" o:title=""/>
-            <w10:wrap type="tight"/>
-          </v:shape>
-        </w:pict>
-      </w:r>
-      <w:r>
-        <w:rPr>
-          <w:noProof/>
-        </w:rPr>
-        <w:pict>
-          <v:shape id="_x0000_s1187" type="#_x0000_t75" style="position:absolute;margin-left:-50.25pt;margin-top:2.9pt;width:162.75pt;height:108pt;z-index:-109;mso-position-horizontal-relative:text;mso-position-vertical-relative:text;mso-width-relative:page;mso-height-relative:page" wrapcoords="597 12900 398 14250 398 15300 597 16350 12442 17700 20605 17700 20605 20250 21003 20250 21202 16050 1194 15300 1194 13650 995 12900 597 12900">
-            <v:imagedata r:id="rId104" o:title=""/>
-            <w10:wrap type="tight"/>
-          </v:shape>
-        </w:pict>
-      </w:r>
-      <w:r>
-        <w:rPr>
-          <w:noProof/>
-        </w:rPr>
-        <w:pict>
-          <v:shape id="_x0000_s1184" type="#_x0000_t75" style="position:absolute;margin-left:-73.5pt;margin-top:2.9pt;width:14.25pt;height:138.75pt;z-index:-112;mso-position-horizontal-relative:text;mso-position-vertical-relative:text;mso-width-relative:page;mso-height-relative:page" wrapcoords="6821 10158 4547 11209 6821 20432 11368 20432 12505 12026 11368 10158 6821 10158">
-            <v:imagedata r:id="rId105" o:title=""/>
-            <w10:wrap type="tight"/>
-          </v:shape>
-        </w:pict>
-      </w:r>
-    </w:p>
-    <w:p>
-      <w:pPr>
-        <w:rPr>
-          <w:noProof/>
-        </w:rPr>
-      </w:pPr>
-    </w:p>
-    <w:p>
-      <w:pPr>
-        <w:rPr>
-          <w:noProof/>
-        </w:rPr>
-      </w:pPr>
-    </w:p>
-    <w:p>
-      <w:pPr>
-        <w:rPr>
-          <w:noProof/>
-        </w:rPr>
-      </w:pPr>
-    </w:p>
-    <w:p>
-      <w:pPr>
-        <w:rPr>
-          <w:noProof/>
-        </w:rPr>
-      </w:pPr>
-    </w:p>
-    <w:p>
-      <w:pPr>
-        <w:rPr>
-          <w:noProof/>
-        </w:rPr>
-      </w:pPr>
-    </w:p>
-    <w:p>
-      <w:pPr>
-        <w:rPr>
-          <w:noProof/>
-        </w:rPr>
-      </w:pPr>
-      <w:r>
-        <w:rPr>
-          <w:noProof/>
-        </w:rPr>
-        <w:pict>
-          <v:shape id="_x0000_s1189" type="#_x0000_t75" style="position:absolute;margin-left:426.3pt;margin-top:12.05pt;width:59.25pt;height:41.25pt;z-index:-107;mso-position-horizontal-relative:text;mso-position-vertical-relative:text;mso-width-relative:page;mso-height-relative:page" wrapcoords="-273 0 -273 20422 21327 20422 21327 0 -273 0">
-            <v:imagedata r:id="rId106" o:title=""/>
-            <w10:wrap type="tight"/>
-          </v:shape>
-        </w:pict>
-      </w:r>
-      <w:r>
-        <w:rPr>
-          <w:noProof/>
-        </w:rPr>
-        <w:pict>
-          <v:shape id="_x0000_s1186" type="#_x0000_t75" style="position:absolute;margin-left:133.15pt;margin-top:12.05pt;width:54.75pt;height:41.25pt;z-index:-110;mso-position-horizontal-relative:text;mso-position-vertical-relative:text;mso-width-relative:page;mso-height-relative:page" wrapcoords="-296 0 -296 20422 21304 20422 21304 0 -296 0">
-            <v:imagedata r:id="rId107" o:title=""/>
-            <w10:wrap type="tight"/>
-          </v:shape>
-        </w:pict>
-      </w:r>
-    </w:p>
-    <w:p>
-      <w:pPr>
-        <w:rPr>
-          <w:noProof/>
-        </w:rPr>
-      </w:pPr>
-    </w:p>
-    <w:p>
-      <w:pPr>
-        <w:rPr>
-          <w:noProof/>
-        </w:rPr>
-      </w:pPr>
-      <w:r>
-        <w:rPr>
-          <w:noProof/>
-        </w:rPr>
-        <w:pict>
-          <v:shape id="_x0000_s1193" type="#_x0000_t75" style="position:absolute;margin-left:166.6pt;margin-top:6.6pt;width:138.95pt;height:53.25pt;z-index:-103;mso-position-horizontal-relative:text;mso-position-vertical-relative:text;mso-width-relative:page;mso-height-relative:page" wrapcoords="2423 1521 7692 6389 7797 17949 8956 18862 11590 18862 12328 18862 13487 18558 13065 17341 8219 16124 8219 1521 2423 1521">
-            <v:imagedata r:id="rId108" o:title=""/>
-            <w10:wrap type="tight"/>
-          </v:shape>
-        </w:pict>
-      </w:r>
-      <w:r>
-        <w:rPr>
-          <w:noProof/>
-        </w:rPr>
-        <w:pict>
-          <v:shape id="_x0000_s1192" type="#_x0000_t75" style="position:absolute;margin-left:305.55pt;margin-top:3.6pt;width:156.75pt;height:56.25pt;z-index:-104;mso-position-horizontal-relative:text;mso-position-vertical-relative:text;mso-width-relative:page;mso-height-relative:page" wrapcoords="11989 1440 11989 15264 7958 17856 7751 18432 8785 19008 9508 19008 11782 19008 12505 18144 12505 6048 16743 1440 11989 1440">
-            <v:imagedata r:id="rId109" o:title=""/>
-            <w10:wrap type="tight"/>
-          </v:shape>
-        </w:pict>
-      </w:r>
-      <w:r>
-        <w:rPr>
-          <w:noProof/>
-        </w:rPr>
-        <w:pict>
-          <v:shape id="_x0000_s1183" type="#_x0000_t75" style="position:absolute;margin-left:-81.1pt;margin-top:13.35pt;width:128.25pt;height:41.25pt;z-index:-113;mso-position-horizontal-relative:text;mso-position-vertical-relative:text;mso-width-relative:page;mso-height-relative:page" wrapcoords="-126 0 -126 20422 21474 20422 21474 0 -126 0">
-            <v:imagedata r:id="rId110" o:title=""/>
-            <w10:wrap type="tight"/>
-          </v:shape>
-        </w:pict>
-      </w:r>
-    </w:p>
-    <w:p>
-      <w:pPr>
-        <w:rPr>
-          <w:noProof/>
-        </w:rPr>
-      </w:pPr>
-      <w:r>
-        <w:rPr>
-          <w:noProof/>
-        </w:rPr>
-        <w:pict>
-          <v:shape id="_x0000_s1197" type="#_x0000_t75" style="position:absolute;margin-left:384pt;margin-top:6.85pt;width:14.25pt;height:107.25pt;z-index:-99;mso-position-horizontal-relative:text;mso-position-vertical-relative:text;mso-width-relative:page;mso-height-relative:page" wrapcoords="6821 1057 4547 2417 6821 11933 11368 11933 12505 3474 11368 1057 6821 1057">
-            <v:imagedata r:id="rId111" o:title=""/>
-            <w10:wrap type="tight"/>
-          </v:shape>
-        </w:pict>
-      </w:r>
-      <w:r>
-        <w:rPr>
-          <w:noProof/>
-        </w:rPr>
-        <w:pict>
-          <v:shape id="_x0000_s1195" type="#_x0000_t75" style="position:absolute;margin-left:92.25pt;margin-top:6.85pt;width:14.25pt;height:109.5pt;z-index:-101;mso-position-horizontal-relative:text;mso-position-vertical-relative:text;mso-width-relative:page;mso-height-relative:page" wrapcoords="6821 1036 4547 2367 6821 12132 11368 12132 12505 3403 11368 1036 6821 1036">
-            <v:imagedata r:id="rId112" o:title=""/>
-            <w10:wrap type="tight"/>
-          </v:shape>
-        </w:pict>
-      </w:r>
-      <w:r>
-        <w:rPr>
-          <w:noProof/>
-        </w:rPr>
-        <w:pict>
-          <v:shape id="_x0000_s1191" type="#_x0000_t75" style="position:absolute;margin-left:196.9pt;margin-top:10.6pt;width:109.5pt;height:56.25pt;z-index:-105;mso-position-horizontal-relative:text;mso-position-vertical-relative:text;mso-width-relative:page;mso-height-relative:page" wrapcoords="-148 0 -148 20736 21452 20736 21452 0 -148 0">
-            <v:imagedata r:id="rId113" o:title=""/>
-            <w10:wrap type="tight"/>
-          </v:shape>
-        </w:pict>
-      </w:r>
-    </w:p>
-    <w:p>
-      <w:pPr>
-        <w:rPr>
-          <w:noProof/>
-        </w:rPr>
-      </w:pPr>
-    </w:p>
-    <w:p>
-      <w:pPr>
-        <w:rPr>
-          <w:noProof/>
-        </w:rPr>
-      </w:pPr>
-    </w:p>
-    <w:p>
-      <w:pPr>
-        <w:rPr>
-          <w:noProof/>
-        </w:rPr>
-      </w:pPr>
-      <w:r>
-        <w:rPr>
-          <w:noProof/>
-        </w:rPr>
-        <w:pict>
-          <v:shape id="_x0000_s1196" type="#_x0000_t75" style="position:absolute;margin-left:363.3pt;margin-top:13.55pt;width:122.25pt;height:85.5pt;z-index:-100;mso-position-horizontal-relative:text;mso-position-vertical-relative:text;mso-width-relative:page;mso-height-relative:page" wrapcoords="-133 0 -133 21032 21467 21032 21467 0 -133 0">
-            <v:imagedata r:id="rId114" o:title=""/>
-            <w10:wrap type="tight"/>
-          </v:shape>
-        </w:pict>
-      </w:r>
-    </w:p>
-    <w:p>
-      <w:pPr>
-        <w:rPr>
-          <w:noProof/>
-        </w:rPr>
-      </w:pPr>
-      <w:r>
-        <w:rPr>
-          <w:noProof/>
-        </w:rPr>
-        <w:pict>
-          <v:shape id="_x0000_s1194" type="#_x0000_t75" style="position:absolute;margin-left:58.8pt;margin-top:11.65pt;width:113.25pt;height:85.5pt;z-index:-102;mso-position-horizontal-relative:text;mso-position-vertical-relative:text;mso-width-relative:page;mso-height-relative:page" wrapcoords="-143 0 -143 21032 21457 21032 21457 0 -143 0">
-            <v:imagedata r:id="rId115" o:title=""/>
-            <w10:wrap type="tight"/>
-          </v:shape>
-        </w:pict>
-      </w:r>
-    </w:p>
-    <w:p>
-      <w:pPr>
-        <w:rPr>
-          <w:noProof/>
-        </w:rPr>
-      </w:pPr>
-    </w:p>
-    <w:p>
-      <w:pPr>
-        <w:rPr>
-          <w:noProof/>
-        </w:rPr>
-      </w:pPr>
-      <w:r>
-        <w:rPr>
-          <w:noProof/>
-        </w:rPr>
-        <w:pict>
-          <v:shape id="_x0000_s1199" type="#_x0000_t75" style="position:absolute;margin-left:266.55pt;margin-top:3.05pt;width:133.5pt;height:99.75pt;z-index:-97;mso-position-horizontal-relative:text;mso-position-vertical-relative:text;mso-width-relative:page;mso-height-relative:page" wrapcoords="12135 812 12135 19002 9587 19489 9587 19976 10921 20301 11407 20301 12135 20301 12742 19651 12742 3411 15533 812 12135 812">
-            <v:imagedata r:id="rId116" o:title=""/>
-            <w10:wrap type="tight"/>
-          </v:shape>
-        </w:pict>
-      </w:r>
-    </w:p>
-    <w:p>
-      <w:pPr>
-        <w:rPr>
-          <w:noProof/>
-        </w:rPr>
-      </w:pPr>
-      <w:r>
-        <w:rPr>
-          <w:noProof/>
-        </w:rPr>
-        <w:pict>
-          <v:shape id="_x0000_s1200" type="#_x0000_t75" style="position:absolute;margin-left:114.4pt;margin-top:.8pt;width:167.25pt;height:84.75pt;z-index:-96;mso-position-horizontal-relative:text;mso-position-vertical-relative:text;mso-width-relative:page;mso-height-relative:page" wrapcoords="7168 956 10170 4014 10267 19497 11914 20071 12204 20071 12592 20071 12883 20071 13754 19497 10655 16248 10655 956 7168 956">
-            <v:imagedata r:id="rId117" o:title=""/>
-            <w10:wrap type="tight"/>
-          </v:shape>
-        </w:pict>
-      </w:r>
-    </w:p>
-    <w:p>
-      <w:pPr>
-        <w:rPr>
-          <w:noProof/>
-        </w:rPr>
-      </w:pPr>
-    </w:p>
-    <w:p>
-      <w:pPr>
-        <w:rPr>
-          <w:noProof/>
-        </w:rPr>
-      </w:pPr>
-    </w:p>
-    <w:p>
-      <w:pPr>
-        <w:rPr>
-          <w:noProof/>
-        </w:rPr>
-      </w:pPr>
-      <w:r>
-        <w:rPr>
-          <w:noProof/>
-        </w:rPr>
-        <w:pict>
-          <v:shape id="_x0000_s1198" type="#_x0000_t75" style="position:absolute;margin-left:215.1pt;margin-top:1.85pt;width:113.25pt;height:105pt;z-index:-98;mso-position-horizontal-relative:text;mso-position-vertical-relative:text;mso-width-relative:page;mso-height-relative:page" wrapcoords="-143 0 -143 21137 21457 21137 21457 0 -143 0">
-            <v:imagedata r:id="rId118" o:title=""/>
-            <w10:wrap type="tight"/>
-          </v:shape>
-        </w:pict>
-      </w:r>
-    </w:p>
-    <w:p>
-      <w:pPr>
-        <w:rPr>
-          <w:noProof/>
-        </w:rPr>
-      </w:pPr>
-    </w:p>
-    <w:p>
-      <w:pPr>
-        <w:rPr>
-          <w:noProof/>
-        </w:rPr>
-      </w:pPr>
-      <w:r>
-        <w:rPr>
-          <w:noProof/>
-        </w:rPr>
-        <w:pict>
-          <v:shape id="_x0000_s1203" type="#_x0000_t75" style="position:absolute;margin-left:299pt;margin-top:14.9pt;width:14.25pt;height:162.75pt;z-index:-93;mso-position-horizontal-relative:text;mso-position-vertical-relative:text;mso-width-relative:page;mso-height-relative:page" wrapcoords="10232 7565 4547 16424 6821 17718 11368 17718 13642 17121 14779 7565 10232 7565">
-            <v:imagedata r:id="rId119" o:title=""/>
-            <w10:wrap type="tight"/>
-          </v:shape>
-        </w:pict>
-      </w:r>
-      <w:r>
-        <w:rPr>
-          <w:noProof/>
-        </w:rPr>
-        <w:pict>
-          <v:shape id="_x0000_s1202" type="#_x0000_t75" style="position:absolute;margin-left:230.55pt;margin-top:14.9pt;width:14.25pt;height:162.75pt;z-index:-94;mso-position-horizontal-relative:text;mso-position-vertical-relative:text;mso-width-relative:page;mso-height-relative:page" wrapcoords="10232 7565 4547 16424 6821 17718 11368 17718 13642 17121 14779 7565 10232 7565">
-            <v:imagedata r:id="rId119" o:title=""/>
-            <w10:wrap type="tight"/>
-          </v:shape>
-        </w:pict>
-      </w:r>
-    </w:p>
-    <w:p>
-      <w:pPr>
-        <w:rPr>
-          <w:noProof/>
-        </w:rPr>
-      </w:pPr>
-    </w:p>
-    <w:p>
-      <w:pPr>
-        <w:rPr>
-          <w:noProof/>
-        </w:rPr>
-      </w:pPr>
-    </w:p>
-    <w:p>
-      <w:pPr>
-        <w:rPr>
-          <w:noProof/>
-        </w:rPr>
-      </w:pPr>
-    </w:p>
-    <w:p>
-      <w:pPr>
-        <w:rPr>
-          <w:noProof/>
-        </w:rPr>
-      </w:pPr>
-    </w:p>
-    <w:p>
-      <w:pPr>
-        <w:rPr>
-          <w:noProof/>
-        </w:rPr>
-      </w:pPr>
-    </w:p>
-    <w:p>
-      <w:pPr>
-        <w:rPr>
-          <w:noProof/>
-        </w:rPr>
-      </w:pPr>
-    </w:p>
-    <w:p>
-      <w:pPr>
-        <w:rPr>
-          <w:noProof/>
-        </w:rPr>
-      </w:pPr>
-    </w:p>
-    <w:p>
-      <w:pPr>
-        <w:rPr>
-          <w:noProof/>
-        </w:rPr>
-      </w:pPr>
-    </w:p>
-    <w:p>
-      <w:pPr>
-        <w:rPr>
-          <w:noProof/>
-        </w:rPr>
-      </w:pPr>
-      <w:r>
-        <w:rPr>
-          <w:noProof/>
-        </w:rPr>
-        <w:pict>
-          <v:shape id="_x0000_s1204" type="#_x0000_t75" style="position:absolute;margin-left:281.65pt;margin-top:13.75pt;width:124.5pt;height:66pt;z-index:-92;mso-position-horizontal-relative:text;mso-position-vertical-relative:text;mso-width-relative:page;mso-height-relative:page" wrapcoords="-130 0 -130 20864 21340 20864 21340 0 -130 0">
-            <v:imagedata r:id="rId120" o:title=""/>
-            <w10:wrap type="tight"/>
-          </v:shape>
-        </w:pict>
-      </w:r>
-      <w:r>
-        <w:rPr>
-          <w:noProof/>
-        </w:rPr>
-        <w:pict>
-          <v:shape id="_x0000_s1201" type="#_x0000_t75" style="position:absolute;margin-left:178.05pt;margin-top:13.75pt;width:74.25pt;height:46.5pt;z-index:-95;mso-position-horizontal-relative:text;mso-position-vertical-relative:text;mso-width-relative:page;mso-height-relative:page" wrapcoords="-218 0 -218 20555 21164 20555 21164 0 -218 0">
-            <v:imagedata r:id="rId121" o:title=""/>
-            <w10:wrap type="tight"/>
-          </v:shape>
-        </w:pict>
-      </w:r>
+      <w:bookmarkEnd w:id="8"/>
+    </w:p>
+    <w:p>
+      <w:pPr>
+        <w:rPr>
+          <w:noProof/>
+        </w:rPr>
+      </w:pPr>
+    </w:p>
+    <w:p>
+      <w:pPr>
+        <w:rPr>
+          <w:noProof/>
+        </w:rPr>
+      </w:pPr>
+    </w:p>
+    <w:p>
+      <w:pPr>
+        <w:rPr>
+          <w:noProof/>
+        </w:rPr>
+      </w:pPr>
+    </w:p>
+    <w:p>
+      <w:pPr>
+        <w:rPr>
+          <w:noProof/>
+        </w:rPr>
+      </w:pPr>
+    </w:p>
+    <w:p>
+      <w:pPr>
+        <w:rPr>
+          <w:noProof/>
+        </w:rPr>
+      </w:pPr>
+    </w:p>
+    <w:p>
+      <w:pPr>
+        <w:rPr>
+          <w:noProof/>
+        </w:rPr>
+      </w:pPr>
+    </w:p>
+    <w:p>
+      <w:pPr>
+        <w:rPr>
+          <w:noProof/>
+        </w:rPr>
+      </w:pPr>
+    </w:p>
+    <w:p>
+      <w:pPr>
+        <w:rPr>
+          <w:noProof/>
+        </w:rPr>
+      </w:pPr>
+    </w:p>
+    <w:p>
+      <w:pPr>
+        <w:rPr>
+          <w:noProof/>
+        </w:rPr>
+      </w:pPr>
+    </w:p>
+    <w:p>
+      <w:pPr>
+        <w:rPr>
+          <w:noProof/>
+        </w:rPr>
+      </w:pPr>
+    </w:p>
+    <w:p>
+      <w:pPr>
+        <w:rPr>
+          <w:noProof/>
+        </w:rPr>
+      </w:pPr>
+    </w:p>
+    <w:p>
+      <w:pPr>
+        <w:rPr>
+          <w:noProof/>
+        </w:rPr>
+      </w:pPr>
+    </w:p>
+    <w:p>
+      <w:pPr>
+        <w:rPr>
+          <w:noProof/>
+        </w:rPr>
+      </w:pPr>
+    </w:p>
+    <w:p>
+      <w:pPr>
+        <w:rPr>
+          <w:noProof/>
+        </w:rPr>
+      </w:pPr>
+    </w:p>
+    <w:p>
+      <w:pPr>
+        <w:rPr>
+          <w:noProof/>
+        </w:rPr>
+      </w:pPr>
+    </w:p>
+    <w:p>
+      <w:pPr>
+        <w:rPr>
+          <w:noProof/>
+        </w:rPr>
+      </w:pPr>
+    </w:p>
+    <w:p>
+      <w:pPr>
+        <w:rPr>
+          <w:noProof/>
+        </w:rPr>
+      </w:pPr>
+    </w:p>
+    <w:p>
+      <w:pPr>
+        <w:rPr>
+          <w:noProof/>
+        </w:rPr>
+      </w:pPr>
+    </w:p>
+    <w:p>
+      <w:pPr>
+        <w:rPr>
+          <w:noProof/>
+        </w:rPr>
+      </w:pPr>
+    </w:p>
+    <w:p>
+      <w:pPr>
+        <w:rPr>
+          <w:noProof/>
+        </w:rPr>
+      </w:pPr>
+    </w:p>
+    <w:p>
+      <w:pPr>
+        <w:rPr>
+          <w:noProof/>
+        </w:rPr>
+      </w:pPr>
+    </w:p>
+    <w:p>
+      <w:pPr>
+        <w:rPr>
+          <w:noProof/>
+        </w:rPr>
+      </w:pPr>
+    </w:p>
+    <w:p>
+      <w:pPr>
+        <w:rPr>
+          <w:noProof/>
+        </w:rPr>
+      </w:pPr>
+    </w:p>
+    <w:p>
+      <w:pPr>
+        <w:rPr>
+          <w:noProof/>
+        </w:rPr>
+      </w:pPr>
+    </w:p>
+    <w:p>
+      <w:pPr>
+        <w:rPr>
+          <w:noProof/>
+        </w:rPr>
+      </w:pPr>
+    </w:p>
+    <w:p>
+      <w:pPr>
+        <w:rPr>
+          <w:noProof/>
+        </w:rPr>
+      </w:pPr>
+    </w:p>
+    <w:p>
+      <w:pPr>
+        <w:rPr>
+          <w:noProof/>
+        </w:rPr>
+      </w:pPr>
+    </w:p>
+    <w:p>
+      <w:pPr>
+        <w:rPr>
+          <w:noProof/>
+        </w:rPr>
+      </w:pPr>
     </w:p>
     <w:p>
       <w:pPr>
@@ -5750,7 +5169,7 @@
           <w:szCs w:val="26"/>
         </w:rPr>
       </w:pPr>
-      <w:bookmarkStart w:id="10" w:name="_Toc532661136"/>
+      <w:bookmarkStart w:id="9" w:name="_Toc532661136"/>
       <w:r>
         <w:rPr>
           <w:rFonts w:ascii="Times New Roman" w:hAnsi="Times New Roman"/>
@@ -5758,9 +5177,362 @@
           <w:sz w:val="26"/>
           <w:szCs w:val="26"/>
         </w:rPr>
-        <w:lastRenderedPageBreak/>
         <w:t>2.4 Sơ đồ trạng thái:</w:t>
       </w:r>
+      <w:bookmarkEnd w:id="9"/>
+    </w:p>
+    <w:p>
+      <w:pPr>
+        <w:rPr>
+          <w:noProof/>
+        </w:rPr>
+      </w:pPr>
+      <w:r>
+        <w:rPr>
+          <w:noProof/>
+        </w:rPr>
+        <w:pict>
+          <v:shape id="_x0000_s1206" type="#_x0000_t75" style="position:absolute;margin-left:-78pt;margin-top:9.45pt;width:271.5pt;height:134.25pt;z-index:-92;mso-position-horizontal-relative:text;mso-position-vertical-relative:text;mso-width-relative:page;mso-height-relative:page" wrapcoords="656 603 656 2293 3759 2534 20765 2534 20645 12188 20765 13394 21003 13394 21123 12188 21003 603 656 603">
+            <v:imagedata r:id="rId78" o:title=""/>
+            <w10:wrap type="tight"/>
+          </v:shape>
+        </w:pict>
+      </w:r>
+      <w:r>
+        <w:rPr>
+          <w:noProof/>
+        </w:rPr>
+        <w:pict>
+          <v:shape id="_x0000_s1205" type="#_x0000_t75" style="position:absolute;margin-left:-73.5pt;margin-top:5.65pt;width:13.5pt;height:15pt;z-index:-93;mso-position-horizontal-relative:text;mso-position-vertical-relative:text;mso-width-relative:page;mso-height-relative:page" wrapcoords="4800 0 -1200 3240 -1200 10800 3600 16200 14400 16200 19200 9720 19200 4320 13200 0 4800 0">
+            <v:imagedata r:id="rId79" o:title=""/>
+            <w10:wrap type="tight"/>
+          </v:shape>
+        </w:pict>
+      </w:r>
+    </w:p>
+    <w:p>
+      <w:pPr>
+        <w:rPr>
+          <w:noProof/>
+        </w:rPr>
+      </w:pPr>
+    </w:p>
+    <w:p>
+      <w:pPr>
+        <w:rPr>
+          <w:noProof/>
+        </w:rPr>
+      </w:pPr>
+    </w:p>
+    <w:p>
+      <w:pPr>
+        <w:rPr>
+          <w:noProof/>
+        </w:rPr>
+      </w:pPr>
+    </w:p>
+    <w:p>
+      <w:pPr>
+        <w:rPr>
+          <w:noProof/>
+        </w:rPr>
+      </w:pPr>
+    </w:p>
+    <w:p>
+      <w:pPr>
+        <w:rPr>
+          <w:noProof/>
+        </w:rPr>
+      </w:pPr>
+    </w:p>
+    <w:p>
+      <w:pPr>
+        <w:rPr>
+          <w:noProof/>
+        </w:rPr>
+      </w:pPr>
+      <w:r>
+        <w:rPr>
+          <w:noProof/>
+        </w:rPr>
+        <w:pict>
+          <v:shape id="_x0000_s1207" type="#_x0000_t75" style="position:absolute;margin-left:77.25pt;margin-top:.5pt;width:136.5pt;height:91.5pt;z-index:-91;mso-position-horizontal-relative:text;mso-position-vertical-relative:text;mso-width-relative:page;mso-height-relative:page" wrapcoords="1305 0 593 177 -119 1770 -119 17882 0 19830 119 20007 1187 21069 1424 21069 19820 21069 20057 21069 21125 20007 21481 17351 21481 1948 20532 177 19938 0 1305 0">
+            <v:imagedata r:id="rId80" o:title=""/>
+            <w10:wrap type="tight"/>
+          </v:shape>
+        </w:pict>
+      </w:r>
+      <w:r>
+        <w:rPr>
+          <w:noProof/>
+        </w:rPr>
+        <w:pict>
+          <v:shape id="_x0000_s1208" type="#_x0000_t75" style="position:absolute;margin-left:151.25pt;margin-top:.5pt;width:339pt;height:59.95pt;z-index:-90;mso-position-horizontal-relative:text;mso-position-vertical-relative:text;mso-width-relative:page;mso-height-relative:page" wrapcoords="3391 1800 3096 2160 3317 3960 18319 7560 18319 8280 20973 13320 21268 13320 21416 13320 21489 2160 3686 1800 3391 1800">
+            <v:imagedata r:id="rId81" o:title=""/>
+            <w10:wrap type="tight"/>
+          </v:shape>
+        </w:pict>
+      </w:r>
+    </w:p>
+    <w:p>
+      <w:pPr>
+        <w:rPr>
+          <w:noProof/>
+        </w:rPr>
+      </w:pPr>
+      <w:r>
+        <w:rPr>
+          <w:noProof/>
+        </w:rPr>
+        <w:pict>
+          <v:shape id="_x0000_s1219" type="#_x0000_t75" style="position:absolute;margin-left:104.35pt;margin-top:14.15pt;width:246pt;height:153pt;z-index:-79;mso-position-horizontal-relative:text;mso-position-vertical-relative:text;mso-width-relative:page;mso-height-relative:page" wrapcoords="9615 529 8824 741 9154 1165 20941 2224 20941 10694 16398 11647 15212 11965 15212 13024 18966 14082 20941 14082 20941 14718 21205 14718 21337 847 20810 741 9944 529 9615 529">
+            <v:imagedata r:id="rId82" o:title=""/>
+            <w10:wrap type="tight"/>
+          </v:shape>
+        </w:pict>
+      </w:r>
+      <w:r>
+        <w:rPr>
+          <w:noProof/>
+        </w:rPr>
+        <w:pict>
+          <v:shape id="_x0000_s1213" type="#_x0000_t75" style="position:absolute;margin-left:-99.25pt;margin-top:1.45pt;width:176.5pt;height:147.85pt;z-index:-85;mso-position-horizontal-relative:text;mso-position-vertical-relative:text;mso-width-relative:page;mso-height-relative:page" wrapcoords="20246 400 5978 560 5978 14480 282 14640 282 15680 5978 15760 5978 16960 6204 16960 6204 1680 20810 880 21318 560 20585 400 20246 400">
+            <v:imagedata r:id="rId83" o:title=""/>
+            <w10:wrap type="tight"/>
+          </v:shape>
+        </w:pict>
+      </w:r>
+    </w:p>
+    <w:p>
+      <w:pPr>
+        <w:rPr>
+          <w:noProof/>
+        </w:rPr>
+      </w:pPr>
+      <w:r>
+        <w:rPr>
+          <w:noProof/>
+        </w:rPr>
+        <w:pict>
+          <v:shape id="_x0000_s1209" type="#_x0000_t75" style="position:absolute;margin-left:398pt;margin-top:7.95pt;width:92.25pt;height:27pt;z-index:-89;mso-position-horizontal-relative:text;mso-position-vertical-relative:text;mso-width-relative:page;mso-height-relative:page" wrapcoords="351 0 -176 1800 -176 19200 351 19800 20722 19800 21249 19200 21249 2400 20722 0 351 0">
+            <v:imagedata r:id="rId84" o:title=""/>
+            <w10:wrap type="tight"/>
+          </v:shape>
+        </w:pict>
+      </w:r>
+    </w:p>
+    <w:p>
+      <w:pPr>
+        <w:rPr>
+          <w:noProof/>
+        </w:rPr>
+      </w:pPr>
+      <w:r>
+        <w:rPr>
+          <w:noProof/>
+        </w:rPr>
+        <w:pict>
+          <v:shape id="_x0000_s1220" type="#_x0000_t75" style="position:absolute;margin-left:90.5pt;margin-top:17.2pt;width:230.25pt;height:173.25pt;z-index:-78;mso-position-horizontal-relative:text;mso-position-vertical-relative:text;mso-width-relative:page;mso-height-relative:page" wrapcoords="9358 187 6121 281 6192 1029 20122 1683 19982 13839 20122 15055 20404 15055 20545 13839 20545 1683 21178 468 21107 187 9358 187">
+            <v:imagedata r:id="rId85" o:title=""/>
+            <w10:wrap type="tight"/>
+          </v:shape>
+        </w:pict>
+      </w:r>
+      <w:r>
+        <w:rPr>
+          <w:noProof/>
+        </w:rPr>
+        <w:pict>
+          <v:shape id="_x0000_s1210" type="#_x0000_t75" style="position:absolute;margin-left:401.75pt;margin-top:14pt;width:84.75pt;height:129pt;z-index:-88;mso-position-horizontal-relative:text;mso-position-vertical-relative:text;mso-width-relative:page;mso-height-relative:page" wrapcoords="15483 879 15101 2888 15483 9167 19115 10926 19497 12935 765 14191 765 15447 15292 16953 19497 16953 19497 17581 20262 17581 20644 9419 19880 9042 16248 8916 16630 1507 16248 879 15483 879">
+            <v:imagedata r:id="rId86" o:title=""/>
+            <w10:wrap type="tight"/>
+          </v:shape>
+        </w:pict>
+      </w:r>
+    </w:p>
+    <w:p>
+      <w:pPr>
+        <w:rPr>
+          <w:noProof/>
+        </w:rPr>
+      </w:pPr>
+      <w:r>
+        <w:rPr>
+          <w:noProof/>
+        </w:rPr>
+        <w:pict>
+          <v:shape id="_x0000_s1214" type="#_x0000_t75" style="position:absolute;margin-left:17.5pt;margin-top:29.2pt;width:165.5pt;height:121pt;z-index:-84;mso-position-horizontal-relative:text;mso-position-vertical-relative:text;mso-width-relative:page;mso-height-relative:page" wrapcoords="20718 482 20718 2025 4937 2411 4937 3375 20718 3568 529 4629 353 13018 529 14368 882 14368 1058 13018 882 5111 21247 4821 21071 482 20718 482">
+            <v:imagedata r:id="rId87" o:title=""/>
+            <w10:wrap type="tight"/>
+          </v:shape>
+        </w:pict>
+      </w:r>
+    </w:p>
+    <w:p>
+      <w:pPr>
+        <w:rPr>
+          <w:noProof/>
+        </w:rPr>
+      </w:pPr>
+    </w:p>
+    <w:p>
+      <w:pPr>
+        <w:rPr>
+          <w:noProof/>
+        </w:rPr>
+      </w:pPr>
+    </w:p>
+    <w:p>
+      <w:pPr>
+        <w:rPr>
+          <w:noProof/>
+        </w:rPr>
+      </w:pPr>
+      <w:r>
+        <w:rPr>
+          <w:noProof/>
+        </w:rPr>
+        <w:pict>
+          <v:shape id="_x0000_s1217" type="#_x0000_t75" style="position:absolute;margin-left:122.25pt;margin-top:3.15pt;width:71.25pt;height:125.25pt;z-index:-81;mso-position-horizontal-relative:text;mso-position-vertical-relative:text;mso-width-relative:page;mso-height-relative:page" wrapcoords="1364 647 682 13063 1364 14357 2274 14357 2728 13063 2274 4786 19781 4398 19781 3234 2274 2716 2274 647 1364 647">
+            <v:imagedata r:id="rId88" o:title=""/>
+            <w10:wrap type="tight"/>
+          </v:shape>
+        </w:pict>
+      </w:r>
+    </w:p>
+    <w:p>
+      <w:pPr>
+        <w:rPr>
+          <w:noProof/>
+        </w:rPr>
+      </w:pPr>
+    </w:p>
+    <w:p>
+      <w:pPr>
+        <w:rPr>
+          <w:noProof/>
+        </w:rPr>
+      </w:pPr>
+      <w:r>
+        <w:rPr>
+          <w:noProof/>
+        </w:rPr>
+        <w:pict>
+          <v:shape id="_x0000_s1223" type="#_x0000_t75" style="position:absolute;margin-left:201.3pt;margin-top:38.15pt;width:242.25pt;height:20.25pt;z-index:-76;mso-position-horizontal-relative:text;mso-position-vertical-relative:text;mso-width-relative:page;mso-height-relative:page" wrapcoords="9295 0 7289 4800 7356 12000 19861 15200 20329 15200 20530 15200 20998 13600 21065 7200 15113 800 9697 0 9295 0">
+            <v:imagedata r:id="rId89" o:title=""/>
+            <w10:wrap type="tight"/>
+          </v:shape>
+        </w:pict>
+      </w:r>
+      <w:r>
+        <w:rPr>
+          <w:noProof/>
+        </w:rPr>
+        <w:pict>
+          <v:shape id="_x0000_s1218" type="#_x0000_t75" style="position:absolute;margin-left:176.15pt;margin-top:32.25pt;width:159pt;height:85.5pt;z-index:-80;mso-position-horizontal-relative:text;mso-position-vertical-relative:text;mso-width-relative:page;mso-height-relative:page" wrapcoords="1019 0 509 189 -102 1895 -102 19137 611 21032 1019 21032 20174 21032 20581 21032 21498 18947 21498 2274 20785 379 20275 0 1019 0">
+            <v:imagedata r:id="rId90" o:title=""/>
+            <w10:wrap type="tight"/>
+          </v:shape>
+        </w:pict>
+      </w:r>
+      <w:r>
+        <w:rPr>
+          <w:noProof/>
+        </w:rPr>
+        <w:pict>
+          <v:shape id="_x0000_s1211" type="#_x0000_t75" style="position:absolute;margin-left:383.6pt;margin-top:12.75pt;width:112.5pt;height:36.75pt;z-index:-87;mso-position-horizontal-relative:text;mso-position-vertical-relative:text;mso-width-relative:page;mso-height-relative:page" wrapcoords="288 0 -144 2204 -144 17633 288 20278 20880 20278 21024 20278 21456 14988 21312 2645 20880 0 288 0">
+            <v:imagedata r:id="rId91" o:title=""/>
+            <w10:wrap type="tight"/>
+          </v:shape>
+        </w:pict>
+      </w:r>
+      <w:r>
+        <w:rPr>
+          <w:noProof/>
+        </w:rPr>
+        <w:pict>
+          <v:shape id="_x0000_s1215" type="#_x0000_t75" style="position:absolute;margin-left:-68pt;margin-top:8.1pt;width:154.5pt;height:86.25pt;z-index:-83;mso-position-horizontal-relative:text;mso-position-vertical-relative:text;mso-width-relative:page;mso-height-relative:page" wrapcoords="12058 0 524 376 524 2254 9122 3005 5872 3569 5452 3757 5452 8452 19922 9016 19922 15026 15938 17280 15728 17843 16567 18031 17406 18031 19713 18031 20447 17280 20551 3757 19713 3569 10381 3005 20761 2254 20866 188 12687 0 12058 0">
+            <v:imagedata r:id="rId92" o:title=""/>
+            <w10:wrap type="tight"/>
+          </v:shape>
+        </w:pict>
+      </w:r>
+      <w:r>
+        <w:rPr>
+          <w:noProof/>
+        </w:rPr>
+        <w:pict>
+          <v:shape id="_x0000_s1212" type="#_x0000_t75" style="position:absolute;margin-left:-116.75pt;margin-top:38.15pt;width:147.75pt;height:79.5pt;z-index:-86;mso-position-horizontal-relative:text;mso-position-vertical-relative:text;mso-width-relative:page;mso-height-relative:page" wrapcoords="987 0 329 611 -110 1834 -110 17932 0 19562 768 20989 987 20989 20284 20989 20394 20989 21271 19766 21490 2445 20832 408 20284 0 987 0">
+            <v:imagedata r:id="rId93" o:title=""/>
+            <w10:wrap type="tight"/>
+          </v:shape>
+        </w:pict>
+      </w:r>
+    </w:p>
+    <w:p>
+      <w:pPr>
+        <w:rPr>
+          <w:noProof/>
+        </w:rPr>
+      </w:pPr>
+    </w:p>
+    <w:p>
+      <w:pPr>
+        <w:rPr>
+          <w:noProof/>
+        </w:rPr>
+      </w:pPr>
+      <w:r>
+        <w:rPr>
+          <w:noProof/>
+        </w:rPr>
+        <w:pict>
+          <v:shape id="_x0000_s1224" type="#_x0000_t75" style="position:absolute;margin-left:96.6pt;margin-top:4.45pt;width:5in;height:27pt;z-index:-75;mso-position-horizontal-relative:text;mso-position-vertical-relative:text;mso-width-relative:page;mso-height-relative:page" wrapcoords="17370 3000 5490 12000 4950 13800 5220 16800 17640 18600 21285 18600 21375 14400 21150 13200 20250 12000 17550 3000 17370 3000">
+            <v:imagedata r:id="rId94" o:title=""/>
+            <w10:wrap type="tight"/>
+          </v:shape>
+        </w:pict>
+      </w:r>
+    </w:p>
+    <w:p>
+      <w:pPr>
+        <w:rPr>
+          <w:noProof/>
+        </w:rPr>
+      </w:pPr>
+    </w:p>
+    <w:p>
+      <w:pPr>
+        <w:rPr>
+          <w:noProof/>
+        </w:rPr>
+      </w:pPr>
+      <w:r>
+        <w:rPr>
+          <w:noProof/>
+        </w:rPr>
+        <w:pict>
+          <v:shape id="_x0000_s1216" type="#_x0000_t75" style="position:absolute;margin-left:.45pt;margin-top:34.8pt;width:150.75pt;height:73.5pt;z-index:-82;mso-position-horizontal-relative:text;mso-position-vertical-relative:text;mso-width-relative:page;mso-height-relative:page" wrapcoords="860 0 322 441 -107 1984 -107 18955 430 20939 860 20939 20310 20939 20740 20939 21493 18735 21493 2424 20955 441 20418 0 860 0">
+            <v:imagedata r:id="rId95" o:title=""/>
+            <w10:wrap type="tight"/>
+          </v:shape>
+        </w:pict>
+      </w:r>
+    </w:p>
+    <w:p>
+      <w:pPr>
+        <w:rPr>
+          <w:noProof/>
+        </w:rPr>
+      </w:pPr>
+    </w:p>
+    <w:p>
+      <w:pPr>
+        <w:rPr>
+          <w:noProof/>
+        </w:rPr>
+      </w:pPr>
+      <w:bookmarkStart w:id="10" w:name="_GoBack"/>
       <w:bookmarkEnd w:id="10"/>
     </w:p>
     <w:p>
@@ -5774,692 +5546,339 @@
           <w:noProof/>
         </w:rPr>
         <w:pict>
-          <v:shape id="_x0000_s1206" type="#_x0000_t75" style="position:absolute;margin-left:-78pt;margin-top:9.45pt;width:271.5pt;height:134.25pt;z-index:-90;mso-position-horizontal-relative:text;mso-position-vertical-relative:text;mso-width-relative:page;mso-height-relative:page" wrapcoords="656 603 656 2293 3759 2534 20765 2534 20645 12188 20765 13394 21003 13394 21123 12188 21003 603 656 603">
-            <v:imagedata r:id="rId122" o:title=""/>
-            <w10:wrap type="tight"/>
-          </v:shape>
-        </w:pict>
-      </w:r>
-      <w:r>
-        <w:rPr>
-          <w:noProof/>
-        </w:rPr>
-        <w:pict>
-          <v:shape id="_x0000_s1205" type="#_x0000_t75" style="position:absolute;margin-left:-73.5pt;margin-top:5.65pt;width:13.5pt;height:15pt;z-index:-91;mso-position-horizontal-relative:text;mso-position-vertical-relative:text;mso-width-relative:page;mso-height-relative:page" wrapcoords="4800 0 -1200 3240 -1200 10800 3600 16200 14400 16200 19200 9720 19200 4320 13200 0 4800 0">
-            <v:imagedata r:id="rId123" o:title=""/>
-            <w10:wrap type="tight"/>
-          </v:shape>
-        </w:pict>
-      </w:r>
-    </w:p>
-    <w:p>
-      <w:pPr>
-        <w:rPr>
-          <w:noProof/>
-        </w:rPr>
-      </w:pPr>
-    </w:p>
-    <w:p>
-      <w:pPr>
-        <w:rPr>
-          <w:noProof/>
-        </w:rPr>
-      </w:pPr>
-    </w:p>
-    <w:p>
-      <w:pPr>
-        <w:rPr>
-          <w:noProof/>
-        </w:rPr>
-      </w:pPr>
-    </w:p>
-    <w:p>
-      <w:pPr>
-        <w:rPr>
-          <w:noProof/>
-        </w:rPr>
-      </w:pPr>
-    </w:p>
-    <w:p>
-      <w:pPr>
-        <w:rPr>
-          <w:noProof/>
-        </w:rPr>
-      </w:pPr>
-    </w:p>
-    <w:p>
-      <w:pPr>
-        <w:rPr>
-          <w:noProof/>
-        </w:rPr>
-      </w:pPr>
-      <w:r>
-        <w:rPr>
-          <w:noProof/>
-        </w:rPr>
-        <w:pict>
-          <v:shape id="_x0000_s1207" type="#_x0000_t75" style="position:absolute;margin-left:77.25pt;margin-top:.5pt;width:136.5pt;height:91.5pt;z-index:-89;mso-position-horizontal-relative:text;mso-position-vertical-relative:text;mso-width-relative:page;mso-height-relative:page" wrapcoords="1305 0 593 177 -119 1770 -119 17882 0 19830 119 20007 1187 21069 1424 21069 19820 21069 20057 21069 21125 20007 21481 17351 21481 1948 20532 177 19938 0 1305 0">
-            <v:imagedata r:id="rId124" o:title=""/>
-            <w10:wrap type="tight"/>
-          </v:shape>
-        </w:pict>
-      </w:r>
-      <w:r>
-        <w:rPr>
-          <w:noProof/>
-        </w:rPr>
-        <w:pict>
-          <v:shape id="_x0000_s1208" type="#_x0000_t75" style="position:absolute;margin-left:151.25pt;margin-top:.5pt;width:339pt;height:59.95pt;z-index:-88;mso-position-horizontal-relative:text;mso-position-vertical-relative:text;mso-width-relative:page;mso-height-relative:page" wrapcoords="3391 1800 3096 2160 3317 3960 18319 7560 18319 8280 20973 13320 21268 13320 21416 13320 21489 2160 3686 1800 3391 1800">
-            <v:imagedata r:id="rId125" o:title=""/>
-            <w10:wrap type="tight"/>
-          </v:shape>
-        </w:pict>
-      </w:r>
-    </w:p>
-    <w:p>
-      <w:pPr>
-        <w:rPr>
-          <w:noProof/>
-        </w:rPr>
-      </w:pPr>
-      <w:r>
-        <w:rPr>
-          <w:noProof/>
-        </w:rPr>
-        <w:pict>
-          <v:shape id="_x0000_s1219" type="#_x0000_t75" style="position:absolute;margin-left:104.35pt;margin-top:14.15pt;width:246pt;height:153pt;z-index:-77;mso-position-horizontal-relative:text;mso-position-vertical-relative:text;mso-width-relative:page;mso-height-relative:page" wrapcoords="9615 529 8824 741 9154 1165 20941 2224 20941 10694 16398 11647 15212 11965 15212 13024 18966 14082 20941 14082 20941 14718 21205 14718 21337 847 20810 741 9944 529 9615 529">
-            <v:imagedata r:id="rId126" o:title=""/>
-            <w10:wrap type="tight"/>
-          </v:shape>
-        </w:pict>
-      </w:r>
-      <w:r>
-        <w:rPr>
-          <w:noProof/>
-        </w:rPr>
-        <w:pict>
-          <v:shape id="_x0000_s1213" type="#_x0000_t75" style="position:absolute;margin-left:-99.25pt;margin-top:1.45pt;width:176.5pt;height:147.85pt;z-index:-83;mso-position-horizontal-relative:text;mso-position-vertical-relative:text;mso-width-relative:page;mso-height-relative:page" wrapcoords="20246 400 5978 560 5978 14480 282 14640 282 15680 5978 15760 5978 16960 6204 16960 6204 1680 20810 880 21318 560 20585 400 20246 400">
-            <v:imagedata r:id="rId127" o:title=""/>
-            <w10:wrap type="tight"/>
-          </v:shape>
-        </w:pict>
-      </w:r>
-    </w:p>
-    <w:p>
-      <w:pPr>
-        <w:rPr>
-          <w:noProof/>
-        </w:rPr>
-      </w:pPr>
-      <w:r>
-        <w:rPr>
-          <w:noProof/>
-        </w:rPr>
-        <w:pict>
-          <v:shape id="_x0000_s1209" type="#_x0000_t75" style="position:absolute;margin-left:398pt;margin-top:7.95pt;width:92.25pt;height:27pt;z-index:-87;mso-position-horizontal-relative:text;mso-position-vertical-relative:text;mso-width-relative:page;mso-height-relative:page" wrapcoords="351 0 -176 1800 -176 19200 351 19800 20722 19800 21249 19200 21249 2400 20722 0 351 0">
-            <v:imagedata r:id="rId128" o:title=""/>
-            <w10:wrap type="tight"/>
-          </v:shape>
-        </w:pict>
-      </w:r>
-    </w:p>
-    <w:p>
-      <w:pPr>
-        <w:rPr>
-          <w:noProof/>
-        </w:rPr>
-      </w:pPr>
-      <w:r>
-        <w:rPr>
-          <w:noProof/>
-        </w:rPr>
-        <w:pict>
-          <v:shape id="_x0000_s1220" type="#_x0000_t75" style="position:absolute;margin-left:92pt;margin-top:19.45pt;width:230.25pt;height:173.25pt;z-index:-76;mso-position-horizontal-relative:text;mso-position-vertical-relative:text;mso-width-relative:page;mso-height-relative:page" wrapcoords="9358 187 6121 281 6192 1029 20122 1683 19982 13839 20122 15055 20404 15055 20545 13839 20545 1683 21178 468 21107 187 9358 187">
-            <v:imagedata r:id="rId129" o:title=""/>
-            <w10:wrap type="tight"/>
-          </v:shape>
-        </w:pict>
-      </w:r>
-      <w:r>
-        <w:rPr>
-          <w:noProof/>
-        </w:rPr>
-        <w:pict>
-          <v:shape id="_x0000_s1210" type="#_x0000_t75" style="position:absolute;margin-left:401.75pt;margin-top:14pt;width:84.75pt;height:129pt;z-index:-86;mso-position-horizontal-relative:text;mso-position-vertical-relative:text;mso-width-relative:page;mso-height-relative:page" wrapcoords="15483 879 15101 2888 15483 9167 19115 10926 19497 12935 765 14191 765 15447 15292 16953 19497 16953 19497 17581 20262 17581 20644 9419 19880 9042 16248 8916 16630 1507 16248 879 15483 879">
-            <v:imagedata r:id="rId130" o:title=""/>
-            <w10:wrap type="tight"/>
-          </v:shape>
-        </w:pict>
-      </w:r>
-    </w:p>
-    <w:p>
-      <w:pPr>
-        <w:rPr>
-          <w:noProof/>
-        </w:rPr>
-      </w:pPr>
-      <w:r>
-        <w:rPr>
-          <w:noProof/>
-        </w:rPr>
-        <w:pict>
-          <v:shape id="_x0000_s1214" type="#_x0000_t75" style="position:absolute;margin-left:17.5pt;margin-top:29.2pt;width:165.5pt;height:121pt;z-index:-82;mso-position-horizontal-relative:text;mso-position-vertical-relative:text;mso-width-relative:page;mso-height-relative:page" wrapcoords="20718 482 20718 2025 4937 2411 4937 3375 20718 3568 529 4629 353 13018 529 14368 882 14368 1058 13018 882 5111 21247 4821 21071 482 20718 482">
-            <v:imagedata r:id="rId131" o:title=""/>
-            <w10:wrap type="tight"/>
-          </v:shape>
-        </w:pict>
-      </w:r>
-    </w:p>
-    <w:p>
-      <w:pPr>
-        <w:rPr>
-          <w:noProof/>
-        </w:rPr>
-      </w:pPr>
-    </w:p>
-    <w:p>
-      <w:pPr>
-        <w:rPr>
-          <w:noProof/>
-        </w:rPr>
-      </w:pPr>
-    </w:p>
-    <w:p>
-      <w:pPr>
-        <w:rPr>
-          <w:noProof/>
-        </w:rPr>
-      </w:pPr>
-      <w:r>
-        <w:rPr>
-          <w:noProof/>
-        </w:rPr>
-        <w:pict>
-          <v:shape id="_x0000_s1217" type="#_x0000_t75" style="position:absolute;margin-left:122.25pt;margin-top:3.15pt;width:71.25pt;height:125.25pt;z-index:-79;mso-position-horizontal-relative:text;mso-position-vertical-relative:text;mso-width-relative:page;mso-height-relative:page" wrapcoords="1364 647 682 13063 1364 14357 2274 14357 2728 13063 2274 4786 19781 4398 19781 3234 2274 2716 2274 647 1364 647">
-            <v:imagedata r:id="rId132" o:title=""/>
-            <w10:wrap type="tight"/>
-          </v:shape>
-        </w:pict>
-      </w:r>
-    </w:p>
-    <w:p>
-      <w:pPr>
-        <w:rPr>
-          <w:noProof/>
-        </w:rPr>
-      </w:pPr>
-    </w:p>
-    <w:p>
-      <w:pPr>
-        <w:rPr>
-          <w:noProof/>
-        </w:rPr>
-      </w:pPr>
-      <w:r>
-        <w:rPr>
-          <w:noProof/>
-        </w:rPr>
-        <w:pict>
-          <v:shape id="_x0000_s1223" type="#_x0000_t75" style="position:absolute;margin-left:201.3pt;margin-top:38.15pt;width:242.25pt;height:20.25pt;z-index:-74;mso-position-horizontal-relative:text;mso-position-vertical-relative:text;mso-width-relative:page;mso-height-relative:page" wrapcoords="9295 0 7289 4800 7356 12000 19861 15200 20329 15200 20530 15200 20998 13600 21065 7200 15113 800 9697 0 9295 0">
-            <v:imagedata r:id="rId133" o:title=""/>
-            <w10:wrap type="tight"/>
-          </v:shape>
-        </w:pict>
-      </w:r>
-      <w:r>
-        <w:rPr>
-          <w:noProof/>
-        </w:rPr>
-        <w:pict>
-          <v:shape id="_x0000_s1218" type="#_x0000_t75" style="position:absolute;margin-left:176.15pt;margin-top:32.25pt;width:159pt;height:85.5pt;z-index:-78;mso-position-horizontal-relative:text;mso-position-vertical-relative:text;mso-width-relative:page;mso-height-relative:page" wrapcoords="1019 0 509 189 -102 1895 -102 19137 611 21032 1019 21032 20174 21032 20581 21032 21498 18947 21498 2274 20785 379 20275 0 1019 0">
-            <v:imagedata r:id="rId134" o:title=""/>
-            <w10:wrap type="tight"/>
-          </v:shape>
-        </w:pict>
-      </w:r>
-      <w:r>
-        <w:rPr>
-          <w:noProof/>
-        </w:rPr>
-        <w:pict>
-          <v:shape id="_x0000_s1211" type="#_x0000_t75" style="position:absolute;margin-left:383.6pt;margin-top:12.75pt;width:112.5pt;height:36.75pt;z-index:-85;mso-position-horizontal-relative:text;mso-position-vertical-relative:text;mso-width-relative:page;mso-height-relative:page" wrapcoords="288 0 -144 2204 -144 17633 288 20278 20880 20278 21024 20278 21456 14988 21312 2645 20880 0 288 0">
-            <v:imagedata r:id="rId135" o:title=""/>
-            <w10:wrap type="tight"/>
-          </v:shape>
-        </w:pict>
-      </w:r>
-      <w:r>
-        <w:rPr>
-          <w:noProof/>
-        </w:rPr>
-        <w:pict>
-          <v:shape id="_x0000_s1215" type="#_x0000_t75" style="position:absolute;margin-left:-68pt;margin-top:8.1pt;width:154.5pt;height:86.25pt;z-index:-81;mso-position-horizontal-relative:text;mso-position-vertical-relative:text;mso-width-relative:page;mso-height-relative:page" wrapcoords="12058 0 524 376 524 2254 9122 3005 5872 3569 5452 3757 5452 8452 19922 9016 19922 15026 15938 17280 15728 17843 16567 18031 17406 18031 19713 18031 20447 17280 20551 3757 19713 3569 10381 3005 20761 2254 20866 188 12687 0 12058 0">
-            <v:imagedata r:id="rId136" o:title=""/>
-            <w10:wrap type="tight"/>
-          </v:shape>
-        </w:pict>
-      </w:r>
-      <w:r>
-        <w:rPr>
-          <w:noProof/>
-        </w:rPr>
-        <w:pict>
-          <v:shape id="_x0000_s1212" type="#_x0000_t75" style="position:absolute;margin-left:-116.75pt;margin-top:38.15pt;width:147.75pt;height:79.5pt;z-index:-84;mso-position-horizontal-relative:text;mso-position-vertical-relative:text;mso-width-relative:page;mso-height-relative:page" wrapcoords="987 0 329 611 -110 1834 -110 17932 0 19562 768 20989 987 20989 20284 20989 20394 20989 21271 19766 21490 2445 20832 408 20284 0 987 0">
-            <v:imagedata r:id="rId137" o:title=""/>
-            <w10:wrap type="tight"/>
-          </v:shape>
-        </w:pict>
-      </w:r>
-    </w:p>
-    <w:p>
-      <w:pPr>
-        <w:rPr>
-          <w:noProof/>
-        </w:rPr>
-      </w:pPr>
-      <w:r>
-        <w:rPr>
-          <w:noProof/>
-        </w:rPr>
-        <w:pict>
-          <v:shape id="_x0000_s1224" type="#_x0000_t75" style="position:absolute;margin-left:77.1pt;margin-top:34.9pt;width:5in;height:27pt;z-index:-73;mso-position-horizontal-relative:text;mso-position-vertical-relative:text;mso-width-relative:page;mso-height-relative:page" wrapcoords="17370 3000 5490 12000 4950 13800 5220 16800 17640 18600 21285 18600 21375 14400 21150 13200 20250 12000 17550 3000 17370 3000">
-            <v:imagedata r:id="rId138" o:title=""/>
-            <w10:wrap type="tight"/>
-          </v:shape>
-        </w:pict>
-      </w:r>
-    </w:p>
-    <w:p>
-      <w:pPr>
-        <w:rPr>
-          <w:noProof/>
-        </w:rPr>
-      </w:pPr>
-    </w:p>
-    <w:p>
-      <w:pPr>
-        <w:rPr>
-          <w:noProof/>
-        </w:rPr>
-      </w:pPr>
-    </w:p>
-    <w:p>
-      <w:pPr>
-        <w:rPr>
-          <w:noProof/>
-        </w:rPr>
-      </w:pPr>
-      <w:r>
-        <w:rPr>
-          <w:noProof/>
-        </w:rPr>
-        <w:pict>
-          <v:shape id="_x0000_s1216" type="#_x0000_t75" style="position:absolute;margin-left:.45pt;margin-top:34.8pt;width:150.75pt;height:73.5pt;z-index:-80;mso-position-horizontal-relative:text;mso-position-vertical-relative:text;mso-width-relative:page;mso-height-relative:page" wrapcoords="860 0 322 441 -107 1984 -107 18955 430 20939 860 20939 20310 20939 20740 20939 21493 18735 21493 2424 20955 441 20418 0 860 0">
-            <v:imagedata r:id="rId139" o:title=""/>
-            <w10:wrap type="tight"/>
-          </v:shape>
-        </w:pict>
-      </w:r>
-    </w:p>
-    <w:p>
-      <w:pPr>
-        <w:rPr>
-          <w:noProof/>
-        </w:rPr>
-      </w:pPr>
-    </w:p>
-    <w:p>
-      <w:pPr>
-        <w:rPr>
-          <w:noProof/>
-        </w:rPr>
-      </w:pPr>
-    </w:p>
-    <w:p>
-      <w:pPr>
-        <w:rPr>
-          <w:noProof/>
-        </w:rPr>
-      </w:pPr>
-      <w:r>
-        <w:rPr>
-          <w:noProof/>
-        </w:rPr>
-        <w:pict>
-          <v:shape id="_x0000_s1230" type="#_x0000_t75" style="position:absolute;margin-left:104.35pt;margin-top:10.1pt;width:228pt;height:224.25pt;z-index:-67;mso-position-horizontal-relative:text;mso-position-vertical-relative:text;mso-width-relative:page;mso-height-relative:page" wrapcoords="20676 361 20534 1011 20676 20011 9734 20155 6608 20372 6608 21022 20961 21022 21103 722 20961 361 20676 361">
-            <v:imagedata r:id="rId140" o:title=""/>
-            <w10:wrap type="tight"/>
-          </v:shape>
-        </w:pict>
-      </w:r>
-      <w:r>
-        <w:rPr>
-          <w:noProof/>
-        </w:rPr>
-        <w:pict>
-          <v:shape id="_x0000_s1229" type="#_x0000_t75" style="position:absolute;margin-left:-102pt;margin-top:14.15pt;width:179.25pt;height:214.5pt;z-index:-68;mso-position-horizontal-relative:text;mso-position-vertical-relative:text;mso-width-relative:page;mso-height-relative:page" wrapcoords="542 378 362 1057 542 20241 6146 20920 10122 20920 10122 21222 17985 21222 17985 20920 21058 20165 20515 20090 904 19712 1085 755 904 378 542 378">
-            <v:imagedata r:id="rId141" o:title=""/>
-            <w10:wrap type="tight"/>
-          </v:shape>
-        </w:pict>
-      </w:r>
-    </w:p>
-    <w:p>
-      <w:pPr>
-        <w:rPr>
-          <w:noProof/>
-        </w:rPr>
-      </w:pPr>
-      <w:r>
-        <w:rPr>
-          <w:noProof/>
-        </w:rPr>
-        <w:pict>
-          <v:shape id="_x0000_s1221" type="#_x0000_t75" style="position:absolute;margin-left:136.1pt;margin-top:8.3pt;width:154.5pt;height:86.25pt;z-index:-75;mso-position-horizontal-relative:text;mso-position-vertical-relative:text;mso-width-relative:page;mso-height-relative:page" wrapcoords="13631 939 12583 1315 12687 1690 16986 3944 16986 9955 3775 10330 3775 12960 629 14463 419 14650 419 16153 3565 18970 3775 20097 17406 20097 17616 18970 20866 15965 20971 15214 20132 14463 17406 12960 17616 1690 17091 1315 14260 939 13631 939">
-            <v:imagedata r:id="rId142" o:title=""/>
-            <w10:wrap type="tight"/>
-          </v:shape>
-        </w:pict>
-      </w:r>
-    </w:p>
-    <w:p>
-      <w:pPr>
-        <w:rPr>
-          <w:noProof/>
-        </w:rPr>
-      </w:pPr>
-    </w:p>
-    <w:p>
-      <w:pPr>
-        <w:rPr>
-          <w:noProof/>
-        </w:rPr>
-      </w:pPr>
-    </w:p>
-    <w:p>
-      <w:pPr>
-        <w:rPr>
-          <w:noProof/>
-        </w:rPr>
-      </w:pPr>
-      <w:r>
-        <w:rPr>
-          <w:noProof/>
-        </w:rPr>
-        <w:pict>
-          <v:shape id="_x0000_s1225" type="#_x0000_t75" style="position:absolute;margin-left:113.25pt;margin-top:11.65pt;width:14.25pt;height:126.75pt;z-index:-72;mso-position-horizontal-relative:text;mso-position-vertical-relative:text;mso-width-relative:page;mso-height-relative:page" wrapcoords="6821 639 4547 11759 5684 13292 11368 13292 12505 13292 11368 639 6821 639">
-            <v:imagedata r:id="rId143" o:title=""/>
-            <w10:wrap type="tight"/>
-          </v:shape>
-        </w:pict>
-      </w:r>
-    </w:p>
-    <w:p>
-      <w:pPr>
-        <w:rPr>
-          <w:noProof/>
-        </w:rPr>
-      </w:pPr>
-    </w:p>
-    <w:p>
-      <w:pPr>
-        <w:rPr>
-          <w:noProof/>
-        </w:rPr>
-      </w:pPr>
-    </w:p>
-    <w:p>
-      <w:pPr>
-        <w:rPr>
-          <w:noProof/>
-        </w:rPr>
-      </w:pPr>
-    </w:p>
-    <w:p>
-      <w:pPr>
-        <w:rPr>
-          <w:noProof/>
-        </w:rPr>
-      </w:pPr>
-      <w:r>
-        <w:rPr>
-          <w:noProof/>
-        </w:rPr>
-        <w:pict>
-          <v:shape id="_x0000_s1227" type="#_x0000_t75" style="position:absolute;margin-left:151.25pt;margin-top:.8pt;width:156.75pt;height:87pt;z-index:-70;mso-position-horizontal-relative:text;mso-position-vertical-relative:text;mso-width-relative:page;mso-height-relative:page" wrapcoords="310 931 310 7634 16019 9869 20463 9869 20463 18807 7958 18807 7441 19738 8681 20110 9095 20110 20980 19738 20877 931 310 931">
-            <v:imagedata r:id="rId144" o:title=""/>
-            <w10:wrap type="tight"/>
-          </v:shape>
-        </w:pict>
-      </w:r>
-    </w:p>
-    <w:p>
-      <w:pPr>
-        <w:rPr>
-          <w:noProof/>
-        </w:rPr>
-      </w:pPr>
-    </w:p>
-    <w:p>
-      <w:pPr>
-        <w:rPr>
-          <w:noProof/>
-        </w:rPr>
-      </w:pPr>
-      <w:r>
-        <w:rPr>
-          <w:noProof/>
-        </w:rPr>
-        <w:pict>
-          <v:shape id="_x0000_s1226" type="#_x0000_t75" style="position:absolute;margin-left:48.5pt;margin-top:-26.5pt;width:136.5pt;height:85.5pt;z-index:-71;mso-position-horizontal-relative:text;mso-position-vertical-relative:text;mso-width-relative:page;mso-height-relative:page" wrapcoords="1187 0 593 189 -119 1895 -119 19137 712 21032 1187 21032 20057 21032 20532 21032 21481 19137 21481 2084 20769 568 20057 0 1187 0">
-            <v:imagedata r:id="rId145" o:title=""/>
-            <w10:wrap type="tight"/>
-          </v:shape>
-        </w:pict>
-      </w:r>
-    </w:p>
-    <w:p>
-      <w:pPr>
-        <w:rPr>
-          <w:noProof/>
-        </w:rPr>
-      </w:pPr>
-    </w:p>
-    <w:p>
-      <w:pPr>
-        <w:rPr>
-          <w:noProof/>
-        </w:rPr>
-      </w:pPr>
-    </w:p>
-    <w:p>
-      <w:pPr>
-        <w:rPr>
-          <w:noProof/>
-        </w:rPr>
-      </w:pPr>
-    </w:p>
-    <w:p>
-      <w:pPr>
-        <w:rPr>
-          <w:noProof/>
-        </w:rPr>
-      </w:pPr>
-    </w:p>
-    <w:p>
-      <w:pPr>
-        <w:rPr>
-          <w:noProof/>
-        </w:rPr>
-      </w:pPr>
-      <w:r>
-        <w:rPr>
-          <w:noProof/>
-        </w:rPr>
-        <w:pict>
-          <v:shape id="_x0000_s1228" type="#_x0000_t75" style="position:absolute;margin-left:108pt;margin-top:8.7pt;width:14.25pt;height:82.5pt;z-index:-69;mso-position-horizontal-relative:text;mso-position-vertical-relative:text;mso-width-relative:page;mso-height-relative:page" wrapcoords="6821 982 4547 11585 6821 14138 11368 14138 12505 10996 11368 982 6821 982">
-            <v:imagedata r:id="rId146" o:title=""/>
-            <w10:wrap type="tight"/>
-          </v:shape>
-        </w:pict>
-      </w:r>
-    </w:p>
-    <w:p>
-      <w:pPr>
-        <w:rPr>
-          <w:noProof/>
-        </w:rPr>
-      </w:pPr>
-    </w:p>
-    <w:p>
-      <w:pPr>
-        <w:rPr>
-          <w:noProof/>
-        </w:rPr>
-      </w:pPr>
-    </w:p>
-    <w:p>
-      <w:pPr>
-        <w:rPr>
-          <w:noProof/>
-        </w:rPr>
-      </w:pPr>
-    </w:p>
-    <w:p>
-      <w:pPr>
-        <w:rPr>
-          <w:noProof/>
-        </w:rPr>
-      </w:pPr>
-    </w:p>
-    <w:p>
-      <w:pPr>
-        <w:rPr>
-          <w:noProof/>
-        </w:rPr>
-      </w:pPr>
-      <w:r>
-        <w:rPr>
-          <w:noProof/>
-        </w:rPr>
-        <w:lastRenderedPageBreak/>
-        <w:pict>
-          <v:shape id="_x0000_s1231" type="#_x0000_t75" style="position:absolute;margin-left:43.4pt;margin-top:-44.5pt;width:136.5pt;height:46.5pt;z-index:-66;mso-position-horizontal-relative:text;mso-position-vertical-relative:text;mso-width-relative:page;mso-height-relative:page" wrapcoords="356 0 -119 1742 -119 18465 119 20555 356 20555 20888 20555 21125 20555 21481 17768 21363 1742 20888 0 356 0">
-            <v:imagedata r:id="rId147" o:title=""/>
-            <w10:wrap type="tight"/>
-          </v:shape>
-        </w:pict>
-      </w:r>
-    </w:p>
-    <w:p>
-      <w:pPr>
-        <w:rPr>
-          <w:noProof/>
-        </w:rPr>
-      </w:pPr>
-      <w:r>
-        <w:rPr>
-          <w:noProof/>
-        </w:rPr>
-        <w:pict>
-          <v:shape id="_x0000_s1232" type="#_x0000_t75" style="position:absolute;margin-left:43.4pt;margin-top:6.65pt;width:132pt;height:75pt;z-index:-65;mso-position-horizontal-relative:text;mso-position-vertical-relative:text;mso-width-relative:page;mso-height-relative:page" wrapcoords="10309 1080 1964 3240 491 3888 491 5832 6873 7992 10309 7992 10186 12096 10309 14688 10923 14688 11045 11880 10800 7992 13132 7992 20741 5400 20986 3888 10800 1080 10309 1080">
-            <v:imagedata r:id="rId148" o:title=""/>
-            <w10:wrap type="tight"/>
-          </v:shape>
-        </w:pict>
-      </w:r>
-    </w:p>
-    <w:p>
-      <w:pPr>
-        <w:rPr>
-          <w:noProof/>
-        </w:rPr>
-      </w:pPr>
-    </w:p>
-    <w:p>
-      <w:pPr>
-        <w:rPr>
-          <w:noProof/>
-        </w:rPr>
-      </w:pPr>
-    </w:p>
-    <w:p>
-      <w:pPr>
-        <w:rPr>
-          <w:noProof/>
-        </w:rPr>
-      </w:pPr>
-    </w:p>
-    <w:p>
-      <w:pPr>
-        <w:rPr>
-          <w:noProof/>
-        </w:rPr>
-      </w:pPr>
-      <w:r>
-        <w:rPr>
-          <w:noProof/>
-        </w:rPr>
-        <w:pict>
-          <v:shape id="_x0000_s1233" type="#_x0000_t75" style="position:absolute;margin-left:26.15pt;margin-top:1.55pt;width:163.5pt;height:36.75pt;z-index:-64;mso-position-horizontal-relative:text;mso-position-vertical-relative:text;mso-width-relative:page;mso-height-relative:page" wrapcoords="198 0 -99 2204 -99 17633 198 20278 21105 20278 21204 20278 21501 14988 21402 2645 21105 0 198 0">
-            <v:imagedata r:id="rId149" o:title=""/>
-            <w10:wrap type="tight"/>
-          </v:shape>
-        </w:pict>
-      </w:r>
-    </w:p>
-    <w:p>
-      <w:pPr>
-        <w:rPr>
-          <w:noProof/>
-        </w:rPr>
-      </w:pPr>
-    </w:p>
-    <w:p>
-      <w:pPr>
-        <w:rPr>
-          <w:noProof/>
-        </w:rPr>
-      </w:pPr>
-      <w:r>
-        <w:rPr>
-          <w:noProof/>
-        </w:rPr>
-        <w:pict>
-          <v:shape id="_x0000_s1234" type="#_x0000_t75" style="position:absolute;margin-left:33.65pt;margin-top:7.3pt;width:141.75pt;height:59.25pt;z-index:-63;mso-position-horizontal-relative:text;mso-position-vertical-relative:text;mso-width-relative:page;mso-height-relative:page" wrapcoords="10286 3008 2514 5468 457 6289 457 9023 6743 11757 10171 11757 10057 12851 10171 16678 10629 16678 10743 16678 10857 12851 10629 11757 13600 11757 20914 8749 21029 6562 10743 3008 10286 3008">
-            <v:imagedata r:id="rId150" o:title=""/>
-            <w10:wrap type="tight"/>
-          </v:shape>
-        </w:pict>
-      </w:r>
-    </w:p>
-    <w:p>
-      <w:pPr>
-        <w:rPr>
-          <w:noProof/>
-        </w:rPr>
-      </w:pPr>
-    </w:p>
-    <w:p>
-      <w:pPr>
-        <w:rPr>
-          <w:noProof/>
-        </w:rPr>
-      </w:pPr>
-    </w:p>
-    <w:p>
-      <w:pPr>
-        <w:rPr>
-          <w:noProof/>
-        </w:rPr>
-      </w:pPr>
-      <w:r>
-        <w:rPr>
-          <w:noProof/>
-        </w:rPr>
-        <w:pict>
-          <v:shape id="_x0000_s1236" type="#_x0000_t75" style="position:absolute;margin-left:95.9pt;margin-top:8.2pt;width:16.5pt;height:18pt;z-index:-62;mso-position-horizontal-relative:text;mso-position-vertical-relative:text;mso-width-relative:page;mso-height-relative:page" wrapcoords="4909 0 -982 5400 -982 9900 982 14400 4909 17100 13745 17100 18655 14400 20618 9900 18655 4500 13745 0 4909 0">
-            <v:imagedata r:id="rId151" o:title=""/>
+          <v:shape id="_x0000_s1230" type="#_x0000_t75" style="position:absolute;margin-left:104.35pt;margin-top:10.1pt;width:228pt;height:224.25pt;z-index:-69;mso-position-horizontal-relative:text;mso-position-vertical-relative:text;mso-width-relative:page;mso-height-relative:page" wrapcoords="20676 361 20534 1011 20676 20011 9734 20155 6608 20372 6608 21022 20961 21022 21103 722 20961 361 20676 361">
+            <v:imagedata r:id="rId96" o:title=""/>
+            <w10:wrap type="tight"/>
+          </v:shape>
+        </w:pict>
+      </w:r>
+      <w:r>
+        <w:rPr>
+          <w:noProof/>
+        </w:rPr>
+        <w:pict>
+          <v:shape id="_x0000_s1229" type="#_x0000_t75" style="position:absolute;margin-left:-102pt;margin-top:14.15pt;width:179.25pt;height:214.5pt;z-index:-70;mso-position-horizontal-relative:text;mso-position-vertical-relative:text;mso-width-relative:page;mso-height-relative:page" wrapcoords="542 378 362 1057 542 20241 6146 20920 10122 20920 10122 21222 17985 21222 17985 20920 21058 20165 20515 20090 904 19712 1085 755 904 378 542 378">
+            <v:imagedata r:id="rId97" o:title=""/>
+            <w10:wrap type="tight"/>
+          </v:shape>
+        </w:pict>
+      </w:r>
+    </w:p>
+    <w:p>
+      <w:pPr>
+        <w:rPr>
+          <w:noProof/>
+        </w:rPr>
+      </w:pPr>
+      <w:r>
+        <w:rPr>
+          <w:noProof/>
+        </w:rPr>
+        <w:pict>
+          <v:shape id="_x0000_s1221" type="#_x0000_t75" style="position:absolute;margin-left:136.1pt;margin-top:8.3pt;width:154.5pt;height:86.25pt;z-index:-77;mso-position-horizontal-relative:text;mso-position-vertical-relative:text;mso-width-relative:page;mso-height-relative:page" wrapcoords="13631 939 12583 1315 12687 1690 16986 3944 16986 9955 3775 10330 3775 12960 629 14463 419 14650 419 16153 3565 18970 3775 20097 17406 20097 17616 18970 20866 15965 20971 15214 20132 14463 17406 12960 17616 1690 17091 1315 14260 939 13631 939">
+            <v:imagedata r:id="rId98" o:title=""/>
+            <w10:wrap type="tight"/>
+          </v:shape>
+        </w:pict>
+      </w:r>
+    </w:p>
+    <w:p>
+      <w:pPr>
+        <w:rPr>
+          <w:noProof/>
+        </w:rPr>
+      </w:pPr>
+    </w:p>
+    <w:p>
+      <w:pPr>
+        <w:rPr>
+          <w:noProof/>
+        </w:rPr>
+      </w:pPr>
+    </w:p>
+    <w:p>
+      <w:pPr>
+        <w:rPr>
+          <w:noProof/>
+        </w:rPr>
+      </w:pPr>
+      <w:r>
+        <w:rPr>
+          <w:noProof/>
+        </w:rPr>
+        <w:pict>
+          <v:shape id="_x0000_s1225" type="#_x0000_t75" style="position:absolute;margin-left:113.25pt;margin-top:11.65pt;width:14.25pt;height:126.75pt;z-index:-74;mso-position-horizontal-relative:text;mso-position-vertical-relative:text;mso-width-relative:page;mso-height-relative:page" wrapcoords="6821 639 4547 11759 5684 13292 11368 13292 12505 13292 11368 639 6821 639">
+            <v:imagedata r:id="rId99" o:title=""/>
+            <w10:wrap type="tight"/>
+          </v:shape>
+        </w:pict>
+      </w:r>
+    </w:p>
+    <w:p>
+      <w:pPr>
+        <w:rPr>
+          <w:noProof/>
+        </w:rPr>
+      </w:pPr>
+    </w:p>
+    <w:p>
+      <w:pPr>
+        <w:rPr>
+          <w:noProof/>
+        </w:rPr>
+      </w:pPr>
+    </w:p>
+    <w:p>
+      <w:pPr>
+        <w:rPr>
+          <w:noProof/>
+        </w:rPr>
+      </w:pPr>
+    </w:p>
+    <w:p>
+      <w:pPr>
+        <w:rPr>
+          <w:noProof/>
+        </w:rPr>
+      </w:pPr>
+      <w:r>
+        <w:rPr>
+          <w:noProof/>
+        </w:rPr>
+        <w:pict>
+          <v:shape id="_x0000_s1227" type="#_x0000_t75" style="position:absolute;margin-left:151.25pt;margin-top:.8pt;width:156.75pt;height:87pt;z-index:-72;mso-position-horizontal-relative:text;mso-position-vertical-relative:text;mso-width-relative:page;mso-height-relative:page" wrapcoords="310 931 310 7634 16019 9869 20463 9869 20463 18807 7958 18807 7441 19738 8681 20110 9095 20110 20980 19738 20877 931 310 931">
+            <v:imagedata r:id="rId100" o:title=""/>
+            <w10:wrap type="tight"/>
+          </v:shape>
+        </w:pict>
+      </w:r>
+    </w:p>
+    <w:p>
+      <w:pPr>
+        <w:rPr>
+          <w:noProof/>
+        </w:rPr>
+      </w:pPr>
+    </w:p>
+    <w:p>
+      <w:pPr>
+        <w:rPr>
+          <w:noProof/>
+        </w:rPr>
+      </w:pPr>
+      <w:r>
+        <w:rPr>
+          <w:noProof/>
+        </w:rPr>
+        <w:pict>
+          <v:shape id="_x0000_s1226" type="#_x0000_t75" style="position:absolute;margin-left:48.5pt;margin-top:-26.5pt;width:136.5pt;height:85.5pt;z-index:-73;mso-position-horizontal-relative:text;mso-position-vertical-relative:text;mso-width-relative:page;mso-height-relative:page" wrapcoords="1187 0 593 189 -119 1895 -119 19137 712 21032 1187 21032 20057 21032 20532 21032 21481 19137 21481 2084 20769 568 20057 0 1187 0">
+            <v:imagedata r:id="rId101" o:title=""/>
+            <w10:wrap type="tight"/>
+          </v:shape>
+        </w:pict>
+      </w:r>
+    </w:p>
+    <w:p>
+      <w:pPr>
+        <w:rPr>
+          <w:noProof/>
+        </w:rPr>
+      </w:pPr>
+    </w:p>
+    <w:p>
+      <w:pPr>
+        <w:rPr>
+          <w:noProof/>
+        </w:rPr>
+      </w:pPr>
+    </w:p>
+    <w:p>
+      <w:pPr>
+        <w:rPr>
+          <w:noProof/>
+        </w:rPr>
+      </w:pPr>
+    </w:p>
+    <w:p>
+      <w:pPr>
+        <w:rPr>
+          <w:noProof/>
+        </w:rPr>
+      </w:pPr>
+    </w:p>
+    <w:p>
+      <w:pPr>
+        <w:rPr>
+          <w:noProof/>
+        </w:rPr>
+      </w:pPr>
+      <w:r>
+        <w:rPr>
+          <w:noProof/>
+        </w:rPr>
+        <w:pict>
+          <v:shape id="_x0000_s1228" type="#_x0000_t75" style="position:absolute;margin-left:108pt;margin-top:8.7pt;width:14.25pt;height:82.5pt;z-index:-71;mso-position-horizontal-relative:text;mso-position-vertical-relative:text;mso-width-relative:page;mso-height-relative:page" wrapcoords="6821 982 4547 11585 6821 14138 11368 14138 12505 10996 11368 982 6821 982">
+            <v:imagedata r:id="rId102" o:title=""/>
+            <w10:wrap type="tight"/>
+          </v:shape>
+        </w:pict>
+      </w:r>
+    </w:p>
+    <w:p>
+      <w:pPr>
+        <w:rPr>
+          <w:noProof/>
+        </w:rPr>
+      </w:pPr>
+    </w:p>
+    <w:p>
+      <w:pPr>
+        <w:rPr>
+          <w:noProof/>
+        </w:rPr>
+      </w:pPr>
+    </w:p>
+    <w:p>
+      <w:pPr>
+        <w:rPr>
+          <w:noProof/>
+        </w:rPr>
+      </w:pPr>
+    </w:p>
+    <w:p>
+      <w:pPr>
+        <w:rPr>
+          <w:noProof/>
+        </w:rPr>
+      </w:pPr>
+    </w:p>
+    <w:p>
+      <w:pPr>
+        <w:rPr>
+          <w:noProof/>
+        </w:rPr>
+      </w:pPr>
+      <w:r>
+        <w:rPr>
+          <w:noProof/>
+        </w:rPr>
+        <w:pict>
+          <v:shape id="_x0000_s1231" type="#_x0000_t75" style="position:absolute;margin-left:43.4pt;margin-top:-44.5pt;width:136.5pt;height:46.5pt;z-index:-68;mso-position-horizontal-relative:text;mso-position-vertical-relative:text;mso-width-relative:page;mso-height-relative:page" wrapcoords="356 0 -119 1742 -119 18465 119 20555 356 20555 20888 20555 21125 20555 21481 17768 21363 1742 20888 0 356 0">
+            <v:imagedata r:id="rId103" o:title=""/>
+            <w10:wrap type="tight"/>
+          </v:shape>
+        </w:pict>
+      </w:r>
+    </w:p>
+    <w:p>
+      <w:pPr>
+        <w:rPr>
+          <w:noProof/>
+        </w:rPr>
+      </w:pPr>
+      <w:r>
+        <w:rPr>
+          <w:noProof/>
+        </w:rPr>
+        <w:pict>
+          <v:shape id="_x0000_s1232" type="#_x0000_t75" style="position:absolute;margin-left:43.4pt;margin-top:6.65pt;width:132pt;height:75pt;z-index:-67;mso-position-horizontal-relative:text;mso-position-vertical-relative:text;mso-width-relative:page;mso-height-relative:page" wrapcoords="10309 1080 1964 3240 491 3888 491 5832 6873 7992 10309 7992 10186 12096 10309 14688 10923 14688 11045 11880 10800 7992 13132 7992 20741 5400 20986 3888 10800 1080 10309 1080">
+            <v:imagedata r:id="rId104" o:title=""/>
+            <w10:wrap type="tight"/>
+          </v:shape>
+        </w:pict>
+      </w:r>
+    </w:p>
+    <w:p>
+      <w:pPr>
+        <w:rPr>
+          <w:noProof/>
+        </w:rPr>
+      </w:pPr>
+    </w:p>
+    <w:p>
+      <w:pPr>
+        <w:rPr>
+          <w:noProof/>
+        </w:rPr>
+      </w:pPr>
+    </w:p>
+    <w:p>
+      <w:pPr>
+        <w:rPr>
+          <w:noProof/>
+        </w:rPr>
+      </w:pPr>
+    </w:p>
+    <w:p>
+      <w:pPr>
+        <w:rPr>
+          <w:noProof/>
+        </w:rPr>
+      </w:pPr>
+      <w:r>
+        <w:rPr>
+          <w:noProof/>
+        </w:rPr>
+        <w:pict>
+          <v:shape id="_x0000_s1233" type="#_x0000_t75" style="position:absolute;margin-left:26.15pt;margin-top:1.55pt;width:163.5pt;height:36.75pt;z-index:-66;mso-position-horizontal-relative:text;mso-position-vertical-relative:text;mso-width-relative:page;mso-height-relative:page" wrapcoords="198 0 -99 2204 -99 17633 198 20278 21105 20278 21204 20278 21501 14988 21402 2645 21105 0 198 0">
+            <v:imagedata r:id="rId105" o:title=""/>
+            <w10:wrap type="tight"/>
+          </v:shape>
+        </w:pict>
+      </w:r>
+    </w:p>
+    <w:p>
+      <w:pPr>
+        <w:rPr>
+          <w:noProof/>
+        </w:rPr>
+      </w:pPr>
+    </w:p>
+    <w:p>
+      <w:pPr>
+        <w:rPr>
+          <w:noProof/>
+        </w:rPr>
+      </w:pPr>
+      <w:r>
+        <w:rPr>
+          <w:noProof/>
+        </w:rPr>
+        <w:pict>
+          <v:shape id="_x0000_s1234" type="#_x0000_t75" style="position:absolute;margin-left:33.65pt;margin-top:7.3pt;width:141.75pt;height:59.25pt;z-index:-65;mso-position-horizontal-relative:text;mso-position-vertical-relative:text;mso-width-relative:page;mso-height-relative:page" wrapcoords="10286 3008 2514 5468 457 6289 457 9023 6743 11757 10171 11757 10057 12851 10171 16678 10629 16678 10743 16678 10857 12851 10629 11757 13600 11757 20914 8749 21029 6562 10743 3008 10286 3008">
+            <v:imagedata r:id="rId106" o:title=""/>
+            <w10:wrap type="tight"/>
+          </v:shape>
+        </w:pict>
+      </w:r>
+    </w:p>
+    <w:p>
+      <w:pPr>
+        <w:rPr>
+          <w:noProof/>
+        </w:rPr>
+      </w:pPr>
+    </w:p>
+    <w:p>
+      <w:pPr>
+        <w:rPr>
+          <w:noProof/>
+        </w:rPr>
+      </w:pPr>
+    </w:p>
+    <w:p>
+      <w:pPr>
+        <w:rPr>
+          <w:noProof/>
+        </w:rPr>
+      </w:pPr>
+      <w:r>
+        <w:rPr>
+          <w:noProof/>
+        </w:rPr>
+        <w:pict>
+          <v:shape id="_x0000_s1236" type="#_x0000_t75" style="position:absolute;margin-left:95.9pt;margin-top:8.2pt;width:16.5pt;height:18pt;z-index:-64;mso-position-horizontal-relative:text;mso-position-vertical-relative:text;mso-width-relative:page;mso-height-relative:page" wrapcoords="4909 0 -982 5400 -982 9900 982 14400 4909 17100 13745 17100 18655 14400 20618 9900 18655 4500 13745 0 4909 0">
+            <v:imagedata r:id="rId107" o:title=""/>
             <w10:wrap type="tight"/>
           </v:shape>
         </w:pict>
@@ -6561,373 +5980,326 @@
           <w:noProof/>
         </w:rPr>
         <w:pict>
-          <v:shape id="_x0000_s1238" type="#_x0000_t75" style="position:absolute;margin-left:104.15pt;margin-top:28.45pt;width:130.5pt;height:87pt;z-index:-60;mso-position-horizontal-relative:text;mso-position-vertical-relative:text;mso-width-relative:page;mso-height-relative:page" wrapcoords="1738 0 -124 2979 -124 21041 19366 21041 19614 20855 21476 17876 21476 0 1738 0">
-            <v:imagedata r:id="rId152" o:title=""/>
-            <w10:wrap type="tight"/>
-          </v:shape>
-        </w:pict>
-      </w:r>
-    </w:p>
-    <w:p>
-      <w:pPr>
-        <w:rPr>
-          <w:noProof/>
-        </w:rPr>
-      </w:pPr>
-    </w:p>
-    <w:p>
-      <w:pPr>
-        <w:rPr>
-          <w:noProof/>
-        </w:rPr>
-      </w:pPr>
-    </w:p>
-    <w:p>
-      <w:pPr>
-        <w:rPr>
-          <w:noProof/>
-        </w:rPr>
-      </w:pPr>
-      <w:r>
-        <w:rPr>
-          <w:noProof/>
-        </w:rPr>
-        <w:pict>
-          <v:shape id="_x0000_s1239" type="#_x0000_t75" style="position:absolute;margin-left:189.65pt;margin-top:12.7pt;width:147.75pt;height:228.75pt;z-index:-59;mso-position-horizontal-relative:text;mso-position-vertical-relative:text;mso-width-relative:page;mso-height-relative:page" wrapcoords="6359 354 6359 425 20394 1487 20394 8073 20832 8073 20832 354 6359 354">
-            <v:imagedata r:id="rId153" o:title=""/>
-            <w10:wrap type="tight"/>
-          </v:shape>
-        </w:pict>
-      </w:r>
-    </w:p>
-    <w:p>
-      <w:pPr>
-        <w:rPr>
-          <w:noProof/>
-        </w:rPr>
-      </w:pPr>
-    </w:p>
-    <w:p>
-      <w:pPr>
-        <w:rPr>
-          <w:noProof/>
-        </w:rPr>
-      </w:pPr>
-    </w:p>
-    <w:p>
-      <w:pPr>
-        <w:rPr>
-          <w:noProof/>
-        </w:rPr>
-      </w:pPr>
-      <w:r>
-        <w:rPr>
-          <w:noProof/>
-        </w:rPr>
-        <w:pict>
-          <v:shape id="_x0000_s1240" type="#_x0000_t75" style="position:absolute;margin-left:-57.85pt;margin-top:15.05pt;width:132.75pt;height:87pt;z-index:-58;mso-position-horizontal-relative:text;mso-position-vertical-relative:text;mso-width-relative:page;mso-height-relative:page" wrapcoords="1708 0 -122 2979 -122 21041 19525 21041 19769 20855 21478 17876 21478 0 1708 0">
-            <v:imagedata r:id="rId154" o:title=""/>
-            <w10:wrap type="tight"/>
-          </v:shape>
-        </w:pict>
-      </w:r>
-    </w:p>
-    <w:p>
-      <w:pPr>
-        <w:rPr>
-          <w:noProof/>
-        </w:rPr>
-      </w:pPr>
-    </w:p>
-    <w:p>
-      <w:pPr>
-        <w:rPr>
-          <w:noProof/>
-        </w:rPr>
-      </w:pPr>
-      <w:r>
-        <w:rPr>
-          <w:noProof/>
-        </w:rPr>
-        <w:pict>
-          <v:shape id="_x0000_s1252" type="#_x0000_t75" style="position:absolute;margin-left:-42.15pt;margin-top:12.4pt;width:74.25pt;height:398.25pt;z-index:-47;mso-position-horizontal-relative:text;mso-position-vertical-relative:text;mso-width-relative:page;mso-height-relative:page" wrapcoords="17891 0 9164 136 9164 203 19200 543 19200 19430 20073 19430 20073 17361 21164 17192 21164 17022 20073 16819 20073 11393 21382 10851 20073 10308 20073 5425 21382 4883 20073 4340 19855 102 19418 0 17891 0">
-            <v:imagedata r:id="rId155" o:title=""/>
-            <w10:wrap type="tight"/>
-          </v:shape>
-        </w:pict>
-      </w:r>
-      <w:r>
-        <w:rPr>
-          <w:noProof/>
-        </w:rPr>
-        <w:pict>
-          <v:shape id="_x0000_s1241" type="#_x0000_t75" style="position:absolute;margin-left:-105.75pt;margin-top:1.4pt;width:325.5pt;height:111.75pt;z-index:-57;mso-position-horizontal-relative:text;mso-position-vertical-relative:text;mso-width-relative:page;mso-height-relative:page" wrapcoords="4529 394 4529 473 21053 1655 21053 6622 21252 6622 21252 394 4529 394">
-            <v:imagedata r:id="rId156" o:title=""/>
-            <w10:wrap type="tight"/>
-          </v:shape>
-        </w:pict>
-      </w:r>
-    </w:p>
-    <w:p>
-      <w:pPr>
-        <w:rPr>
-          <w:noProof/>
-        </w:rPr>
-      </w:pPr>
-      <w:r>
-        <w:rPr>
-          <w:noProof/>
-        </w:rPr>
-        <w:pict>
-          <v:shape id="_x0000_s1237" type="#_x0000_t75" style="position:absolute;margin-left:103.2pt;margin-top:26.4pt;width:323.25pt;height:275.25pt;z-index:-61;mso-position-horizontal-relative:text;mso-position-vertical-relative:text;mso-width-relative:page;mso-height-relative:page" wrapcoords="702 0 -50 942 -50 21365 20748 21365 20798 21365 21400 20717 21550 20129 21550 0 702 0">
-            <v:imagedata r:id="rId157" o:title=""/>
-            <w10:wrap type="tight"/>
-          </v:shape>
-        </w:pict>
-      </w:r>
-    </w:p>
-    <w:p>
-      <w:pPr>
-        <w:rPr>
-          <w:noProof/>
-        </w:rPr>
-      </w:pPr>
-    </w:p>
-    <w:p>
-      <w:pPr>
-        <w:rPr>
-          <w:noProof/>
-        </w:rPr>
-      </w:pPr>
-    </w:p>
-    <w:p>
-      <w:pPr>
-        <w:rPr>
-          <w:noProof/>
-        </w:rPr>
-      </w:pPr>
-    </w:p>
-    <w:p>
-      <w:pPr>
-        <w:rPr>
-          <w:noProof/>
-        </w:rPr>
-      </w:pPr>
-      <w:r>
-        <w:rPr>
-          <w:noProof/>
-        </w:rPr>
-        <w:pict>
-          <v:shape id="_x0000_s1242" type="#_x0000_t75" style="position:absolute;margin-left:-63.1pt;margin-top:-.4pt;width:130.5pt;height:87pt;z-index:-56;mso-position-horizontal-relative:text;mso-position-vertical-relative:text;mso-width-relative:page;mso-height-relative:page" wrapcoords="1738 0 -124 2979 -124 21041 19366 21041 19614 20855 21476 17876 21476 0 1738 0">
-            <v:imagedata r:id="rId158" o:title=""/>
-            <w10:wrap type="tight"/>
-          </v:shape>
-        </w:pict>
-      </w:r>
-    </w:p>
-    <w:p>
-      <w:pPr>
-        <w:rPr>
-          <w:noProof/>
-        </w:rPr>
-      </w:pPr>
-      <w:r>
-        <w:rPr>
-          <w:noProof/>
-        </w:rPr>
-        <w:pict>
-          <v:shape id="_x0000_s1246" type="#_x0000_t75" style="position:absolute;margin-left:-133.5pt;margin-top:20.25pt;width:214.5pt;height:9.75pt;z-index:-52;mso-position-horizontal-relative:text;mso-position-vertical-relative:text;mso-width-relative:page;mso-height-relative:page" wrapcoords="16464 8308 16464 8308 21071 8308 21071 8308 16464 8308">
-            <v:imagedata r:id="rId159" o:title=""/>
-            <w10:wrap type="tight"/>
-          </v:shape>
-        </w:pict>
-      </w:r>
-      <w:r>
-        <w:rPr>
-          <w:noProof/>
-        </w:rPr>
-        <w:pict>
-          <v:shape id="_x0000_s1245" type="#_x0000_t75" style="position:absolute;margin-left:-186pt;margin-top:20.25pt;width:214.5pt;height:9.75pt;z-index:-53;mso-position-horizontal-relative:text;mso-position-vertical-relative:text;mso-width-relative:page;mso-height-relative:page" wrapcoords="16464 8308 16464 8308 21071 8308 21071 8308 16464 8308">
-            <v:imagedata r:id="rId159" o:title=""/>
-            <w10:wrap type="tight"/>
-          </v:shape>
-        </w:pict>
-      </w:r>
-    </w:p>
-    <w:p>
-      <w:pPr>
-        <w:rPr>
-          <w:noProof/>
-        </w:rPr>
-      </w:pPr>
-    </w:p>
-    <w:p>
-      <w:pPr>
-        <w:rPr>
-          <w:noProof/>
-        </w:rPr>
-      </w:pPr>
-    </w:p>
-    <w:p>
-      <w:pPr>
-        <w:rPr>
-          <w:noProof/>
-        </w:rPr>
-      </w:pPr>
-    </w:p>
-    <w:p>
-      <w:pPr>
-        <w:rPr>
-          <w:noProof/>
-        </w:rPr>
-      </w:pPr>
-    </w:p>
-    <w:p>
-      <w:pPr>
-        <w:rPr>
-          <w:noProof/>
-        </w:rPr>
-      </w:pPr>
-      <w:r>
-        <w:rPr>
-          <w:noProof/>
-        </w:rPr>
-        <w:pict>
-          <v:shape id="_x0000_s1243" type="#_x0000_t75" style="position:absolute;margin-left:-63.1pt;margin-top:14.85pt;width:130.5pt;height:90pt;z-index:-55;mso-position-horizontal-relative:text;mso-position-vertical-relative:text;mso-width-relative:page;mso-height-relative:page" wrapcoords="1738 0 -124 2880 -124 21060 19490 21060 19614 21060 20359 20160 21476 17820 21476 0 1738 0">
-            <v:imagedata r:id="rId160" o:title=""/>
-            <w10:wrap type="tight"/>
-          </v:shape>
-        </w:pict>
-      </w:r>
-    </w:p>
-    <w:p>
-      <w:pPr>
-        <w:rPr>
-          <w:noProof/>
-        </w:rPr>
-      </w:pPr>
-      <w:r>
-        <w:rPr>
-          <w:noProof/>
-        </w:rPr>
-        <w:pict>
-          <v:shape id="_x0000_s1249" type="#_x0000_t75" style="position:absolute;margin-left:-138.75pt;margin-top:19.4pt;width:214.5pt;height:9.75pt;z-index:-50;mso-position-horizontal-relative:text;mso-position-vertical-relative:text;mso-width-relative:page;mso-height-relative:page" wrapcoords="16464 8308 16464 8308 21071 8308 21071 8308 16464 8308">
-            <v:imagedata r:id="rId159" o:title=""/>
-            <w10:wrap type="tight"/>
-          </v:shape>
-        </w:pict>
-      </w:r>
-      <w:r>
-        <w:rPr>
-          <w:noProof/>
-        </w:rPr>
-        <w:pict>
-          <v:shape id="_x0000_s1248" type="#_x0000_t75" style="position:absolute;margin-left:-177.75pt;margin-top:19.4pt;width:214.5pt;height:9.75pt;z-index:-51;mso-position-horizontal-relative:text;mso-position-vertical-relative:text;mso-width-relative:page;mso-height-relative:page" wrapcoords="16464 8308 16464 8308 21071 8308 21071 8308 16464 8308">
-            <v:imagedata r:id="rId159" o:title=""/>
-            <w10:wrap type="tight"/>
-          </v:shape>
-        </w:pict>
-      </w:r>
-    </w:p>
-    <w:p>
-      <w:pPr>
-        <w:rPr>
-          <w:noProof/>
-        </w:rPr>
-      </w:pPr>
-    </w:p>
-    <w:p>
-      <w:pPr>
-        <w:rPr>
-          <w:noProof/>
-        </w:rPr>
-      </w:pPr>
-    </w:p>
-    <w:p>
-      <w:pPr>
-        <w:rPr>
-          <w:noProof/>
-        </w:rPr>
-      </w:pPr>
-    </w:p>
-    <w:p>
-      <w:pPr>
-        <w:rPr>
-          <w:noProof/>
-        </w:rPr>
-      </w:pPr>
-    </w:p>
-    <w:p>
-      <w:pPr>
-        <w:rPr>
-          <w:noProof/>
-        </w:rPr>
-      </w:pPr>
-      <w:r>
-        <w:rPr>
-          <w:noProof/>
-        </w:rPr>
-        <w:pict>
-          <v:shape id="_x0000_s1251" type="#_x0000_t75" style="position:absolute;margin-left:-93pt;margin-top:18pt;width:214.5pt;height:9.75pt;z-index:-48;mso-position-horizontal-relative:text;mso-position-vertical-relative:text;mso-width-relative:page;mso-height-relative:page" wrapcoords="16464 8308 16464 8308 21071 8308 21071 8308 16464 8308">
-            <v:imagedata r:id="rId159" o:title=""/>
-            <w10:wrap type="tight"/>
-          </v:shape>
-        </w:pict>
-      </w:r>
-      <w:r>
-        <w:rPr>
-          <w:noProof/>
-        </w:rPr>
-        <w:pict>
-          <v:shape id="_x0000_s1250" type="#_x0000_t75" style="position:absolute;margin-left:-52.5pt;margin-top:18pt;width:214.5pt;height:9.75pt;z-index:-49;mso-position-horizontal-relative:text;mso-position-vertical-relative:text;mso-width-relative:page;mso-height-relative:page" wrapcoords="16464 8308 16464 8308 21071 8308 21071 8308 16464 8308">
-            <v:imagedata r:id="rId159" o:title=""/>
-            <w10:wrap type="tight"/>
-          </v:shape>
-        </w:pict>
-      </w:r>
-    </w:p>
-    <w:p>
-      <w:pPr>
-        <w:rPr>
-          <w:noProof/>
-        </w:rPr>
-      </w:pPr>
-      <w:r>
-        <w:rPr>
-          <w:noProof/>
-        </w:rPr>
-        <w:pict>
-          <v:shape id="_x0000_s1264" type="#_x0000_t75" style="position:absolute;margin-left:262.4pt;margin-top:23.75pt;width:29.25pt;height:56.5pt;z-index:-36;mso-position-horizontal-relative:text;mso-position-vertical-relative:text;mso-width-relative:page;mso-height-relative:page" wrapcoords="15508 939 15508 3944 1662 5823 1662 10518 10523 10518 2215 10518 2215 6950 14400 6950 18277 5259 17723 939 15508 939">
-            <v:imagedata r:id="rId161" o:title=""/>
-            <w10:wrap type="tight"/>
-          </v:shape>
-        </w:pict>
-      </w:r>
-      <w:r>
-        <w:rPr>
-          <w:noProof/>
-        </w:rPr>
-        <w:pict>
-          <v:shape id="_x0000_s1244" type="#_x0000_t75" style="position:absolute;margin-left:-63.1pt;margin-top:2.55pt;width:130.5pt;height:87pt;z-index:-54;mso-position-horizontal-relative:text;mso-position-vertical-relative:text;mso-width-relative:page;mso-height-relative:page" wrapcoords="1738 0 -124 2979 -124 21041 19366 21041 19614 20855 21476 17876 21476 0 1738 0">
-            <v:imagedata r:id="rId162" o:title=""/>
-            <w10:wrap type="tight"/>
-          </v:shape>
-        </w:pict>
-      </w:r>
-    </w:p>
-    <w:p>
-      <w:pPr>
-        <w:rPr>
-          <w:noProof/>
-        </w:rPr>
-      </w:pPr>
-      <w:r>
-        <w:rPr>
-          <w:noProof/>
-        </w:rPr>
-        <w:pict>
-          <v:shape id="_x0000_s1261" type="#_x0000_t75" style="position:absolute;margin-left:168pt;margin-top:27.75pt;width:29.25pt;height:56.5pt;z-index:-38;mso-position-horizontal-relative:text;mso-position-vertical-relative:text;mso-width-relative:page;mso-height-relative:page" wrapcoords="15508 939 15508 3944 1662 5823 1662 10518 10523 10518 2215 10518 2215 6950 14400 6950 18277 5259 17723 939 15508 939">
-            <v:imagedata r:id="rId161" o:title=""/>
+          <v:shape id="_x0000_s1238" type="#_x0000_t75" style="position:absolute;margin-left:104.15pt;margin-top:28.45pt;width:130.5pt;height:87pt;z-index:-62;mso-position-horizontal-relative:text;mso-position-vertical-relative:text;mso-width-relative:page;mso-height-relative:page" wrapcoords="1738 0 -124 2979 -124 21041 19366 21041 19614 20855 21476 17876 21476 0 1738 0">
+            <v:imagedata r:id="rId108" o:title=""/>
+            <w10:wrap type="tight"/>
+          </v:shape>
+        </w:pict>
+      </w:r>
+    </w:p>
+    <w:p>
+      <w:pPr>
+        <w:rPr>
+          <w:noProof/>
+        </w:rPr>
+      </w:pPr>
+    </w:p>
+    <w:p>
+      <w:pPr>
+        <w:rPr>
+          <w:noProof/>
+        </w:rPr>
+      </w:pPr>
+    </w:p>
+    <w:p>
+      <w:pPr>
+        <w:rPr>
+          <w:noProof/>
+        </w:rPr>
+      </w:pPr>
+      <w:r>
+        <w:rPr>
+          <w:noProof/>
+        </w:rPr>
+        <w:pict>
+          <v:shape id="_x0000_s1239" type="#_x0000_t75" style="position:absolute;margin-left:189.65pt;margin-top:12.7pt;width:147.75pt;height:228.75pt;z-index:-61;mso-position-horizontal-relative:text;mso-position-vertical-relative:text;mso-width-relative:page;mso-height-relative:page" wrapcoords="6359 354 6359 425 20394 1487 20394 8073 20832 8073 20832 354 6359 354">
+            <v:imagedata r:id="rId109" o:title=""/>
+            <w10:wrap type="tight"/>
+          </v:shape>
+        </w:pict>
+      </w:r>
+    </w:p>
+    <w:p>
+      <w:pPr>
+        <w:rPr>
+          <w:noProof/>
+        </w:rPr>
+      </w:pPr>
+    </w:p>
+    <w:p>
+      <w:pPr>
+        <w:rPr>
+          <w:noProof/>
+        </w:rPr>
+      </w:pPr>
+    </w:p>
+    <w:p>
+      <w:pPr>
+        <w:rPr>
+          <w:noProof/>
+        </w:rPr>
+      </w:pPr>
+      <w:r>
+        <w:rPr>
+          <w:noProof/>
+        </w:rPr>
+        <w:pict>
+          <v:shape id="_x0000_s1240" type="#_x0000_t75" style="position:absolute;margin-left:-57.85pt;margin-top:15.05pt;width:132.75pt;height:87pt;z-index:-60;mso-position-horizontal-relative:text;mso-position-vertical-relative:text;mso-width-relative:page;mso-height-relative:page" wrapcoords="1708 0 -122 2979 -122 21041 19525 21041 19769 20855 21478 17876 21478 0 1708 0">
+            <v:imagedata r:id="rId110" o:title=""/>
+            <w10:wrap type="tight"/>
+          </v:shape>
+        </w:pict>
+      </w:r>
+    </w:p>
+    <w:p>
+      <w:pPr>
+        <w:rPr>
+          <w:noProof/>
+        </w:rPr>
+      </w:pPr>
+    </w:p>
+    <w:p>
+      <w:pPr>
+        <w:rPr>
+          <w:noProof/>
+        </w:rPr>
+      </w:pPr>
+      <w:r>
+        <w:rPr>
+          <w:noProof/>
+        </w:rPr>
+        <w:pict>
+          <v:shape id="_x0000_s1252" type="#_x0000_t75" style="position:absolute;margin-left:-42.15pt;margin-top:12.4pt;width:74.25pt;height:398.25pt;z-index:-49;mso-position-horizontal-relative:text;mso-position-vertical-relative:text;mso-width-relative:page;mso-height-relative:page" wrapcoords="17891 0 9164 136 9164 203 19200 543 19200 19430 20073 19430 20073 17361 21164 17192 21164 17022 20073 16819 20073 11393 21382 10851 20073 10308 20073 5425 21382 4883 20073 4340 19855 102 19418 0 17891 0">
+            <v:imagedata r:id="rId111" o:title=""/>
+            <w10:wrap type="tight"/>
+          </v:shape>
+        </w:pict>
+      </w:r>
+      <w:r>
+        <w:rPr>
+          <w:noProof/>
+        </w:rPr>
+        <w:pict>
+          <v:shape id="_x0000_s1241" type="#_x0000_t75" style="position:absolute;margin-left:-105.75pt;margin-top:1.4pt;width:325.5pt;height:111.75pt;z-index:-59;mso-position-horizontal-relative:text;mso-position-vertical-relative:text;mso-width-relative:page;mso-height-relative:page" wrapcoords="4529 394 4529 473 21053 1655 21053 6622 21252 6622 21252 394 4529 394">
+            <v:imagedata r:id="rId112" o:title=""/>
+            <w10:wrap type="tight"/>
+          </v:shape>
+        </w:pict>
+      </w:r>
+    </w:p>
+    <w:p>
+      <w:pPr>
+        <w:rPr>
+          <w:noProof/>
+        </w:rPr>
+      </w:pPr>
+      <w:r>
+        <w:rPr>
+          <w:noProof/>
+        </w:rPr>
+        <w:pict>
+          <v:shape id="_x0000_s1237" type="#_x0000_t75" style="position:absolute;margin-left:103.2pt;margin-top:26.4pt;width:323.25pt;height:275.25pt;z-index:-63;mso-position-horizontal-relative:text;mso-position-vertical-relative:text;mso-width-relative:page;mso-height-relative:page" wrapcoords="702 0 -50 942 -50 21365 20748 21365 20798 21365 21400 20717 21550 20129 21550 0 702 0">
+            <v:imagedata r:id="rId113" o:title=""/>
+            <w10:wrap type="tight"/>
+          </v:shape>
+        </w:pict>
+      </w:r>
+    </w:p>
+    <w:p>
+      <w:pPr>
+        <w:rPr>
+          <w:noProof/>
+        </w:rPr>
+      </w:pPr>
+    </w:p>
+    <w:p>
+      <w:pPr>
+        <w:rPr>
+          <w:noProof/>
+        </w:rPr>
+      </w:pPr>
+    </w:p>
+    <w:p>
+      <w:pPr>
+        <w:rPr>
+          <w:noProof/>
+        </w:rPr>
+      </w:pPr>
+    </w:p>
+    <w:p>
+      <w:pPr>
+        <w:rPr>
+          <w:noProof/>
+        </w:rPr>
+      </w:pPr>
+      <w:r>
+        <w:rPr>
+          <w:noProof/>
+        </w:rPr>
+        <w:pict>
+          <v:shape id="_x0000_s1242" type="#_x0000_t75" style="position:absolute;margin-left:-63.1pt;margin-top:-.4pt;width:130.5pt;height:87pt;z-index:-58;mso-position-horizontal-relative:text;mso-position-vertical-relative:text;mso-width-relative:page;mso-height-relative:page" wrapcoords="1738 0 -124 2979 -124 21041 19366 21041 19614 20855 21476 17876 21476 0 1738 0">
+            <v:imagedata r:id="rId114" o:title=""/>
+            <w10:wrap type="tight"/>
+          </v:shape>
+        </w:pict>
+      </w:r>
+    </w:p>
+    <w:p>
+      <w:pPr>
+        <w:rPr>
+          <w:noProof/>
+        </w:rPr>
+      </w:pPr>
+      <w:r>
+        <w:rPr>
+          <w:noProof/>
+        </w:rPr>
+        <w:pict>
+          <v:shape id="_x0000_s1246" type="#_x0000_t75" style="position:absolute;margin-left:-133.5pt;margin-top:20.25pt;width:214.5pt;height:9.75pt;z-index:-54;mso-position-horizontal-relative:text;mso-position-vertical-relative:text;mso-width-relative:page;mso-height-relative:page" wrapcoords="16464 8308 16464 8308 21071 8308 21071 8308 16464 8308">
+            <v:imagedata r:id="rId115" o:title=""/>
+            <w10:wrap type="tight"/>
+          </v:shape>
+        </w:pict>
+      </w:r>
+      <w:r>
+        <w:rPr>
+          <w:noProof/>
+        </w:rPr>
+        <w:pict>
+          <v:shape id="_x0000_s1245" type="#_x0000_t75" style="position:absolute;margin-left:-186pt;margin-top:20.25pt;width:214.5pt;height:9.75pt;z-index:-55;mso-position-horizontal-relative:text;mso-position-vertical-relative:text;mso-width-relative:page;mso-height-relative:page" wrapcoords="16464 8308 16464 8308 21071 8308 21071 8308 16464 8308">
+            <v:imagedata r:id="rId115" o:title=""/>
+            <w10:wrap type="tight"/>
+          </v:shape>
+        </w:pict>
+      </w:r>
+    </w:p>
+    <w:p>
+      <w:pPr>
+        <w:rPr>
+          <w:noProof/>
+        </w:rPr>
+      </w:pPr>
+    </w:p>
+    <w:p>
+      <w:pPr>
+        <w:rPr>
+          <w:noProof/>
+        </w:rPr>
+      </w:pPr>
+    </w:p>
+    <w:p>
+      <w:pPr>
+        <w:rPr>
+          <w:noProof/>
+        </w:rPr>
+      </w:pPr>
+    </w:p>
+    <w:p>
+      <w:pPr>
+        <w:rPr>
+          <w:noProof/>
+        </w:rPr>
+      </w:pPr>
+    </w:p>
+    <w:p>
+      <w:pPr>
+        <w:rPr>
+          <w:noProof/>
+        </w:rPr>
+      </w:pPr>
+      <w:r>
+        <w:rPr>
+          <w:noProof/>
+        </w:rPr>
+        <w:pict>
+          <v:shape id="_x0000_s1243" type="#_x0000_t75" style="position:absolute;margin-left:-63.1pt;margin-top:14.85pt;width:130.5pt;height:90pt;z-index:-57;mso-position-horizontal-relative:text;mso-position-vertical-relative:text;mso-width-relative:page;mso-height-relative:page" wrapcoords="1738 0 -124 2880 -124 21060 19490 21060 19614 21060 20359 20160 21476 17820 21476 0 1738 0">
+            <v:imagedata r:id="rId116" o:title=""/>
+            <w10:wrap type="tight"/>
+          </v:shape>
+        </w:pict>
+      </w:r>
+    </w:p>
+    <w:p>
+      <w:pPr>
+        <w:rPr>
+          <w:noProof/>
+        </w:rPr>
+      </w:pPr>
+      <w:r>
+        <w:rPr>
+          <w:noProof/>
+        </w:rPr>
+        <w:pict>
+          <v:shape id="_x0000_s1249" type="#_x0000_t75" style="position:absolute;margin-left:-138.75pt;margin-top:19.4pt;width:214.5pt;height:9.75pt;z-index:-52;mso-position-horizontal-relative:text;mso-position-vertical-relative:text;mso-width-relative:page;mso-height-relative:page" wrapcoords="16464 8308 16464 8308 21071 8308 21071 8308 16464 8308">
+            <v:imagedata r:id="rId115" o:title=""/>
+            <w10:wrap type="tight"/>
+          </v:shape>
+        </w:pict>
+      </w:r>
+      <w:r>
+        <w:rPr>
+          <w:noProof/>
+        </w:rPr>
+        <w:pict>
+          <v:shape id="_x0000_s1248" type="#_x0000_t75" style="position:absolute;margin-left:-177.75pt;margin-top:19.4pt;width:214.5pt;height:9.75pt;z-index:-53;mso-position-horizontal-relative:text;mso-position-vertical-relative:text;mso-width-relative:page;mso-height-relative:page" wrapcoords="16464 8308 16464 8308 21071 8308 21071 8308 16464 8308">
+            <v:imagedata r:id="rId115" o:title=""/>
+            <w10:wrap type="tight"/>
+          </v:shape>
+        </w:pict>
+      </w:r>
+    </w:p>
+    <w:p>
+      <w:pPr>
+        <w:rPr>
+          <w:noProof/>
+        </w:rPr>
+      </w:pPr>
+    </w:p>
+    <w:p>
+      <w:pPr>
+        <w:rPr>
+          <w:noProof/>
+        </w:rPr>
+      </w:pPr>
+    </w:p>
+    <w:p>
+      <w:pPr>
+        <w:rPr>
+          <w:noProof/>
+        </w:rPr>
+      </w:pPr>
+    </w:p>
+    <w:p>
+      <w:pPr>
+        <w:rPr>
+          <w:noProof/>
+        </w:rPr>
+      </w:pPr>
+    </w:p>
+    <w:p>
+      <w:pPr>
+        <w:rPr>
+          <w:noProof/>
+        </w:rPr>
+      </w:pPr>
+      <w:r>
+        <w:rPr>
+          <w:noProof/>
+        </w:rPr>
+        <w:pict>
+          <v:shape id="_x0000_s1251" type="#_x0000_t75" style="position:absolute;margin-left:-93pt;margin-top:18pt;width:214.5pt;height:9.75pt;z-index:-50;mso-position-horizontal-relative:text;mso-position-vertical-relative:text;mso-width-relative:page;mso-height-relative:page" wrapcoords="16464 8308 16464 8308 21071 8308 21071 8308 16464 8308">
+            <v:imagedata r:id="rId115" o:title=""/>
+            <w10:wrap type="tight"/>
+          </v:shape>
+        </w:pict>
+      </w:r>
+      <w:r>
+        <w:rPr>
+          <w:noProof/>
+        </w:rPr>
+        <w:pict>
+          <v:shape id="_x0000_s1250" type="#_x0000_t75" style="position:absolute;margin-left:-52.5pt;margin-top:18pt;width:214.5pt;height:9.75pt;z-index:-51;mso-position-horizontal-relative:text;mso-position-vertical-relative:text;mso-width-relative:page;mso-height-relative:page" wrapcoords="16464 8308 16464 8308 21071 8308 21071 8308 16464 8308">
+            <v:imagedata r:id="rId115" o:title=""/>
             <w10:wrap type="tight"/>
           </v:shape>
         </w:pict>
@@ -6945,138 +6317,185 @@
         </w:rPr>
         <w:lastRenderedPageBreak/>
         <w:pict>
-          <v:shape id="_x0000_s1262" type="#_x0000_t75" style="position:absolute;margin-left:221.75pt;margin-top:-27.4pt;width:29.25pt;height:86.25pt;z-index:-37;mso-position-horizontal-relative:text;mso-position-vertical-relative:text;mso-width-relative:page;mso-height-relative:page" wrapcoords="15508 939 15508 3944 1662 5823 1662 10518 10523 10518 2215 10518 2215 6950 14400 6950 18277 5259 17723 939 15508 939">
-            <v:imagedata r:id="rId161" o:title=""/>
-            <w10:wrap type="tight"/>
-          </v:shape>
-        </w:pict>
-      </w:r>
-      <w:r>
-        <w:rPr>
-          <w:noProof/>
-        </w:rPr>
-        <w:pict>
-          <v:shape id="_x0000_s1260" type="#_x0000_t75" style="position:absolute;margin-left:162pt;margin-top:9.5pt;width:70.5pt;height:156.75pt;z-index:-39;mso-position-horizontal-relative:text;mso-position-vertical-relative:text;mso-width-relative:page;mso-height-relative:page" wrapcoords="19072 517 19072 7131 1609 7648 689 7751 689 14779 1609 14779 1609 8785 8272 8785 20221 7751 19991 517 19072 517">
-            <v:imagedata r:id="rId163" o:title=""/>
-            <w10:wrap type="tight"/>
-          </v:shape>
-        </w:pict>
-      </w:r>
-      <w:r>
-        <w:rPr>
-          <w:noProof/>
-        </w:rPr>
-        <w:pict>
-          <v:shape id="_x0000_s1256" type="#_x0000_t75" style="position:absolute;margin-left:296pt;margin-top:-12.4pt;width:130.5pt;height:87pt;z-index:-43;mso-position-horizontal-relative:text;mso-position-vertical-relative:text;mso-width-relative:page;mso-height-relative:page" wrapcoords="1738 0 -124 2979 -124 21041 19366 21041 19614 20855 21476 17876 21476 0 1738 0">
-            <v:imagedata r:id="rId164" o:title=""/>
-            <w10:wrap type="tight"/>
-          </v:shape>
-        </w:pict>
-      </w:r>
-      <w:r>
-        <w:rPr>
-          <w:noProof/>
-        </w:rPr>
-        <w:pict>
-          <v:shape id="_x0000_s1255" type="#_x0000_t75" style="position:absolute;margin-left:92.25pt;margin-top:5.6pt;width:281.25pt;height:9.75pt;z-index:-44;mso-position-horizontal-relative:text;mso-position-vertical-relative:text;mso-width-relative:page;mso-height-relative:page" wrapcoords="5126 8308 5126 8308 16243 8308 16243 8308 5126 8308">
-            <v:imagedata r:id="rId165" o:title=""/>
-            <w10:wrap type="tight"/>
-          </v:shape>
-        </w:pict>
-      </w:r>
-      <w:r>
-        <w:rPr>
-          <w:noProof/>
-        </w:rPr>
-        <w:pict>
-          <v:shape id="_x0000_s1253" type="#_x0000_t75" style="position:absolute;margin-left:31.5pt;margin-top:-12.4pt;width:130.5pt;height:87pt;z-index:-46;mso-position-horizontal-relative:text;mso-position-vertical-relative:text;mso-width-relative:page;mso-height-relative:page" wrapcoords="1738 0 -124 2979 -124 21041 19366 21041 19614 20855 21476 17876 21476 0 1738 0">
-            <v:imagedata r:id="rId166" o:title=""/>
-            <w10:wrap type="tight"/>
-          </v:shape>
-        </w:pict>
-      </w:r>
-      <w:r>
-        <w:rPr>
-          <w:noProof/>
-        </w:rPr>
-        <w:pict>
-          <v:shape id="_x0000_s1254" type="#_x0000_t75" style="position:absolute;margin-left:88.5pt;margin-top:-62.65pt;width:29.25pt;height:86.25pt;z-index:-45;mso-position-horizontal-relative:text;mso-position-vertical-relative:text;mso-width-relative:page;mso-height-relative:page" wrapcoords="15508 939 15508 3944 1662 5823 1662 10518 10523 10518 2215 10518 2215 6950 14400 6950 18277 5259 17723 939 15508 939">
-            <v:imagedata r:id="rId161" o:title=""/>
-            <w10:wrap type="tight"/>
-          </v:shape>
-        </w:pict>
-      </w:r>
-    </w:p>
-    <w:p>
-      <w:pPr>
-        <w:rPr>
-          <w:noProof/>
-        </w:rPr>
-      </w:pPr>
-    </w:p>
-    <w:p>
-      <w:pPr>
-        <w:rPr>
-          <w:noProof/>
-        </w:rPr>
-      </w:pPr>
-    </w:p>
-    <w:p>
-      <w:pPr>
-        <w:rPr>
-          <w:noProof/>
-        </w:rPr>
-      </w:pPr>
-      <w:r>
-        <w:rPr>
-          <w:noProof/>
-        </w:rPr>
-        <w:pict>
-          <v:shape id="_x0000_s1257" type="#_x0000_t75" style="position:absolute;margin-left:334.5pt;margin-top:12.8pt;width:29.25pt;height:86.25pt;z-index:-42;mso-position-horizontal-relative:text;mso-position-vertical-relative:text;mso-width-relative:page;mso-height-relative:page" wrapcoords="15508 939 15508 3944 1662 5823 1662 10518 10523 10518 2215 10518 2215 6950 14400 6950 18277 5259 17723 939 15508 939">
-            <v:imagedata r:id="rId161" o:title=""/>
-            <w10:wrap type="tight"/>
-          </v:shape>
-        </w:pict>
-      </w:r>
-    </w:p>
-    <w:p>
-      <w:pPr>
-        <w:rPr>
-          <w:noProof/>
-        </w:rPr>
-      </w:pPr>
-      <w:r>
-        <w:rPr>
-          <w:noProof/>
-        </w:rPr>
-        <w:pict>
-          <v:shape id="_x0000_s1259" type="#_x0000_t75" style="position:absolute;margin-left:57pt;margin-top:43pt;width:127.5pt;height:81pt;z-index:-40;mso-position-horizontal-relative:text;mso-position-vertical-relative:text;mso-width-relative:page;mso-height-relative:page" wrapcoords="1779 0 -127 3200 -127 21000 19440 21000 19567 21000 20965 19200 21473 17200 21473 0 1779 0">
-            <v:imagedata r:id="rId167" o:title=""/>
-            <w10:wrap type="tight"/>
-          </v:shape>
-        </w:pict>
-      </w:r>
-    </w:p>
-    <w:p>
-      <w:pPr>
-        <w:rPr>
-          <w:noProof/>
-        </w:rPr>
-      </w:pPr>
-    </w:p>
-    <w:p>
-      <w:pPr>
-        <w:rPr>
-          <w:noProof/>
-        </w:rPr>
-      </w:pPr>
-      <w:r>
-        <w:rPr>
-          <w:noProof/>
-        </w:rPr>
-        <w:pict>
-          <v:shape id="_x0000_s1258" type="#_x0000_t75" style="position:absolute;margin-left:276.75pt;margin-top:31.55pt;width:130.5pt;height:77.25pt;z-index:-41;mso-position-horizontal-relative:text;mso-position-vertical-relative:text;mso-width-relative:page;mso-height-relative:page" wrapcoords="1738 0 -124 3355 -124 20971 19366 20971 19490 20971 20110 20132 21476 17196 21476 0 1738 0">
-            <v:imagedata r:id="rId168" o:title=""/>
+          <v:shape id="_x0000_s1264" type="#_x0000_t75" style="position:absolute;margin-left:262.4pt;margin-top:23.75pt;width:29.25pt;height:56.5pt;z-index:-38;mso-position-horizontal-relative:text;mso-position-vertical-relative:text;mso-width-relative:page;mso-height-relative:page" wrapcoords="15508 939 15508 3944 1662 5823 1662 10518 10523 10518 2215 10518 2215 6950 14400 6950 18277 5259 17723 939 15508 939">
+            <v:imagedata r:id="rId117" o:title=""/>
+            <w10:wrap type="tight"/>
+          </v:shape>
+        </w:pict>
+      </w:r>
+      <w:r>
+        <w:rPr>
+          <w:noProof/>
+        </w:rPr>
+        <w:pict>
+          <v:shape id="_x0000_s1244" type="#_x0000_t75" style="position:absolute;margin-left:-63.1pt;margin-top:2.55pt;width:130.5pt;height:87pt;z-index:-56;mso-position-horizontal-relative:text;mso-position-vertical-relative:text;mso-width-relative:page;mso-height-relative:page" wrapcoords="1738 0 -124 2979 -124 21041 19366 21041 19614 20855 21476 17876 21476 0 1738 0">
+            <v:imagedata r:id="rId118" o:title=""/>
+            <w10:wrap type="tight"/>
+          </v:shape>
+        </w:pict>
+      </w:r>
+    </w:p>
+    <w:p>
+      <w:pPr>
+        <w:rPr>
+          <w:noProof/>
+        </w:rPr>
+      </w:pPr>
+      <w:r>
+        <w:rPr>
+          <w:noProof/>
+        </w:rPr>
+        <w:pict>
+          <v:shape id="_x0000_s1261" type="#_x0000_t75" style="position:absolute;margin-left:168pt;margin-top:27.75pt;width:29.25pt;height:56.5pt;z-index:-40;mso-position-horizontal-relative:text;mso-position-vertical-relative:text;mso-width-relative:page;mso-height-relative:page" wrapcoords="15508 939 15508 3944 1662 5823 1662 10518 10523 10518 2215 10518 2215 6950 14400 6950 18277 5259 17723 939 15508 939">
+            <v:imagedata r:id="rId117" o:title=""/>
+            <w10:wrap type="tight"/>
+          </v:shape>
+        </w:pict>
+      </w:r>
+    </w:p>
+    <w:p>
+      <w:pPr>
+        <w:rPr>
+          <w:noProof/>
+        </w:rPr>
+      </w:pPr>
+      <w:r>
+        <w:rPr>
+          <w:noProof/>
+        </w:rPr>
+        <w:pict>
+          <v:shape id="_x0000_s1262" type="#_x0000_t75" style="position:absolute;margin-left:221.75pt;margin-top:-27.4pt;width:29.25pt;height:86.25pt;z-index:-39;mso-position-horizontal-relative:text;mso-position-vertical-relative:text;mso-width-relative:page;mso-height-relative:page" wrapcoords="15508 939 15508 3944 1662 5823 1662 10518 10523 10518 2215 10518 2215 6950 14400 6950 18277 5259 17723 939 15508 939">
+            <v:imagedata r:id="rId117" o:title=""/>
+            <w10:wrap type="tight"/>
+          </v:shape>
+        </w:pict>
+      </w:r>
+      <w:r>
+        <w:rPr>
+          <w:noProof/>
+        </w:rPr>
+        <w:pict>
+          <v:shape id="_x0000_s1260" type="#_x0000_t75" style="position:absolute;margin-left:162pt;margin-top:9.5pt;width:70.5pt;height:156.75pt;z-index:-41;mso-position-horizontal-relative:text;mso-position-vertical-relative:text;mso-width-relative:page;mso-height-relative:page" wrapcoords="19072 517 19072 7131 1609 7648 689 7751 689 14779 1609 14779 1609 8785 8272 8785 20221 7751 19991 517 19072 517">
+            <v:imagedata r:id="rId119" o:title=""/>
+            <w10:wrap type="tight"/>
+          </v:shape>
+        </w:pict>
+      </w:r>
+      <w:r>
+        <w:rPr>
+          <w:noProof/>
+        </w:rPr>
+        <w:pict>
+          <v:shape id="_x0000_s1256" type="#_x0000_t75" style="position:absolute;margin-left:296pt;margin-top:-12.4pt;width:130.5pt;height:87pt;z-index:-45;mso-position-horizontal-relative:text;mso-position-vertical-relative:text;mso-width-relative:page;mso-height-relative:page" wrapcoords="1738 0 -124 2979 -124 21041 19366 21041 19614 20855 21476 17876 21476 0 1738 0">
+            <v:imagedata r:id="rId120" o:title=""/>
+            <w10:wrap type="tight"/>
+          </v:shape>
+        </w:pict>
+      </w:r>
+      <w:r>
+        <w:rPr>
+          <w:noProof/>
+        </w:rPr>
+        <w:pict>
+          <v:shape id="_x0000_s1255" type="#_x0000_t75" style="position:absolute;margin-left:92.25pt;margin-top:5.6pt;width:281.25pt;height:9.75pt;z-index:-46;mso-position-horizontal-relative:text;mso-position-vertical-relative:text;mso-width-relative:page;mso-height-relative:page" wrapcoords="5126 8308 5126 8308 16243 8308 16243 8308 5126 8308">
+            <v:imagedata r:id="rId121" o:title=""/>
+            <w10:wrap type="tight"/>
+          </v:shape>
+        </w:pict>
+      </w:r>
+      <w:r>
+        <w:rPr>
+          <w:noProof/>
+        </w:rPr>
+        <w:pict>
+          <v:shape id="_x0000_s1253" type="#_x0000_t75" style="position:absolute;margin-left:31.5pt;margin-top:-12.4pt;width:130.5pt;height:87pt;z-index:-48;mso-position-horizontal-relative:text;mso-position-vertical-relative:text;mso-width-relative:page;mso-height-relative:page" wrapcoords="1738 0 -124 2979 -124 21041 19366 21041 19614 20855 21476 17876 21476 0 1738 0">
+            <v:imagedata r:id="rId122" o:title=""/>
+            <w10:wrap type="tight"/>
+          </v:shape>
+        </w:pict>
+      </w:r>
+      <w:r>
+        <w:rPr>
+          <w:noProof/>
+        </w:rPr>
+        <w:pict>
+          <v:shape id="_x0000_s1254" type="#_x0000_t75" style="position:absolute;margin-left:88.5pt;margin-top:-62.65pt;width:29.25pt;height:86.25pt;z-index:-47;mso-position-horizontal-relative:text;mso-position-vertical-relative:text;mso-width-relative:page;mso-height-relative:page" wrapcoords="15508 939 15508 3944 1662 5823 1662 10518 10523 10518 2215 10518 2215 6950 14400 6950 18277 5259 17723 939 15508 939">
+            <v:imagedata r:id="rId117" o:title=""/>
+            <w10:wrap type="tight"/>
+          </v:shape>
+        </w:pict>
+      </w:r>
+    </w:p>
+    <w:p>
+      <w:pPr>
+        <w:rPr>
+          <w:noProof/>
+        </w:rPr>
+      </w:pPr>
+    </w:p>
+    <w:p>
+      <w:pPr>
+        <w:rPr>
+          <w:noProof/>
+        </w:rPr>
+      </w:pPr>
+    </w:p>
+    <w:p>
+      <w:pPr>
+        <w:rPr>
+          <w:noProof/>
+        </w:rPr>
+      </w:pPr>
+      <w:r>
+        <w:rPr>
+          <w:noProof/>
+        </w:rPr>
+        <w:pict>
+          <v:shape id="_x0000_s1257" type="#_x0000_t75" style="position:absolute;margin-left:334.5pt;margin-top:12.8pt;width:29.25pt;height:86.25pt;z-index:-44;mso-position-horizontal-relative:text;mso-position-vertical-relative:text;mso-width-relative:page;mso-height-relative:page" wrapcoords="15508 939 15508 3944 1662 5823 1662 10518 10523 10518 2215 10518 2215 6950 14400 6950 18277 5259 17723 939 15508 939">
+            <v:imagedata r:id="rId117" o:title=""/>
+            <w10:wrap type="tight"/>
+          </v:shape>
+        </w:pict>
+      </w:r>
+    </w:p>
+    <w:p>
+      <w:pPr>
+        <w:rPr>
+          <w:noProof/>
+        </w:rPr>
+      </w:pPr>
+      <w:r>
+        <w:rPr>
+          <w:noProof/>
+        </w:rPr>
+        <w:pict>
+          <v:shape id="_x0000_s1259" type="#_x0000_t75" style="position:absolute;margin-left:57pt;margin-top:43pt;width:127.5pt;height:81pt;z-index:-42;mso-position-horizontal-relative:text;mso-position-vertical-relative:text;mso-width-relative:page;mso-height-relative:page" wrapcoords="1779 0 -127 3200 -127 21000 19440 21000 19567 21000 20965 19200 21473 17200 21473 0 1779 0">
+            <v:imagedata r:id="rId123" o:title=""/>
+            <w10:wrap type="tight"/>
+          </v:shape>
+        </w:pict>
+      </w:r>
+    </w:p>
+    <w:p>
+      <w:pPr>
+        <w:rPr>
+          <w:noProof/>
+        </w:rPr>
+      </w:pPr>
+    </w:p>
+    <w:p>
+      <w:pPr>
+        <w:rPr>
+          <w:noProof/>
+        </w:rPr>
+      </w:pPr>
+      <w:r>
+        <w:rPr>
+          <w:noProof/>
+        </w:rPr>
+        <w:pict>
+          <v:shape id="_x0000_s1258" type="#_x0000_t75" style="position:absolute;margin-left:276.75pt;margin-top:31.55pt;width:130.5pt;height:77.25pt;z-index:-43;mso-position-horizontal-relative:text;mso-position-vertical-relative:text;mso-width-relative:page;mso-height-relative:page" wrapcoords="1738 0 -124 3355 -124 20971 19366 20971 19490 20971 20110 20132 21476 17196 21476 0 1738 0">
+            <v:imagedata r:id="rId124" o:title=""/>
             <w10:wrap type="tight"/>
           </v:shape>
         </w:pict>
@@ -7174,685 +6593,684 @@
           <w:noProof/>
         </w:rPr>
         <w:pict>
-          <v:shape id="_x0000_s1267" type="#_x0000_t75" style="position:absolute;margin-left:-56.25pt;margin-top:13.95pt;width:100.5pt;height:18.75pt;z-index:-33;mso-position-horizontal-relative:text;mso-position-vertical-relative:text;mso-width-relative:page;mso-height-relative:page" wrapcoords="967 3456 645 9504 1773 9504 17731 13824 19021 13824 20794 12960 19666 8640 9672 3456 967 3456">
-            <v:imagedata r:id="rId169" o:title=""/>
-            <w10:wrap type="tight"/>
-          </v:shape>
-        </w:pict>
-      </w:r>
-    </w:p>
-    <w:p>
-      <w:pPr>
-        <w:rPr>
-          <w:noProof/>
-        </w:rPr>
-      </w:pPr>
-    </w:p>
-    <w:p>
-      <w:pPr>
-        <w:rPr>
-          <w:noProof/>
-        </w:rPr>
-      </w:pPr>
-      <w:r>
-        <w:rPr>
-          <w:noProof/>
-        </w:rPr>
-        <w:pict>
-          <v:shape id="_x0000_s1268" type="#_x0000_t75" style="position:absolute;margin-left:-77.25pt;margin-top:14.5pt;width:169.5pt;height:18.75pt;z-index:-32;mso-position-horizontal-relative:text;mso-position-vertical-relative:text;mso-width-relative:page;mso-height-relative:page" wrapcoords="573 3456 382 8640 1816 10368 19306 13824 20071 13824 21027 12960 20262 6912 14145 3456 573 3456">
-            <v:imagedata r:id="rId170" o:title=""/>
-            <w10:wrap type="tight"/>
-          </v:shape>
-        </w:pict>
-      </w:r>
-    </w:p>
-    <w:p>
-      <w:pPr>
-        <w:rPr>
-          <w:noProof/>
-        </w:rPr>
-      </w:pPr>
-      <w:r>
-        <w:rPr>
-          <w:noProof/>
-        </w:rPr>
-        <w:pict>
-          <v:shape id="_x0000_s1269" type="#_x0000_t75" style="position:absolute;margin-left:-178.75pt;margin-top:44.8pt;width:165pt;height:18.75pt;z-index:-31;mso-position-horizontal-relative:text;mso-position-vertical-relative:text;mso-width-relative:page;mso-height-relative:page" wrapcoords="589 3456 393 9504 1669 9504 19244 13824 20029 13824 21109 12960 20618 9504 15905 3456 589 3456">
-            <v:imagedata r:id="rId171" o:title=""/>
-            <w10:wrap type="tight"/>
-          </v:shape>
-        </w:pict>
-      </w:r>
-    </w:p>
-    <w:p>
-      <w:pPr>
-        <w:rPr>
-          <w:noProof/>
-        </w:rPr>
-      </w:pPr>
-    </w:p>
-    <w:p>
-      <w:pPr>
-        <w:rPr>
-          <w:noProof/>
-        </w:rPr>
-      </w:pPr>
-    </w:p>
-    <w:p>
-      <w:pPr>
-        <w:rPr>
-          <w:noProof/>
-        </w:rPr>
-      </w:pPr>
-    </w:p>
-    <w:p>
-      <w:pPr>
-        <w:rPr>
-          <w:noProof/>
-        </w:rPr>
-      </w:pPr>
-      <w:r>
-        <w:rPr>
-          <w:noProof/>
-        </w:rPr>
-        <w:pict>
-          <v:shape id="_x0000_s1265" type="#_x0000_t75" style="position:absolute;margin-left:-96.75pt;margin-top:1.65pt;width:363.5pt;height:106.45pt;z-index:-35;mso-position-horizontal-relative:text;mso-position-vertical-relative:text;mso-width-relative:page;mso-height-relative:page" wrapcoords="3649 2807 3649 21051 3797 21051 3797 3783 21342 2868 21342 2807 3649 2807">
-            <v:imagedata r:id="rId172" o:title=""/>
-            <w10:wrap type="tight"/>
-          </v:shape>
-        </w:pict>
-      </w:r>
-    </w:p>
-    <w:p>
-      <w:pPr>
-        <w:rPr>
-          <w:noProof/>
-        </w:rPr>
-      </w:pPr>
-    </w:p>
-    <w:p>
-      <w:pPr>
-        <w:rPr>
-          <w:noProof/>
-        </w:rPr>
-      </w:pPr>
-      <w:r>
-        <w:rPr>
-          <w:noProof/>
-        </w:rPr>
-        <w:pict>
-          <v:shape id="_x0000_s1272" type="#_x0000_t75" style="position:absolute;margin-left:171.5pt;margin-top:30.6pt;width:188.25pt;height:48pt;z-index:-28;mso-position-horizontal-relative:text;mso-position-vertical-relative:text;mso-width-relative:page;mso-height-relative:page" wrapcoords="17814 1688 15576 6412 15662 13162 19965 13162 19965 1688 17814 1688">
-            <v:imagedata r:id="rId173" o:title=""/>
-            <w10:wrap type="tight"/>
-          </v:shape>
-        </w:pict>
-      </w:r>
-      <w:r>
-        <w:rPr>
-          <w:noProof/>
-        </w:rPr>
-        <w:pict>
-          <v:shape id="_x0000_s1270" type="#_x0000_t75" style="position:absolute;margin-left:251pt;margin-top:8.15pt;width:75pt;height:37.5pt;z-index:-30;mso-position-horizontal-relative:text;mso-position-vertical-relative:text;mso-width-relative:page;mso-height-relative:page" wrapcoords="-216 0 -216 20304 21384 20304 21384 0 -216 0">
-            <v:imagedata r:id="rId174" o:title=""/>
-            <w10:wrap type="tight"/>
-          </v:shape>
-        </w:pict>
-      </w:r>
-      <w:r>
-        <w:rPr>
-          <w:noProof/>
-        </w:rPr>
-        <w:pict>
-          <v:shape id="_x0000_s1271" type="#_x0000_t75" style="position:absolute;margin-left:29.5pt;margin-top:13.35pt;width:221.5pt;height:69.75pt;z-index:-29;mso-position-horizontal-relative:text;mso-position-vertical-relative:text;mso-width-relative:page;mso-height-relative:page" wrapcoords="3771 1528 3771 20785 3967 20785 3967 3158 21306 1630 21306 1528 3771 1528">
-            <v:imagedata r:id="rId175" o:title=""/>
-            <w10:wrap type="tight"/>
-          </v:shape>
-        </w:pict>
-      </w:r>
-    </w:p>
-    <w:p>
-      <w:pPr>
-        <w:rPr>
-          <w:noProof/>
-        </w:rPr>
-      </w:pPr>
-    </w:p>
-    <w:p>
-      <w:pPr>
-        <w:rPr>
-          <w:noProof/>
-        </w:rPr>
-      </w:pPr>
-      <w:r>
-        <w:rPr>
-          <w:noProof/>
-        </w:rPr>
-        <w:pict>
-          <v:shape id="_x0000_s1273" type="#_x0000_t75" style="position:absolute;margin-left:162pt;margin-top:9.3pt;width:183.75pt;height:28.5pt;z-index:-27;mso-position-horizontal-relative:text;mso-position-vertical-relative:text;mso-width-relative:page;mso-height-relative:page" wrapcoords="353 2274 353 6253 3703 11368 6083 11368 6083 13642 14194 16484 19484 16484 20189 16484 21071 15347 20366 13074 11020 11368 16134 6253 16398 3979 15781 2274 353 2274">
-            <v:imagedata r:id="rId176" o:title=""/>
-            <w10:wrap type="tight"/>
-          </v:shape>
-        </w:pict>
-      </w:r>
-    </w:p>
-    <w:p>
-      <w:pPr>
-        <w:rPr>
-          <w:noProof/>
-        </w:rPr>
-      </w:pPr>
-      <w:r>
-        <w:rPr>
-          <w:noProof/>
-        </w:rPr>
-        <w:pict>
-          <v:shape id="_x0000_s1277" type="#_x0000_t75" style="position:absolute;margin-left:74.75pt;margin-top:11.85pt;width:121.5pt;height:25.5pt;z-index:-23;mso-position-horizontal-relative:text;mso-position-vertical-relative:text;mso-width-relative:page;mso-height-relative:page" wrapcoords="800 2541 533 6353 2800 8259 11200 12706 9733 13976 9733 15247 11200 16518 11867 16518 15333 15247 15333 13976 11867 12706 20267 8259 20800 3812 18667 2541 800 2541">
-            <v:imagedata r:id="rId177" o:title=""/>
-            <w10:wrap type="tight"/>
-          </v:shape>
-        </w:pict>
-      </w:r>
-    </w:p>
-    <w:p>
-      <w:pPr>
-        <w:rPr>
-          <w:noProof/>
-        </w:rPr>
-      </w:pPr>
-      <w:r>
-        <w:rPr>
-          <w:noProof/>
-        </w:rPr>
-        <w:pict>
-          <v:shape id="_x0000_s1276" type="#_x0000_t75" style="position:absolute;margin-left:83pt;margin-top:.1pt;width:121.5pt;height:64.5pt;z-index:-24;mso-position-horizontal-relative:text;mso-position-vertical-relative:text;mso-width-relative:page;mso-height-relative:page" wrapcoords="3067 7786 3067 13563 7067 15572 10267 15572 13867 15572 13867 7786 3067 7786">
-            <v:imagedata r:id="rId178" o:title=""/>
-            <w10:wrap type="tight"/>
-          </v:shape>
-        </w:pict>
-      </w:r>
-      <w:r>
-        <w:rPr>
-          <w:noProof/>
-        </w:rPr>
-        <w:pict>
-          <v:shape id="_x0000_s1275" type="#_x0000_t75" style="position:absolute;margin-left:50.85pt;margin-top:44.4pt;width:81.75pt;height:37.5pt;z-index:-25;mso-position-horizontal-relative:text;mso-position-vertical-relative:text;mso-width-relative:page;mso-height-relative:page" wrapcoords="-198 0 -198 20304 21402 20304 21402 0 -198 0">
-            <v:imagedata r:id="rId179" o:title=""/>
-            <w10:wrap type="tight"/>
-          </v:shape>
-        </w:pict>
-      </w:r>
-      <w:r>
-        <w:rPr>
-          <w:noProof/>
-        </w:rPr>
-        <w:pict>
-          <v:shape id="_x0000_s1274" type="#_x0000_t75" style="position:absolute;margin-left:-77.25pt;margin-top:13.6pt;width:121.5pt;height:18.75pt;z-index:-26;mso-position-horizontal-relative:text;mso-position-vertical-relative:text;mso-width-relative:page;mso-height-relative:page" wrapcoords="384 3456 288 9504 8928 13824 19296 13824 20064 13824 20928 12096 20352 9504 16032 3456 384 3456">
-            <v:imagedata r:id="rId180" o:title=""/>
-            <w10:wrap type="tight"/>
-          </v:shape>
-        </w:pict>
-      </w:r>
-    </w:p>
-    <w:p>
-      <w:pPr>
-        <w:rPr>
-          <w:noProof/>
-        </w:rPr>
-      </w:pPr>
-      <w:r>
-        <w:rPr>
-          <w:noProof/>
-        </w:rPr>
-        <w:pict>
-          <v:shape id="_x0000_s1286" type="#_x0000_t75" style="position:absolute;margin-left:212.25pt;margin-top:9.55pt;width:94.3pt;height:26.05pt;z-index:-14;mso-position-horizontal-relative:text;mso-position-vertical-relative:text;mso-width-relative:page;mso-height-relative:page" wrapcoords="426 2057 426 5143 7105 10286 10800 10286 8384 14914 8384 16457 9663 16971 10658 16971 14211 15943 14211 15429 10800 10286 20321 5657 20747 2571 18474 2057 426 2057">
-            <v:imagedata r:id="rId181" o:title=""/>
-            <w10:wrap type="tight"/>
-          </v:shape>
-        </w:pict>
-      </w:r>
-    </w:p>
-    <w:p>
-      <w:pPr>
-        <w:rPr>
-          <w:noProof/>
-        </w:rPr>
-      </w:pPr>
-      <w:r>
-        <w:rPr>
-          <w:noProof/>
-        </w:rPr>
-        <w:pict>
-          <v:shape id="_x0000_s1278" type="#_x0000_t75" style="position:absolute;margin-left:-82pt;margin-top:1.4pt;width:132.75pt;height:86.25pt;z-index:-22;mso-position-horizontal-relative:text;mso-position-vertical-relative:text;mso-width-relative:page;mso-height-relative:page" wrapcoords="14058 3944 14058 19910 14351 19910 14351 7137 21087 4132 21087 3944 14058 3944">
-            <v:imagedata r:id="rId182" o:title=""/>
-            <w10:wrap type="tight"/>
-          </v:shape>
-        </w:pict>
-      </w:r>
-    </w:p>
-    <w:p>
-      <w:pPr>
-        <w:rPr>
-          <w:noProof/>
-        </w:rPr>
-      </w:pPr>
-    </w:p>
-    <w:p>
-      <w:pPr>
-        <w:rPr>
-          <w:noProof/>
-        </w:rPr>
-      </w:pPr>
-      <w:r>
-        <w:rPr>
-          <w:noProof/>
-        </w:rPr>
-        <w:pict>
-          <v:shape id="_x0000_s1291" type="#_x0000_t75" style="position:absolute;margin-left:276.9pt;margin-top:6pt;width:53.65pt;height:25.3pt;z-index:-11;mso-position-horizontal-relative:text;mso-position-vertical-relative:text;mso-width-relative:page;mso-height-relative:page" wrapcoords="303 10693 303 10693 20994 10693 20994 10693 303 10693">
-            <v:imagedata r:id="rId183" o:title=""/>
-            <w10:wrap type="tight"/>
-          </v:shape>
-        </w:pict>
-      </w:r>
-      <w:r>
-        <w:rPr>
-          <w:noProof/>
-        </w:rPr>
-        <w:pict>
-          <v:shape id="_x0000_s1285" type="#_x0000_t75" style="position:absolute;margin-left:330.55pt;margin-top:1.3pt;width:49.5pt;height:37.5pt;z-index:-15;mso-position-horizontal-relative:text;mso-position-vertical-relative:text;mso-width-relative:page;mso-height-relative:page" wrapcoords="-327 0 -327 20304 21273 20304 21273 0 -327 0">
-            <v:imagedata r:id="rId184" o:title=""/>
-            <w10:wrap type="tight"/>
-          </v:shape>
-        </w:pict>
-      </w:r>
-      <w:r>
-        <w:rPr>
-          <w:noProof/>
-        </w:rPr>
-        <w:pict>
-          <v:shape id="_x0000_s1284" type="#_x0000_t75" style="position:absolute;margin-left:208.05pt;margin-top:1.3pt;width:72.75pt;height:37.5pt;z-index:-16;mso-position-horizontal-relative:text;mso-position-vertical-relative:text;mso-width-relative:page;mso-height-relative:page" wrapcoords="-223 0 -223 20304 21377 20304 21377 0 -223 0">
-            <v:imagedata r:id="rId185" o:title=""/>
-            <w10:wrap type="tight"/>
-          </v:shape>
-        </w:pict>
-      </w:r>
-      <w:r>
-        <w:rPr>
-          <w:noProof/>
-        </w:rPr>
-        <w:pict>
-          <v:shape id="_x0000_s1283" type="#_x0000_t75" style="position:absolute;margin-left:124.05pt;margin-top:62.05pt;width:130.5pt;height:145.5pt;z-index:-17;mso-position-horizontal-relative:text;mso-position-vertical-relative:text;mso-width-relative:page;mso-height-relative:page" wrapcoords="19117 557 19117 18371 372 19485 372 19596 19614 19596 19614 557 19117 557">
-            <v:imagedata r:id="rId186" o:title=""/>
-            <w10:wrap type="tight"/>
-          </v:shape>
-        </w:pict>
-      </w:r>
-    </w:p>
-    <w:p>
-      <w:pPr>
-        <w:rPr>
-          <w:noProof/>
-        </w:rPr>
-      </w:pPr>
-    </w:p>
-    <w:p>
-      <w:pPr>
-        <w:rPr>
-          <w:noProof/>
-        </w:rPr>
-      </w:pPr>
-      <w:r>
-        <w:rPr>
-          <w:noProof/>
-        </w:rPr>
-        <w:pict>
-          <v:shape id="_x0000_s1281" type="#_x0000_t75" style="position:absolute;margin-left:89.05pt;margin-top:50.55pt;width:105.75pt;height:39.75pt;z-index:-19;mso-position-horizontal-relative:text;mso-position-vertical-relative:text;mso-width-relative:page;mso-height-relative:page" wrapcoords="19609 2038 19609 8558 5515 12634 613 14264 460 17117 7200 17932 19609 17932 20221 17932 20528 15079 20221 2038 19609 2038">
-            <v:imagedata r:id="rId187" o:title=""/>
-            <w10:wrap type="tight"/>
-          </v:shape>
-        </w:pict>
-      </w:r>
-    </w:p>
-    <w:p>
-      <w:pPr>
-        <w:rPr>
-          <w:noProof/>
-        </w:rPr>
-      </w:pPr>
-      <w:r>
-        <w:rPr>
-          <w:noProof/>
-        </w:rPr>
-        <w:pict>
-          <v:shape id="_x0000_s1266" type="#_x0000_t75" style="position:absolute;margin-left:-63.45pt;margin-top:4.35pt;width:49.5pt;height:48.75pt;z-index:-34;mso-position-horizontal-relative:text;mso-position-vertical-relative:text;mso-width-relative:page;mso-height-relative:page" wrapcoords="8509 0 7200 1329 7200 3323 8509 5317 4909 7311 4909 8640 8836 10634 4582 14954 982 16948 982 19606 17673 19938 19309 19938 19964 18277 18655 17612 10800 15951 15709 15951 16036 14954 11782 10634 15709 8640 15709 7643 12109 5317 13418 3988 13418 1662 12109 0 8509 0">
-            <v:imagedata r:id="rId188" o:title=""/>
-            <w10:wrap type="tight"/>
-          </v:shape>
-        </w:pict>
-      </w:r>
-    </w:p>
-    <w:p>
-      <w:pPr>
-        <w:rPr>
-          <w:noProof/>
-        </w:rPr>
-      </w:pPr>
-      <w:r>
-        <w:rPr>
-          <w:noProof/>
-        </w:rPr>
-        <w:pict>
-          <v:shape id="_x0000_s1287" type="#_x0000_t75" style="position:absolute;margin-left:269.75pt;margin-top:5pt;width:98.45pt;height:22.85pt;z-index:-13;mso-position-horizontal-relative:text;mso-position-vertical-relative:text;mso-width-relative:page;mso-height-relative:page" wrapcoords="11700 2769 8486 3877 8486 4985 10800 11631 514 13292 386 17723 3600 18277 17871 18277 20829 17723 20443 13846 10800 11631 13500 6092 13886 3877 12600 2769 11700 2769">
-            <v:imagedata r:id="rId189" o:title=""/>
-            <w10:wrap type="tight"/>
-          </v:shape>
-        </w:pict>
-      </w:r>
-      <w:r>
-        <w:rPr>
-          <w:noProof/>
-        </w:rPr>
-        <w:pict>
-          <v:shape id="_x0000_s1280" type="#_x0000_t75" style="position:absolute;margin-left:24.75pt;margin-top:14.2pt;width:79.5pt;height:48pt;z-index:-20;mso-position-horizontal-relative:text;mso-position-vertical-relative:text;mso-width-relative:page;mso-height-relative:page" wrapcoords="18747 1688 18340 12488 4891 15525 611 16875 815 19238 12023 19575 13042 19575 15691 19575 17728 18900 19970 13500 19970 12488 19562 1688 18747 1688">
-            <v:imagedata r:id="rId190" o:title=""/>
-            <w10:wrap type="tight"/>
-          </v:shape>
-        </w:pict>
-      </w:r>
-    </w:p>
-    <w:p>
-      <w:pPr>
-        <w:rPr>
-          <w:noProof/>
-        </w:rPr>
-      </w:pPr>
-    </w:p>
-    <w:p>
-      <w:pPr>
-        <w:rPr>
-          <w:noProof/>
-        </w:rPr>
-      </w:pPr>
-    </w:p>
-    <w:p>
-      <w:pPr>
-        <w:rPr>
-          <w:noProof/>
-        </w:rPr>
-      </w:pPr>
-      <w:r>
-        <w:rPr>
-          <w:noProof/>
-        </w:rPr>
-        <w:pict>
-          <v:shape id="_x0000_s1293" type="#_x0000_t75" style="position:absolute;margin-left:152.75pt;margin-top:8.4pt;width:117pt;height:39.75pt;z-index:-10;mso-position-horizontal-relative:text;mso-position-vertical-relative:text;mso-width-relative:page;mso-height-relative:page" wrapcoords="19662 2038 19385 8558 415 13857 415 17117 19662 17932 20215 17932 20492 8558 20492 4075 20215 2038 19662 2038">
-            <v:imagedata r:id="rId191" o:title=""/>
-            <w10:wrap type="tight"/>
-          </v:shape>
-        </w:pict>
-      </w:r>
-    </w:p>
-    <w:p>
-      <w:pPr>
-        <w:rPr>
-          <w:noProof/>
-        </w:rPr>
-      </w:pPr>
-      <w:r>
-        <w:rPr>
-          <w:noProof/>
-        </w:rPr>
-        <w:pict>
-          <v:shape id="_x0000_s1279" type="#_x0000_t75" style="position:absolute;margin-left:-101.25pt;margin-top:.25pt;width:126pt;height:78pt;z-index:-21;mso-position-horizontal-relative:text;mso-position-vertical-relative:text;mso-width-relative:page;mso-height-relative:page" wrapcoords="13886 4154 14014 15162 20829 15162 20957 14954 14400 14123 14400 4154 13886 4154">
-            <v:imagedata r:id="rId192" o:title=""/>
-            <w10:wrap type="tight"/>
-          </v:shape>
-        </w:pict>
-      </w:r>
-    </w:p>
-    <w:p>
-      <w:pPr>
-        <w:rPr>
-          <w:noProof/>
-        </w:rPr>
-      </w:pPr>
-      <w:r>
-        <w:rPr>
-          <w:noProof/>
-        </w:rPr>
-        <w:pict>
-          <v:shape id="_x0000_s1282" type="#_x0000_t75" style="position:absolute;margin-left:29.5pt;margin-top:17.15pt;width:65.25pt;height:37.5pt;z-index:-18;mso-position-horizontal-relative:text;mso-position-vertical-relative:text;mso-width-relative:page;mso-height-relative:page" wrapcoords="-248 0 -248 20304 21352 20304 21352 0 -248 0">
-            <v:imagedata r:id="rId193" o:title=""/>
-            <w10:wrap type="tight"/>
-          </v:shape>
-        </w:pict>
-      </w:r>
-    </w:p>
-    <w:p>
-      <w:pPr>
-        <w:rPr>
-          <w:noProof/>
-        </w:rPr>
-      </w:pPr>
-    </w:p>
-    <w:p>
-      <w:pPr>
-        <w:rPr>
-          <w:noProof/>
-        </w:rPr>
-      </w:pPr>
-    </w:p>
-    <w:p>
-      <w:pPr>
-        <w:rPr>
-          <w:b/>
-          <w:noProof/>
-        </w:rPr>
-      </w:pPr>
-      <w:r>
-        <w:rPr>
-          <w:noProof/>
-        </w:rPr>
-        <w:lastRenderedPageBreak/>
-        <w:pict>
-          <v:shape id="_x0000_s1295" type="#_x0000_t75" style="position:absolute;margin-left:315.35pt;margin-top:-46.95pt;width:141.75pt;height:81.75pt;z-index:-9;mso-position-horizontal-relative:text;mso-position-vertical-relative:text;mso-width-relative:page;mso-height-relative:page" wrapcoords="6857 412 6857 495 18629 1731 18629 20940 19086 20940 19086 412 6857 412">
-            <v:imagedata r:id="rId194" o:title=""/>
-            <w10:wrap type="tight"/>
-          </v:shape>
-        </w:pict>
-      </w:r>
-    </w:p>
-    <w:p>
-      <w:pPr>
-        <w:rPr>
-          <w:noProof/>
-        </w:rPr>
-      </w:pPr>
-    </w:p>
-    <w:p>
-      <w:pPr>
-        <w:rPr>
-          <w:noProof/>
-        </w:rPr>
-      </w:pPr>
-      <w:r>
-        <w:rPr>
-          <w:noProof/>
-        </w:rPr>
-        <w:pict>
-          <v:shape id="_x0000_s1288" type="#_x0000_t75" style="position:absolute;margin-left:392.6pt;margin-top:6.85pt;width:72.75pt;height:37.5pt;z-index:-12;mso-position-horizontal-relative:text;mso-position-vertical-relative:text;mso-width-relative:page;mso-height-relative:page" wrapcoords="-223 0 -223 20304 21377 20304 21377 0 -223 0">
-            <v:imagedata r:id="rId195" o:title=""/>
-            <w10:wrap type="tight"/>
-          </v:shape>
-        </w:pict>
-      </w:r>
-    </w:p>
-    <w:p>
-      <w:pPr>
-        <w:rPr>
-          <w:noProof/>
-        </w:rPr>
-      </w:pPr>
-    </w:p>
-    <w:p>
-      <w:pPr>
-        <w:rPr>
-          <w:noProof/>
-        </w:rPr>
-      </w:pPr>
-      <w:r>
-        <w:rPr>
-          <w:noProof/>
-        </w:rPr>
-        <w:pict>
-          <v:shape id="_x0000_s1296" type="#_x0000_t75" style="position:absolute;margin-left:265.25pt;margin-top:5.15pt;width:181.65pt;height:113.15pt;z-index:-8;mso-position-horizontal-relative:text;mso-position-vertical-relative:text;mso-width-relative:page;mso-height-relative:page" wrapcoords="21049 446 21049 20440 165 20797 165 20886 21214 20886 21269 446 21049 446">
-            <v:imagedata r:id="rId196" o:title=""/>
-            <w10:wrap type="tight"/>
-          </v:shape>
-        </w:pict>
-      </w:r>
-    </w:p>
-    <w:p>
-      <w:pPr>
-        <w:rPr>
-          <w:noProof/>
-        </w:rPr>
-      </w:pPr>
-    </w:p>
-    <w:p>
-      <w:pPr>
-        <w:rPr>
-          <w:noProof/>
-        </w:rPr>
-      </w:pPr>
-      <w:r>
-        <w:rPr>
-          <w:noProof/>
-        </w:rPr>
-        <w:pict>
-          <v:shape id="_x0000_s1298" type="#_x0000_t75" style="position:absolute;margin-left:280.85pt;margin-top:12.5pt;width:111.75pt;height:18.75pt;z-index:-6;mso-position-horizontal-relative:text;mso-position-vertical-relative:text;mso-width-relative:page;mso-height-relative:page" wrapcoords="870 3456 580 9504 1740 9504 18121 13824 19281 13824 20730 12096 19715 9504 11742 3456 870 3456">
-            <v:imagedata r:id="rId197" o:title=""/>
-            <w10:wrap type="tight"/>
-          </v:shape>
-        </w:pict>
-      </w:r>
-    </w:p>
-    <w:p>
-      <w:pPr>
-        <w:rPr>
-          <w:noProof/>
-        </w:rPr>
-      </w:pPr>
-    </w:p>
-    <w:p>
-      <w:pPr>
-        <w:rPr>
-          <w:noProof/>
-        </w:rPr>
-      </w:pPr>
-      <w:r>
-        <w:rPr>
-          <w:noProof/>
-        </w:rPr>
-        <w:pict>
-          <v:shape id="_x0000_s1299" type="#_x0000_t75" style="position:absolute;margin-left:257.15pt;margin-top:.25pt;width:126pt;height:18.75pt;z-index:-5;mso-position-horizontal-relative:text;mso-position-vertical-relative:text;mso-width-relative:page;mso-height-relative:page" wrapcoords="771 3456 514 8640 3471 11232 16329 13824 17357 13824 20700 12960 20443 11232 12857 3456 771 3456">
-            <v:imagedata r:id="rId198" o:title=""/>
-            <w10:wrap type="tight"/>
-          </v:shape>
-        </w:pict>
-      </w:r>
-    </w:p>
-    <w:p>
-      <w:pPr>
-        <w:rPr>
-          <w:noProof/>
-        </w:rPr>
-      </w:pPr>
-    </w:p>
-    <w:p>
-      <w:pPr>
-        <w:rPr>
-          <w:noProof/>
-        </w:rPr>
-      </w:pPr>
-      <w:r>
-        <w:rPr>
-          <w:noProof/>
-        </w:rPr>
-        <w:pict>
-          <v:shape id="_x0000_s1297" type="#_x0000_t75" style="position:absolute;margin-left:200.15pt;margin-top:7.45pt;width:57pt;height:37.5pt;z-index:-7;mso-position-horizontal-relative:text;mso-position-vertical-relative:text;mso-width-relative:page;mso-height-relative:page" wrapcoords="-284 0 -284 20304 21316 20304 21316 0 -284 0">
-            <v:imagedata r:id="rId199" o:title=""/>
-            <w10:wrap type="tight"/>
-          </v:shape>
-        </w:pict>
-      </w:r>
-    </w:p>
-    <w:p>
-      <w:pPr>
-        <w:rPr>
-          <w:noProof/>
-        </w:rPr>
-      </w:pPr>
-      <w:r>
-        <w:rPr>
-          <w:noProof/>
-        </w:rPr>
-        <w:pict>
-          <v:shape id="_x0000_s1300" type="#_x0000_t75" style="position:absolute;margin-left:119.15pt;margin-top:10pt;width:134.25pt;height:58.5pt;z-index:-4;mso-position-horizontal-relative:text;mso-position-vertical-relative:text;mso-width-relative:page;mso-height-relative:page" wrapcoords="17618 1385 17618 19385 18101 19385 18101 1385 17618 1385">
-            <v:imagedata r:id="rId200" o:title=""/>
-            <w10:wrap type="tight"/>
-          </v:shape>
-        </w:pict>
-      </w:r>
-    </w:p>
-    <w:p>
-      <w:pPr>
-        <w:rPr>
-          <w:noProof/>
-        </w:rPr>
-      </w:pPr>
-      <w:r>
-        <w:rPr>
-          <w:noProof/>
-        </w:rPr>
-        <w:pict>
-          <v:shape id="_x0000_s1302" type="#_x0000_t75" style="position:absolute;margin-left:137.9pt;margin-top:13.3pt;width:110.25pt;height:39.75pt;z-index:-2;mso-position-horizontal-relative:text;mso-position-vertical-relative:text;mso-width-relative:page;mso-height-relative:page" wrapcoords="19543 2038 19249 8558 5290 12634 588 14264 588 17117 19543 17932 20131 17932 20424 8558 20424 4075 20131 2038 19543 2038">
-            <v:imagedata r:id="rId201" o:title=""/>
-            <w10:wrap type="tight"/>
-          </v:shape>
-        </w:pict>
-      </w:r>
-      <w:r>
-        <w:rPr>
-          <w:noProof/>
-        </w:rPr>
-        <w:pict>
-          <v:shape id="_x0000_s1301" type="#_x0000_t75" style="position:absolute;margin-left:119.15pt;margin-top:2.9pt;width:124.5pt;height:39.75pt;z-index:-3;mso-position-horizontal-relative:text;mso-position-vertical-relative:text;mso-width-relative:page;mso-height-relative:page" wrapcoords="19778 2038 19778 8558 520 13857 520 17117 5986 17932 19778 17932 20299 17932 20559 15079 20299 2038 19778 2038">
-            <v:imagedata r:id="rId202" o:title=""/>
-            <w10:wrap type="tight"/>
-          </v:shape>
-        </w:pict>
-      </w:r>
-    </w:p>
-    <w:p>
-      <w:pPr>
-        <w:rPr>
-          <w:noProof/>
-        </w:rPr>
-      </w:pPr>
-    </w:p>
-    <w:p>
-      <w:pPr>
-        <w:rPr>
-          <w:noProof/>
-        </w:rPr>
-      </w:pPr>
-      <w:r>
-        <w:rPr>
-          <w:noProof/>
-        </w:rPr>
-        <w:pict>
-          <v:shape id="_x0000_s1303" type="#_x0000_t75" style="position:absolute;margin-left:182pt;margin-top:36.55pt;width:83.25pt;height:37.5pt;z-index:-1;mso-position-horizontal-relative:text;mso-position-vertical-relative:text;mso-width-relative:page;mso-height-relative:page" wrapcoords="-195 0 -195 20304 21405 20304 21405 0 -195 0">
-            <v:imagedata r:id="rId203" o:title=""/>
+          <v:shape id="_x0000_s1267" type="#_x0000_t75" style="position:absolute;margin-left:-56.25pt;margin-top:13.95pt;width:100.5pt;height:18.75pt;z-index:-35;mso-position-horizontal-relative:text;mso-position-vertical-relative:text;mso-width-relative:page;mso-height-relative:page" wrapcoords="967 3456 645 9504 1773 9504 17731 13824 19021 13824 20794 12960 19666 8640 9672 3456 967 3456">
+            <v:imagedata r:id="rId125" o:title=""/>
+            <w10:wrap type="tight"/>
+          </v:shape>
+        </w:pict>
+      </w:r>
+    </w:p>
+    <w:p>
+      <w:pPr>
+        <w:rPr>
+          <w:noProof/>
+        </w:rPr>
+      </w:pPr>
+    </w:p>
+    <w:p>
+      <w:pPr>
+        <w:rPr>
+          <w:noProof/>
+        </w:rPr>
+      </w:pPr>
+      <w:r>
+        <w:rPr>
+          <w:noProof/>
+        </w:rPr>
+        <w:pict>
+          <v:shape id="_x0000_s1268" type="#_x0000_t75" style="position:absolute;margin-left:-77.25pt;margin-top:14.5pt;width:169.5pt;height:18.75pt;z-index:-34;mso-position-horizontal-relative:text;mso-position-vertical-relative:text;mso-width-relative:page;mso-height-relative:page" wrapcoords="573 3456 382 8640 1816 10368 19306 13824 20071 13824 21027 12960 20262 6912 14145 3456 573 3456">
+            <v:imagedata r:id="rId126" o:title=""/>
+            <w10:wrap type="tight"/>
+          </v:shape>
+        </w:pict>
+      </w:r>
+    </w:p>
+    <w:p>
+      <w:pPr>
+        <w:rPr>
+          <w:noProof/>
+        </w:rPr>
+      </w:pPr>
+      <w:r>
+        <w:rPr>
+          <w:noProof/>
+        </w:rPr>
+        <w:pict>
+          <v:shape id="_x0000_s1269" type="#_x0000_t75" style="position:absolute;margin-left:-178.75pt;margin-top:44.8pt;width:165pt;height:18.75pt;z-index:-33;mso-position-horizontal-relative:text;mso-position-vertical-relative:text;mso-width-relative:page;mso-height-relative:page" wrapcoords="589 3456 393 9504 1669 9504 19244 13824 20029 13824 21109 12960 20618 9504 15905 3456 589 3456">
+            <v:imagedata r:id="rId127" o:title=""/>
+            <w10:wrap type="tight"/>
+          </v:shape>
+        </w:pict>
+      </w:r>
+    </w:p>
+    <w:p>
+      <w:pPr>
+        <w:rPr>
+          <w:noProof/>
+        </w:rPr>
+      </w:pPr>
+    </w:p>
+    <w:p>
+      <w:pPr>
+        <w:rPr>
+          <w:noProof/>
+        </w:rPr>
+      </w:pPr>
+    </w:p>
+    <w:p>
+      <w:pPr>
+        <w:rPr>
+          <w:noProof/>
+        </w:rPr>
+      </w:pPr>
+    </w:p>
+    <w:p>
+      <w:pPr>
+        <w:rPr>
+          <w:noProof/>
+        </w:rPr>
+      </w:pPr>
+      <w:r>
+        <w:rPr>
+          <w:noProof/>
+        </w:rPr>
+        <w:pict>
+          <v:shape id="_x0000_s1265" type="#_x0000_t75" style="position:absolute;margin-left:-96.75pt;margin-top:1.65pt;width:363.5pt;height:106.45pt;z-index:-37;mso-position-horizontal-relative:text;mso-position-vertical-relative:text;mso-width-relative:page;mso-height-relative:page" wrapcoords="3649 2807 3649 21051 3797 21051 3797 3783 21342 2868 21342 2807 3649 2807">
+            <v:imagedata r:id="rId128" o:title=""/>
+            <w10:wrap type="tight"/>
+          </v:shape>
+        </w:pict>
+      </w:r>
+    </w:p>
+    <w:p>
+      <w:pPr>
+        <w:rPr>
+          <w:noProof/>
+        </w:rPr>
+      </w:pPr>
+    </w:p>
+    <w:p>
+      <w:pPr>
+        <w:rPr>
+          <w:noProof/>
+        </w:rPr>
+      </w:pPr>
+      <w:r>
+        <w:rPr>
+          <w:noProof/>
+        </w:rPr>
+        <w:pict>
+          <v:shape id="_x0000_s1272" type="#_x0000_t75" style="position:absolute;margin-left:171.5pt;margin-top:30.6pt;width:188.25pt;height:48pt;z-index:-30;mso-position-horizontal-relative:text;mso-position-vertical-relative:text;mso-width-relative:page;mso-height-relative:page" wrapcoords="17814 1688 15576 6412 15662 13162 19965 13162 19965 1688 17814 1688">
+            <v:imagedata r:id="rId129" o:title=""/>
+            <w10:wrap type="tight"/>
+          </v:shape>
+        </w:pict>
+      </w:r>
+      <w:r>
+        <w:rPr>
+          <w:noProof/>
+        </w:rPr>
+        <w:pict>
+          <v:shape id="_x0000_s1270" type="#_x0000_t75" style="position:absolute;margin-left:251pt;margin-top:8.15pt;width:75pt;height:37.5pt;z-index:-32;mso-position-horizontal-relative:text;mso-position-vertical-relative:text;mso-width-relative:page;mso-height-relative:page" wrapcoords="-216 0 -216 20304 21384 20304 21384 0 -216 0">
+            <v:imagedata r:id="rId130" o:title=""/>
+            <w10:wrap type="tight"/>
+          </v:shape>
+        </w:pict>
+      </w:r>
+      <w:r>
+        <w:rPr>
+          <w:noProof/>
+        </w:rPr>
+        <w:pict>
+          <v:shape id="_x0000_s1271" type="#_x0000_t75" style="position:absolute;margin-left:29.5pt;margin-top:13.35pt;width:221.5pt;height:69.75pt;z-index:-31;mso-position-horizontal-relative:text;mso-position-vertical-relative:text;mso-width-relative:page;mso-height-relative:page" wrapcoords="3771 1528 3771 20785 3967 20785 3967 3158 21306 1630 21306 1528 3771 1528">
+            <v:imagedata r:id="rId131" o:title=""/>
+            <w10:wrap type="tight"/>
+          </v:shape>
+        </w:pict>
+      </w:r>
+    </w:p>
+    <w:p>
+      <w:pPr>
+        <w:rPr>
+          <w:noProof/>
+        </w:rPr>
+      </w:pPr>
+    </w:p>
+    <w:p>
+      <w:pPr>
+        <w:rPr>
+          <w:noProof/>
+        </w:rPr>
+      </w:pPr>
+      <w:r>
+        <w:rPr>
+          <w:noProof/>
+        </w:rPr>
+        <w:pict>
+          <v:shape id="_x0000_s1273" type="#_x0000_t75" style="position:absolute;margin-left:162pt;margin-top:9.3pt;width:183.75pt;height:28.5pt;z-index:-29;mso-position-horizontal-relative:text;mso-position-vertical-relative:text;mso-width-relative:page;mso-height-relative:page" wrapcoords="353 2274 353 6253 3703 11368 6083 11368 6083 13642 14194 16484 19484 16484 20189 16484 21071 15347 20366 13074 11020 11368 16134 6253 16398 3979 15781 2274 353 2274">
+            <v:imagedata r:id="rId132" o:title=""/>
+            <w10:wrap type="tight"/>
+          </v:shape>
+        </w:pict>
+      </w:r>
+    </w:p>
+    <w:p>
+      <w:pPr>
+        <w:rPr>
+          <w:noProof/>
+        </w:rPr>
+      </w:pPr>
+      <w:r>
+        <w:rPr>
+          <w:noProof/>
+        </w:rPr>
+        <w:pict>
+          <v:shape id="_x0000_s1277" type="#_x0000_t75" style="position:absolute;margin-left:74.75pt;margin-top:11.85pt;width:121.5pt;height:25.5pt;z-index:-25;mso-position-horizontal-relative:text;mso-position-vertical-relative:text;mso-width-relative:page;mso-height-relative:page" wrapcoords="800 2541 533 6353 2800 8259 11200 12706 9733 13976 9733 15247 11200 16518 11867 16518 15333 15247 15333 13976 11867 12706 20267 8259 20800 3812 18667 2541 800 2541">
+            <v:imagedata r:id="rId133" o:title=""/>
+            <w10:wrap type="tight"/>
+          </v:shape>
+        </w:pict>
+      </w:r>
+    </w:p>
+    <w:p>
+      <w:pPr>
+        <w:rPr>
+          <w:noProof/>
+        </w:rPr>
+      </w:pPr>
+      <w:r>
+        <w:rPr>
+          <w:noProof/>
+        </w:rPr>
+        <w:pict>
+          <v:shape id="_x0000_s1276" type="#_x0000_t75" style="position:absolute;margin-left:83pt;margin-top:.1pt;width:121.5pt;height:64.5pt;z-index:-26;mso-position-horizontal-relative:text;mso-position-vertical-relative:text;mso-width-relative:page;mso-height-relative:page" wrapcoords="3067 7786 3067 13563 7067 15572 10267 15572 13867 15572 13867 7786 3067 7786">
+            <v:imagedata r:id="rId134" o:title=""/>
+            <w10:wrap type="tight"/>
+          </v:shape>
+        </w:pict>
+      </w:r>
+      <w:r>
+        <w:rPr>
+          <w:noProof/>
+        </w:rPr>
+        <w:pict>
+          <v:shape id="_x0000_s1275" type="#_x0000_t75" style="position:absolute;margin-left:50.85pt;margin-top:44.4pt;width:81.75pt;height:37.5pt;z-index:-27;mso-position-horizontal-relative:text;mso-position-vertical-relative:text;mso-width-relative:page;mso-height-relative:page" wrapcoords="-198 0 -198 20304 21402 20304 21402 0 -198 0">
+            <v:imagedata r:id="rId135" o:title=""/>
+            <w10:wrap type="tight"/>
+          </v:shape>
+        </w:pict>
+      </w:r>
+      <w:r>
+        <w:rPr>
+          <w:noProof/>
+        </w:rPr>
+        <w:pict>
+          <v:shape id="_x0000_s1274" type="#_x0000_t75" style="position:absolute;margin-left:-77.25pt;margin-top:13.6pt;width:121.5pt;height:18.75pt;z-index:-28;mso-position-horizontal-relative:text;mso-position-vertical-relative:text;mso-width-relative:page;mso-height-relative:page" wrapcoords="384 3456 288 9504 8928 13824 19296 13824 20064 13824 20928 12096 20352 9504 16032 3456 384 3456">
+            <v:imagedata r:id="rId136" o:title=""/>
+            <w10:wrap type="tight"/>
+          </v:shape>
+        </w:pict>
+      </w:r>
+    </w:p>
+    <w:p>
+      <w:pPr>
+        <w:rPr>
+          <w:noProof/>
+        </w:rPr>
+      </w:pPr>
+      <w:r>
+        <w:rPr>
+          <w:noProof/>
+        </w:rPr>
+        <w:pict>
+          <v:shape id="_x0000_s1286" type="#_x0000_t75" style="position:absolute;margin-left:212.25pt;margin-top:9.55pt;width:94.3pt;height:26.05pt;z-index:-16;mso-position-horizontal-relative:text;mso-position-vertical-relative:text;mso-width-relative:page;mso-height-relative:page" wrapcoords="426 2057 426 5143 7105 10286 10800 10286 8384 14914 8384 16457 9663 16971 10658 16971 14211 15943 14211 15429 10800 10286 20321 5657 20747 2571 18474 2057 426 2057">
+            <v:imagedata r:id="rId137" o:title=""/>
+            <w10:wrap type="tight"/>
+          </v:shape>
+        </w:pict>
+      </w:r>
+    </w:p>
+    <w:p>
+      <w:pPr>
+        <w:rPr>
+          <w:noProof/>
+        </w:rPr>
+      </w:pPr>
+      <w:r>
+        <w:rPr>
+          <w:noProof/>
+        </w:rPr>
+        <w:pict>
+          <v:shape id="_x0000_s1278" type="#_x0000_t75" style="position:absolute;margin-left:-82pt;margin-top:1.4pt;width:132.75pt;height:86.25pt;z-index:-24;mso-position-horizontal-relative:text;mso-position-vertical-relative:text;mso-width-relative:page;mso-height-relative:page" wrapcoords="14058 3944 14058 19910 14351 19910 14351 7137 21087 4132 21087 3944 14058 3944">
+            <v:imagedata r:id="rId138" o:title=""/>
+            <w10:wrap type="tight"/>
+          </v:shape>
+        </w:pict>
+      </w:r>
+    </w:p>
+    <w:p>
+      <w:pPr>
+        <w:rPr>
+          <w:noProof/>
+        </w:rPr>
+      </w:pPr>
+    </w:p>
+    <w:p>
+      <w:pPr>
+        <w:rPr>
+          <w:noProof/>
+        </w:rPr>
+      </w:pPr>
+      <w:r>
+        <w:rPr>
+          <w:noProof/>
+        </w:rPr>
+        <w:pict>
+          <v:shape id="_x0000_s1291" type="#_x0000_t75" style="position:absolute;margin-left:276.9pt;margin-top:6pt;width:53.65pt;height:25.3pt;z-index:-13;mso-position-horizontal-relative:text;mso-position-vertical-relative:text;mso-width-relative:page;mso-height-relative:page" wrapcoords="303 10693 303 10693 20994 10693 20994 10693 303 10693">
+            <v:imagedata r:id="rId139" o:title=""/>
+            <w10:wrap type="tight"/>
+          </v:shape>
+        </w:pict>
+      </w:r>
+      <w:r>
+        <w:rPr>
+          <w:noProof/>
+        </w:rPr>
+        <w:pict>
+          <v:shape id="_x0000_s1285" type="#_x0000_t75" style="position:absolute;margin-left:330.55pt;margin-top:1.3pt;width:49.5pt;height:37.5pt;z-index:-17;mso-position-horizontal-relative:text;mso-position-vertical-relative:text;mso-width-relative:page;mso-height-relative:page" wrapcoords="-327 0 -327 20304 21273 20304 21273 0 -327 0">
+            <v:imagedata r:id="rId140" o:title=""/>
+            <w10:wrap type="tight"/>
+          </v:shape>
+        </w:pict>
+      </w:r>
+      <w:r>
+        <w:rPr>
+          <w:noProof/>
+        </w:rPr>
+        <w:pict>
+          <v:shape id="_x0000_s1284" type="#_x0000_t75" style="position:absolute;margin-left:208.05pt;margin-top:1.3pt;width:72.75pt;height:37.5pt;z-index:-18;mso-position-horizontal-relative:text;mso-position-vertical-relative:text;mso-width-relative:page;mso-height-relative:page" wrapcoords="-223 0 -223 20304 21377 20304 21377 0 -223 0">
+            <v:imagedata r:id="rId141" o:title=""/>
+            <w10:wrap type="tight"/>
+          </v:shape>
+        </w:pict>
+      </w:r>
+      <w:r>
+        <w:rPr>
+          <w:noProof/>
+        </w:rPr>
+        <w:pict>
+          <v:shape id="_x0000_s1283" type="#_x0000_t75" style="position:absolute;margin-left:124.05pt;margin-top:62.05pt;width:130.5pt;height:145.5pt;z-index:-19;mso-position-horizontal-relative:text;mso-position-vertical-relative:text;mso-width-relative:page;mso-height-relative:page" wrapcoords="19117 557 19117 18371 372 19485 372 19596 19614 19596 19614 557 19117 557">
+            <v:imagedata r:id="rId142" o:title=""/>
+            <w10:wrap type="tight"/>
+          </v:shape>
+        </w:pict>
+      </w:r>
+    </w:p>
+    <w:p>
+      <w:pPr>
+        <w:rPr>
+          <w:noProof/>
+        </w:rPr>
+      </w:pPr>
+    </w:p>
+    <w:p>
+      <w:pPr>
+        <w:rPr>
+          <w:noProof/>
+        </w:rPr>
+      </w:pPr>
+      <w:r>
+        <w:rPr>
+          <w:noProof/>
+        </w:rPr>
+        <w:pict>
+          <v:shape id="_x0000_s1281" type="#_x0000_t75" style="position:absolute;margin-left:89.05pt;margin-top:50.55pt;width:105.75pt;height:39.75pt;z-index:-21;mso-position-horizontal-relative:text;mso-position-vertical-relative:text;mso-width-relative:page;mso-height-relative:page" wrapcoords="19609 2038 19609 8558 5515 12634 613 14264 460 17117 7200 17932 19609 17932 20221 17932 20528 15079 20221 2038 19609 2038">
+            <v:imagedata r:id="rId143" o:title=""/>
+            <w10:wrap type="tight"/>
+          </v:shape>
+        </w:pict>
+      </w:r>
+    </w:p>
+    <w:p>
+      <w:pPr>
+        <w:rPr>
+          <w:noProof/>
+        </w:rPr>
+      </w:pPr>
+      <w:r>
+        <w:rPr>
+          <w:noProof/>
+        </w:rPr>
+        <w:pict>
+          <v:shape id="_x0000_s1266" type="#_x0000_t75" style="position:absolute;margin-left:-63.45pt;margin-top:4.35pt;width:49.5pt;height:48.75pt;z-index:-36;mso-position-horizontal-relative:text;mso-position-vertical-relative:text;mso-width-relative:page;mso-height-relative:page" wrapcoords="8509 0 7200 1329 7200 3323 8509 5317 4909 7311 4909 8640 8836 10634 4582 14954 982 16948 982 19606 17673 19938 19309 19938 19964 18277 18655 17612 10800 15951 15709 15951 16036 14954 11782 10634 15709 8640 15709 7643 12109 5317 13418 3988 13418 1662 12109 0 8509 0">
+            <v:imagedata r:id="rId144" o:title=""/>
+            <w10:wrap type="tight"/>
+          </v:shape>
+        </w:pict>
+      </w:r>
+    </w:p>
+    <w:p>
+      <w:pPr>
+        <w:rPr>
+          <w:noProof/>
+        </w:rPr>
+      </w:pPr>
+      <w:r>
+        <w:rPr>
+          <w:noProof/>
+        </w:rPr>
+        <w:pict>
+          <v:shape id="_x0000_s1287" type="#_x0000_t75" style="position:absolute;margin-left:269.75pt;margin-top:5pt;width:98.45pt;height:22.85pt;z-index:-15;mso-position-horizontal-relative:text;mso-position-vertical-relative:text;mso-width-relative:page;mso-height-relative:page" wrapcoords="11700 2769 8486 3877 8486 4985 10800 11631 514 13292 386 17723 3600 18277 17871 18277 20829 17723 20443 13846 10800 11631 13500 6092 13886 3877 12600 2769 11700 2769">
+            <v:imagedata r:id="rId145" o:title=""/>
+            <w10:wrap type="tight"/>
+          </v:shape>
+        </w:pict>
+      </w:r>
+      <w:r>
+        <w:rPr>
+          <w:noProof/>
+        </w:rPr>
+        <w:pict>
+          <v:shape id="_x0000_s1280" type="#_x0000_t75" style="position:absolute;margin-left:24.75pt;margin-top:14.2pt;width:79.5pt;height:48pt;z-index:-22;mso-position-horizontal-relative:text;mso-position-vertical-relative:text;mso-width-relative:page;mso-height-relative:page" wrapcoords="18747 1688 18340 12488 4891 15525 611 16875 815 19238 12023 19575 13042 19575 15691 19575 17728 18900 19970 13500 19970 12488 19562 1688 18747 1688">
+            <v:imagedata r:id="rId146" o:title=""/>
+            <w10:wrap type="tight"/>
+          </v:shape>
+        </w:pict>
+      </w:r>
+    </w:p>
+    <w:p>
+      <w:pPr>
+        <w:rPr>
+          <w:noProof/>
+        </w:rPr>
+      </w:pPr>
+    </w:p>
+    <w:p>
+      <w:pPr>
+        <w:rPr>
+          <w:noProof/>
+        </w:rPr>
+      </w:pPr>
+    </w:p>
+    <w:p>
+      <w:pPr>
+        <w:rPr>
+          <w:noProof/>
+        </w:rPr>
+      </w:pPr>
+      <w:r>
+        <w:rPr>
+          <w:noProof/>
+        </w:rPr>
+        <w:pict>
+          <v:shape id="_x0000_s1293" type="#_x0000_t75" style="position:absolute;margin-left:152.75pt;margin-top:8.4pt;width:117pt;height:39.75pt;z-index:-12;mso-position-horizontal-relative:text;mso-position-vertical-relative:text;mso-width-relative:page;mso-height-relative:page" wrapcoords="19662 2038 19385 8558 415 13857 415 17117 19662 17932 20215 17932 20492 8558 20492 4075 20215 2038 19662 2038">
+            <v:imagedata r:id="rId147" o:title=""/>
+            <w10:wrap type="tight"/>
+          </v:shape>
+        </w:pict>
+      </w:r>
+    </w:p>
+    <w:p>
+      <w:pPr>
+        <w:rPr>
+          <w:noProof/>
+        </w:rPr>
+      </w:pPr>
+      <w:r>
+        <w:rPr>
+          <w:noProof/>
+        </w:rPr>
+        <w:pict>
+          <v:shape id="_x0000_s1279" type="#_x0000_t75" style="position:absolute;margin-left:-101.25pt;margin-top:.25pt;width:126pt;height:78pt;z-index:-23;mso-position-horizontal-relative:text;mso-position-vertical-relative:text;mso-width-relative:page;mso-height-relative:page" wrapcoords="13886 4154 14014 15162 20829 15162 20957 14954 14400 14123 14400 4154 13886 4154">
+            <v:imagedata r:id="rId148" o:title=""/>
+            <w10:wrap type="tight"/>
+          </v:shape>
+        </w:pict>
+      </w:r>
+    </w:p>
+    <w:p>
+      <w:pPr>
+        <w:rPr>
+          <w:noProof/>
+        </w:rPr>
+      </w:pPr>
+      <w:r>
+        <w:rPr>
+          <w:noProof/>
+        </w:rPr>
+        <w:pict>
+          <v:shape id="_x0000_s1282" type="#_x0000_t75" style="position:absolute;margin-left:29.5pt;margin-top:17.15pt;width:65.25pt;height:37.5pt;z-index:-20;mso-position-horizontal-relative:text;mso-position-vertical-relative:text;mso-width-relative:page;mso-height-relative:page" wrapcoords="-248 0 -248 20304 21352 20304 21352 0 -248 0">
+            <v:imagedata r:id="rId149" o:title=""/>
+            <w10:wrap type="tight"/>
+          </v:shape>
+        </w:pict>
+      </w:r>
+    </w:p>
+    <w:p>
+      <w:pPr>
+        <w:rPr>
+          <w:noProof/>
+        </w:rPr>
+      </w:pPr>
+    </w:p>
+    <w:p>
+      <w:pPr>
+        <w:rPr>
+          <w:noProof/>
+        </w:rPr>
+      </w:pPr>
+    </w:p>
+    <w:p>
+      <w:pPr>
+        <w:rPr>
+          <w:b/>
+          <w:noProof/>
+        </w:rPr>
+      </w:pPr>
+      <w:r>
+        <w:rPr>
+          <w:noProof/>
+        </w:rPr>
+        <w:pict>
+          <v:shape id="_x0000_s1295" type="#_x0000_t75" style="position:absolute;margin-left:315.35pt;margin-top:-46.95pt;width:141.75pt;height:81.75pt;z-index:-11;mso-position-horizontal-relative:text;mso-position-vertical-relative:text;mso-width-relative:page;mso-height-relative:page" wrapcoords="6857 412 6857 495 18629 1731 18629 20940 19086 20940 19086 412 6857 412">
+            <v:imagedata r:id="rId150" o:title=""/>
+            <w10:wrap type="tight"/>
+          </v:shape>
+        </w:pict>
+      </w:r>
+    </w:p>
+    <w:p>
+      <w:pPr>
+        <w:rPr>
+          <w:noProof/>
+        </w:rPr>
+      </w:pPr>
+    </w:p>
+    <w:p>
+      <w:pPr>
+        <w:rPr>
+          <w:noProof/>
+        </w:rPr>
+      </w:pPr>
+      <w:r>
+        <w:rPr>
+          <w:noProof/>
+        </w:rPr>
+        <w:pict>
+          <v:shape id="_x0000_s1288" type="#_x0000_t75" style="position:absolute;margin-left:392.6pt;margin-top:6.85pt;width:72.75pt;height:37.5pt;z-index:-14;mso-position-horizontal-relative:text;mso-position-vertical-relative:text;mso-width-relative:page;mso-height-relative:page" wrapcoords="-223 0 -223 20304 21377 20304 21377 0 -223 0">
+            <v:imagedata r:id="rId151" o:title=""/>
+            <w10:wrap type="tight"/>
+          </v:shape>
+        </w:pict>
+      </w:r>
+    </w:p>
+    <w:p>
+      <w:pPr>
+        <w:rPr>
+          <w:noProof/>
+        </w:rPr>
+      </w:pPr>
+    </w:p>
+    <w:p>
+      <w:pPr>
+        <w:rPr>
+          <w:noProof/>
+        </w:rPr>
+      </w:pPr>
+      <w:r>
+        <w:rPr>
+          <w:noProof/>
+        </w:rPr>
+        <w:pict>
+          <v:shape id="_x0000_s1296" type="#_x0000_t75" style="position:absolute;margin-left:265.25pt;margin-top:5.15pt;width:181.65pt;height:113.15pt;z-index:-10;mso-position-horizontal-relative:text;mso-position-vertical-relative:text;mso-width-relative:page;mso-height-relative:page" wrapcoords="21049 446 21049 20440 165 20797 165 20886 21214 20886 21269 446 21049 446">
+            <v:imagedata r:id="rId152" o:title=""/>
+            <w10:wrap type="tight"/>
+          </v:shape>
+        </w:pict>
+      </w:r>
+    </w:p>
+    <w:p>
+      <w:pPr>
+        <w:rPr>
+          <w:noProof/>
+        </w:rPr>
+      </w:pPr>
+    </w:p>
+    <w:p>
+      <w:pPr>
+        <w:rPr>
+          <w:noProof/>
+        </w:rPr>
+      </w:pPr>
+      <w:r>
+        <w:rPr>
+          <w:noProof/>
+        </w:rPr>
+        <w:pict>
+          <v:shape id="_x0000_s1298" type="#_x0000_t75" style="position:absolute;margin-left:280.85pt;margin-top:12.5pt;width:111.75pt;height:18.75pt;z-index:-8;mso-position-horizontal-relative:text;mso-position-vertical-relative:text;mso-width-relative:page;mso-height-relative:page" wrapcoords="870 3456 580 9504 1740 9504 18121 13824 19281 13824 20730 12096 19715 9504 11742 3456 870 3456">
+            <v:imagedata r:id="rId153" o:title=""/>
+            <w10:wrap type="tight"/>
+          </v:shape>
+        </w:pict>
+      </w:r>
+    </w:p>
+    <w:p>
+      <w:pPr>
+        <w:rPr>
+          <w:noProof/>
+        </w:rPr>
+      </w:pPr>
+    </w:p>
+    <w:p>
+      <w:pPr>
+        <w:rPr>
+          <w:noProof/>
+        </w:rPr>
+      </w:pPr>
+      <w:r>
+        <w:rPr>
+          <w:noProof/>
+        </w:rPr>
+        <w:pict>
+          <v:shape id="_x0000_s1299" type="#_x0000_t75" style="position:absolute;margin-left:257.15pt;margin-top:.25pt;width:126pt;height:18.75pt;z-index:-7;mso-position-horizontal-relative:text;mso-position-vertical-relative:text;mso-width-relative:page;mso-height-relative:page" wrapcoords="771 3456 514 8640 3471 11232 16329 13824 17357 13824 20700 12960 20443 11232 12857 3456 771 3456">
+            <v:imagedata r:id="rId154" o:title=""/>
+            <w10:wrap type="tight"/>
+          </v:shape>
+        </w:pict>
+      </w:r>
+    </w:p>
+    <w:p>
+      <w:pPr>
+        <w:rPr>
+          <w:noProof/>
+        </w:rPr>
+      </w:pPr>
+    </w:p>
+    <w:p>
+      <w:pPr>
+        <w:rPr>
+          <w:noProof/>
+        </w:rPr>
+      </w:pPr>
+      <w:r>
+        <w:rPr>
+          <w:noProof/>
+        </w:rPr>
+        <w:pict>
+          <v:shape id="_x0000_s1297" type="#_x0000_t75" style="position:absolute;margin-left:200.15pt;margin-top:7.45pt;width:57pt;height:37.5pt;z-index:-9;mso-position-horizontal-relative:text;mso-position-vertical-relative:text;mso-width-relative:page;mso-height-relative:page" wrapcoords="-284 0 -284 20304 21316 20304 21316 0 -284 0">
+            <v:imagedata r:id="rId155" o:title=""/>
+            <w10:wrap type="tight"/>
+          </v:shape>
+        </w:pict>
+      </w:r>
+    </w:p>
+    <w:p>
+      <w:pPr>
+        <w:rPr>
+          <w:noProof/>
+        </w:rPr>
+      </w:pPr>
+      <w:r>
+        <w:rPr>
+          <w:noProof/>
+        </w:rPr>
+        <w:pict>
+          <v:shape id="_x0000_s1300" type="#_x0000_t75" style="position:absolute;margin-left:119.15pt;margin-top:10pt;width:134.25pt;height:58.5pt;z-index:-6;mso-position-horizontal-relative:text;mso-position-vertical-relative:text;mso-width-relative:page;mso-height-relative:page" wrapcoords="17618 1385 17618 19385 18101 19385 18101 1385 17618 1385">
+            <v:imagedata r:id="rId156" o:title=""/>
+            <w10:wrap type="tight"/>
+          </v:shape>
+        </w:pict>
+      </w:r>
+    </w:p>
+    <w:p>
+      <w:pPr>
+        <w:rPr>
+          <w:noProof/>
+        </w:rPr>
+      </w:pPr>
+      <w:r>
+        <w:rPr>
+          <w:noProof/>
+        </w:rPr>
+        <w:pict>
+          <v:shape id="_x0000_s1302" type="#_x0000_t75" style="position:absolute;margin-left:137.9pt;margin-top:13.3pt;width:110.25pt;height:39.75pt;z-index:-4;mso-position-horizontal-relative:text;mso-position-vertical-relative:text;mso-width-relative:page;mso-height-relative:page" wrapcoords="19543 2038 19249 8558 5290 12634 588 14264 588 17117 19543 17932 20131 17932 20424 8558 20424 4075 20131 2038 19543 2038">
+            <v:imagedata r:id="rId157" o:title=""/>
+            <w10:wrap type="tight"/>
+          </v:shape>
+        </w:pict>
+      </w:r>
+      <w:r>
+        <w:rPr>
+          <w:noProof/>
+        </w:rPr>
+        <w:pict>
+          <v:shape id="_x0000_s1301" type="#_x0000_t75" style="position:absolute;margin-left:119.15pt;margin-top:2.9pt;width:124.5pt;height:39.75pt;z-index:-5;mso-position-horizontal-relative:text;mso-position-vertical-relative:text;mso-width-relative:page;mso-height-relative:page" wrapcoords="19778 2038 19778 8558 520 13857 520 17117 5986 17932 19778 17932 20299 17932 20559 15079 20299 2038 19778 2038">
+            <v:imagedata r:id="rId158" o:title=""/>
+            <w10:wrap type="tight"/>
+          </v:shape>
+        </w:pict>
+      </w:r>
+    </w:p>
+    <w:p>
+      <w:pPr>
+        <w:rPr>
+          <w:noProof/>
+        </w:rPr>
+      </w:pPr>
+    </w:p>
+    <w:p>
+      <w:pPr>
+        <w:rPr>
+          <w:noProof/>
+        </w:rPr>
+      </w:pPr>
+      <w:r>
+        <w:rPr>
+          <w:noProof/>
+        </w:rPr>
+        <w:pict>
+          <v:shape id="_x0000_s1303" type="#_x0000_t75" style="position:absolute;margin-left:182pt;margin-top:36.55pt;width:83.25pt;height:37.5pt;z-index:-3;mso-position-horizontal-relative:text;mso-position-vertical-relative:text;mso-width-relative:page;mso-height-relative:page" wrapcoords="-195 0 -195 20304 21405 20304 21405 0 -195 0">
+            <v:imagedata r:id="rId159" o:title=""/>
             <w10:wrap type="tight"/>
           </v:shape>
         </w:pict>
@@ -7972,8 +7390,8 @@
           <w:noProof/>
         </w:rPr>
         <w:pict>
-          <v:shape id="_x0000_i1025" type="#_x0000_t75" style="width:468pt;height:263.25pt;visibility:visible;mso-wrap-style:square">
-            <v:imagedata r:id="rId204" o:title=""/>
+          <v:shape id="_x0000_i1025" type="#_x0000_t75" style="width:468pt;height:263.4pt;visibility:visible;mso-wrap-style:square">
+            <v:imagedata r:id="rId160" o:title=""/>
           </v:shape>
         </w:pict>
       </w:r>
@@ -7990,25 +7408,25 @@
         </w:rPr>
         <w:lastRenderedPageBreak/>
         <w:pict>
-          <v:shape id="_x0000_i1026" type="#_x0000_t75" style="width:468pt;height:263.25pt;visibility:visible;mso-wrap-style:square">
-            <v:imagedata r:id="rId205" o:title=""/>
-          </v:shape>
-        </w:pict>
-      </w:r>
-    </w:p>
-    <w:p>
-      <w:pPr>
-        <w:rPr>
-          <w:noProof/>
-        </w:rPr>
-      </w:pPr>
-      <w:r>
-        <w:rPr>
-          <w:noProof/>
-        </w:rPr>
-        <w:pict>
-          <v:shape id="_x0000_i1027" type="#_x0000_t75" style="width:468pt;height:263.25pt;visibility:visible;mso-wrap-style:square">
-            <v:imagedata r:id="rId206" o:title=""/>
+          <v:shape id="_x0000_i1026" type="#_x0000_t75" style="width:468pt;height:263.4pt;visibility:visible;mso-wrap-style:square">
+            <v:imagedata r:id="rId161" o:title=""/>
+          </v:shape>
+        </w:pict>
+      </w:r>
+    </w:p>
+    <w:p>
+      <w:pPr>
+        <w:rPr>
+          <w:noProof/>
+        </w:rPr>
+      </w:pPr>
+      <w:r>
+        <w:rPr>
+          <w:noProof/>
+        </w:rPr>
+        <w:pict>
+          <v:shape id="_x0000_i1027" type="#_x0000_t75" style="width:468pt;height:263.4pt;visibility:visible;mso-wrap-style:square">
+            <v:imagedata r:id="rId162" o:title=""/>
           </v:shape>
         </w:pict>
       </w:r>
@@ -8025,18 +7443,18 @@
         </w:rPr>
         <w:lastRenderedPageBreak/>
         <w:pict>
-          <v:shape id="_x0000_i1028" type="#_x0000_t75" style="width:468pt;height:263.25pt;visibility:visible;mso-wrap-style:square">
-            <v:imagedata r:id="rId206" o:title=""/>
-          </v:shape>
-        </w:pict>
-      </w:r>
-      <w:r>
-        <w:rPr>
-          <w:noProof/>
-        </w:rPr>
-        <w:pict>
-          <v:shape id="_x0000_i1029" type="#_x0000_t75" style="width:468pt;height:263.25pt;visibility:visible;mso-wrap-style:square">
-            <v:imagedata r:id="rId207" o:title=""/>
+          <v:shape id="_x0000_i1028" type="#_x0000_t75" style="width:468pt;height:263.4pt;visibility:visible;mso-wrap-style:square">
+            <v:imagedata r:id="rId162" o:title=""/>
+          </v:shape>
+        </w:pict>
+      </w:r>
+      <w:r>
+        <w:rPr>
+          <w:noProof/>
+        </w:rPr>
+        <w:pict>
+          <v:shape id="_x0000_i1029" type="#_x0000_t75" style="width:468pt;height:263.4pt;visibility:visible;mso-wrap-style:square">
+            <v:imagedata r:id="rId163" o:title=""/>
           </v:shape>
         </w:pict>
       </w:r>
@@ -8046,18 +7464,18 @@
         </w:rPr>
         <w:lastRenderedPageBreak/>
         <w:pict>
-          <v:shape id="_x0000_i1030" type="#_x0000_t75" style="width:468pt;height:263.25pt;visibility:visible;mso-wrap-style:square">
-            <v:imagedata r:id="rId208" o:title=""/>
-          </v:shape>
-        </w:pict>
-      </w:r>
-      <w:r>
-        <w:rPr>
-          <w:noProof/>
-        </w:rPr>
-        <w:pict>
-          <v:shape id="_x0000_i1031" type="#_x0000_t75" style="width:468pt;height:263.25pt;visibility:visible;mso-wrap-style:square">
-            <v:imagedata r:id="rId209" o:title=""/>
+          <v:shape id="_x0000_i1030" type="#_x0000_t75" style="width:468pt;height:263.4pt;visibility:visible;mso-wrap-style:square">
+            <v:imagedata r:id="rId164" o:title=""/>
+          </v:shape>
+        </w:pict>
+      </w:r>
+      <w:r>
+        <w:rPr>
+          <w:noProof/>
+        </w:rPr>
+        <w:pict>
+          <v:shape id="_x0000_i1031" type="#_x0000_t75" style="width:468pt;height:263.4pt;visibility:visible;mso-wrap-style:square">
+            <v:imagedata r:id="rId165" o:title=""/>
           </v:shape>
         </w:pict>
       </w:r>
@@ -8067,18 +7485,18 @@
         </w:rPr>
         <w:lastRenderedPageBreak/>
         <w:pict>
-          <v:shape id="_x0000_i1032" type="#_x0000_t75" style="width:468pt;height:263.25pt;visibility:visible;mso-wrap-style:square">
-            <v:imagedata r:id="rId210" o:title=""/>
-          </v:shape>
-        </w:pict>
-      </w:r>
-      <w:r>
-        <w:rPr>
-          <w:noProof/>
-        </w:rPr>
-        <w:pict>
-          <v:shape id="_x0000_i1033" type="#_x0000_t75" style="width:468pt;height:263.25pt;visibility:visible;mso-wrap-style:square">
-            <v:imagedata r:id="rId211" o:title=""/>
+          <v:shape id="_x0000_i1032" type="#_x0000_t75" style="width:468pt;height:263.4pt;visibility:visible;mso-wrap-style:square">
+            <v:imagedata r:id="rId166" o:title=""/>
+          </v:shape>
+        </w:pict>
+      </w:r>
+      <w:r>
+        <w:rPr>
+          <w:noProof/>
+        </w:rPr>
+        <w:pict>
+          <v:shape id="_x0000_i1033" type="#_x0000_t75" style="width:468pt;height:263.4pt;visibility:visible;mso-wrap-style:square">
+            <v:imagedata r:id="rId167" o:title=""/>
           </v:shape>
         </w:pict>
       </w:r>
@@ -8281,18 +7699,18 @@
           <w:noProof/>
         </w:rPr>
         <w:pict>
-          <v:shape id="_x0000_i1034" type="#_x0000_t75" style="width:468pt;height:263.25pt;visibility:visible;mso-wrap-style:square">
-            <v:imagedata r:id="rId212" o:title=""/>
-          </v:shape>
-        </w:pict>
-      </w:r>
-      <w:r>
-        <w:rPr>
-          <w:noProof/>
-        </w:rPr>
-        <w:pict>
-          <v:shape id="_x0000_i1035" type="#_x0000_t75" style="width:468pt;height:263.25pt;visibility:visible;mso-wrap-style:square">
-            <v:imagedata r:id="rId213" o:title=""/>
+          <v:shape id="_x0000_i1034" type="#_x0000_t75" style="width:468pt;height:263.4pt;visibility:visible;mso-wrap-style:square">
+            <v:imagedata r:id="rId168" o:title=""/>
+          </v:shape>
+        </w:pict>
+      </w:r>
+      <w:r>
+        <w:rPr>
+          <w:noProof/>
+        </w:rPr>
+        <w:pict>
+          <v:shape id="_x0000_i1035" type="#_x0000_t75" style="width:468pt;height:263.4pt;visibility:visible;mso-wrap-style:square">
+            <v:imagedata r:id="rId169" o:title=""/>
           </v:shape>
         </w:pict>
       </w:r>
@@ -8302,18 +7720,18 @@
         </w:rPr>
         <w:lastRenderedPageBreak/>
         <w:pict>
-          <v:shape id="_x0000_i1036" type="#_x0000_t75" style="width:468pt;height:263.25pt;visibility:visible;mso-wrap-style:square">
-            <v:imagedata r:id="rId214" o:title=""/>
-          </v:shape>
-        </w:pict>
-      </w:r>
-      <w:r>
-        <w:rPr>
-          <w:noProof/>
-        </w:rPr>
-        <w:pict>
-          <v:shape id="_x0000_i1037" type="#_x0000_t75" style="width:468pt;height:263.25pt;visibility:visible;mso-wrap-style:square">
-            <v:imagedata r:id="rId215" o:title=""/>
+          <v:shape id="_x0000_i1036" type="#_x0000_t75" style="width:468pt;height:263.4pt;visibility:visible;mso-wrap-style:square">
+            <v:imagedata r:id="rId170" o:title=""/>
+          </v:shape>
+        </w:pict>
+      </w:r>
+      <w:r>
+        <w:rPr>
+          <w:noProof/>
+        </w:rPr>
+        <w:pict>
+          <v:shape id="_x0000_i1037" type="#_x0000_t75" style="width:468pt;height:263.4pt;visibility:visible;mso-wrap-style:square">
+            <v:imagedata r:id="rId171" o:title=""/>
           </v:shape>
         </w:pict>
       </w:r>
@@ -8323,18 +7741,18 @@
         </w:rPr>
         <w:lastRenderedPageBreak/>
         <w:pict>
-          <v:shape id="_x0000_i1038" type="#_x0000_t75" style="width:468pt;height:263.25pt;visibility:visible;mso-wrap-style:square">
-            <v:imagedata r:id="rId216" o:title=""/>
-          </v:shape>
-        </w:pict>
-      </w:r>
-      <w:r>
-        <w:rPr>
-          <w:noProof/>
-        </w:rPr>
-        <w:pict>
-          <v:shape id="_x0000_i1039" type="#_x0000_t75" style="width:468pt;height:263.25pt;visibility:visible;mso-wrap-style:square">
-            <v:imagedata r:id="rId217" o:title=""/>
+          <v:shape id="_x0000_i1038" type="#_x0000_t75" style="width:468pt;height:263.4pt;visibility:visible;mso-wrap-style:square">
+            <v:imagedata r:id="rId172" o:title=""/>
+          </v:shape>
+        </w:pict>
+      </w:r>
+      <w:r>
+        <w:rPr>
+          <w:noProof/>
+        </w:rPr>
+        <w:pict>
+          <v:shape id="_x0000_i1039" type="#_x0000_t75" style="width:468pt;height:263.4pt;visibility:visible;mso-wrap-style:square">
+            <v:imagedata r:id="rId173" o:title=""/>
           </v:shape>
         </w:pict>
       </w:r>
@@ -8344,18 +7762,18 @@
         </w:rPr>
         <w:lastRenderedPageBreak/>
         <w:pict>
-          <v:shape id="_x0000_i1040" type="#_x0000_t75" style="width:468pt;height:263.25pt;visibility:visible;mso-wrap-style:square">
-            <v:imagedata r:id="rId218" o:title=""/>
-          </v:shape>
-        </w:pict>
-      </w:r>
-      <w:r>
-        <w:rPr>
-          <w:noProof/>
-        </w:rPr>
-        <w:pict>
-          <v:shape id="_x0000_i1041" type="#_x0000_t75" style="width:468pt;height:263.25pt;visibility:visible;mso-wrap-style:square">
-            <v:imagedata r:id="rId219" o:title=""/>
+          <v:shape id="_x0000_i1040" type="#_x0000_t75" style="width:468pt;height:263.4pt;visibility:visible;mso-wrap-style:square">
+            <v:imagedata r:id="rId174" o:title=""/>
+          </v:shape>
+        </w:pict>
+      </w:r>
+      <w:r>
+        <w:rPr>
+          <w:noProof/>
+        </w:rPr>
+        <w:pict>
+          <v:shape id="_x0000_i1041" type="#_x0000_t75" style="width:468pt;height:263.4pt;visibility:visible;mso-wrap-style:square">
+            <v:imagedata r:id="rId175" o:title=""/>
           </v:shape>
         </w:pict>
       </w:r>
@@ -8430,7 +7848,7 @@
       </w:r>
     </w:p>
     <w:sectPr>
-      <w:footerReference w:type="default" r:id="rId220"/>
+      <w:footerReference w:type="default" r:id="rId176"/>
       <w:pgSz w:w="11907" w:h="16840" w:code="9"/>
       <w:pgMar w:top="1134" w:right="1134" w:bottom="1134" w:left="1985" w:header="561" w:footer="561" w:gutter="0"/>
       <w:cols w:space="720"/>
@@ -8440,7 +7858,7 @@
 </file>
 
 <file path=word/endnotes.xml><?xml version="1.0" encoding="utf-8"?>
-<w:endnotes xmlns:wpc="http://schemas.microsoft.com/office/word/2010/wordprocessingCanvas" xmlns:mc="http://schemas.openxmlformats.org/markup-compatibility/2006" xmlns:o="urn:schemas-microsoft-com:office:office" xmlns:r="http://schemas.openxmlformats.org/officeDocument/2006/relationships" xmlns:m="http://schemas.openxmlformats.org/officeDocument/2006/math" xmlns:v="urn:schemas-microsoft-com:vml" xmlns:wp14="http://schemas.microsoft.com/office/word/2010/wordprocessingDrawing" xmlns:wp="http://schemas.openxmlformats.org/drawingml/2006/wordprocessingDrawing" xmlns:w10="urn:schemas-microsoft-com:office:word" xmlns:w="http://schemas.openxmlformats.org/wordprocessingml/2006/main" xmlns:w14="http://schemas.microsoft.com/office/word/2010/wordml" xmlns:wpg="http://schemas.microsoft.com/office/word/2010/wordprocessingGroup" xmlns:wpi="http://schemas.microsoft.com/office/word/2010/wordprocessingInk" xmlns:wne="http://schemas.microsoft.com/office/word/2006/wordml" xmlns:wps="http://schemas.microsoft.com/office/word/2010/wordprocessingShape" mc:Ignorable="w14 wp14">
+<w:endnotes xmlns:wpc="http://schemas.microsoft.com/office/word/2010/wordprocessingCanvas" xmlns:mc="http://schemas.openxmlformats.org/markup-compatibility/2006" xmlns:o="urn:schemas-microsoft-com:office:office" xmlns:r="http://schemas.openxmlformats.org/officeDocument/2006/relationships" xmlns:m="http://schemas.openxmlformats.org/officeDocument/2006/math" xmlns:v="urn:schemas-microsoft-com:vml" xmlns:wp14="http://schemas.microsoft.com/office/word/2010/wordprocessingDrawing" xmlns:wp="http://schemas.openxmlformats.org/drawingml/2006/wordprocessingDrawing" xmlns:w10="urn:schemas-microsoft-com:office:word" xmlns:w="http://schemas.openxmlformats.org/wordprocessingml/2006/main" xmlns:w14="http://schemas.microsoft.com/office/word/2010/wordml" xmlns:w15="http://schemas.microsoft.com/office/word/2012/wordml" xmlns:wpg="http://schemas.microsoft.com/office/word/2010/wordprocessingGroup" xmlns:wpi="http://schemas.microsoft.com/office/word/2010/wordprocessingInk" xmlns:wne="http://schemas.microsoft.com/office/word/2006/wordml" xmlns:wps="http://schemas.microsoft.com/office/word/2010/wordprocessingShape" mc:Ignorable="w14 w15 wp14">
   <w:endnote w:type="separator" w:id="-1">
     <w:p>
       <w:r>
@@ -8459,7 +7877,7 @@
 </file>
 
 <file path=word/footer1.xml><?xml version="1.0" encoding="utf-8"?>
-<w:ftr xmlns:wpc="http://schemas.microsoft.com/office/word/2010/wordprocessingCanvas" xmlns:mc="http://schemas.openxmlformats.org/markup-compatibility/2006" xmlns:o="urn:schemas-microsoft-com:office:office" xmlns:r="http://schemas.openxmlformats.org/officeDocument/2006/relationships" xmlns:m="http://schemas.openxmlformats.org/officeDocument/2006/math" xmlns:v="urn:schemas-microsoft-com:vml" xmlns:wp14="http://schemas.microsoft.com/office/word/2010/wordprocessingDrawing" xmlns:wp="http://schemas.openxmlformats.org/drawingml/2006/wordprocessingDrawing" xmlns:w10="urn:schemas-microsoft-com:office:word" xmlns:w="http://schemas.openxmlformats.org/wordprocessingml/2006/main" xmlns:w14="http://schemas.microsoft.com/office/word/2010/wordml" xmlns:wpg="http://schemas.microsoft.com/office/word/2010/wordprocessingGroup" xmlns:wpi="http://schemas.microsoft.com/office/word/2010/wordprocessingInk" xmlns:wne="http://schemas.microsoft.com/office/word/2006/wordml" xmlns:wps="http://schemas.microsoft.com/office/word/2010/wordprocessingShape" mc:Ignorable="w14 wp14">
+<w:ftr xmlns:wpc="http://schemas.microsoft.com/office/word/2010/wordprocessingCanvas" xmlns:mc="http://schemas.openxmlformats.org/markup-compatibility/2006" xmlns:o="urn:schemas-microsoft-com:office:office" xmlns:r="http://schemas.openxmlformats.org/officeDocument/2006/relationships" xmlns:m="http://schemas.openxmlformats.org/officeDocument/2006/math" xmlns:v="urn:schemas-microsoft-com:vml" xmlns:wp14="http://schemas.microsoft.com/office/word/2010/wordprocessingDrawing" xmlns:wp="http://schemas.openxmlformats.org/drawingml/2006/wordprocessingDrawing" xmlns:w10="urn:schemas-microsoft-com:office:word" xmlns:w="http://schemas.openxmlformats.org/wordprocessingml/2006/main" xmlns:w14="http://schemas.microsoft.com/office/word/2010/wordml" xmlns:w15="http://schemas.microsoft.com/office/word/2012/wordml" xmlns:wpg="http://schemas.microsoft.com/office/word/2010/wordprocessingGroup" xmlns:wpi="http://schemas.microsoft.com/office/word/2010/wordprocessingInk" xmlns:wne="http://schemas.microsoft.com/office/word/2006/wordml" xmlns:wps="http://schemas.microsoft.com/office/word/2010/wordprocessingShape" mc:Ignorable="w14 w15 wp14">
   <w:p>
     <w:pPr>
       <w:pStyle w:val="Footer"/>
@@ -8478,7 +7896,7 @@
       <w:rPr>
         <w:noProof/>
       </w:rPr>
-      <w:t>1</w:t>
+      <w:t>6</w:t>
     </w:r>
     <w:r>
       <w:rPr>
@@ -8496,7 +7914,7 @@
 </file>
 
 <file path=word/footnotes.xml><?xml version="1.0" encoding="utf-8"?>
-<w:footnotes xmlns:wpc="http://schemas.microsoft.com/office/word/2010/wordprocessingCanvas" xmlns:mc="http://schemas.openxmlformats.org/markup-compatibility/2006" xmlns:o="urn:schemas-microsoft-com:office:office" xmlns:r="http://schemas.openxmlformats.org/officeDocument/2006/relationships" xmlns:m="http://schemas.openxmlformats.org/officeDocument/2006/math" xmlns:v="urn:schemas-microsoft-com:vml" xmlns:wp14="http://schemas.microsoft.com/office/word/2010/wordprocessingDrawing" xmlns:wp="http://schemas.openxmlformats.org/drawingml/2006/wordprocessingDrawing" xmlns:w10="urn:schemas-microsoft-com:office:word" xmlns:w="http://schemas.openxmlformats.org/wordprocessingml/2006/main" xmlns:w14="http://schemas.microsoft.com/office/word/2010/wordml" xmlns:wpg="http://schemas.microsoft.com/office/word/2010/wordprocessingGroup" xmlns:wpi="http://schemas.microsoft.com/office/word/2010/wordprocessingInk" xmlns:wne="http://schemas.microsoft.com/office/word/2006/wordml" xmlns:wps="http://schemas.microsoft.com/office/word/2010/wordprocessingShape" mc:Ignorable="w14 wp14">
+<w:footnotes xmlns:wpc="http://schemas.microsoft.com/office/word/2010/wordprocessingCanvas" xmlns:mc="http://schemas.openxmlformats.org/markup-compatibility/2006" xmlns:o="urn:schemas-microsoft-com:office:office" xmlns:r="http://schemas.openxmlformats.org/officeDocument/2006/relationships" xmlns:m="http://schemas.openxmlformats.org/officeDocument/2006/math" xmlns:v="urn:schemas-microsoft-com:vml" xmlns:wp14="http://schemas.microsoft.com/office/word/2010/wordprocessingDrawing" xmlns:wp="http://schemas.openxmlformats.org/drawingml/2006/wordprocessingDrawing" xmlns:w10="urn:schemas-microsoft-com:office:word" xmlns:w="http://schemas.openxmlformats.org/wordprocessingml/2006/main" xmlns:w14="http://schemas.microsoft.com/office/word/2010/wordml" xmlns:w15="http://schemas.microsoft.com/office/word/2012/wordml" xmlns:wpg="http://schemas.microsoft.com/office/word/2010/wordprocessingGroup" xmlns:wpi="http://schemas.microsoft.com/office/word/2010/wordprocessingInk" xmlns:wne="http://schemas.microsoft.com/office/word/2006/wordml" xmlns:wps="http://schemas.microsoft.com/office/word/2010/wordprocessingShape" mc:Ignorable="w14 w15 wp14">
   <w:footnote w:type="separator" w:id="-1">
     <w:p>
       <w:r>
@@ -8515,7 +7933,7 @@
 </file>
 
 <file path=word/styles.xml><?xml version="1.0" encoding="utf-8"?>
-<w:styles xmlns:mc="http://schemas.openxmlformats.org/markup-compatibility/2006" xmlns:r="http://schemas.openxmlformats.org/officeDocument/2006/relationships" xmlns:w="http://schemas.openxmlformats.org/wordprocessingml/2006/main" xmlns:w14="http://schemas.microsoft.com/office/word/2010/wordml" mc:Ignorable="w14">
+<w:styles xmlns:mc="http://schemas.openxmlformats.org/markup-compatibility/2006" xmlns:r="http://schemas.openxmlformats.org/officeDocument/2006/relationships" xmlns:w="http://schemas.openxmlformats.org/wordprocessingml/2006/main" xmlns:w14="http://schemas.microsoft.com/office/word/2010/wordml" xmlns:w15="http://schemas.microsoft.com/office/word/2012/wordml" mc:Ignorable="w14 w15">
   <w:docDefaults>
     <w:rPrDefault>
       <w:rPr>
@@ -8525,7 +7943,7 @@
     </w:rPrDefault>
     <w:pPrDefault/>
   </w:docDefaults>
-  <w:latentStyles w:defLockedState="0" w:defUIPriority="0" w:defSemiHidden="0" w:defUnhideWhenUsed="0" w:defQFormat="0" w:count="267">
+  <w:latentStyles w:defLockedState="0" w:defUIPriority="0" w:defSemiHidden="0" w:defUnhideWhenUsed="0" w:defQFormat="0" w:count="371">
     <w:lsdException w:name="Normal" w:qFormat="1"/>
     <w:lsdException w:name="heading 1" w:qFormat="1"/>
     <w:lsdException w:name="heading 2" w:qFormat="1"/>
@@ -8533,19 +7951,148 @@
     <w:lsdException w:name="heading 4" w:qFormat="1"/>
     <w:lsdException w:name="heading 5" w:qFormat="1"/>
     <w:lsdException w:name="heading 6" w:qFormat="1"/>
-    <w:lsdException w:name="heading 7" w:qFormat="1"/>
-    <w:lsdException w:name="heading 8" w:qFormat="1"/>
-    <w:lsdException w:name="heading 9" w:qFormat="1"/>
-    <w:lsdException w:name="toc 1" w:uiPriority="39"/>
-    <w:lsdException w:name="toc 2" w:uiPriority="39"/>
-    <w:lsdException w:name="toc 3" w:uiPriority="39"/>
-    <w:lsdException w:name="footer" w:uiPriority="99"/>
+    <w:lsdException w:name="heading 7" w:semiHidden="1" w:unhideWhenUsed="1" w:qFormat="1"/>
+    <w:lsdException w:name="heading 8" w:semiHidden="1" w:unhideWhenUsed="1" w:qFormat="1"/>
+    <w:lsdException w:name="heading 9" w:semiHidden="1" w:unhideWhenUsed="1" w:qFormat="1"/>
+    <w:lsdException w:name="index 1" w:semiHidden="1" w:unhideWhenUsed="1"/>
+    <w:lsdException w:name="index 2" w:semiHidden="1" w:unhideWhenUsed="1"/>
+    <w:lsdException w:name="index 3" w:semiHidden="1" w:unhideWhenUsed="1"/>
+    <w:lsdException w:name="index 4" w:semiHidden="1" w:unhideWhenUsed="1"/>
+    <w:lsdException w:name="index 5" w:semiHidden="1" w:unhideWhenUsed="1"/>
+    <w:lsdException w:name="index 6" w:semiHidden="1" w:unhideWhenUsed="1"/>
+    <w:lsdException w:name="index 7" w:semiHidden="1" w:unhideWhenUsed="1"/>
+    <w:lsdException w:name="index 8" w:semiHidden="1" w:unhideWhenUsed="1"/>
+    <w:lsdException w:name="index 9" w:semiHidden="1" w:unhideWhenUsed="1"/>
+    <w:lsdException w:name="toc 1" w:semiHidden="1" w:uiPriority="39" w:unhideWhenUsed="1"/>
+    <w:lsdException w:name="toc 2" w:semiHidden="1" w:uiPriority="39" w:unhideWhenUsed="1"/>
+    <w:lsdException w:name="toc 3" w:semiHidden="1" w:uiPriority="39" w:unhideWhenUsed="1"/>
+    <w:lsdException w:name="toc 4" w:semiHidden="1" w:unhideWhenUsed="1"/>
+    <w:lsdException w:name="toc 5" w:semiHidden="1" w:unhideWhenUsed="1"/>
+    <w:lsdException w:name="toc 6" w:semiHidden="1" w:unhideWhenUsed="1"/>
+    <w:lsdException w:name="toc 7" w:semiHidden="1" w:unhideWhenUsed="1"/>
+    <w:lsdException w:name="toc 8" w:semiHidden="1" w:unhideWhenUsed="1"/>
+    <w:lsdException w:name="toc 9" w:semiHidden="1" w:unhideWhenUsed="1"/>
+    <w:lsdException w:name="Normal Indent" w:semiHidden="1" w:unhideWhenUsed="1"/>
+    <w:lsdException w:name="footnote text" w:semiHidden="1" w:unhideWhenUsed="1"/>
+    <w:lsdException w:name="annotation text" w:semiHidden="1" w:unhideWhenUsed="1"/>
+    <w:lsdException w:name="header" w:semiHidden="1" w:unhideWhenUsed="1"/>
+    <w:lsdException w:name="footer" w:semiHidden="1" w:uiPriority="99" w:unhideWhenUsed="1"/>
+    <w:lsdException w:name="index heading" w:semiHidden="1" w:unhideWhenUsed="1"/>
     <w:lsdException w:name="caption" w:semiHidden="1" w:unhideWhenUsed="1" w:qFormat="1"/>
+    <w:lsdException w:name="table of figures" w:semiHidden="1" w:unhideWhenUsed="1"/>
+    <w:lsdException w:name="envelope address" w:semiHidden="1" w:unhideWhenUsed="1"/>
+    <w:lsdException w:name="envelope return" w:semiHidden="1" w:unhideWhenUsed="1"/>
+    <w:lsdException w:name="footnote reference" w:semiHidden="1" w:unhideWhenUsed="1"/>
+    <w:lsdException w:name="annotation reference" w:semiHidden="1" w:unhideWhenUsed="1"/>
+    <w:lsdException w:name="line number" w:semiHidden="1" w:unhideWhenUsed="1"/>
+    <w:lsdException w:name="page number" w:semiHidden="1" w:unhideWhenUsed="1"/>
+    <w:lsdException w:name="endnote reference" w:semiHidden="1" w:unhideWhenUsed="1"/>
+    <w:lsdException w:name="endnote text" w:semiHidden="1" w:unhideWhenUsed="1"/>
+    <w:lsdException w:name="table of authorities" w:semiHidden="1" w:unhideWhenUsed="1"/>
+    <w:lsdException w:name="macro" w:semiHidden="1" w:unhideWhenUsed="1"/>
+    <w:lsdException w:name="toa heading" w:semiHidden="1" w:unhideWhenUsed="1"/>
+    <w:lsdException w:name="List" w:semiHidden="1" w:unhideWhenUsed="1"/>
+    <w:lsdException w:name="List Bullet" w:semiHidden="1" w:unhideWhenUsed="1"/>
+    <w:lsdException w:name="List 2" w:semiHidden="1" w:unhideWhenUsed="1"/>
+    <w:lsdException w:name="List 3" w:semiHidden="1" w:unhideWhenUsed="1"/>
+    <w:lsdException w:name="List Bullet 2" w:semiHidden="1" w:unhideWhenUsed="1"/>
+    <w:lsdException w:name="List Bullet 3" w:semiHidden="1" w:unhideWhenUsed="1"/>
+    <w:lsdException w:name="List Bullet 4" w:semiHidden="1" w:unhideWhenUsed="1"/>
+    <w:lsdException w:name="List Bullet 5" w:semiHidden="1" w:unhideWhenUsed="1"/>
+    <w:lsdException w:name="List Number 2" w:semiHidden="1" w:unhideWhenUsed="1"/>
+    <w:lsdException w:name="List Number 3" w:semiHidden="1" w:unhideWhenUsed="1"/>
+    <w:lsdException w:name="List Number 4" w:semiHidden="1" w:unhideWhenUsed="1"/>
+    <w:lsdException w:name="List Number 5" w:semiHidden="1" w:unhideWhenUsed="1"/>
     <w:lsdException w:name="Title" w:qFormat="1"/>
+    <w:lsdException w:name="Closing" w:semiHidden="1" w:unhideWhenUsed="1"/>
+    <w:lsdException w:name="Signature" w:semiHidden="1" w:unhideWhenUsed="1"/>
+    <w:lsdException w:name="Default Paragraph Font" w:semiHidden="1" w:unhideWhenUsed="1"/>
+    <w:lsdException w:name="Body Text" w:semiHidden="1" w:unhideWhenUsed="1"/>
+    <w:lsdException w:name="Body Text Indent" w:semiHidden="1" w:unhideWhenUsed="1"/>
+    <w:lsdException w:name="List Continue" w:semiHidden="1" w:unhideWhenUsed="1"/>
+    <w:lsdException w:name="List Continue 2" w:semiHidden="1" w:unhideWhenUsed="1"/>
+    <w:lsdException w:name="List Continue 3" w:semiHidden="1" w:unhideWhenUsed="1"/>
+    <w:lsdException w:name="List Continue 4" w:semiHidden="1" w:unhideWhenUsed="1"/>
+    <w:lsdException w:name="List Continue 5" w:semiHidden="1" w:unhideWhenUsed="1"/>
+    <w:lsdException w:name="Message Header" w:semiHidden="1" w:unhideWhenUsed="1"/>
     <w:lsdException w:name="Subtitle" w:qFormat="1"/>
-    <w:lsdException w:name="Hyperlink" w:uiPriority="99"/>
+    <w:lsdException w:name="Body Text First Indent 2" w:semiHidden="1" w:unhideWhenUsed="1"/>
+    <w:lsdException w:name="Note Heading" w:semiHidden="1" w:unhideWhenUsed="1"/>
+    <w:lsdException w:name="Body Text 2" w:semiHidden="1" w:unhideWhenUsed="1"/>
+    <w:lsdException w:name="Body Text 3" w:semiHidden="1" w:unhideWhenUsed="1"/>
+    <w:lsdException w:name="Body Text Indent 2" w:semiHidden="1" w:unhideWhenUsed="1"/>
+    <w:lsdException w:name="Body Text Indent 3" w:semiHidden="1" w:unhideWhenUsed="1"/>
+    <w:lsdException w:name="Block Text" w:semiHidden="1" w:unhideWhenUsed="1"/>
+    <w:lsdException w:name="Hyperlink" w:semiHidden="1" w:uiPriority="99" w:unhideWhenUsed="1"/>
+    <w:lsdException w:name="FollowedHyperlink" w:semiHidden="1" w:unhideWhenUsed="1"/>
     <w:lsdException w:name="Strong" w:qFormat="1"/>
     <w:lsdException w:name="Emphasis" w:qFormat="1"/>
+    <w:lsdException w:name="Document Map" w:semiHidden="1" w:unhideWhenUsed="1"/>
+    <w:lsdException w:name="Plain Text" w:semiHidden="1" w:unhideWhenUsed="1"/>
+    <w:lsdException w:name="E-mail Signature" w:semiHidden="1" w:unhideWhenUsed="1"/>
+    <w:lsdException w:name="HTML Top of Form" w:semiHidden="1" w:unhideWhenUsed="1"/>
+    <w:lsdException w:name="HTML Bottom of Form" w:semiHidden="1" w:unhideWhenUsed="1"/>
+    <w:lsdException w:name="Normal (Web)" w:semiHidden="1" w:unhideWhenUsed="1"/>
+    <w:lsdException w:name="HTML Acronym" w:semiHidden="1" w:unhideWhenUsed="1"/>
+    <w:lsdException w:name="HTML Address" w:semiHidden="1" w:unhideWhenUsed="1"/>
+    <w:lsdException w:name="HTML Cite" w:semiHidden="1" w:unhideWhenUsed="1"/>
+    <w:lsdException w:name="HTML Code" w:semiHidden="1" w:unhideWhenUsed="1"/>
+    <w:lsdException w:name="HTML Definition" w:semiHidden="1" w:unhideWhenUsed="1"/>
+    <w:lsdException w:name="HTML Keyboard" w:semiHidden="1" w:unhideWhenUsed="1"/>
+    <w:lsdException w:name="HTML Preformatted" w:semiHidden="1" w:unhideWhenUsed="1"/>
+    <w:lsdException w:name="HTML Sample" w:semiHidden="1" w:unhideWhenUsed="1"/>
+    <w:lsdException w:name="HTML Typewriter" w:semiHidden="1" w:unhideWhenUsed="1"/>
+    <w:lsdException w:name="HTML Variable" w:semiHidden="1" w:unhideWhenUsed="1"/>
+    <w:lsdException w:name="Normal Table" w:semiHidden="1" w:unhideWhenUsed="1"/>
+    <w:lsdException w:name="annotation subject" w:semiHidden="1" w:unhideWhenUsed="1"/>
+    <w:lsdException w:name="No List" w:semiHidden="1" w:unhideWhenUsed="1"/>
+    <w:lsdException w:name="Outline List 1" w:semiHidden="1" w:unhideWhenUsed="1"/>
+    <w:lsdException w:name="Outline List 2" w:semiHidden="1" w:unhideWhenUsed="1"/>
+    <w:lsdException w:name="Outline List 3" w:semiHidden="1" w:unhideWhenUsed="1"/>
+    <w:lsdException w:name="Table Simple 1" w:semiHidden="1" w:unhideWhenUsed="1"/>
+    <w:lsdException w:name="Table Simple 2" w:semiHidden="1" w:unhideWhenUsed="1"/>
+    <w:lsdException w:name="Table Simple 3" w:semiHidden="1" w:unhideWhenUsed="1"/>
+    <w:lsdException w:name="Table Classic 1" w:semiHidden="1" w:unhideWhenUsed="1"/>
+    <w:lsdException w:name="Table Classic 2" w:semiHidden="1" w:unhideWhenUsed="1"/>
+    <w:lsdException w:name="Table Classic 3" w:semiHidden="1" w:unhideWhenUsed="1"/>
+    <w:lsdException w:name="Table Classic 4" w:semiHidden="1" w:unhideWhenUsed="1"/>
+    <w:lsdException w:name="Table Colorful 1" w:semiHidden="1" w:unhideWhenUsed="1"/>
+    <w:lsdException w:name="Table Colorful 2" w:semiHidden="1" w:unhideWhenUsed="1"/>
+    <w:lsdException w:name="Table Colorful 3" w:semiHidden="1" w:unhideWhenUsed="1"/>
+    <w:lsdException w:name="Table Columns 1" w:semiHidden="1" w:unhideWhenUsed="1"/>
+    <w:lsdException w:name="Table Columns 2" w:semiHidden="1" w:unhideWhenUsed="1"/>
+    <w:lsdException w:name="Table Columns 3" w:semiHidden="1" w:unhideWhenUsed="1"/>
+    <w:lsdException w:name="Table Columns 4" w:semiHidden="1" w:unhideWhenUsed="1"/>
+    <w:lsdException w:name="Table Columns 5" w:semiHidden="1" w:unhideWhenUsed="1"/>
+    <w:lsdException w:name="Table Grid 1" w:semiHidden="1" w:unhideWhenUsed="1"/>
+    <w:lsdException w:name="Table Grid 2" w:semiHidden="1" w:unhideWhenUsed="1"/>
+    <w:lsdException w:name="Table Grid 3" w:semiHidden="1" w:unhideWhenUsed="1"/>
+    <w:lsdException w:name="Table Grid 4" w:semiHidden="1" w:unhideWhenUsed="1"/>
+    <w:lsdException w:name="Table Grid 5" w:semiHidden="1" w:unhideWhenUsed="1"/>
+    <w:lsdException w:name="Table Grid 6" w:semiHidden="1" w:unhideWhenUsed="1"/>
+    <w:lsdException w:name="Table Grid 7" w:semiHidden="1" w:unhideWhenUsed="1"/>
+    <w:lsdException w:name="Table Grid 8" w:semiHidden="1" w:unhideWhenUsed="1"/>
+    <w:lsdException w:name="Table List 1" w:semiHidden="1" w:unhideWhenUsed="1"/>
+    <w:lsdException w:name="Table List 2" w:semiHidden="1" w:unhideWhenUsed="1"/>
+    <w:lsdException w:name="Table List 3" w:semiHidden="1" w:unhideWhenUsed="1"/>
+    <w:lsdException w:name="Table List 4" w:semiHidden="1" w:unhideWhenUsed="1"/>
+    <w:lsdException w:name="Table List 5" w:semiHidden="1" w:unhideWhenUsed="1"/>
+    <w:lsdException w:name="Table List 6" w:semiHidden="1" w:unhideWhenUsed="1"/>
+    <w:lsdException w:name="Table List 7" w:semiHidden="1" w:unhideWhenUsed="1"/>
+    <w:lsdException w:name="Table List 8" w:semiHidden="1" w:unhideWhenUsed="1"/>
+    <w:lsdException w:name="Table 3D effects 1" w:semiHidden="1" w:unhideWhenUsed="1"/>
+    <w:lsdException w:name="Table 3D effects 2" w:semiHidden="1" w:unhideWhenUsed="1"/>
+    <w:lsdException w:name="Table 3D effects 3" w:semiHidden="1" w:unhideWhenUsed="1"/>
+    <w:lsdException w:name="Table Contemporary" w:semiHidden="1" w:unhideWhenUsed="1"/>
+    <w:lsdException w:name="Table Elegant" w:semiHidden="1" w:unhideWhenUsed="1"/>
+    <w:lsdException w:name="Table Professional" w:semiHidden="1" w:unhideWhenUsed="1"/>
+    <w:lsdException w:name="Table Subtle 1" w:semiHidden="1" w:unhideWhenUsed="1"/>
+    <w:lsdException w:name="Table Subtle 2" w:semiHidden="1" w:unhideWhenUsed="1"/>
+    <w:lsdException w:name="Table Web 1" w:semiHidden="1" w:unhideWhenUsed="1"/>
+    <w:lsdException w:name="Table Web 2" w:semiHidden="1" w:unhideWhenUsed="1"/>
+    <w:lsdException w:name="Table Web 3" w:semiHidden="1" w:unhideWhenUsed="1"/>
+    <w:lsdException w:name="Balloon Text" w:semiHidden="1" w:unhideWhenUsed="1"/>
+    <w:lsdException w:name="Table Theme" w:semiHidden="1" w:unhideWhenUsed="1"/>
     <w:lsdException w:name="Placeholder Text" w:semiHidden="1" w:uiPriority="99"/>
     <w:lsdException w:name="No Spacing" w:uiPriority="1" w:qFormat="1"/>
     <w:lsdException w:name="Light Shading" w:uiPriority="60"/>
@@ -8657,6 +8204,110 @@
     <w:lsdException w:name="Book Title" w:uiPriority="33" w:qFormat="1"/>
     <w:lsdException w:name="Bibliography" w:semiHidden="1" w:uiPriority="37" w:unhideWhenUsed="1"/>
     <w:lsdException w:name="TOC Heading" w:semiHidden="1" w:uiPriority="39" w:unhideWhenUsed="1" w:qFormat="1"/>
+    <w:lsdException w:name="Plain Table 1" w:uiPriority="41"/>
+    <w:lsdException w:name="Plain Table 2" w:uiPriority="42"/>
+    <w:lsdException w:name="Plain Table 3" w:uiPriority="43"/>
+    <w:lsdException w:name="Plain Table 4" w:uiPriority="44"/>
+    <w:lsdException w:name="Plain Table 5" w:uiPriority="45"/>
+    <w:lsdException w:name="Grid Table Light" w:uiPriority="40"/>
+    <w:lsdException w:name="Grid Table 1 Light" w:uiPriority="46"/>
+    <w:lsdException w:name="Grid Table 2" w:uiPriority="47"/>
+    <w:lsdException w:name="Grid Table 3" w:uiPriority="48"/>
+    <w:lsdException w:name="Grid Table 4" w:uiPriority="49"/>
+    <w:lsdException w:name="Grid Table 5 Dark" w:uiPriority="50"/>
+    <w:lsdException w:name="Grid Table 6 Colorful" w:uiPriority="51"/>
+    <w:lsdException w:name="Grid Table 7 Colorful" w:uiPriority="52"/>
+    <w:lsdException w:name="Grid Table 1 Light Accent 1" w:uiPriority="46"/>
+    <w:lsdException w:name="Grid Table 2 Accent 1" w:uiPriority="47"/>
+    <w:lsdException w:name="Grid Table 3 Accent 1" w:uiPriority="48"/>
+    <w:lsdException w:name="Grid Table 4 Accent 1" w:uiPriority="49"/>
+    <w:lsdException w:name="Grid Table 5 Dark Accent 1" w:uiPriority="50"/>
+    <w:lsdException w:name="Grid Table 6 Colorful Accent 1" w:uiPriority="51"/>
+    <w:lsdException w:name="Grid Table 7 Colorful Accent 1" w:uiPriority="52"/>
+    <w:lsdException w:name="Grid Table 1 Light Accent 2" w:uiPriority="46"/>
+    <w:lsdException w:name="Grid Table 2 Accent 2" w:uiPriority="47"/>
+    <w:lsdException w:name="Grid Table 3 Accent 2" w:uiPriority="48"/>
+    <w:lsdException w:name="Grid Table 4 Accent 2" w:uiPriority="49"/>
+    <w:lsdException w:name="Grid Table 5 Dark Accent 2" w:uiPriority="50"/>
+    <w:lsdException w:name="Grid Table 6 Colorful Accent 2" w:uiPriority="51"/>
+    <w:lsdException w:name="Grid Table 7 Colorful Accent 2" w:uiPriority="52"/>
+    <w:lsdException w:name="Grid Table 1 Light Accent 3" w:uiPriority="46"/>
+    <w:lsdException w:name="Grid Table 2 Accent 3" w:uiPriority="47"/>
+    <w:lsdException w:name="Grid Table 3 Accent 3" w:uiPriority="48"/>
+    <w:lsdException w:name="Grid Table 4 Accent 3" w:uiPriority="49"/>
+    <w:lsdException w:name="Grid Table 5 Dark Accent 3" w:uiPriority="50"/>
+    <w:lsdException w:name="Grid Table 6 Colorful Accent 3" w:uiPriority="51"/>
+    <w:lsdException w:name="Grid Table 7 Colorful Accent 3" w:uiPriority="52"/>
+    <w:lsdException w:name="Grid Table 1 Light Accent 4" w:uiPriority="46"/>
+    <w:lsdException w:name="Grid Table 2 Accent 4" w:uiPriority="47"/>
+    <w:lsdException w:name="Grid Table 3 Accent 4" w:uiPriority="48"/>
+    <w:lsdException w:name="Grid Table 4 Accent 4" w:uiPriority="49"/>
+    <w:lsdException w:name="Grid Table 5 Dark Accent 4" w:uiPriority="50"/>
+    <w:lsdException w:name="Grid Table 6 Colorful Accent 4" w:uiPriority="51"/>
+    <w:lsdException w:name="Grid Table 7 Colorful Accent 4" w:uiPriority="52"/>
+    <w:lsdException w:name="Grid Table 1 Light Accent 5" w:uiPriority="46"/>
+    <w:lsdException w:name="Grid Table 2 Accent 5" w:uiPriority="47"/>
+    <w:lsdException w:name="Grid Table 3 Accent 5" w:uiPriority="48"/>
+    <w:lsdException w:name="Grid Table 4 Accent 5" w:uiPriority="49"/>
+    <w:lsdException w:name="Grid Table 5 Dark Accent 5" w:uiPriority="50"/>
+    <w:lsdException w:name="Grid Table 6 Colorful Accent 5" w:uiPriority="51"/>
+    <w:lsdException w:name="Grid Table 7 Colorful Accent 5" w:uiPriority="52"/>
+    <w:lsdException w:name="Grid Table 1 Light Accent 6" w:uiPriority="46"/>
+    <w:lsdException w:name="Grid Table 2 Accent 6" w:uiPriority="47"/>
+    <w:lsdException w:name="Grid Table 3 Accent 6" w:uiPriority="48"/>
+    <w:lsdException w:name="Grid Table 4 Accent 6" w:uiPriority="49"/>
+    <w:lsdException w:name="Grid Table 5 Dark Accent 6" w:uiPriority="50"/>
+    <w:lsdException w:name="Grid Table 6 Colorful Accent 6" w:uiPriority="51"/>
+    <w:lsdException w:name="Grid Table 7 Colorful Accent 6" w:uiPriority="52"/>
+    <w:lsdException w:name="List Table 1 Light" w:uiPriority="46"/>
+    <w:lsdException w:name="List Table 2" w:uiPriority="47"/>
+    <w:lsdException w:name="List Table 3" w:uiPriority="48"/>
+    <w:lsdException w:name="List Table 4" w:uiPriority="49"/>
+    <w:lsdException w:name="List Table 5 Dark" w:uiPriority="50"/>
+    <w:lsdException w:name="List Table 6 Colorful" w:uiPriority="51"/>
+    <w:lsdException w:name="List Table 7 Colorful" w:uiPriority="52"/>
+    <w:lsdException w:name="List Table 1 Light Accent 1" w:uiPriority="46"/>
+    <w:lsdException w:name="List Table 2 Accent 1" w:uiPriority="47"/>
+    <w:lsdException w:name="List Table 3 Accent 1" w:uiPriority="48"/>
+    <w:lsdException w:name="List Table 4 Accent 1" w:uiPriority="49"/>
+    <w:lsdException w:name="List Table 5 Dark Accent 1" w:uiPriority="50"/>
+    <w:lsdException w:name="List Table 6 Colorful Accent 1" w:uiPriority="51"/>
+    <w:lsdException w:name="List Table 7 Colorful Accent 1" w:uiPriority="52"/>
+    <w:lsdException w:name="List Table 1 Light Accent 2" w:uiPriority="46"/>
+    <w:lsdException w:name="List Table 2 Accent 2" w:uiPriority="47"/>
+    <w:lsdException w:name="List Table 3 Accent 2" w:uiPriority="48"/>
+    <w:lsdException w:name="List Table 4 Accent 2" w:uiPriority="49"/>
+    <w:lsdException w:name="List Table 5 Dark Accent 2" w:uiPriority="50"/>
+    <w:lsdException w:name="List Table 6 Colorful Accent 2" w:uiPriority="51"/>
+    <w:lsdException w:name="List Table 7 Colorful Accent 2" w:uiPriority="52"/>
+    <w:lsdException w:name="List Table 1 Light Accent 3" w:uiPriority="46"/>
+    <w:lsdException w:name="List Table 2 Accent 3" w:uiPriority="47"/>
+    <w:lsdException w:name="List Table 3 Accent 3" w:uiPriority="48"/>
+    <w:lsdException w:name="List Table 4 Accent 3" w:uiPriority="49"/>
+    <w:lsdException w:name="List Table 5 Dark Accent 3" w:uiPriority="50"/>
+    <w:lsdException w:name="List Table 6 Colorful Accent 3" w:uiPriority="51"/>
+    <w:lsdException w:name="List Table 7 Colorful Accent 3" w:uiPriority="52"/>
+    <w:lsdException w:name="List Table 1 Light Accent 4" w:uiPriority="46"/>
+    <w:lsdException w:name="List Table 2 Accent 4" w:uiPriority="47"/>
+    <w:lsdException w:name="List Table 3 Accent 4" w:uiPriority="48"/>
+    <w:lsdException w:name="List Table 4 Accent 4" w:uiPriority="49"/>
+    <w:lsdException w:name="List Table 5 Dark Accent 4" w:uiPriority="50"/>
+    <w:lsdException w:name="List Table 6 Colorful Accent 4" w:uiPriority="51"/>
+    <w:lsdException w:name="List Table 7 Colorful Accent 4" w:uiPriority="52"/>
+    <w:lsdException w:name="List Table 1 Light Accent 5" w:uiPriority="46"/>
+    <w:lsdException w:name="List Table 2 Accent 5" w:uiPriority="47"/>
+    <w:lsdException w:name="List Table 3 Accent 5" w:uiPriority="48"/>
+    <w:lsdException w:name="List Table 4 Accent 5" w:uiPriority="49"/>
+    <w:lsdException w:name="List Table 5 Dark Accent 5" w:uiPriority="50"/>
+    <w:lsdException w:name="List Table 6 Colorful Accent 5" w:uiPriority="51"/>
+    <w:lsdException w:name="List Table 7 Colorful Accent 5" w:uiPriority="52"/>
+    <w:lsdException w:name="List Table 1 Light Accent 6" w:uiPriority="46"/>
+    <w:lsdException w:name="List Table 2 Accent 6" w:uiPriority="47"/>
+    <w:lsdException w:name="List Table 3 Accent 6" w:uiPriority="48"/>
+    <w:lsdException w:name="List Table 4 Accent 6" w:uiPriority="49"/>
+    <w:lsdException w:name="List Table 5 Dark Accent 6" w:uiPriority="50"/>
+    <w:lsdException w:name="List Table 6 Colorful Accent 6" w:uiPriority="51"/>
+    <w:lsdException w:name="List Table 7 Colorful Accent 6" w:uiPriority="52"/>
   </w:latentStyles>
   <w:style w:type="paragraph" w:default="1" w:styleId="Normal">
     <w:name w:val="Normal"/>
@@ -8921,196 +8572,6 @@
       <w:color w:val="0000FF"/>
       <w:sz w:val="28"/>
     </w:rPr>
-  </w:style>
-</w:styles>
-</file>
-
-<file path=word/stylesWithEffects.xml><?xml version="1.0" encoding="utf-8"?>
-<w:styles xmlns:wpc="http://schemas.microsoft.com/office/word/2010/wordprocessingCanvas" xmlns:mc="http://schemas.openxmlformats.org/markup-compatibility/2006" xmlns:o="urn:schemas-microsoft-com:office:office" xmlns:r="http://schemas.openxmlformats.org/officeDocument/2006/relationships" xmlns:m="http://schemas.openxmlformats.org/officeDocument/2006/math" xmlns:v="urn:schemas-microsoft-com:vml" xmlns:wp14="http://schemas.microsoft.com/office/word/2010/wordprocessingDrawing" xmlns:wp="http://schemas.openxmlformats.org/drawingml/2006/wordprocessingDrawing" xmlns:w10="urn:schemas-microsoft-com:office:word" xmlns:w="http://schemas.openxmlformats.org/wordprocessingml/2006/main" xmlns:w14="http://schemas.microsoft.com/office/word/2010/wordml" xmlns:wpg="http://schemas.microsoft.com/office/word/2010/wordprocessingGroup" xmlns:wpi="http://schemas.microsoft.com/office/word/2010/wordprocessingInk" xmlns:wne="http://schemas.microsoft.com/office/word/2006/wordml" xmlns:wps="http://schemas.microsoft.com/office/word/2010/wordprocessingShape" mc:Ignorable="w14 wp14">
-  <w:docDefaults>
-    <w:rPrDefault>
-      <w:rPr>
-        <w:rFonts w:asciiTheme="minorHAnsi" w:eastAsiaTheme="minorEastAsia" w:hAnsiTheme="minorHAnsi" w:cstheme="minorBidi"/>
-        <w:sz w:val="22"/>
-        <w:szCs w:val="22"/>
-        <w:lang w:val="en-US" w:eastAsia="en-US" w:bidi="ar-SA"/>
-      </w:rPr>
-    </w:rPrDefault>
-    <w:pPrDefault>
-      <w:pPr>
-        <w:spacing w:after="200" w:line="276" w:lineRule="auto"/>
-      </w:pPr>
-    </w:pPrDefault>
-  </w:docDefaults>
-  <w:latentStyles w:defLockedState="0" w:defUIPriority="99" w:defSemiHidden="1" w:defUnhideWhenUsed="1" w:defQFormat="0" w:count="267">
-    <w:lsdException w:name="Normal" w:semiHidden="0" w:uiPriority="0" w:unhideWhenUsed="0" w:qFormat="1"/>
-    <w:lsdException w:name="heading 1" w:semiHidden="0" w:uiPriority="9" w:unhideWhenUsed="0" w:qFormat="1"/>
-    <w:lsdException w:name="heading 2" w:uiPriority="9" w:qFormat="1"/>
-    <w:lsdException w:name="heading 3" w:uiPriority="9" w:qFormat="1"/>
-    <w:lsdException w:name="heading 4" w:uiPriority="9" w:qFormat="1"/>
-    <w:lsdException w:name="heading 5" w:uiPriority="9" w:qFormat="1"/>
-    <w:lsdException w:name="heading 6" w:uiPriority="9" w:qFormat="1"/>
-    <w:lsdException w:name="heading 7" w:uiPriority="9" w:qFormat="1"/>
-    <w:lsdException w:name="heading 8" w:uiPriority="9" w:qFormat="1"/>
-    <w:lsdException w:name="heading 9" w:uiPriority="9" w:qFormat="1"/>
-    <w:lsdException w:name="toc 1" w:uiPriority="39"/>
-    <w:lsdException w:name="toc 2" w:uiPriority="39"/>
-    <w:lsdException w:name="toc 3" w:uiPriority="39"/>
-    <w:lsdException w:name="toc 4" w:uiPriority="39"/>
-    <w:lsdException w:name="toc 5" w:uiPriority="39"/>
-    <w:lsdException w:name="toc 6" w:uiPriority="39"/>
-    <w:lsdException w:name="toc 7" w:uiPriority="39"/>
-    <w:lsdException w:name="toc 8" w:uiPriority="39"/>
-    <w:lsdException w:name="toc 9" w:uiPriority="39"/>
-    <w:lsdException w:name="caption" w:uiPriority="35" w:qFormat="1"/>
-    <w:lsdException w:name="Title" w:semiHidden="0" w:uiPriority="10" w:unhideWhenUsed="0" w:qFormat="1"/>
-    <w:lsdException w:name="Default Paragraph Font" w:uiPriority="1"/>
-    <w:lsdException w:name="Subtitle" w:semiHidden="0" w:uiPriority="11" w:unhideWhenUsed="0" w:qFormat="1"/>
-    <w:lsdException w:name="Strong" w:semiHidden="0" w:uiPriority="22" w:unhideWhenUsed="0" w:qFormat="1"/>
-    <w:lsdException w:name="Emphasis" w:semiHidden="0" w:uiPriority="20" w:unhideWhenUsed="0" w:qFormat="1"/>
-    <w:lsdException w:name="Table Grid" w:semiHidden="0" w:uiPriority="59" w:unhideWhenUsed="0"/>
-    <w:lsdException w:name="Placeholder Text" w:unhideWhenUsed="0"/>
-    <w:lsdException w:name="No Spacing" w:semiHidden="0" w:uiPriority="1" w:unhideWhenUsed="0" w:qFormat="1"/>
-    <w:lsdException w:name="Light Shading" w:semiHidden="0" w:uiPriority="60" w:unhideWhenUsed="0"/>
-    <w:lsdException w:name="Light List" w:semiHidden="0" w:uiPriority="61" w:unhideWhenUsed="0"/>
-    <w:lsdException w:name="Light Grid" w:semiHidden="0" w:uiPriority="62" w:unhideWhenUsed="0"/>
-    <w:lsdException w:name="Medium Shading 1" w:semiHidden="0" w:uiPriority="63" w:unhideWhenUsed="0"/>
-    <w:lsdException w:name="Medium Shading 2" w:semiHidden="0" w:uiPriority="64" w:unhideWhenUsed="0"/>
-    <w:lsdException w:name="Medium List 1" w:semiHidden="0" w:uiPriority="65" w:unhideWhenUsed="0"/>
-    <w:lsdException w:name="Medium List 2" w:semiHidden="0" w:uiPriority="66" w:unhideWhenUsed="0"/>
-    <w:lsdException w:name="Medium Grid 1" w:semiHidden="0" w:uiPriority="67" w:unhideWhenUsed="0"/>
-    <w:lsdException w:name="Medium Grid 2" w:semiHidden="0" w:uiPriority="68" w:unhideWhenUsed="0"/>
-    <w:lsdException w:name="Medium Grid 3" w:semiHidden="0" w:uiPriority="69" w:unhideWhenUsed="0"/>
-    <w:lsdException w:name="Dark List" w:semiHidden="0" w:uiPriority="70" w:unhideWhenUsed="0"/>
-    <w:lsdException w:name="Colorful Shading" w:semiHidden="0" w:uiPriority="71" w:unhideWhenUsed="0"/>
-    <w:lsdException w:name="Colorful List" w:semiHidden="0" w:uiPriority="72" w:unhideWhenUsed="0"/>
-    <w:lsdException w:name="Colorful Grid" w:semiHidden="0" w:uiPriority="73" w:unhideWhenUsed="0"/>
-    <w:lsdException w:name="Light Shading Accent 1" w:semiHidden="0" w:uiPriority="60" w:unhideWhenUsed="0"/>
-    <w:lsdException w:name="Light List Accent 1" w:semiHidden="0" w:uiPriority="61" w:unhideWhenUsed="0"/>
-    <w:lsdException w:name="Light Grid Accent 1" w:semiHidden="0" w:uiPriority="62" w:unhideWhenUsed="0"/>
-    <w:lsdException w:name="Medium Shading 1 Accent 1" w:semiHidden="0" w:uiPriority="63" w:unhideWhenUsed="0"/>
-    <w:lsdException w:name="Medium Shading 2 Accent 1" w:semiHidden="0" w:uiPriority="64" w:unhideWhenUsed="0"/>
-    <w:lsdException w:name="Medium List 1 Accent 1" w:semiHidden="0" w:uiPriority="65" w:unhideWhenUsed="0"/>
-    <w:lsdException w:name="Revision" w:unhideWhenUsed="0"/>
-    <w:lsdException w:name="List Paragraph" w:semiHidden="0" w:uiPriority="34" w:unhideWhenUsed="0" w:qFormat="1"/>
-    <w:lsdException w:name="Quote" w:semiHidden="0" w:uiPriority="29" w:unhideWhenUsed="0" w:qFormat="1"/>
-    <w:lsdException w:name="Intense Quote" w:semiHidden="0" w:uiPriority="30" w:unhideWhenUsed="0" w:qFormat="1"/>
-    <w:lsdException w:name="Medium List 2 Accent 1" w:semiHidden="0" w:uiPriority="66" w:unhideWhenUsed="0"/>
-    <w:lsdException w:name="Medium Grid 1 Accent 1" w:semiHidden="0" w:uiPriority="67" w:unhideWhenUsed="0"/>
-    <w:lsdException w:name="Medium Grid 2 Accent 1" w:semiHidden="0" w:uiPriority="68" w:unhideWhenUsed="0"/>
-    <w:lsdException w:name="Medium Grid 3 Accent 1" w:semiHidden="0" w:uiPriority="69" w:unhideWhenUsed="0"/>
-    <w:lsdException w:name="Dark List Accent 1" w:semiHidden="0" w:uiPriority="70" w:unhideWhenUsed="0"/>
-    <w:lsdException w:name="Colorful Shading Accent 1" w:semiHidden="0" w:uiPriority="71" w:unhideWhenUsed="0"/>
-    <w:lsdException w:name="Colorful List Accent 1" w:semiHidden="0" w:uiPriority="72" w:unhideWhenUsed="0"/>
-    <w:lsdException w:name="Colorful Grid Accent 1" w:semiHidden="0" w:uiPriority="73" w:unhideWhenUsed="0"/>
-    <w:lsdException w:name="Light Shading Accent 2" w:semiHidden="0" w:uiPriority="60" w:unhideWhenUsed="0"/>
-    <w:lsdException w:name="Light List Accent 2" w:semiHidden="0" w:uiPriority="61" w:unhideWhenUsed="0"/>
-    <w:lsdException w:name="Light Grid Accent 2" w:semiHidden="0" w:uiPriority="62" w:unhideWhenUsed="0"/>
-    <w:lsdException w:name="Medium Shading 1 Accent 2" w:semiHidden="0" w:uiPriority="63" w:unhideWhenUsed="0"/>
-    <w:lsdException w:name="Medium Shading 2 Accent 2" w:semiHidden="0" w:uiPriority="64" w:unhideWhenUsed="0"/>
-    <w:lsdException w:name="Medium List 1 Accent 2" w:semiHidden="0" w:uiPriority="65" w:unhideWhenUsed="0"/>
-    <w:lsdException w:name="Medium List 2 Accent 2" w:semiHidden="0" w:uiPriority="66" w:unhideWhenUsed="0"/>
-    <w:lsdException w:name="Medium Grid 1 Accent 2" w:semiHidden="0" w:uiPriority="67" w:unhideWhenUsed="0"/>
-    <w:lsdException w:name="Medium Grid 2 Accent 2" w:semiHidden="0" w:uiPriority="68" w:unhideWhenUsed="0"/>
-    <w:lsdException w:name="Medium Grid 3 Accent 2" w:semiHidden="0" w:uiPriority="69" w:unhideWhenUsed="0"/>
-    <w:lsdException w:name="Dark List Accent 2" w:semiHidden="0" w:uiPriority="70" w:unhideWhenUsed="0"/>
-    <w:lsdException w:name="Colorful Shading Accent 2" w:semiHidden="0" w:uiPriority="71" w:unhideWhenUsed="0"/>
-    <w:lsdException w:name="Colorful List Accent 2" w:semiHidden="0" w:uiPriority="72" w:unhideWhenUsed="0"/>
-    <w:lsdException w:name="Colorful Grid Accent 2" w:semiHidden="0" w:uiPriority="73" w:unhideWhenUsed="0"/>
-    <w:lsdException w:name="Light Shading Accent 3" w:semiHidden="0" w:uiPriority="60" w:unhideWhenUsed="0"/>
-    <w:lsdException w:name="Light List Accent 3" w:semiHidden="0" w:uiPriority="61" w:unhideWhenUsed="0"/>
-    <w:lsdException w:name="Light Grid Accent 3" w:semiHidden="0" w:uiPriority="62" w:unhideWhenUsed="0"/>
-    <w:lsdException w:name="Medium Shading 1 Accent 3" w:semiHidden="0" w:uiPriority="63" w:unhideWhenUsed="0"/>
-    <w:lsdException w:name="Medium Shading 2 Accent 3" w:semiHidden="0" w:uiPriority="64" w:unhideWhenUsed="0"/>
-    <w:lsdException w:name="Medium List 1 Accent 3" w:semiHidden="0" w:uiPriority="65" w:unhideWhenUsed="0"/>
-    <w:lsdException w:name="Medium List 2 Accent 3" w:semiHidden="0" w:uiPriority="66" w:unhideWhenUsed="0"/>
-    <w:lsdException w:name="Medium Grid 1 Accent 3" w:semiHidden="0" w:uiPriority="67" w:unhideWhenUsed="0"/>
-    <w:lsdException w:name="Medium Grid 2 Accent 3" w:semiHidden="0" w:uiPriority="68" w:unhideWhenUsed="0"/>
-    <w:lsdException w:name="Medium Grid 3 Accent 3" w:semiHidden="0" w:uiPriority="69" w:unhideWhenUsed="0"/>
-    <w:lsdException w:name="Dark List Accent 3" w:semiHidden="0" w:uiPriority="70" w:unhideWhenUsed="0"/>
-    <w:lsdException w:name="Colorful Shading Accent 3" w:semiHidden="0" w:uiPriority="71" w:unhideWhenUsed="0"/>
-    <w:lsdException w:name="Colorful List Accent 3" w:semiHidden="0" w:uiPriority="72" w:unhideWhenUsed="0"/>
-    <w:lsdException w:name="Colorful Grid Accent 3" w:semiHidden="0" w:uiPriority="73" w:unhideWhenUsed="0"/>
-    <w:lsdException w:name="Light Shading Accent 4" w:semiHidden="0" w:uiPriority="60" w:unhideWhenUsed="0"/>
-    <w:lsdException w:name="Light List Accent 4" w:semiHidden="0" w:uiPriority="61" w:unhideWhenUsed="0"/>
-    <w:lsdException w:name="Light Grid Accent 4" w:semiHidden="0" w:uiPriority="62" w:unhideWhenUsed="0"/>
-    <w:lsdException w:name="Medium Shading 1 Accent 4" w:semiHidden="0" w:uiPriority="63" w:unhideWhenUsed="0"/>
-    <w:lsdException w:name="Medium Shading 2 Accent 4" w:semiHidden="0" w:uiPriority="64" w:unhideWhenUsed="0"/>
-    <w:lsdException w:name="Medium List 1 Accent 4" w:semiHidden="0" w:uiPriority="65" w:unhideWhenUsed="0"/>
-    <w:lsdException w:name="Medium List 2 Accent 4" w:semiHidden="0" w:uiPriority="66" w:unhideWhenUsed="0"/>
-    <w:lsdException w:name="Medium Grid 1 Accent 4" w:semiHidden="0" w:uiPriority="67" w:unhideWhenUsed="0"/>
-    <w:lsdException w:name="Medium Grid 2 Accent 4" w:semiHidden="0" w:uiPriority="68" w:unhideWhenUsed="0"/>
-    <w:lsdException w:name="Medium Grid 3 Accent 4" w:semiHidden="0" w:uiPriority="69" w:unhideWhenUsed="0"/>
-    <w:lsdException w:name="Dark List Accent 4" w:semiHidden="0" w:uiPriority="70" w:unhideWhenUsed="0"/>
-    <w:lsdException w:name="Colorful Shading Accent 4" w:semiHidden="0" w:uiPriority="71" w:unhideWhenUsed="0"/>
-    <w:lsdException w:name="Colorful List Accent 4" w:semiHidden="0" w:uiPriority="72" w:unhideWhenUsed="0"/>
-    <w:lsdException w:name="Colorful Grid Accent 4" w:semiHidden="0" w:uiPriority="73" w:unhideWhenUsed="0"/>
-    <w:lsdException w:name="Light Shading Accent 5" w:semiHidden="0" w:uiPriority="60" w:unhideWhenUsed="0"/>
-    <w:lsdException w:name="Light List Accent 5" w:semiHidden="0" w:uiPriority="61" w:unhideWhenUsed="0"/>
-    <w:lsdException w:name="Light Grid Accent 5" w:semiHidden="0" w:uiPriority="62" w:unhideWhenUsed="0"/>
-    <w:lsdException w:name="Medium Shading 1 Accent 5" w:semiHidden="0" w:uiPriority="63" w:unhideWhenUsed="0"/>
-    <w:lsdException w:name="Medium Shading 2 Accent 5" w:semiHidden="0" w:uiPriority="64" w:unhideWhenUsed="0"/>
-    <w:lsdException w:name="Medium List 1 Accent 5" w:semiHidden="0" w:uiPriority="65" w:unhideWhenUsed="0"/>
-    <w:lsdException w:name="Medium List 2 Accent 5" w:semiHidden="0" w:uiPriority="66" w:unhideWhenUsed="0"/>
-    <w:lsdException w:name="Medium Grid 1 Accent 5" w:semiHidden="0" w:uiPriority="67" w:unhideWhenUsed="0"/>
-    <w:lsdException w:name="Medium Grid 2 Accent 5" w:semiHidden="0" w:uiPriority="68" w:unhideWhenUsed="0"/>
-    <w:lsdException w:name="Medium Grid 3 Accent 5" w:semiHidden="0" w:uiPriority="69" w:unhideWhenUsed="0"/>
-    <w:lsdException w:name="Dark List Accent 5" w:semiHidden="0" w:uiPriority="70" w:unhideWhenUsed="0"/>
-    <w:lsdException w:name="Colorful Shading Accent 5" w:semiHidden="0" w:uiPriority="71" w:unhideWhenUsed="0"/>
-    <w:lsdException w:name="Colorful List Accent 5" w:semiHidden="0" w:uiPriority="72" w:unhideWhenUsed="0"/>
-    <w:lsdException w:name="Colorful Grid Accent 5" w:semiHidden="0" w:uiPriority="73" w:unhideWhenUsed="0"/>
-    <w:lsdException w:name="Light Shading Accent 6" w:semiHidden="0" w:uiPriority="60" w:unhideWhenUsed="0"/>
-    <w:lsdException w:name="Light List Accent 6" w:semiHidden="0" w:uiPriority="61" w:unhideWhenUsed="0"/>
-    <w:lsdException w:name="Light Grid Accent 6" w:semiHidden="0" w:uiPriority="62" w:unhideWhenUsed="0"/>
-    <w:lsdException w:name="Medium Shading 1 Accent 6" w:semiHidden="0" w:uiPriority="63" w:unhideWhenUsed="0"/>
-    <w:lsdException w:name="Medium Shading 2 Accent 6" w:semiHidden="0" w:uiPriority="64" w:unhideWhenUsed="0"/>
-    <w:lsdException w:name="Medium List 1 Accent 6" w:semiHidden="0" w:uiPriority="65" w:unhideWhenUsed="0"/>
-    <w:lsdException w:name="Medium List 2 Accent 6" w:semiHidden="0" w:uiPriority="66" w:unhideWhenUsed="0"/>
-    <w:lsdException w:name="Medium Grid 1 Accent 6" w:semiHidden="0" w:uiPriority="67" w:unhideWhenUsed="0"/>
-    <w:lsdException w:name="Medium Grid 2 Accent 6" w:semiHidden="0" w:uiPriority="68" w:unhideWhenUsed="0"/>
-    <w:lsdException w:name="Medium Grid 3 Accent 6" w:semiHidden="0" w:uiPriority="69" w:unhideWhenUsed="0"/>
-    <w:lsdException w:name="Dark List Accent 6" w:semiHidden="0" w:uiPriority="70" w:unhideWhenUsed="0"/>
-    <w:lsdException w:name="Colorful Shading Accent 6" w:semiHidden="0" w:uiPriority="71" w:unhideWhenUsed="0"/>
-    <w:lsdException w:name="Colorful List Accent 6" w:semiHidden="0" w:uiPriority="72" w:unhideWhenUsed="0"/>
-    <w:lsdException w:name="Colorful Grid Accent 6" w:semiHidden="0" w:uiPriority="73" w:unhideWhenUsed="0"/>
-    <w:lsdException w:name="Subtle Emphasis" w:semiHidden="0" w:uiPriority="19" w:unhideWhenUsed="0" w:qFormat="1"/>
-    <w:lsdException w:name="Intense Emphasis" w:semiHidden="0" w:uiPriority="21" w:unhideWhenUsed="0" w:qFormat="1"/>
-    <w:lsdException w:name="Subtle Reference" w:semiHidden="0" w:uiPriority="31" w:unhideWhenUsed="0" w:qFormat="1"/>
-    <w:lsdException w:name="Intense Reference" w:semiHidden="0" w:uiPriority="32" w:unhideWhenUsed="0" w:qFormat="1"/>
-    <w:lsdException w:name="Book Title" w:semiHidden="0" w:uiPriority="33" w:unhideWhenUsed="0" w:qFormat="1"/>
-    <w:lsdException w:name="Bibliography" w:uiPriority="37"/>
-    <w:lsdException w:name="TOC Heading" w:uiPriority="39" w:qFormat="1"/>
-  </w:latentStyles>
-  <w:style w:type="paragraph" w:default="1" w:styleId="Normal">
-    <w:name w:val="Normal"/>
-    <w:qFormat/>
-  </w:style>
-  <w:style w:type="character" w:default="1" w:styleId="DefaultParagraphFont">
-    <w:name w:val="Default Paragraph Font"/>
-    <w:uiPriority w:val="1"/>
-    <w:semiHidden/>
-    <w:unhideWhenUsed/>
-  </w:style>
-  <w:style w:type="table" w:default="1" w:styleId="TableNormal">
-    <w:name w:val="Normal Table"/>
-    <w:uiPriority w:val="99"/>
-    <w:semiHidden/>
-    <w:unhideWhenUsed/>
-    <w:tblPr>
-      <w:tblInd w:w="0" w:type="dxa"/>
-      <w:tblCellMar>
-        <w:top w:w="0" w:type="dxa"/>
-        <w:left w:w="108" w:type="dxa"/>
-        <w:bottom w:w="0" w:type="dxa"/>
-        <w:right w:w="108" w:type="dxa"/>
-      </w:tblCellMar>
-    </w:tblPr>
-  </w:style>
-  <w:style w:type="numbering" w:default="1" w:styleId="NoList">
-    <w:name w:val="No List"/>
-    <w:uiPriority w:val="99"/>
-    <w:semiHidden/>
-    <w:unhideWhenUsed/>
   </w:style>
 </w:styles>
 </file>
@@ -9405,7 +8866,7 @@
 </file>
 
 <file path=customXml/itemProps1.xml><?xml version="1.0" encoding="utf-8"?>
-<ds:datastoreItem xmlns:ds="http://schemas.openxmlformats.org/officeDocument/2006/customXml" ds:itemID="{14EA6089-6BCE-4D4D-88DD-C116AFC49E90}">
+<ds:datastoreItem xmlns:ds="http://schemas.openxmlformats.org/officeDocument/2006/customXml" ds:itemID="{3B1AB461-3C65-4E8B-B00E-276470A78DB1}">
   <ds:schemaRefs>
     <ds:schemaRef ds:uri="http://schemas.openxmlformats.org/officeDocument/2006/bibliography"/>
   </ds:schemaRefs>
